--- a/fn_machine_learning/doc/Resilient Machine Learning User Guide.docx
+++ b/fn_machine_learning/doc/Resilient Machine Learning User Guide.docx
@@ -107,13 +107,7 @@
         <w:t>tal</w:t>
       </w:r>
       <w:r>
-        <w:t xml:space="preserve">l </w:t>
-      </w:r>
-      <w:r>
-        <w:t>pandas</w:t>
-      </w:r>
-      <w:r>
-        <w:t>:</w:t>
+        <w:t>l pandas:</w:t>
       </w:r>
     </w:p>
     <w:p>
@@ -139,13 +133,13 @@
         <w:ind w:left="360"/>
       </w:pPr>
       <w:r>
-        <w:t>This step is necessary because of the following.</w:t>
-      </w:r>
-      <w:r>
-        <w:t xml:space="preserve"> </w:t>
-      </w:r>
-      <w:r>
-        <w:t xml:space="preserve">There is no wheel for pandas on </w:t>
+        <w:t xml:space="preserve">This step is necessary because </w:t>
+      </w:r>
+      <w:r>
+        <w:t>there</w:t>
+      </w:r>
+      <w:r>
+        <w:t xml:space="preserve"> is no wheel for pandas on </w:t>
       </w:r>
       <w:proofErr w:type="spellStart"/>
       <w:r>
@@ -169,13 +163,11 @@
       </w:r>
       <w:proofErr w:type="spellEnd"/>
       <w:r>
-        <w:t xml:space="preserve">/g++ installed, so pip won’t be able to </w:t>
-      </w:r>
-      <w:proofErr w:type="spellStart"/>
-      <w:r>
-        <w:t>built</w:t>
-      </w:r>
-      <w:proofErr w:type="spellEnd"/>
+        <w:t xml:space="preserve">/g++ installed, so pip </w:t>
+      </w:r>
+      <w:r>
+        <w:t>cannot build</w:t>
+      </w:r>
       <w:r>
         <w:t xml:space="preserve"> it from source code. A wheel was built locally, using the source code of </w:t>
       </w:r>
@@ -188,7 +180,13 @@
         </w:r>
       </w:hyperlink>
       <w:r>
-        <w:t xml:space="preserve">. This is the same source code “pip install pandas” downloads. </w:t>
+        <w:t>. This is the same source code</w:t>
+      </w:r>
+      <w:r>
+        <w:t xml:space="preserve"> as the</w:t>
+      </w:r>
+      <w:r>
+        <w:t xml:space="preserve"> “pip install pandas” downloads. </w:t>
       </w:r>
     </w:p>
     <w:p>
@@ -209,22 +207,13 @@
         <w:t>tal</w:t>
       </w:r>
       <w:r>
-        <w:t>l</w:t>
-      </w:r>
-      <w:r>
-        <w:t xml:space="preserve"> the package</w:t>
-      </w:r>
-      <w:r>
-        <w:t>:</w:t>
+        <w:t>l the package:</w:t>
       </w:r>
     </w:p>
     <w:p>
       <w:pPr>
         <w:pStyle w:val="Code"/>
         <w:ind w:left="0" w:firstLine="360"/>
-        <w:rPr>
-          <w:lang w:val="en-GB"/>
-        </w:rPr>
       </w:pPr>
       <w:proofErr w:type="spellStart"/>
       <w:r>
@@ -251,11 +240,6 @@
       <w:r>
         <w:t>&gt;.zip</w:t>
       </w:r>
-    </w:p>
-    <w:p>
-      <w:pPr>
-        <w:pStyle w:val="BodyText"/>
-      </w:pPr>
     </w:p>
     <w:p>
       <w:pPr>
@@ -532,6 +516,32 @@
         </w:rPr>
         <w:t xml:space="preserve"> section, ensure that you provide all the information required to connect to the Resilient platform.</w:t>
       </w:r>
+      <w:r>
+        <w:rPr>
+          <w:rFonts w:cs="Arial"/>
+          <w:color w:val="000000"/>
+        </w:rPr>
+        <w:t xml:space="preserve"> Also, you can edit this:</w:t>
+      </w:r>
+    </w:p>
+    <w:p>
+      <w:pPr>
+        <w:pStyle w:val="Code"/>
+        <w:ind w:firstLine="180"/>
+      </w:pPr>
+      <w:proofErr w:type="spellStart"/>
+      <w:r>
+        <w:t>max_count</w:t>
+      </w:r>
+      <w:proofErr w:type="spellEnd"/>
+      <w:r>
+        <w:t>=</w:t>
+      </w:r>
+      <w:proofErr w:type="spellStart"/>
+      <w:r>
+        <w:t>optional_max_count_of_samples_to_process</w:t>
+      </w:r>
+      <w:proofErr w:type="spellEnd"/>
     </w:p>
     <w:p>
       <w:pPr>
@@ -713,15 +723,33 @@
         <w:pStyle w:val="Heading20"/>
       </w:pPr>
       <w:r>
-        <w:t>Deploy customizations to the Resilient platform</w:t>
-      </w:r>
-    </w:p>
-    <w:p>
-      <w:pPr>
-        <w:pStyle w:val="BodyText"/>
-      </w:pPr>
-      <w:r>
-        <w:t>This package contains one function definitions and includes one example workflow and a rule that run this  function.</w:t>
+        <w:t xml:space="preserve">Deploy </w:t>
+      </w:r>
+      <w:r>
+        <w:t>C</w:t>
+      </w:r>
+      <w:r>
+        <w:t>ustomizations to the Resilient platform</w:t>
+      </w:r>
+    </w:p>
+    <w:p>
+      <w:pPr>
+        <w:pStyle w:val="BodyText"/>
+      </w:pPr>
+      <w:r>
+        <w:t>This package contains one function definition</w:t>
+      </w:r>
+      <w:r>
+        <w:t>,</w:t>
+      </w:r>
+      <w:r>
+        <w:t xml:space="preserve"> and includes one example workflow and a rule that run</w:t>
+      </w:r>
+      <w:r>
+        <w:t>s</w:t>
+      </w:r>
+      <w:r>
+        <w:t xml:space="preserve"> this function.</w:t>
       </w:r>
     </w:p>
     <w:p>
@@ -767,7 +795,13 @@
         <w:ind w:left="360"/>
       </w:pPr>
       <w:r>
-        <w:t>Respond to the prompts to deploy function, message destination, workflow, script, and rule.</w:t>
+        <w:t xml:space="preserve">Respond to the prompts to deploy </w:t>
+      </w:r>
+      <w:r>
+        <w:t xml:space="preserve">the </w:t>
+      </w:r>
+      <w:r>
+        <w:t>function, message destination, workflow, script, and rule.</w:t>
       </w:r>
     </w:p>
     <w:p>
@@ -775,7 +809,13 @@
         <w:pStyle w:val="Heading20"/>
       </w:pPr>
       <w:r>
-        <w:t xml:space="preserve">Run the integration </w:t>
+        <w:t xml:space="preserve">Run the </w:t>
+      </w:r>
+      <w:r>
+        <w:t>I</w:t>
+      </w:r>
+      <w:r>
+        <w:t xml:space="preserve">ntegration </w:t>
       </w:r>
     </w:p>
     <w:p>
@@ -846,15 +886,45 @@
         <w:t>﻿</w:t>
       </w:r>
       <w:r>
-        <w:t>Build a machine learning model</w:t>
-      </w:r>
-    </w:p>
-    <w:p>
-      <w:pPr>
-        <w:pStyle w:val="BodyText"/>
-      </w:pPr>
-      <w:r>
-        <w:t>This package includes a command line tool to build machine model. It reads the setting from the [</w:t>
+        <w:t xml:space="preserve">Build a </w:t>
+      </w:r>
+      <w:r>
+        <w:t>M</w:t>
+      </w:r>
+      <w:r>
+        <w:t xml:space="preserve">achine </w:t>
+      </w:r>
+      <w:r>
+        <w:t>L</w:t>
+      </w:r>
+      <w:r>
+        <w:t xml:space="preserve">earning </w:t>
+      </w:r>
+      <w:r>
+        <w:t>M</w:t>
+      </w:r>
+      <w:r>
+        <w:t>odel</w:t>
+      </w:r>
+    </w:p>
+    <w:p>
+      <w:pPr>
+        <w:pStyle w:val="BodyText"/>
+      </w:pPr>
+      <w:r>
+        <w:t xml:space="preserve">This package includes a command line tool to build </w:t>
+      </w:r>
+      <w:r>
+        <w:t xml:space="preserve">a </w:t>
+      </w:r>
+      <w:r>
+        <w:t>machine model. It reads the setting</w:t>
+      </w:r>
+      <w:r>
+        <w:t>s</w:t>
+      </w:r>
+      <w:r>
+        <w:t xml:space="preserve"> from the [</w:t>
       </w:r>
       <w:proofErr w:type="spellStart"/>
       <w:r>
@@ -870,7 +940,13 @@
       </w:r>
       <w:proofErr w:type="spellEnd"/>
       <w:r>
-        <w:t xml:space="preserve"> to build a model. This command line tool has three subcommands.</w:t>
+        <w:t xml:space="preserve"> to build </w:t>
+      </w:r>
+      <w:r>
+        <w:t>the</w:t>
+      </w:r>
+      <w:r>
+        <w:t xml:space="preserve"> model. This command line tool has three subcommands.</w:t>
       </w:r>
     </w:p>
     <w:p>
@@ -941,231 +1017,8 @@
             <w:r>
               <w:t>File path to the file to save the built model</w:t>
             </w:r>
-          </w:p>
-        </w:tc>
-      </w:tr>
-      <w:tr>
-        <w:tc>
-          <w:tcPr>
-            <w:tcW w:w="990" w:type="dxa"/>
-          </w:tcPr>
-          <w:p>
-            <w:pPr>
-              <w:pStyle w:val="BodyText"/>
-            </w:pPr>
             <w:r>
-              <w:t>-c</w:t>
-            </w:r>
-          </w:p>
-        </w:tc>
-        <w:tc>
-          <w:tcPr>
-            <w:tcW w:w="7730" w:type="dxa"/>
-          </w:tcPr>
-          <w:p>
-            <w:pPr>
-              <w:pStyle w:val="BodyText"/>
-            </w:pPr>
-            <w:r>
-              <w:t>Optional.</w:t>
-            </w:r>
-          </w:p>
-          <w:p>
-            <w:pPr>
-              <w:pStyle w:val="BodyText"/>
-            </w:pPr>
-            <w:r>
-              <w:t>File path to a CSV file that contains the samples.</w:t>
-            </w:r>
-          </w:p>
-          <w:p>
-            <w:pPr>
-              <w:pStyle w:val="BodyText"/>
-            </w:pPr>
-            <w:r>
-              <w:t xml:space="preserve">If this flag is absent, this tool will download incidents from the Resilient Server (specified in </w:t>
-            </w:r>
-            <w:proofErr w:type="spellStart"/>
-            <w:r>
-              <w:t>app.config</w:t>
-            </w:r>
-            <w:proofErr w:type="spellEnd"/>
-            <w:r>
-              <w:t xml:space="preserve">) as samples. </w:t>
-            </w:r>
-          </w:p>
-          <w:p>
-            <w:pPr>
-              <w:pStyle w:val="BodyText"/>
-            </w:pPr>
-            <w:r>
-              <w:t>If this flag is given, the CSV file is used for samples instead.</w:t>
-            </w:r>
-          </w:p>
-        </w:tc>
-      </w:tr>
-    </w:tbl>
-    <w:p>
-      <w:pPr>
-        <w:pStyle w:val="BodyText"/>
-      </w:pPr>
-      <w:r>
-        <w:t>Example:</w:t>
-      </w:r>
-    </w:p>
-    <w:p>
-      <w:pPr>
-        <w:pStyle w:val="Code"/>
-        <w:ind w:left="0"/>
-        <w:rPr>
-          <w:rFonts w:cs="Arial"/>
-          <w:color w:val="000000"/>
-        </w:rPr>
-      </w:pPr>
-      <w:r>
-        <w:t xml:space="preserve">res-ml build -o lg_adaboost.ml </w:t>
-      </w:r>
-    </w:p>
-    <w:p>
-      <w:pPr>
-        <w:pStyle w:val="BodyText"/>
-      </w:pPr>
-      <w:r>
-        <w:t>If the model can be built successfully, an output like this will be shown</w:t>
-      </w:r>
-    </w:p>
-    <w:p>
-      <w:pPr>
-        <w:pStyle w:val="BodyText"/>
-      </w:pPr>
-      <w:r>
-        <w:rPr>
-          <w:noProof/>
-        </w:rPr>
-        <w:drawing>
-          <wp:inline distT="0" distB="0" distL="0" distR="0">
-            <wp:extent cx="5943600" cy="1044575"/>
-            <wp:effectExtent l="0" t="0" r="0" b="0"/>
-            <wp:docPr id="1" name="Picture 1"/>
-            <wp:cNvGraphicFramePr>
-              <a:graphicFrameLocks xmlns:a="http://schemas.openxmlformats.org/drawingml/2006/main" noChangeAspect="1"/>
-            </wp:cNvGraphicFramePr>
-            <a:graphic xmlns:a="http://schemas.openxmlformats.org/drawingml/2006/main">
-              <a:graphicData uri="http://schemas.openxmlformats.org/drawingml/2006/picture">
-                <pic:pic xmlns:pic="http://schemas.openxmlformats.org/drawingml/2006/picture">
-                  <pic:nvPicPr>
-                    <pic:cNvPr id="1" name="Screen Shot 2018-09-13 at 12.00.20 PM.png"/>
-                    <pic:cNvPicPr/>
-                  </pic:nvPicPr>
-                  <pic:blipFill>
-                    <a:blip r:embed="rId6">
-                      <a:extLst>
-                        <a:ext uri="{28A0092B-C50C-407E-A947-70E740481C1C}">
-                          <a14:useLocalDpi xmlns:a14="http://schemas.microsoft.com/office/drawing/2010/main" val="0"/>
-                        </a:ext>
-                      </a:extLst>
-                    </a:blip>
-                    <a:stretch>
-                      <a:fillRect/>
-                    </a:stretch>
-                  </pic:blipFill>
-                  <pic:spPr>
-                    <a:xfrm>
-                      <a:off x="0" y="0"/>
-                      <a:ext cx="5943600" cy="1044575"/>
-                    </a:xfrm>
-                    <a:prstGeom prst="rect">
-                      <a:avLst/>
-                    </a:prstGeom>
-                  </pic:spPr>
-                </pic:pic>
-              </a:graphicData>
-            </a:graphic>
-          </wp:inline>
-        </w:drawing>
-      </w:r>
-    </w:p>
-    <w:p>
-      <w:pPr>
-        <w:pStyle w:val="BodyText"/>
-      </w:pPr>
-    </w:p>
-    <w:p>
-      <w:pPr>
-        <w:pStyle w:val="Heading2"/>
-      </w:pPr>
-      <w:r>
-        <w:lastRenderedPageBreak/>
-        <w:t>Rebuild</w:t>
-      </w:r>
-    </w:p>
-    <w:p>
-      <w:pPr>
-        <w:pStyle w:val="BodyText"/>
-      </w:pPr>
-      <w:r>
-        <w:t>This subcommand is used to rebuild a saved model. It takes two flags:</w:t>
-      </w:r>
-    </w:p>
-    <w:tbl>
-      <w:tblPr>
-        <w:tblStyle w:val="TableGrid"/>
-        <w:tblW w:w="0" w:type="auto"/>
-        <w:tblInd w:w="630" w:type="dxa"/>
-        <w:tblBorders>
-          <w:top w:val="none" w:sz="0" w:space="0" w:color="auto"/>
-          <w:left w:val="none" w:sz="0" w:space="0" w:color="auto"/>
-          <w:bottom w:val="none" w:sz="0" w:space="0" w:color="auto"/>
-          <w:right w:val="none" w:sz="0" w:space="0" w:color="auto"/>
-          <w:insideH w:val="none" w:sz="0" w:space="0" w:color="auto"/>
-          <w:insideV w:val="none" w:sz="0" w:space="0" w:color="auto"/>
-        </w:tblBorders>
-        <w:tblLook w:val="04A0" w:firstRow="1" w:lastRow="0" w:firstColumn="1" w:lastColumn="0" w:noHBand="0" w:noVBand="1"/>
-      </w:tblPr>
-      <w:tblGrid>
-        <w:gridCol w:w="990"/>
-        <w:gridCol w:w="7730"/>
-      </w:tblGrid>
-      <w:tr>
-        <w:tc>
-          <w:tcPr>
-            <w:tcW w:w="990" w:type="dxa"/>
-          </w:tcPr>
-          <w:p>
-            <w:pPr>
-              <w:pStyle w:val="BodyText"/>
-            </w:pPr>
-            <w:r>
-              <w:t>-</w:t>
-            </w:r>
-            <w:proofErr w:type="spellStart"/>
-            <w:r>
-              <w:t>i</w:t>
-            </w:r>
-            <w:proofErr w:type="spellEnd"/>
-          </w:p>
-        </w:tc>
-        <w:tc>
-          <w:tcPr>
-            <w:tcW w:w="7730" w:type="dxa"/>
-          </w:tcPr>
-          <w:p>
-            <w:pPr>
-              <w:pStyle w:val="BodyText"/>
-            </w:pPr>
-            <w:r>
-              <w:t xml:space="preserve">Required. </w:t>
-            </w:r>
-          </w:p>
-          <w:p>
-            <w:pPr>
-              <w:pStyle w:val="BodyText"/>
-            </w:pPr>
-            <w:r>
-              <w:t xml:space="preserve">File path to the </w:t>
-            </w:r>
-            <w:r>
-              <w:t>saved model to be rebuilt</w:t>
+              <w:t>.</w:t>
             </w:r>
           </w:p>
         </w:tc>
@@ -1209,7 +1062,25 @@
               <w:pStyle w:val="BodyText"/>
             </w:pPr>
             <w:r>
-              <w:t xml:space="preserve">If this flag is absent, this tool will download incidents from the Resilient Server (specified in </w:t>
+              <w:t>If this flag is absent, th</w:t>
+            </w:r>
+            <w:r>
+              <w:t>e</w:t>
+            </w:r>
+            <w:r>
+              <w:t xml:space="preserve"> tool download</w:t>
+            </w:r>
+            <w:r>
+              <w:t>s</w:t>
+            </w:r>
+            <w:r>
+              <w:t xml:space="preserve"> incidents from the Resilient </w:t>
+            </w:r>
+            <w:r>
+              <w:t xml:space="preserve">platform </w:t>
+            </w:r>
+            <w:r>
+              <w:t xml:space="preserve">(specified in </w:t>
             </w:r>
             <w:proofErr w:type="spellStart"/>
             <w:r>
@@ -1236,22 +1107,6 @@
         <w:pStyle w:val="BodyText"/>
       </w:pPr>
       <w:r>
-        <w:t xml:space="preserve">Please note that when a model is rebuilt, the predict/features/algorithm/method information will be taken from the saved file, instead of from </w:t>
-      </w:r>
-      <w:proofErr w:type="spellStart"/>
-      <w:r>
-        <w:t>app.config</w:t>
-      </w:r>
-      <w:proofErr w:type="spellEnd"/>
-      <w:r>
-        <w:t>. This subcommand is intended for rebuilding/updating a successful model after new samples are available.</w:t>
-      </w:r>
-    </w:p>
-    <w:p>
-      <w:pPr>
-        <w:pStyle w:val="BodyText"/>
-      </w:pPr>
-      <w:r>
         <w:t>Example:</w:t>
       </w:r>
     </w:p>
@@ -1265,32 +1120,24 @@
         </w:rPr>
       </w:pPr>
       <w:r>
-        <w:t>res-ml</w:t>
-      </w:r>
-      <w:r>
-        <w:t xml:space="preserve"> build -</w:t>
-      </w:r>
-      <w:proofErr w:type="spellStart"/>
-      <w:r>
-        <w:t>i</w:t>
-      </w:r>
-      <w:proofErr w:type="spellEnd"/>
-      <w:r>
-        <w:t xml:space="preserve"> lg_adaboost.ml </w:t>
-      </w:r>
-    </w:p>
-    <w:p>
-      <w:pPr>
-        <w:pStyle w:val="BodyText"/>
-      </w:pPr>
-      <w:r>
-        <w:t xml:space="preserve">If the model can be </w:t>
-      </w:r>
-      <w:r>
-        <w:t>re</w:t>
-      </w:r>
-      <w:r>
-        <w:t>built successfully, an output like this will be shown</w:t>
+        <w:t xml:space="preserve">res-ml build -o lg_adaboost.ml </w:t>
+      </w:r>
+    </w:p>
+    <w:p>
+      <w:pPr>
+        <w:pStyle w:val="BodyText"/>
+      </w:pPr>
+      <w:r>
+        <w:t xml:space="preserve">If the model can be built successfully, an output like this </w:t>
+      </w:r>
+      <w:r>
+        <w:t>is</w:t>
+      </w:r>
+      <w:r>
+        <w:t xml:space="preserve"> shown</w:t>
+      </w:r>
+      <w:r>
+        <w:t>:</w:t>
       </w:r>
     </w:p>
     <w:p>
@@ -1302,10 +1149,10 @@
           <w:noProof/>
         </w:rPr>
         <w:drawing>
-          <wp:inline distT="0" distB="0" distL="0" distR="0" wp14:anchorId="759DDDDE" wp14:editId="4455823D">
+          <wp:inline distT="0" distB="0" distL="0" distR="0" wp14:anchorId="5703F509" wp14:editId="4DDC31DC">
             <wp:extent cx="5943600" cy="1044575"/>
             <wp:effectExtent l="0" t="0" r="0" b="0"/>
-            <wp:docPr id="2" name="Picture 2"/>
+            <wp:docPr id="1" name="Picture 1"/>
             <wp:cNvGraphicFramePr>
               <a:graphicFrameLocks xmlns:a="http://schemas.openxmlformats.org/drawingml/2006/main" noChangeAspect="1"/>
             </wp:cNvGraphicFramePr>
@@ -1346,21 +1193,24 @@
     </w:p>
     <w:p>
       <w:pPr>
+        <w:pStyle w:val="BodyText"/>
+      </w:pPr>
+    </w:p>
+    <w:p>
+      <w:pPr>
         <w:pStyle w:val="Heading2"/>
       </w:pPr>
       <w:r>
-        <w:t>View</w:t>
-      </w:r>
-    </w:p>
-    <w:p>
-      <w:pPr>
-        <w:pStyle w:val="BodyText"/>
-      </w:pPr>
-      <w:r>
-        <w:t xml:space="preserve">This subcommand is used to </w:t>
-      </w:r>
-      <w:r>
-        <w:t>view a saved model. It takes one flag:</w:t>
+        <w:lastRenderedPageBreak/>
+        <w:t>Rebuild</w:t>
+      </w:r>
+    </w:p>
+    <w:p>
+      <w:pPr>
+        <w:pStyle w:val="BodyText"/>
+      </w:pPr>
+      <w:r>
+        <w:t>This subcommand is used to rebuild a saved model. It takes two flags:</w:t>
       </w:r>
     </w:p>
     <w:tbl>
@@ -1420,6 +1270,81 @@
             <w:r>
               <w:t>File path to the saved model to be rebuilt</w:t>
             </w:r>
+            <w:r>
+              <w:t>.</w:t>
+            </w:r>
+          </w:p>
+        </w:tc>
+      </w:tr>
+      <w:tr>
+        <w:tc>
+          <w:tcPr>
+            <w:tcW w:w="990" w:type="dxa"/>
+          </w:tcPr>
+          <w:p>
+            <w:pPr>
+              <w:pStyle w:val="BodyText"/>
+            </w:pPr>
+            <w:r>
+              <w:t>-c</w:t>
+            </w:r>
+          </w:p>
+        </w:tc>
+        <w:tc>
+          <w:tcPr>
+            <w:tcW w:w="7730" w:type="dxa"/>
+          </w:tcPr>
+          <w:p>
+            <w:pPr>
+              <w:pStyle w:val="BodyText"/>
+            </w:pPr>
+            <w:r>
+              <w:t>Optional.</w:t>
+            </w:r>
+          </w:p>
+          <w:p>
+            <w:pPr>
+              <w:pStyle w:val="BodyText"/>
+            </w:pPr>
+            <w:r>
+              <w:t>File path to a CSV file that contains the samples.</w:t>
+            </w:r>
+          </w:p>
+          <w:p>
+            <w:pPr>
+              <w:pStyle w:val="BodyText"/>
+            </w:pPr>
+            <w:r>
+              <w:t>If this flag is absent, this tool download</w:t>
+            </w:r>
+            <w:r>
+              <w:t>s</w:t>
+            </w:r>
+            <w:r>
+              <w:t xml:space="preserve"> incidents from the Resilient </w:t>
+            </w:r>
+            <w:r>
+              <w:t xml:space="preserve">platform </w:t>
+            </w:r>
+            <w:r>
+              <w:t xml:space="preserve">(specified in </w:t>
+            </w:r>
+            <w:proofErr w:type="spellStart"/>
+            <w:r>
+              <w:t>app.config</w:t>
+            </w:r>
+            <w:proofErr w:type="spellEnd"/>
+            <w:r>
+              <w:t xml:space="preserve">) as samples. </w:t>
+            </w:r>
+          </w:p>
+          <w:p>
+            <w:pPr>
+              <w:pStyle w:val="BodyText"/>
+            </w:pPr>
+            <w:r>
+              <w:t>If this flag is given, the CSV file is used for samples instead.</w:t>
+            </w:r>
           </w:p>
         </w:tc>
       </w:tr>
@@ -1429,6 +1354,28 @@
         <w:pStyle w:val="BodyText"/>
       </w:pPr>
       <w:r>
+        <w:t xml:space="preserve">Please note that when a model is rebuilt, the predict/features/algorithm/method information </w:t>
+      </w:r>
+      <w:r>
+        <w:t>is</w:t>
+      </w:r>
+      <w:r>
+        <w:t xml:space="preserve"> taken from the saved file instead of from </w:t>
+      </w:r>
+      <w:proofErr w:type="spellStart"/>
+      <w:r>
+        <w:t>app.config</w:t>
+      </w:r>
+      <w:proofErr w:type="spellEnd"/>
+      <w:r>
+        <w:t>. This subcommand is intended for rebuilding/updating a successful model after new samples are available.</w:t>
+      </w:r>
+    </w:p>
+    <w:p>
+      <w:pPr>
+        <w:pStyle w:val="BodyText"/>
+      </w:pPr>
+      <w:r>
         <w:t>Example:</w:t>
       </w:r>
     </w:p>
@@ -1442,13 +1389,7 @@
         </w:rPr>
       </w:pPr>
       <w:r>
-        <w:t xml:space="preserve">res-ml </w:t>
-      </w:r>
-      <w:r>
-        <w:t>view</w:t>
-      </w:r>
-      <w:r>
-        <w:t xml:space="preserve"> -</w:t>
+        <w:t>res-ml build -</w:t>
       </w:r>
       <w:proofErr w:type="spellStart"/>
       <w:r>
@@ -1464,7 +1405,16 @@
         <w:pStyle w:val="BodyText"/>
       </w:pPr>
       <w:r>
-        <w:t>It will show the summary of the saved model.</w:t>
+        <w:t xml:space="preserve">If the model can be rebuilt successfully, an output like this </w:t>
+      </w:r>
+      <w:r>
+        <w:t xml:space="preserve">is </w:t>
+      </w:r>
+      <w:r>
+        <w:t>shown</w:t>
+      </w:r>
+      <w:r>
+        <w:t>:</w:t>
       </w:r>
     </w:p>
     <w:p>
@@ -1476,7 +1426,181 @@
           <w:noProof/>
         </w:rPr>
         <w:drawing>
-          <wp:inline distT="0" distB="0" distL="0" distR="0" wp14:anchorId="5236C0EC" wp14:editId="1993F028">
+          <wp:inline distT="0" distB="0" distL="0" distR="0" wp14:anchorId="1371ABBA" wp14:editId="0AD5BA24">
+            <wp:extent cx="5943600" cy="1044575"/>
+            <wp:effectExtent l="0" t="0" r="0" b="0"/>
+            <wp:docPr id="2" name="Picture 2"/>
+            <wp:cNvGraphicFramePr>
+              <a:graphicFrameLocks xmlns:a="http://schemas.openxmlformats.org/drawingml/2006/main" noChangeAspect="1"/>
+            </wp:cNvGraphicFramePr>
+            <a:graphic xmlns:a="http://schemas.openxmlformats.org/drawingml/2006/main">
+              <a:graphicData uri="http://schemas.openxmlformats.org/drawingml/2006/picture">
+                <pic:pic xmlns:pic="http://schemas.openxmlformats.org/drawingml/2006/picture">
+                  <pic:nvPicPr>
+                    <pic:cNvPr id="1" name="Screen Shot 2018-09-13 at 12.00.20 PM.png"/>
+                    <pic:cNvPicPr/>
+                  </pic:nvPicPr>
+                  <pic:blipFill>
+                    <a:blip r:embed="rId6">
+                      <a:extLst>
+                        <a:ext uri="{28A0092B-C50C-407E-A947-70E740481C1C}">
+                          <a14:useLocalDpi xmlns:a14="http://schemas.microsoft.com/office/drawing/2010/main" val="0"/>
+                        </a:ext>
+                      </a:extLst>
+                    </a:blip>
+                    <a:stretch>
+                      <a:fillRect/>
+                    </a:stretch>
+                  </pic:blipFill>
+                  <pic:spPr>
+                    <a:xfrm>
+                      <a:off x="0" y="0"/>
+                      <a:ext cx="5943600" cy="1044575"/>
+                    </a:xfrm>
+                    <a:prstGeom prst="rect">
+                      <a:avLst/>
+                    </a:prstGeom>
+                  </pic:spPr>
+                </pic:pic>
+              </a:graphicData>
+            </a:graphic>
+          </wp:inline>
+        </w:drawing>
+      </w:r>
+    </w:p>
+    <w:p>
+      <w:pPr>
+        <w:pStyle w:val="Heading2"/>
+      </w:pPr>
+      <w:r>
+        <w:t>View</w:t>
+      </w:r>
+    </w:p>
+    <w:p>
+      <w:pPr>
+        <w:pStyle w:val="BodyText"/>
+      </w:pPr>
+      <w:r>
+        <w:t>This subcommand is used to view a saved model. It takes one flag:</w:t>
+      </w:r>
+    </w:p>
+    <w:tbl>
+      <w:tblPr>
+        <w:tblStyle w:val="TableGrid"/>
+        <w:tblW w:w="0" w:type="auto"/>
+        <w:tblInd w:w="630" w:type="dxa"/>
+        <w:tblBorders>
+          <w:top w:val="none" w:sz="0" w:space="0" w:color="auto"/>
+          <w:left w:val="none" w:sz="0" w:space="0" w:color="auto"/>
+          <w:bottom w:val="none" w:sz="0" w:space="0" w:color="auto"/>
+          <w:right w:val="none" w:sz="0" w:space="0" w:color="auto"/>
+          <w:insideH w:val="none" w:sz="0" w:space="0" w:color="auto"/>
+          <w:insideV w:val="none" w:sz="0" w:space="0" w:color="auto"/>
+        </w:tblBorders>
+        <w:tblLook w:val="04A0" w:firstRow="1" w:lastRow="0" w:firstColumn="1" w:lastColumn="0" w:noHBand="0" w:noVBand="1"/>
+      </w:tblPr>
+      <w:tblGrid>
+        <w:gridCol w:w="990"/>
+        <w:gridCol w:w="7730"/>
+      </w:tblGrid>
+      <w:tr>
+        <w:tc>
+          <w:tcPr>
+            <w:tcW w:w="990" w:type="dxa"/>
+          </w:tcPr>
+          <w:p>
+            <w:pPr>
+              <w:pStyle w:val="BodyText"/>
+            </w:pPr>
+            <w:r>
+              <w:t>-</w:t>
+            </w:r>
+            <w:proofErr w:type="spellStart"/>
+            <w:r>
+              <w:t>i</w:t>
+            </w:r>
+            <w:proofErr w:type="spellEnd"/>
+          </w:p>
+        </w:tc>
+        <w:tc>
+          <w:tcPr>
+            <w:tcW w:w="7730" w:type="dxa"/>
+          </w:tcPr>
+          <w:p>
+            <w:pPr>
+              <w:pStyle w:val="BodyText"/>
+            </w:pPr>
+            <w:r>
+              <w:t xml:space="preserve">Required. </w:t>
+            </w:r>
+          </w:p>
+          <w:p>
+            <w:pPr>
+              <w:pStyle w:val="BodyText"/>
+            </w:pPr>
+            <w:r>
+              <w:t>File path to the saved model to be rebuilt</w:t>
+            </w:r>
+            <w:r>
+              <w:t>.</w:t>
+            </w:r>
+          </w:p>
+        </w:tc>
+      </w:tr>
+    </w:tbl>
+    <w:p>
+      <w:pPr>
+        <w:pStyle w:val="BodyText"/>
+      </w:pPr>
+      <w:r>
+        <w:t>Example:</w:t>
+      </w:r>
+    </w:p>
+    <w:p>
+      <w:pPr>
+        <w:pStyle w:val="Code"/>
+        <w:ind w:left="0"/>
+        <w:rPr>
+          <w:rFonts w:cs="Arial"/>
+          <w:color w:val="000000"/>
+        </w:rPr>
+      </w:pPr>
+      <w:r>
+        <w:t>res-ml view -</w:t>
+      </w:r>
+      <w:proofErr w:type="spellStart"/>
+      <w:r>
+        <w:t>i</w:t>
+      </w:r>
+      <w:proofErr w:type="spellEnd"/>
+      <w:r>
+        <w:t xml:space="preserve"> lg_adaboost.ml </w:t>
+      </w:r>
+    </w:p>
+    <w:p>
+      <w:pPr>
+        <w:pStyle w:val="BodyText"/>
+      </w:pPr>
+      <w:r>
+        <w:t>It show</w:t>
+      </w:r>
+      <w:r>
+        <w:t>s</w:t>
+      </w:r>
+      <w:r>
+        <w:t xml:space="preserve"> the summary of the saved model.</w:t>
+      </w:r>
+    </w:p>
+    <w:p>
+      <w:pPr>
+        <w:pStyle w:val="BodyText"/>
+      </w:pPr>
+      <w:r>
+        <w:rPr>
+          <w:noProof/>
+        </w:rPr>
+        <w:drawing>
+          <wp:inline distT="0" distB="0" distL="0" distR="0" wp14:anchorId="4452BA10" wp14:editId="34B8E07D">
             <wp:extent cx="5943600" cy="1044575"/>
             <wp:effectExtent l="0" t="0" r="0" b="0"/>
             <wp:docPr id="3" name="Picture 3"/>
@@ -1520,23 +1644,33 @@
     </w:p>
     <w:p>
       <w:pPr>
-        <w:pStyle w:val="BodyText"/>
-      </w:pPr>
-    </w:p>
-    <w:p>
-      <w:pPr>
         <w:pStyle w:val="Heading20"/>
       </w:pPr>
       <w:r>
-        <w:t>Use a ML model to predict</w:t>
-      </w:r>
-    </w:p>
-    <w:p>
-      <w:pPr>
-        <w:pStyle w:val="BodyText"/>
-      </w:pPr>
-      <w:r>
-        <w:t xml:space="preserve">First of all, copy the model you want to use for prediction to the </w:t>
+        <w:t xml:space="preserve">Use a ML </w:t>
+      </w:r>
+      <w:r>
+        <w:t>M</w:t>
+      </w:r>
+      <w:r>
+        <w:t xml:space="preserve">odel to </w:t>
+      </w:r>
+      <w:r>
+        <w:t>P</w:t>
+      </w:r>
+      <w:r>
+        <w:t>redict</w:t>
+      </w:r>
+    </w:p>
+    <w:p>
+      <w:pPr>
+        <w:pStyle w:val="BodyText"/>
+      </w:pPr>
+      <w:r>
+        <w:t>C</w:t>
+      </w:r>
+      <w:r>
+        <w:t xml:space="preserve">opy the model you want to use for prediction to the </w:t>
       </w:r>
       <w:proofErr w:type="spellStart"/>
       <w:r>
@@ -1552,7 +1686,7 @@
       </w:r>
       <w:proofErr w:type="spellEnd"/>
       <w:r>
-        <w:t xml:space="preserve">. (This is easier than modifying the </w:t>
+        <w:t xml:space="preserve">. This is easier than modifying the </w:t>
       </w:r>
       <w:proofErr w:type="spellStart"/>
       <w:r>
@@ -1560,13 +1694,31 @@
       </w:r>
       <w:proofErr w:type="spellEnd"/>
       <w:r>
-        <w:t xml:space="preserve"> to point to the model file you want to use, because you don’t need to restart resilient-circuits).</w:t>
-      </w:r>
-    </w:p>
-    <w:p>
+        <w:t xml:space="preserve"> to point to the model file you want to use, because you do</w:t>
+      </w:r>
+      <w:r>
+        <w:t xml:space="preserve"> </w:t>
+      </w:r>
+      <w:r>
+        <w:t>n</w:t>
+      </w:r>
+      <w:r>
+        <w:t>o</w:t>
+      </w:r>
+      <w:r>
+        <w:t>t need to restart resilient-circuits.</w:t>
+      </w:r>
+    </w:p>
+    <w:p>
+      <w:pPr>
+        <w:pStyle w:val="BodyText"/>
+      </w:pPr>
       <w:r>
         <w:lastRenderedPageBreak/>
-        <w:t>Back to Resilient Server, the sample workflow included in this integration is called “ML predict urgency”. A custom field called “</w:t>
+        <w:t>T</w:t>
+      </w:r>
+      <w:r>
+        <w:t>he sample workflow included in this integration is called “ML predict urgency”. A custom field called “</w:t>
       </w:r>
       <w:proofErr w:type="spellStart"/>
       <w:r>
@@ -1574,7 +1726,22 @@
       </w:r>
       <w:proofErr w:type="spellEnd"/>
       <w:r>
-        <w:t xml:space="preserve">” has been added to your Resilient Server when you ran </w:t>
+        <w:t xml:space="preserve">” </w:t>
+      </w:r>
+      <w:r>
+        <w:t>is</w:t>
+      </w:r>
+      <w:r>
+        <w:t xml:space="preserve"> added to your Resilient </w:t>
+      </w:r>
+      <w:r>
+        <w:t xml:space="preserve">platform </w:t>
+      </w:r>
+      <w:r>
+        <w:t xml:space="preserve">when you </w:t>
+      </w:r>
+      <w:r>
+        <w:t xml:space="preserve">run the following command: </w:t>
       </w:r>
     </w:p>
     <w:p>
@@ -1592,14 +1759,26 @@
       </w:r>
     </w:p>
     <w:p>
-      <w:r>
-        <w:t>above.</w:t>
-      </w:r>
-    </w:p>
-    <w:p/>
-    <w:p>
-      <w:r>
-        <w:t>You can go to Customization Settings page, and create a new tab call “Machine Learning”. Then add this custom field into the newly created tab.</w:t>
+      <w:pPr>
+        <w:pStyle w:val="BodyText"/>
+      </w:pPr>
+      <w:r>
+        <w:t>G</w:t>
+      </w:r>
+      <w:r>
+        <w:t xml:space="preserve">o to Customization Settings page and create a new </w:t>
+      </w:r>
+      <w:r>
+        <w:t xml:space="preserve">incident </w:t>
+      </w:r>
+      <w:r>
+        <w:t>tab call</w:t>
+      </w:r>
+      <w:r>
+        <w:t>ed</w:t>
+      </w:r>
+      <w:r>
+        <w:t xml:space="preserve"> “Machine Learning”. Then add this custom field into the newly created tab.</w:t>
       </w:r>
     </w:p>
     <w:p>
@@ -1608,9 +1787,9 @@
           <w:noProof/>
         </w:rPr>
         <w:drawing>
-          <wp:inline distT="0" distB="0" distL="0" distR="0" wp14:anchorId="1C794E4D" wp14:editId="74BD9252">
-            <wp:extent cx="5943600" cy="3854450"/>
-            <wp:effectExtent l="114300" t="101600" r="114300" b="133350"/>
+          <wp:inline distT="0" distB="0" distL="0" distR="0" wp14:anchorId="3388EBBC" wp14:editId="04C06D23">
+            <wp:extent cx="6195515" cy="4017818"/>
+            <wp:effectExtent l="114300" t="101600" r="116840" b="135255"/>
             <wp:docPr id="11" name="Picture 11"/>
             <wp:cNvGraphicFramePr>
               <a:graphicFrameLocks xmlns:a="http://schemas.openxmlformats.org/drawingml/2006/main" noChangeAspect="1"/>
@@ -1637,7 +1816,7 @@
                   <pic:spPr>
                     <a:xfrm>
                       <a:off x="0" y="0"/>
-                      <a:ext cx="5943600" cy="3854450"/>
+                      <a:ext cx="6198060" cy="4019469"/>
                     </a:xfrm>
                     <a:prstGeom prst="rect">
                       <a:avLst/>
@@ -1681,8 +1860,20 @@
       </w:r>
     </w:p>
     <w:p>
-      <w:r>
-        <w:t>Then this tab and custom field will be shown in the incident page</w:t>
+      <w:pPr>
+        <w:pStyle w:val="BodyText"/>
+      </w:pPr>
+      <w:r>
+        <w:t xml:space="preserve">The </w:t>
+      </w:r>
+      <w:r>
+        <w:t xml:space="preserve">tab and custom field </w:t>
+      </w:r>
+      <w:r>
+        <w:t xml:space="preserve">are </w:t>
+      </w:r>
+      <w:r>
+        <w:t>in the incident page</w:t>
       </w:r>
     </w:p>
     <w:p>
@@ -1691,9 +1882,9 @@
           <w:noProof/>
         </w:rPr>
         <w:drawing>
-          <wp:inline distT="0" distB="0" distL="0" distR="0" wp14:anchorId="27A35664" wp14:editId="403604E2">
-            <wp:extent cx="5943600" cy="2096770"/>
-            <wp:effectExtent l="114300" t="101600" r="114300" b="138430"/>
+          <wp:inline distT="0" distB="0" distL="0" distR="0" wp14:anchorId="6F3ED402" wp14:editId="1C617238">
+            <wp:extent cx="5995636" cy="2115127"/>
+            <wp:effectExtent l="114300" t="101600" r="113665" b="133350"/>
             <wp:docPr id="12" name="Picture 12"/>
             <wp:cNvGraphicFramePr>
               <a:graphicFrameLocks xmlns:a="http://schemas.openxmlformats.org/drawingml/2006/main" noChangeAspect="1"/>
@@ -1720,7 +1911,7 @@
                   <pic:spPr>
                     <a:xfrm>
                       <a:off x="0" y="0"/>
-                      <a:ext cx="5943600" cy="2096770"/>
+                      <a:ext cx="6020500" cy="2123898"/>
                     </a:xfrm>
                     <a:prstGeom prst="rect">
                       <a:avLst/>
@@ -1764,26 +1955,44 @@
       </w:r>
     </w:p>
     <w:p>
+      <w:pPr>
+        <w:pStyle w:val="BodyText"/>
+      </w:pPr>
       <w:r>
         <w:lastRenderedPageBreak/>
-        <w:t xml:space="preserve">Now we are ready to predict. Please note that you need to ensure that all the features are non-empty. Go to the “Details” tab to check. In this particular example, features are “NIST Attack Vectors”, “Incident Type”, “Incident Disposition”, and “Negative PR”. From the following screenshot, we can see none of these fields </w:t>
-      </w:r>
-      <w:r>
-        <w:t>is blank here. So this an incident we can predict.</w:t>
-      </w:r>
-      <w:bookmarkStart w:id="0" w:name="_GoBack"/>
-      <w:bookmarkEnd w:id="0"/>
+        <w:t xml:space="preserve">Go to the “Details” tab to </w:t>
+      </w:r>
+      <w:r>
+        <w:t>make</w:t>
+      </w:r>
+      <w:r>
+        <w:t xml:space="preserve"> that all the features are non-empty. In this particular example, </w:t>
+      </w:r>
+      <w:r>
+        <w:t xml:space="preserve">the </w:t>
+      </w:r>
+      <w:r>
+        <w:t xml:space="preserve">features are “NIST Attack Vectors”, “Incident Type”, “Incident Disposition”, and “Negative PR”. From the following screenshot, we can see none of these fields </w:t>
+      </w:r>
+      <w:r>
+        <w:t xml:space="preserve">is blank here. </w:t>
+      </w:r>
+      <w:r>
+        <w:t xml:space="preserve">Therefore, </w:t>
+      </w:r>
+      <w:r>
+        <w:t>this an incident we can predict.</w:t>
+      </w:r>
     </w:p>
     <w:p>
       <w:r>
         <w:rPr>
           <w:noProof/>
         </w:rPr>
-        <w:lastRenderedPageBreak/>
         <w:drawing>
-          <wp:inline distT="0" distB="0" distL="0" distR="0" wp14:anchorId="736621AC" wp14:editId="3026BFF1">
-            <wp:extent cx="5943600" cy="7850505"/>
-            <wp:effectExtent l="114300" t="101600" r="114300" b="137795"/>
+          <wp:inline distT="0" distB="0" distL="0" distR="0" wp14:anchorId="4C067029" wp14:editId="5A9B450C">
+            <wp:extent cx="5509475" cy="7277100"/>
+            <wp:effectExtent l="114300" t="101600" r="116840" b="139700"/>
             <wp:docPr id="13" name="Picture 13"/>
             <wp:cNvGraphicFramePr>
               <a:graphicFrameLocks xmlns:a="http://schemas.openxmlformats.org/drawingml/2006/main" noChangeAspect="1"/>
@@ -1810,7 +2019,7 @@
                   <pic:spPr>
                     <a:xfrm>
                       <a:off x="0" y="0"/>
-                      <a:ext cx="5943600" cy="7850505"/>
+                      <a:ext cx="5529477" cy="7303519"/>
                     </a:xfrm>
                     <a:prstGeom prst="rect">
                       <a:avLst/>
@@ -1854,16 +2063,33 @@
       </w:r>
     </w:p>
     <w:p>
-      <w:r>
+      <w:pPr>
+        <w:pStyle w:val="BodyText"/>
+      </w:pPr>
+      <w:r>
+        <w:t>Fr</w:t>
+      </w:r>
+      <w:r>
+        <w:t>om the Actions</w:t>
+      </w:r>
+      <w:r>
+        <w:t xml:space="preserve"> button in an incident</w:t>
+      </w:r>
+      <w:r>
+        <w:t>, click “ML predict”.</w:t>
+      </w:r>
+    </w:p>
+    <w:p>
+      <w:pPr>
+        <w:pStyle w:val="BodyText"/>
+      </w:pPr>
+      <w:r>
+        <w:rPr>
+          <w:noProof/>
+        </w:rPr>
         <w:lastRenderedPageBreak/>
-        <w:t>Now from the incident Actions, click “ML predict”.</w:t>
-      </w:r>
-      <w:r>
-        <w:rPr>
-          <w:noProof/>
-        </w:rPr>
         <w:drawing>
-          <wp:inline distT="0" distB="0" distL="0" distR="0" wp14:anchorId="599E4F26" wp14:editId="294F5367">
+          <wp:inline distT="0" distB="0" distL="0" distR="0" wp14:anchorId="44B211C5" wp14:editId="7E60929F">
             <wp:extent cx="5943600" cy="2992120"/>
             <wp:effectExtent l="114300" t="101600" r="114300" b="132080"/>
             <wp:docPr id="14" name="Picture 14"/>
@@ -1935,8 +2161,10 @@
         </w:drawing>
       </w:r>
     </w:p>
-    <w:p/>
-    <w:p>
+    <w:p>
+      <w:pPr>
+        <w:pStyle w:val="BodyText"/>
+      </w:pPr>
       <w:r>
         <w:t>Wait for the integration to finish its job. The prediction is shown.</w:t>
       </w:r>
@@ -1947,7 +2175,7 @@
           <w:noProof/>
         </w:rPr>
         <w:drawing>
-          <wp:inline distT="0" distB="0" distL="0" distR="0" wp14:anchorId="633F4DCA" wp14:editId="0E982124">
+          <wp:inline distT="0" distB="0" distL="0" distR="0" wp14:anchorId="59E5D8B8" wp14:editId="61B7E787">
             <wp:extent cx="5943600" cy="1754505"/>
             <wp:effectExtent l="114300" t="101600" r="114300" b="137795"/>
             <wp:docPr id="15" name="Picture 15"/>
@@ -2019,7 +2247,6 @@
         </w:drawing>
       </w:r>
     </w:p>
-    <w:p/>
     <w:p>
       <w:pPr>
         <w:pStyle w:val="Heading20"/>
@@ -2029,8 +2256,26 @@
       </w:r>
     </w:p>
     <w:p>
-      <w:r>
-        <w:t xml:space="preserve">Note in the sample workflow, we chose to store the prediction in a custom field </w:t>
+      <w:pPr>
+        <w:pStyle w:val="BodyText"/>
+      </w:pPr>
+      <w:r>
+        <w:t>I</w:t>
+      </w:r>
+      <w:r>
+        <w:t xml:space="preserve">n the sample workflow, the prediction </w:t>
+      </w:r>
+      <w:r>
+        <w:t xml:space="preserve">is stored </w:t>
+      </w:r>
+      <w:r>
+        <w:t>in a custom field</w:t>
+      </w:r>
+      <w:r>
+        <w:t>,</w:t>
+      </w:r>
+      <w:r>
+        <w:t xml:space="preserve"> </w:t>
       </w:r>
       <w:proofErr w:type="spellStart"/>
       <w:r>
@@ -2038,7 +2283,13 @@
       </w:r>
       <w:proofErr w:type="spellEnd"/>
       <w:r>
-        <w:t xml:space="preserve">. So user needs to manually copy it over to </w:t>
+        <w:t xml:space="preserve">. </w:t>
+      </w:r>
+      <w:r>
+        <w:t xml:space="preserve">The </w:t>
+      </w:r>
+      <w:r>
+        <w:t xml:space="preserve">user needs to manually copy it over to </w:t>
       </w:r>
       <w:proofErr w:type="spellStart"/>
       <w:r>
@@ -2046,12 +2297,23 @@
       </w:r>
       <w:proofErr w:type="spellEnd"/>
       <w:r>
-        <w:t xml:space="preserve"> (which is the predict field). So in some sense, the prediction is a suggestion, and the user still has to make the final decision in our sample. </w:t>
-      </w:r>
-    </w:p>
-    <w:p>
-      <w:r>
-        <w:t xml:space="preserve">If customer wants to write the prediction value into </w:t>
+        <w:t xml:space="preserve"> (which is the predict field). </w:t>
+      </w:r>
+      <w:bookmarkStart w:id="0" w:name="_GoBack"/>
+      <w:bookmarkEnd w:id="0"/>
+    </w:p>
+    <w:p>
+      <w:pPr>
+        <w:pStyle w:val="BodyText"/>
+      </w:pPr>
+      <w:r>
+        <w:t xml:space="preserve">If </w:t>
+      </w:r>
+      <w:r>
+        <w:t xml:space="preserve">user </w:t>
+      </w:r>
+      <w:r>
+        <w:t xml:space="preserve">wants to write the prediction value into </w:t>
       </w:r>
       <w:proofErr w:type="spellStart"/>
       <w:r>
@@ -2059,7 +2321,23 @@
       </w:r>
       <w:proofErr w:type="spellEnd"/>
       <w:r>
-        <w:t xml:space="preserve"> directly, he just need to do this in the post-process script of the sample workflow. </w:t>
+        <w:t xml:space="preserve"> directly, do this in the post-process script of the sample workflow. </w:t>
+      </w:r>
+    </w:p>
+    <w:p>
+      <w:pPr>
+        <w:pStyle w:val="BodyText"/>
+      </w:pPr>
+      <w:r>
+        <w:t xml:space="preserve">Also, user wants to predict something other than </w:t>
+      </w:r>
+      <w:proofErr w:type="spellStart"/>
+      <w:r>
+        <w:t>severity_id</w:t>
+      </w:r>
+      <w:proofErr w:type="spellEnd"/>
+      <w:r>
+        <w:t>, change the post-process script to write to the desired field.</w:t>
       </w:r>
     </w:p>
     <w:p>
@@ -3100,6 +3378,110 @@
       </w:tblBorders>
     </w:tblPr>
   </w:style>
+  <w:style w:type="character" w:styleId="FollowedHyperlink">
+    <w:name w:val="FollowedHyperlink"/>
+    <w:basedOn w:val="DefaultParagraphFont"/>
+    <w:uiPriority w:val="99"/>
+    <w:semiHidden/>
+    <w:unhideWhenUsed/>
+    <w:rsid w:val="00674CB0"/>
+    <w:rPr>
+      <w:color w:val="954F72" w:themeColor="followedHyperlink"/>
+      <w:u w:val="single"/>
+    </w:rPr>
+  </w:style>
+  <w:style w:type="paragraph" w:styleId="BalloonText">
+    <w:name w:val="Balloon Text"/>
+    <w:basedOn w:val="Normal"/>
+    <w:link w:val="BalloonTextChar"/>
+    <w:uiPriority w:val="99"/>
+    <w:semiHidden/>
+    <w:unhideWhenUsed/>
+    <w:rsid w:val="001255A0"/>
+    <w:rPr>
+      <w:rFonts w:ascii="Times New Roman" w:hAnsi="Times New Roman" w:cs="Times New Roman"/>
+      <w:sz w:val="18"/>
+      <w:szCs w:val="18"/>
+    </w:rPr>
+  </w:style>
+  <w:style w:type="character" w:customStyle="1" w:styleId="BalloonTextChar">
+    <w:name w:val="Balloon Text Char"/>
+    <w:basedOn w:val="DefaultParagraphFont"/>
+    <w:link w:val="BalloonText"/>
+    <w:uiPriority w:val="99"/>
+    <w:semiHidden/>
+    <w:rsid w:val="001255A0"/>
+    <w:rPr>
+      <w:rFonts w:ascii="Times New Roman" w:hAnsi="Times New Roman" w:cs="Times New Roman"/>
+      <w:sz w:val="18"/>
+      <w:szCs w:val="18"/>
+    </w:rPr>
+  </w:style>
+  <w:style w:type="character" w:styleId="CommentReference">
+    <w:name w:val="annotation reference"/>
+    <w:basedOn w:val="DefaultParagraphFont"/>
+    <w:uiPriority w:val="99"/>
+    <w:semiHidden/>
+    <w:unhideWhenUsed/>
+    <w:rsid w:val="001255A0"/>
+    <w:rPr>
+      <w:sz w:val="16"/>
+      <w:szCs w:val="16"/>
+    </w:rPr>
+  </w:style>
+  <w:style w:type="paragraph" w:styleId="CommentText">
+    <w:name w:val="annotation text"/>
+    <w:basedOn w:val="Normal"/>
+    <w:link w:val="CommentTextChar"/>
+    <w:uiPriority w:val="99"/>
+    <w:semiHidden/>
+    <w:unhideWhenUsed/>
+    <w:rsid w:val="001255A0"/>
+    <w:rPr>
+      <w:sz w:val="20"/>
+      <w:szCs w:val="20"/>
+    </w:rPr>
+  </w:style>
+  <w:style w:type="character" w:customStyle="1" w:styleId="CommentTextChar">
+    <w:name w:val="Comment Text Char"/>
+    <w:basedOn w:val="DefaultParagraphFont"/>
+    <w:link w:val="CommentText"/>
+    <w:uiPriority w:val="99"/>
+    <w:semiHidden/>
+    <w:rsid w:val="001255A0"/>
+    <w:rPr>
+      <w:sz w:val="20"/>
+      <w:szCs w:val="20"/>
+    </w:rPr>
+  </w:style>
+  <w:style w:type="paragraph" w:styleId="CommentSubject">
+    <w:name w:val="annotation subject"/>
+    <w:basedOn w:val="CommentText"/>
+    <w:next w:val="CommentText"/>
+    <w:link w:val="CommentSubjectChar"/>
+    <w:uiPriority w:val="99"/>
+    <w:semiHidden/>
+    <w:unhideWhenUsed/>
+    <w:rsid w:val="001255A0"/>
+    <w:rPr>
+      <w:b/>
+      <w:bCs/>
+    </w:rPr>
+  </w:style>
+  <w:style w:type="character" w:customStyle="1" w:styleId="CommentSubjectChar">
+    <w:name w:val="Comment Subject Char"/>
+    <w:basedOn w:val="CommentTextChar"/>
+    <w:link w:val="CommentSubject"/>
+    <w:uiPriority w:val="99"/>
+    <w:semiHidden/>
+    <w:rsid w:val="001255A0"/>
+    <w:rPr>
+      <w:b/>
+      <w:bCs/>
+      <w:sz w:val="20"/>
+      <w:szCs w:val="20"/>
+    </w:rPr>
+  </w:style>
 </w:styles>
 </file>
 

--- a/fn_machine_learning/doc/Resilient Machine Learning User Guide.docx
+++ b/fn_machine_learning/doc/Resilient Machine Learning User Guide.docx
@@ -45,13 +45,8 @@
         <w:ind w:left="547"/>
         <w:contextualSpacing/>
       </w:pPr>
-      <w:proofErr w:type="spellStart"/>
-      <w:r>
-        <w:t>sudo</w:t>
-      </w:r>
-      <w:proofErr w:type="spellEnd"/>
-      <w:r>
-        <w:t xml:space="preserve"> pip install --upgrade pip</w:t>
+      <w:r>
+        <w:t>sudo pip install --upgrade pip</w:t>
       </w:r>
     </w:p>
     <w:p>
@@ -60,19 +55,9 @@
         <w:ind w:left="547"/>
         <w:contextualSpacing/>
       </w:pPr>
-      <w:proofErr w:type="spellStart"/>
-      <w:r>
-        <w:t>sudo</w:t>
-      </w:r>
-      <w:proofErr w:type="spellEnd"/>
-      <w:r>
-        <w:t xml:space="preserve"> pip install --upgrade </w:t>
-      </w:r>
-      <w:proofErr w:type="spellStart"/>
-      <w:r>
-        <w:t>setuptools</w:t>
-      </w:r>
-      <w:proofErr w:type="spellEnd"/>
+      <w:r>
+        <w:t>sudo pip install --upgrade setuptools</w:t>
+      </w:r>
     </w:p>
     <w:p>
       <w:pPr>
@@ -80,13 +65,8 @@
         <w:ind w:left="547"/>
         <w:contextualSpacing/>
       </w:pPr>
-      <w:proofErr w:type="spellStart"/>
-      <w:r>
-        <w:t>sudo</w:t>
-      </w:r>
-      <w:proofErr w:type="spellEnd"/>
-      <w:r>
-        <w:t xml:space="preserve"> pip install --upgrade resilient-circuits</w:t>
+      <w:r>
+        <w:t>sudo pip install --upgrade resilient-circuits</w:t>
       </w:r>
     </w:p>
     <w:p>
@@ -118,13 +98,8 @@
           <w:lang w:val="en-GB"/>
         </w:rPr>
       </w:pPr>
-      <w:proofErr w:type="spellStart"/>
-      <w:r>
-        <w:t>sudo</w:t>
-      </w:r>
-      <w:proofErr w:type="spellEnd"/>
-      <w:r>
-        <w:t xml:space="preserve"> pip install pandas-0.23.4-cp27-cp27m-linux_86_64.whl</w:t>
+      <w:r>
+        <w:t>sudo pip install pandas-0.23.4-cp27-cp27m-linux_86_64.whl</w:t>
       </w:r>
     </w:p>
     <w:p>
@@ -139,31 +114,7 @@
         <w:t>there</w:t>
       </w:r>
       <w:r>
-        <w:t xml:space="preserve"> is no wheel for pandas on </w:t>
-      </w:r>
-      <w:proofErr w:type="spellStart"/>
-      <w:r>
-        <w:t>Redhat</w:t>
-      </w:r>
-      <w:proofErr w:type="spellEnd"/>
-      <w:r>
-        <w:t xml:space="preserve"> Enterprise 7 available from pip. Also </w:t>
-      </w:r>
-      <w:proofErr w:type="spellStart"/>
-      <w:r>
-        <w:t>Redhat</w:t>
-      </w:r>
-      <w:proofErr w:type="spellEnd"/>
-      <w:r>
-        <w:t xml:space="preserve"> Enterprise 7 does not have </w:t>
-      </w:r>
-      <w:proofErr w:type="spellStart"/>
-      <w:r>
-        <w:t>gcc</w:t>
-      </w:r>
-      <w:proofErr w:type="spellEnd"/>
-      <w:r>
-        <w:t xml:space="preserve">/g++ installed, so pip </w:t>
+        <w:t xml:space="preserve"> is no wheel for pandas on Redhat Enterprise 7 available from pip. Also Redhat Enterprise 7 does not have gcc/g++ installed, so pip </w:t>
       </w:r>
       <w:r>
         <w:t>cannot build</w:t>
@@ -215,21 +166,8 @@
         <w:pStyle w:val="Code"/>
         <w:ind w:left="0" w:firstLine="360"/>
       </w:pPr>
-      <w:proofErr w:type="spellStart"/>
-      <w:r>
-        <w:t>sudo</w:t>
-      </w:r>
-      <w:proofErr w:type="spellEnd"/>
-      <w:r>
-        <w:t xml:space="preserve"> pip install --upgrade </w:t>
-      </w:r>
-      <w:proofErr w:type="spellStart"/>
-      <w:r>
-        <w:t>fn_machine_learning</w:t>
-      </w:r>
-      <w:proofErr w:type="spellEnd"/>
-      <w:r>
-        <w:t>-&lt;</w:t>
+      <w:r>
+        <w:t>sudo pip install --upgrade fn_machine_learning-&lt;</w:t>
       </w:r>
       <w:r>
         <w:rPr>
@@ -322,23 +260,7 @@
           <w:rFonts w:cs="Arial"/>
           <w:color w:val="000000"/>
         </w:rPr>
-        <w:t xml:space="preserve">Using </w:t>
-      </w:r>
-      <w:proofErr w:type="spellStart"/>
-      <w:r>
-        <w:rPr>
-          <w:rFonts w:cs="Arial"/>
-          <w:color w:val="000000"/>
-        </w:rPr>
-        <w:t>sudo</w:t>
-      </w:r>
-      <w:proofErr w:type="spellEnd"/>
-      <w:r>
-        <w:rPr>
-          <w:rFonts w:cs="Arial"/>
-          <w:color w:val="000000"/>
-        </w:rPr>
-        <w:t xml:space="preserve">, </w:t>
+        <w:t xml:space="preserve">Using sudo, </w:t>
       </w:r>
       <w:r>
         <w:rPr>
@@ -354,21 +276,8 @@
         <w:keepNext/>
         <w:ind w:left="720"/>
       </w:pPr>
-      <w:proofErr w:type="spellStart"/>
-      <w:r>
-        <w:t>sudo</w:t>
-      </w:r>
-      <w:proofErr w:type="spellEnd"/>
-      <w:r>
-        <w:t xml:space="preserve"> </w:t>
-      </w:r>
-      <w:proofErr w:type="spellStart"/>
-      <w:r>
-        <w:t>su</w:t>
-      </w:r>
-      <w:proofErr w:type="spellEnd"/>
-      <w:r>
-        <w:t xml:space="preserve"> - integration</w:t>
+      <w:r>
+        <w:t>sudo su - integration</w:t>
       </w:r>
     </w:p>
     <w:p>
@@ -529,19 +438,9 @@
         <w:pStyle w:val="Code"/>
         <w:ind w:firstLine="180"/>
       </w:pPr>
-      <w:proofErr w:type="spellStart"/>
-      <w:r>
-        <w:t>max_count</w:t>
-      </w:r>
-      <w:proofErr w:type="spellEnd"/>
-      <w:r>
-        <w:t>=</w:t>
-      </w:r>
-      <w:proofErr w:type="spellStart"/>
-      <w:r>
-        <w:t>optional_max_count_of_samples_to_process</w:t>
-      </w:r>
-      <w:proofErr w:type="spellEnd"/>
+      <w:r>
+        <w:t>max_count=optional_max_count_of_samples_to_process</w:t>
+      </w:r>
     </w:p>
     <w:p>
       <w:pPr>
@@ -562,29 +461,20 @@
           <w:rFonts w:cs="Arial"/>
           <w:color w:val="000000"/>
         </w:rPr>
-        <w:t>In the [</w:t>
-      </w:r>
-      <w:proofErr w:type="spellStart"/>
+        <w:t>In the [machine_learning_predict</w:t>
+      </w:r>
       <w:r>
         <w:rPr>
           <w:rFonts w:cs="Arial"/>
           <w:color w:val="000000"/>
         </w:rPr>
-        <w:t>machine_learning_predict</w:t>
-      </w:r>
-      <w:proofErr w:type="spellEnd"/>
+        <w:t>]</w:t>
+      </w:r>
       <w:r>
         <w:rPr>
           <w:rFonts w:cs="Arial"/>
           <w:color w:val="000000"/>
         </w:rPr>
-        <w:t>]</w:t>
-      </w:r>
-      <w:r>
-        <w:rPr>
-          <w:rFonts w:cs="Arial"/>
-          <w:color w:val="000000"/>
-        </w:rPr>
         <w:t xml:space="preserve"> section, edit the settings as follows:</w:t>
       </w:r>
     </w:p>
@@ -593,19 +483,9 @@
         <w:pStyle w:val="Code"/>
         <w:ind w:left="720"/>
       </w:pPr>
-      <w:proofErr w:type="spellStart"/>
-      <w:r>
-        <w:t>active_model</w:t>
-      </w:r>
-      <w:proofErr w:type="spellEnd"/>
-      <w:r>
-        <w:t>=</w:t>
-      </w:r>
-      <w:proofErr w:type="spellStart"/>
-      <w:r>
-        <w:t>path_to_a_saved_model_file</w:t>
-      </w:r>
-      <w:proofErr w:type="spellEnd"/>
+      <w:r>
+        <w:t>active_model=path_to_a_saved_model_file</w:t>
+      </w:r>
     </w:p>
     <w:p>
       <w:pPr>
@@ -626,29 +506,20 @@
           <w:rFonts w:cs="Arial"/>
           <w:color w:val="000000"/>
         </w:rPr>
-        <w:t>In the [</w:t>
-      </w:r>
-      <w:proofErr w:type="spellStart"/>
+        <w:t>In the [machine_learning</w:t>
+      </w:r>
       <w:r>
         <w:rPr>
           <w:rFonts w:cs="Arial"/>
           <w:color w:val="000000"/>
         </w:rPr>
-        <w:t>machine_learning</w:t>
-      </w:r>
-      <w:proofErr w:type="spellEnd"/>
+        <w:t>]</w:t>
+      </w:r>
       <w:r>
         <w:rPr>
           <w:rFonts w:cs="Arial"/>
           <w:color w:val="000000"/>
         </w:rPr>
-        <w:t>]</w:t>
-      </w:r>
-      <w:r>
-        <w:rPr>
-          <w:rFonts w:cs="Arial"/>
-          <w:color w:val="000000"/>
-        </w:rPr>
         <w:t xml:space="preserve"> section, edit the settings as follows:</w:t>
       </w:r>
     </w:p>
@@ -658,13 +529,8 @@
         <w:ind w:left="720"/>
       </w:pPr>
       <w:r>
-        <w:t>prediction=</w:t>
-      </w:r>
-      <w:proofErr w:type="spellStart"/>
-      <w:r>
-        <w:t>field_to_predict</w:t>
-      </w:r>
-      <w:proofErr w:type="spellEnd"/>
+        <w:t>prediction=field_to_predict</w:t>
+      </w:r>
     </w:p>
     <w:p>
       <w:pPr>
@@ -672,13 +538,8 @@
         <w:ind w:left="720"/>
       </w:pPr>
       <w:r>
-        <w:t>features=</w:t>
-      </w:r>
-      <w:proofErr w:type="spellStart"/>
-      <w:r>
-        <w:t>fields_to_be_used_as_features_separated_by_comma</w:t>
-      </w:r>
-      <w:proofErr w:type="spellEnd"/>
+        <w:t>features=fields_to_be_used_as_features_separated_by_comma</w:t>
+      </w:r>
     </w:p>
     <w:p>
       <w:pPr>
@@ -686,13 +547,8 @@
         <w:ind w:left="720"/>
       </w:pPr>
       <w:r>
-        <w:t>algorithm=</w:t>
-      </w:r>
-      <w:proofErr w:type="spellStart"/>
-      <w:r>
-        <w:t>algorithm_for_model</w:t>
-      </w:r>
-      <w:proofErr w:type="spellEnd"/>
+        <w:t>algorithm=algorithm_for_model</w:t>
+      </w:r>
     </w:p>
     <w:p>
       <w:pPr>
@@ -701,13 +557,8 @@
       </w:pPr>
       <w:r>
         <w:lastRenderedPageBreak/>
-        <w:t>method=</w:t>
-      </w:r>
-      <w:proofErr w:type="spellStart"/>
-      <w:r>
-        <w:t>optional_ensemble_method</w:t>
-      </w:r>
-      <w:proofErr w:type="spellEnd"/>
+        <w:t>method=optional_ensemble_method</w:t>
+      </w:r>
     </w:p>
     <w:p>
       <w:pPr>
@@ -717,6 +568,152 @@
       <w:r>
         <w:t>split=split_train_test_default_0.5</w:t>
       </w:r>
+    </w:p>
+    <w:p>
+      <w:pPr>
+        <w:pStyle w:val="BodyText"/>
+      </w:pPr>
+      <w:r>
+        <w:t>Please note that these are the algorithms and ensemble methods supported currently.</w:t>
+      </w:r>
+    </w:p>
+    <w:p>
+      <w:pPr>
+        <w:pStyle w:val="BodyText"/>
+      </w:pPr>
+      <w:r>
+        <w:t>Algorithms:</w:t>
+      </w:r>
+    </w:p>
+    <w:p>
+      <w:pPr>
+        <w:pStyle w:val="BodyText"/>
+        <w:numPr>
+          <w:ilvl w:val="0"/>
+          <w:numId w:val="5"/>
+        </w:numPr>
+      </w:pPr>
+      <w:r>
+        <w:t>Logistic Regression</w:t>
+      </w:r>
+    </w:p>
+    <w:p>
+      <w:pPr>
+        <w:pStyle w:val="BodyText"/>
+        <w:numPr>
+          <w:ilvl w:val="0"/>
+          <w:numId w:val="5"/>
+        </w:numPr>
+      </w:pPr>
+      <w:r>
+        <w:t>SVM</w:t>
+      </w:r>
+    </w:p>
+    <w:p>
+      <w:pPr>
+        <w:pStyle w:val="BodyText"/>
+        <w:numPr>
+          <w:ilvl w:val="0"/>
+          <w:numId w:val="5"/>
+        </w:numPr>
+      </w:pPr>
+      <w:r>
+        <w:t>SVM with Gaussian kernel</w:t>
+      </w:r>
+    </w:p>
+    <w:p>
+      <w:pPr>
+        <w:pStyle w:val="BodyText"/>
+        <w:numPr>
+          <w:ilvl w:val="0"/>
+          <w:numId w:val="5"/>
+        </w:numPr>
+      </w:pPr>
+      <w:r>
+        <w:t>Decision Tree</w:t>
+      </w:r>
+    </w:p>
+    <w:p>
+      <w:pPr>
+        <w:pStyle w:val="BodyText"/>
+        <w:numPr>
+          <w:ilvl w:val="0"/>
+          <w:numId w:val="5"/>
+        </w:numPr>
+      </w:pPr>
+      <w:r>
+        <w:t>Random Forest</w:t>
+      </w:r>
+    </w:p>
+    <w:p>
+      <w:pPr>
+        <w:pStyle w:val="BodyText"/>
+        <w:numPr>
+          <w:ilvl w:val="0"/>
+          <w:numId w:val="5"/>
+        </w:numPr>
+      </w:pPr>
+      <w:r>
+        <w:t>GaussianNB</w:t>
+      </w:r>
+    </w:p>
+    <w:p>
+      <w:pPr>
+        <w:pStyle w:val="BodyText"/>
+        <w:numPr>
+          <w:ilvl w:val="0"/>
+          <w:numId w:val="5"/>
+        </w:numPr>
+      </w:pPr>
+      <w:r>
+        <w:t>BernoulliNB</w:t>
+      </w:r>
+    </w:p>
+    <w:p>
+      <w:pPr>
+        <w:pStyle w:val="BodyText"/>
+        <w:numPr>
+          <w:ilvl w:val="0"/>
+          <w:numId w:val="5"/>
+        </w:numPr>
+      </w:pPr>
+      <w:r>
+        <w:t>K-Nearest Neighbor</w:t>
+      </w:r>
+    </w:p>
+    <w:p>
+      <w:pPr>
+        <w:pStyle w:val="BodyText"/>
+      </w:pPr>
+      <w:r>
+        <w:t>Ensemble methods:</w:t>
+      </w:r>
+    </w:p>
+    <w:p>
+      <w:pPr>
+        <w:pStyle w:val="BodyText"/>
+        <w:numPr>
+          <w:ilvl w:val="0"/>
+          <w:numId w:val="6"/>
+        </w:numPr>
+      </w:pPr>
+      <w:r>
+        <w:t>Bagging</w:t>
+      </w:r>
+    </w:p>
+    <w:p>
+      <w:pPr>
+        <w:pStyle w:val="BodyText"/>
+        <w:numPr>
+          <w:ilvl w:val="0"/>
+          <w:numId w:val="6"/>
+        </w:numPr>
+      </w:pPr>
+      <w:r>
+        <w:t>Adaptive Boosting</w:t>
+      </w:r>
+      <w:bookmarkStart w:id="0" w:name="_GoBack"/>
+      <w:bookmarkEnd w:id="0"/>
     </w:p>
     <w:p>
       <w:pPr>
@@ -924,23 +921,7 @@
         <w:t>s</w:t>
       </w:r>
       <w:r>
-        <w:t xml:space="preserve"> from the [</w:t>
-      </w:r>
-      <w:proofErr w:type="spellStart"/>
-      <w:r>
-        <w:t>machine_learning</w:t>
-      </w:r>
-      <w:proofErr w:type="spellEnd"/>
-      <w:r>
-        <w:t xml:space="preserve">] section of the </w:t>
-      </w:r>
-      <w:proofErr w:type="spellStart"/>
-      <w:r>
-        <w:t>app.config</w:t>
-      </w:r>
-      <w:proofErr w:type="spellEnd"/>
-      <w:r>
-        <w:t xml:space="preserve"> to build </w:t>
+        <w:t xml:space="preserve"> from the [machine_learning] section of the app.config to build </w:t>
       </w:r>
       <w:r>
         <w:t>the</w:t>
@@ -1054,6 +1035,7 @@
               <w:pStyle w:val="BodyText"/>
             </w:pPr>
             <w:r>
+              <w:lastRenderedPageBreak/>
               <w:t>File path to a CSV file that contains the samples.</w:t>
             </w:r>
           </w:p>
@@ -1080,15 +1062,7 @@
               <w:t xml:space="preserve">platform </w:t>
             </w:r>
             <w:r>
-              <w:t xml:space="preserve">(specified in </w:t>
-            </w:r>
-            <w:proofErr w:type="spellStart"/>
-            <w:r>
-              <w:t>app.config</w:t>
-            </w:r>
-            <w:proofErr w:type="spellEnd"/>
-            <w:r>
-              <w:t xml:space="preserve">) as samples. </w:t>
+              <w:t xml:space="preserve">(specified in app.config) as samples. </w:t>
             </w:r>
           </w:p>
           <w:p>
@@ -1107,6 +1081,7 @@
         <w:pStyle w:val="BodyText"/>
       </w:pPr>
       <w:r>
+        <w:lastRenderedPageBreak/>
         <w:t>Example:</w:t>
       </w:r>
     </w:p>
@@ -1201,7 +1176,6 @@
         <w:pStyle w:val="Heading2"/>
       </w:pPr>
       <w:r>
-        <w:lastRenderedPageBreak/>
         <w:t>Rebuild</w:t>
       </w:r>
     </w:p>
@@ -1242,13 +1216,8 @@
               <w:pStyle w:val="BodyText"/>
             </w:pPr>
             <w:r>
-              <w:t>-</w:t>
+              <w:t>-i</w:t>
             </w:r>
-            <w:proofErr w:type="spellStart"/>
-            <w:r>
-              <w:t>i</w:t>
-            </w:r>
-            <w:proofErr w:type="spellEnd"/>
           </w:p>
         </w:tc>
         <w:tc>
@@ -1327,15 +1296,7 @@
               <w:t xml:space="preserve">platform </w:t>
             </w:r>
             <w:r>
-              <w:t xml:space="preserve">(specified in </w:t>
-            </w:r>
-            <w:proofErr w:type="spellStart"/>
-            <w:r>
-              <w:t>app.config</w:t>
-            </w:r>
-            <w:proofErr w:type="spellEnd"/>
-            <w:r>
-              <w:t xml:space="preserve">) as samples. </w:t>
+              <w:t xml:space="preserve">(specified in app.config) as samples. </w:t>
             </w:r>
           </w:p>
           <w:p>
@@ -1360,15 +1321,7 @@
         <w:t>is</w:t>
       </w:r>
       <w:r>
-        <w:t xml:space="preserve"> taken from the saved file instead of from </w:t>
-      </w:r>
-      <w:proofErr w:type="spellStart"/>
-      <w:r>
-        <w:t>app.config</w:t>
-      </w:r>
-      <w:proofErr w:type="spellEnd"/>
-      <w:r>
-        <w:t>. This subcommand is intended for rebuilding/updating a successful model after new samples are available.</w:t>
+        <w:t xml:space="preserve"> taken from the saved file instead of from app.config. This subcommand is intended for rebuilding/updating a successful model after new samples are available.</w:t>
       </w:r>
     </w:p>
     <w:p>
@@ -1389,15 +1342,7 @@
         </w:rPr>
       </w:pPr>
       <w:r>
-        <w:t>res-ml build -</w:t>
-      </w:r>
-      <w:proofErr w:type="spellStart"/>
-      <w:r>
-        <w:t>i</w:t>
-      </w:r>
-      <w:proofErr w:type="spellEnd"/>
-      <w:r>
-        <w:t xml:space="preserve"> lg_adaboost.ml </w:t>
+        <w:t xml:space="preserve">res-ml build -i lg_adaboost.ml </w:t>
       </w:r>
     </w:p>
     <w:p>
@@ -1513,13 +1458,8 @@
               <w:pStyle w:val="BodyText"/>
             </w:pPr>
             <w:r>
-              <w:t>-</w:t>
+              <w:t>-i</w:t>
             </w:r>
-            <w:proofErr w:type="spellStart"/>
-            <w:r>
-              <w:t>i</w:t>
-            </w:r>
-            <w:proofErr w:type="spellEnd"/>
           </w:p>
         </w:tc>
         <w:tc>
@@ -1553,6 +1493,7 @@
         <w:pStyle w:val="BodyText"/>
       </w:pPr>
       <w:r>
+        <w:lastRenderedPageBreak/>
         <w:t>Example:</w:t>
       </w:r>
     </w:p>
@@ -1566,15 +1507,7 @@
         </w:rPr>
       </w:pPr>
       <w:r>
-        <w:t>res-ml view -</w:t>
-      </w:r>
-      <w:proofErr w:type="spellStart"/>
-      <w:r>
-        <w:t>i</w:t>
-      </w:r>
-      <w:proofErr w:type="spellEnd"/>
-      <w:r>
-        <w:t xml:space="preserve"> lg_adaboost.ml </w:t>
+        <w:t xml:space="preserve">res-ml view -i lg_adaboost.ml </w:t>
       </w:r>
     </w:p>
     <w:p>
@@ -1670,31 +1603,7 @@
         <w:t>C</w:t>
       </w:r>
       <w:r>
-        <w:t xml:space="preserve">opy the model you want to use for prediction to the </w:t>
-      </w:r>
-      <w:proofErr w:type="spellStart"/>
-      <w:r>
-        <w:t>active_model</w:t>
-      </w:r>
-      <w:proofErr w:type="spellEnd"/>
-      <w:r>
-        <w:t xml:space="preserve"> specified in the </w:t>
-      </w:r>
-      <w:proofErr w:type="spellStart"/>
-      <w:r>
-        <w:t>app.config</w:t>
-      </w:r>
-      <w:proofErr w:type="spellEnd"/>
-      <w:r>
-        <w:t xml:space="preserve">. This is easier than modifying the </w:t>
-      </w:r>
-      <w:proofErr w:type="spellStart"/>
-      <w:r>
-        <w:t>app.config</w:t>
-      </w:r>
-      <w:proofErr w:type="spellEnd"/>
-      <w:r>
-        <w:t xml:space="preserve"> to point to the model file you want to use, because you do</w:t>
+        <w:t>opy the model you want to use for prediction to the active_model specified in the app.config. This is easier than modifying the app.config to point to the model file you want to use, because you do</w:t>
       </w:r>
       <w:r>
         <w:t xml:space="preserve"> </w:t>
@@ -1714,19 +1623,10 @@
         <w:pStyle w:val="BodyText"/>
       </w:pPr>
       <w:r>
-        <w:lastRenderedPageBreak/>
         <w:t>T</w:t>
       </w:r>
       <w:r>
-        <w:t>he sample workflow included in this integration is called “ML predict urgency”. A custom field called “</w:t>
-      </w:r>
-      <w:proofErr w:type="spellStart"/>
-      <w:r>
-        <w:t>ml_urgency_prediction</w:t>
-      </w:r>
-      <w:proofErr w:type="spellEnd"/>
-      <w:r>
-        <w:t xml:space="preserve">” </w:t>
+        <w:t xml:space="preserve">he sample workflow included in this integration is called “ML predict urgency”. A custom field called “ml_urgency_prediction” </w:t>
       </w:r>
       <w:r>
         <w:t>is</w:t>
@@ -1881,6 +1781,7 @@
         <w:rPr>
           <w:noProof/>
         </w:rPr>
+        <w:lastRenderedPageBreak/>
         <w:drawing>
           <wp:inline distT="0" distB="0" distL="0" distR="0" wp14:anchorId="6F3ED402" wp14:editId="1C617238">
             <wp:extent cx="5995636" cy="2115127"/>
@@ -1959,36 +1860,33 @@
         <w:pStyle w:val="BodyText"/>
       </w:pPr>
       <w:r>
+        <w:t>Go to the “Details” tab to make</w:t>
+      </w:r>
+      <w:r>
+        <w:t xml:space="preserve"> that all the features are non-empty. In this particular example, </w:t>
+      </w:r>
+      <w:r>
+        <w:t xml:space="preserve">the </w:t>
+      </w:r>
+      <w:r>
+        <w:t xml:space="preserve">features are “NIST Attack Vectors”, “Incident Type”, “Incident Disposition”, and “Negative PR”. From the following screenshot, we can see none of these fields </w:t>
+      </w:r>
+      <w:r>
+        <w:t xml:space="preserve">is blank here. </w:t>
+      </w:r>
+      <w:r>
+        <w:t xml:space="preserve">Therefore, </w:t>
+      </w:r>
+      <w:r>
+        <w:t>this an incident we can predict.</w:t>
+      </w:r>
+    </w:p>
+    <w:p>
+      <w:r>
+        <w:rPr>
+          <w:noProof/>
+        </w:rPr>
         <w:lastRenderedPageBreak/>
-        <w:t xml:space="preserve">Go to the “Details” tab to </w:t>
-      </w:r>
-      <w:r>
-        <w:t>make</w:t>
-      </w:r>
-      <w:r>
-        <w:t xml:space="preserve"> that all the features are non-empty. In this particular example, </w:t>
-      </w:r>
-      <w:r>
-        <w:t xml:space="preserve">the </w:t>
-      </w:r>
-      <w:r>
-        <w:t xml:space="preserve">features are “NIST Attack Vectors”, “Incident Type”, “Incident Disposition”, and “Negative PR”. From the following screenshot, we can see none of these fields </w:t>
-      </w:r>
-      <w:r>
-        <w:t xml:space="preserve">is blank here. </w:t>
-      </w:r>
-      <w:r>
-        <w:t xml:space="preserve">Therefore, </w:t>
-      </w:r>
-      <w:r>
-        <w:t>this an incident we can predict.</w:t>
-      </w:r>
-    </w:p>
-    <w:p>
-      <w:r>
-        <w:rPr>
-          <w:noProof/>
-        </w:rPr>
         <w:drawing>
           <wp:inline distT="0" distB="0" distL="0" distR="0" wp14:anchorId="4C067029" wp14:editId="5A9B450C">
             <wp:extent cx="5509475" cy="7277100"/>
@@ -2275,32 +2173,14 @@
         <w:t>,</w:t>
       </w:r>
       <w:r>
-        <w:t xml:space="preserve"> </w:t>
-      </w:r>
-      <w:proofErr w:type="spellStart"/>
-      <w:r>
-        <w:t>ml_urgency_prediction</w:t>
-      </w:r>
-      <w:proofErr w:type="spellEnd"/>
-      <w:r>
-        <w:t xml:space="preserve">. </w:t>
+        <w:t xml:space="preserve"> ml_urgency_prediction. </w:t>
       </w:r>
       <w:r>
         <w:t xml:space="preserve">The </w:t>
       </w:r>
       <w:r>
-        <w:t xml:space="preserve">user needs to manually copy it over to </w:t>
-      </w:r>
-      <w:proofErr w:type="spellStart"/>
-      <w:r>
-        <w:t>severity_id</w:t>
-      </w:r>
-      <w:proofErr w:type="spellEnd"/>
-      <w:r>
-        <w:t xml:space="preserve"> (which is the predict field). </w:t>
-      </w:r>
-      <w:bookmarkStart w:id="0" w:name="_GoBack"/>
-      <w:bookmarkEnd w:id="0"/>
+        <w:t xml:space="preserve">user needs to manually copy it over to severity_id (which is the predict field). </w:t>
+      </w:r>
     </w:p>
     <w:p>
       <w:pPr>
@@ -2313,31 +2193,15 @@
         <w:t xml:space="preserve">user </w:t>
       </w:r>
       <w:r>
-        <w:t xml:space="preserve">wants to write the prediction value into </w:t>
-      </w:r>
-      <w:proofErr w:type="spellStart"/>
-      <w:r>
-        <w:t>severity_id</w:t>
-      </w:r>
-      <w:proofErr w:type="spellEnd"/>
-      <w:r>
-        <w:t xml:space="preserve"> directly, do this in the post-process script of the sample workflow. </w:t>
-      </w:r>
-    </w:p>
-    <w:p>
-      <w:pPr>
-        <w:pStyle w:val="BodyText"/>
-      </w:pPr>
-      <w:r>
-        <w:t xml:space="preserve">Also, user wants to predict something other than </w:t>
-      </w:r>
-      <w:proofErr w:type="spellStart"/>
-      <w:r>
-        <w:t>severity_id</w:t>
-      </w:r>
-      <w:proofErr w:type="spellEnd"/>
-      <w:r>
-        <w:t>, change the post-process script to write to the desired field.</w:t>
+        <w:t xml:space="preserve">wants to write the prediction value into severity_id directly, do this in the post-process script of the sample workflow. </w:t>
+      </w:r>
+    </w:p>
+    <w:p>
+      <w:pPr>
+        <w:pStyle w:val="BodyText"/>
+      </w:pPr>
+      <w:r>
+        <w:t>Also, user wants to predict something other than severity_id, change the post-process script to write to the desired field.</w:t>
       </w:r>
     </w:p>
     <w:p>
@@ -2616,6 +2480,119 @@
     </w:lvl>
   </w:abstractNum>
   <w:abstractNum w:abstractNumId="3" w15:restartNumberingAfterBreak="0">
+    <w:nsid w:val="4B5F33BE"/>
+    <w:multiLevelType w:val="hybridMultilevel"/>
+    <w:tmpl w:val="5ACA9552"/>
+    <w:lvl w:ilvl="0" w:tplc="04090001">
+      <w:start w:val="1"/>
+      <w:numFmt w:val="bullet"/>
+      <w:lvlText w:val=""/>
+      <w:lvlJc w:val="left"/>
+      <w:pPr>
+        <w:ind w:left="720" w:hanging="360"/>
+      </w:pPr>
+      <w:rPr>
+        <w:rFonts w:ascii="Symbol" w:hAnsi="Symbol" w:hint="default"/>
+      </w:rPr>
+    </w:lvl>
+    <w:lvl w:ilvl="1" w:tplc="04090003" w:tentative="1">
+      <w:start w:val="1"/>
+      <w:numFmt w:val="bullet"/>
+      <w:lvlText w:val="o"/>
+      <w:lvlJc w:val="left"/>
+      <w:pPr>
+        <w:ind w:left="1440" w:hanging="360"/>
+      </w:pPr>
+      <w:rPr>
+        <w:rFonts w:ascii="Courier New" w:hAnsi="Courier New" w:cs="Courier New" w:hint="default"/>
+      </w:rPr>
+    </w:lvl>
+    <w:lvl w:ilvl="2" w:tplc="04090005" w:tentative="1">
+      <w:start w:val="1"/>
+      <w:numFmt w:val="bullet"/>
+      <w:lvlText w:val=""/>
+      <w:lvlJc w:val="left"/>
+      <w:pPr>
+        <w:ind w:left="2160" w:hanging="360"/>
+      </w:pPr>
+      <w:rPr>
+        <w:rFonts w:ascii="Wingdings" w:hAnsi="Wingdings" w:hint="default"/>
+      </w:rPr>
+    </w:lvl>
+    <w:lvl w:ilvl="3" w:tplc="04090001" w:tentative="1">
+      <w:start w:val="1"/>
+      <w:numFmt w:val="bullet"/>
+      <w:lvlText w:val=""/>
+      <w:lvlJc w:val="left"/>
+      <w:pPr>
+        <w:ind w:left="2880" w:hanging="360"/>
+      </w:pPr>
+      <w:rPr>
+        <w:rFonts w:ascii="Symbol" w:hAnsi="Symbol" w:hint="default"/>
+      </w:rPr>
+    </w:lvl>
+    <w:lvl w:ilvl="4" w:tplc="04090003" w:tentative="1">
+      <w:start w:val="1"/>
+      <w:numFmt w:val="bullet"/>
+      <w:lvlText w:val="o"/>
+      <w:lvlJc w:val="left"/>
+      <w:pPr>
+        <w:ind w:left="3600" w:hanging="360"/>
+      </w:pPr>
+      <w:rPr>
+        <w:rFonts w:ascii="Courier New" w:hAnsi="Courier New" w:cs="Courier New" w:hint="default"/>
+      </w:rPr>
+    </w:lvl>
+    <w:lvl w:ilvl="5" w:tplc="04090005" w:tentative="1">
+      <w:start w:val="1"/>
+      <w:numFmt w:val="bullet"/>
+      <w:lvlText w:val=""/>
+      <w:lvlJc w:val="left"/>
+      <w:pPr>
+        <w:ind w:left="4320" w:hanging="360"/>
+      </w:pPr>
+      <w:rPr>
+        <w:rFonts w:ascii="Wingdings" w:hAnsi="Wingdings" w:hint="default"/>
+      </w:rPr>
+    </w:lvl>
+    <w:lvl w:ilvl="6" w:tplc="04090001" w:tentative="1">
+      <w:start w:val="1"/>
+      <w:numFmt w:val="bullet"/>
+      <w:lvlText w:val=""/>
+      <w:lvlJc w:val="left"/>
+      <w:pPr>
+        <w:ind w:left="5040" w:hanging="360"/>
+      </w:pPr>
+      <w:rPr>
+        <w:rFonts w:ascii="Symbol" w:hAnsi="Symbol" w:hint="default"/>
+      </w:rPr>
+    </w:lvl>
+    <w:lvl w:ilvl="7" w:tplc="04090003" w:tentative="1">
+      <w:start w:val="1"/>
+      <w:numFmt w:val="bullet"/>
+      <w:lvlText w:val="o"/>
+      <w:lvlJc w:val="left"/>
+      <w:pPr>
+        <w:ind w:left="5760" w:hanging="360"/>
+      </w:pPr>
+      <w:rPr>
+        <w:rFonts w:ascii="Courier New" w:hAnsi="Courier New" w:cs="Courier New" w:hint="default"/>
+      </w:rPr>
+    </w:lvl>
+    <w:lvl w:ilvl="8" w:tplc="04090005" w:tentative="1">
+      <w:start w:val="1"/>
+      <w:numFmt w:val="bullet"/>
+      <w:lvlText w:val=""/>
+      <w:lvlJc w:val="left"/>
+      <w:pPr>
+        <w:ind w:left="6480" w:hanging="360"/>
+      </w:pPr>
+      <w:rPr>
+        <w:rFonts w:ascii="Wingdings" w:hAnsi="Wingdings" w:hint="default"/>
+      </w:rPr>
+    </w:lvl>
+  </w:abstractNum>
+  <w:abstractNum w:abstractNumId="4" w15:restartNumberingAfterBreak="0">
     <w:nsid w:val="5B4937CA"/>
     <w:multiLevelType w:val="hybridMultilevel"/>
     <w:tmpl w:val="3B98A690"/>
@@ -2704,8 +2681,121 @@
       </w:pPr>
     </w:lvl>
   </w:abstractNum>
+  <w:abstractNum w:abstractNumId="5" w15:restartNumberingAfterBreak="0">
+    <w:nsid w:val="622D2B9E"/>
+    <w:multiLevelType w:val="hybridMultilevel"/>
+    <w:tmpl w:val="16D083C2"/>
+    <w:lvl w:ilvl="0" w:tplc="04090001">
+      <w:start w:val="1"/>
+      <w:numFmt w:val="bullet"/>
+      <w:lvlText w:val=""/>
+      <w:lvlJc w:val="left"/>
+      <w:pPr>
+        <w:ind w:left="720" w:hanging="360"/>
+      </w:pPr>
+      <w:rPr>
+        <w:rFonts w:ascii="Symbol" w:hAnsi="Symbol" w:hint="default"/>
+      </w:rPr>
+    </w:lvl>
+    <w:lvl w:ilvl="1" w:tplc="04090003" w:tentative="1">
+      <w:start w:val="1"/>
+      <w:numFmt w:val="bullet"/>
+      <w:lvlText w:val="o"/>
+      <w:lvlJc w:val="left"/>
+      <w:pPr>
+        <w:ind w:left="1440" w:hanging="360"/>
+      </w:pPr>
+      <w:rPr>
+        <w:rFonts w:ascii="Courier New" w:hAnsi="Courier New" w:cs="Courier New" w:hint="default"/>
+      </w:rPr>
+    </w:lvl>
+    <w:lvl w:ilvl="2" w:tplc="04090005" w:tentative="1">
+      <w:start w:val="1"/>
+      <w:numFmt w:val="bullet"/>
+      <w:lvlText w:val=""/>
+      <w:lvlJc w:val="left"/>
+      <w:pPr>
+        <w:ind w:left="2160" w:hanging="360"/>
+      </w:pPr>
+      <w:rPr>
+        <w:rFonts w:ascii="Wingdings" w:hAnsi="Wingdings" w:hint="default"/>
+      </w:rPr>
+    </w:lvl>
+    <w:lvl w:ilvl="3" w:tplc="04090001" w:tentative="1">
+      <w:start w:val="1"/>
+      <w:numFmt w:val="bullet"/>
+      <w:lvlText w:val=""/>
+      <w:lvlJc w:val="left"/>
+      <w:pPr>
+        <w:ind w:left="2880" w:hanging="360"/>
+      </w:pPr>
+      <w:rPr>
+        <w:rFonts w:ascii="Symbol" w:hAnsi="Symbol" w:hint="default"/>
+      </w:rPr>
+    </w:lvl>
+    <w:lvl w:ilvl="4" w:tplc="04090003" w:tentative="1">
+      <w:start w:val="1"/>
+      <w:numFmt w:val="bullet"/>
+      <w:lvlText w:val="o"/>
+      <w:lvlJc w:val="left"/>
+      <w:pPr>
+        <w:ind w:left="3600" w:hanging="360"/>
+      </w:pPr>
+      <w:rPr>
+        <w:rFonts w:ascii="Courier New" w:hAnsi="Courier New" w:cs="Courier New" w:hint="default"/>
+      </w:rPr>
+    </w:lvl>
+    <w:lvl w:ilvl="5" w:tplc="04090005" w:tentative="1">
+      <w:start w:val="1"/>
+      <w:numFmt w:val="bullet"/>
+      <w:lvlText w:val=""/>
+      <w:lvlJc w:val="left"/>
+      <w:pPr>
+        <w:ind w:left="4320" w:hanging="360"/>
+      </w:pPr>
+      <w:rPr>
+        <w:rFonts w:ascii="Wingdings" w:hAnsi="Wingdings" w:hint="default"/>
+      </w:rPr>
+    </w:lvl>
+    <w:lvl w:ilvl="6" w:tplc="04090001" w:tentative="1">
+      <w:start w:val="1"/>
+      <w:numFmt w:val="bullet"/>
+      <w:lvlText w:val=""/>
+      <w:lvlJc w:val="left"/>
+      <w:pPr>
+        <w:ind w:left="5040" w:hanging="360"/>
+      </w:pPr>
+      <w:rPr>
+        <w:rFonts w:ascii="Symbol" w:hAnsi="Symbol" w:hint="default"/>
+      </w:rPr>
+    </w:lvl>
+    <w:lvl w:ilvl="7" w:tplc="04090003" w:tentative="1">
+      <w:start w:val="1"/>
+      <w:numFmt w:val="bullet"/>
+      <w:lvlText w:val="o"/>
+      <w:lvlJc w:val="left"/>
+      <w:pPr>
+        <w:ind w:left="5760" w:hanging="360"/>
+      </w:pPr>
+      <w:rPr>
+        <w:rFonts w:ascii="Courier New" w:hAnsi="Courier New" w:cs="Courier New" w:hint="default"/>
+      </w:rPr>
+    </w:lvl>
+    <w:lvl w:ilvl="8" w:tplc="04090005" w:tentative="1">
+      <w:start w:val="1"/>
+      <w:numFmt w:val="bullet"/>
+      <w:lvlText w:val=""/>
+      <w:lvlJc w:val="left"/>
+      <w:pPr>
+        <w:ind w:left="6480" w:hanging="360"/>
+      </w:pPr>
+      <w:rPr>
+        <w:rFonts w:ascii="Wingdings" w:hAnsi="Wingdings" w:hint="default"/>
+      </w:rPr>
+    </w:lvl>
+  </w:abstractNum>
   <w:num w:numId="1">
-    <w:abstractNumId w:val="3"/>
+    <w:abstractNumId w:val="4"/>
   </w:num>
   <w:num w:numId="2">
     <w:abstractNumId w:val="2"/>
@@ -2715,6 +2805,12 @@
   </w:num>
   <w:num w:numId="4">
     <w:abstractNumId w:val="0"/>
+  </w:num>
+  <w:num w:numId="5">
+    <w:abstractNumId w:val="5"/>
+  </w:num>
+  <w:num w:numId="6">
+    <w:abstractNumId w:val="3"/>
   </w:num>
 </w:numbering>
 </file>

--- a/fn_machine_learning/doc/Resilient Machine Learning User Guide.docx
+++ b/fn_machine_learning/doc/Resilient Machine Learning User Guide.docx
@@ -399,47 +399,34 @@
           <w:numId w:val="3"/>
         </w:numPr>
         <w:ind w:left="720"/>
+      </w:pPr>
+      <w:r>
         <w:rPr>
           <w:rFonts w:cs="Arial"/>
           <w:color w:val="000000"/>
         </w:rPr>
-      </w:pPr>
+        <w:t xml:space="preserve">In the </w:t>
+      </w:r>
       <w:r>
         <w:rPr>
           <w:rFonts w:cs="Arial"/>
           <w:color w:val="000000"/>
         </w:rPr>
-        <w:t xml:space="preserve">In the </w:t>
+        <w:t>[resilient]</w:t>
       </w:r>
       <w:r>
         <w:rPr>
           <w:rFonts w:cs="Arial"/>
           <w:color w:val="000000"/>
         </w:rPr>
-        <w:t>[resilient]</w:t>
+        <w:t xml:space="preserve"> section, ensure that you provide all the information required to connect to the Resilient platform.</w:t>
       </w:r>
       <w:r>
         <w:rPr>
           <w:rFonts w:cs="Arial"/>
           <w:color w:val="000000"/>
         </w:rPr>
-        <w:t xml:space="preserve"> section, ensure that you provide all the information required to connect to the Resilient platform.</w:t>
-      </w:r>
-      <w:r>
-        <w:rPr>
-          <w:rFonts w:cs="Arial"/>
-          <w:color w:val="000000"/>
-        </w:rPr>
-        <w:t xml:space="preserve"> Also, you can edit this:</w:t>
-      </w:r>
-    </w:p>
-    <w:p>
-      <w:pPr>
-        <w:pStyle w:val="Code"/>
-        <w:ind w:firstLine="180"/>
-      </w:pPr>
-      <w:r>
-        <w:t>max_count=optional_max_count_of_samples_to_process</w:t>
+        <w:t xml:space="preserve"> </w:t>
       </w:r>
     </w:p>
     <w:p>
@@ -556,7 +543,6 @@
         <w:ind w:left="720"/>
       </w:pPr>
       <w:r>
-        <w:lastRenderedPageBreak/>
         <w:t>method=optional_ensemble_method</w:t>
       </w:r>
     </w:p>
@@ -566,7 +552,17 @@
         <w:ind w:left="720"/>
       </w:pPr>
       <w:r>
+        <w:lastRenderedPageBreak/>
         <w:t>split=split_train_test_default_0.5</w:t>
+      </w:r>
+    </w:p>
+    <w:p>
+      <w:pPr>
+        <w:pStyle w:val="Code"/>
+        <w:ind w:left="720"/>
+      </w:pPr>
+      <w:r>
+        <w:t>max_count=optional_limit_on_max_number_of_samples_to_process</w:t>
       </w:r>
     </w:p>
     <w:p>
@@ -712,8 +708,6 @@
       <w:r>
         <w:t>Adaptive Boosting</w:t>
       </w:r>
-      <w:bookmarkStart w:id="0" w:name="_GoBack"/>
-      <w:bookmarkEnd w:id="0"/>
     </w:p>
     <w:p>
       <w:pPr>
@@ -2206,8 +2200,29 @@
     </w:p>
     <w:p>
       <w:pPr>
-        <w:pStyle w:val="BodyText"/>
-      </w:pPr>
+        <w:pStyle w:val="Heading20"/>
+      </w:pPr>
+      <w:r>
+        <w:t>Limitations</w:t>
+      </w:r>
+    </w:p>
+    <w:p>
+      <w:pPr>
+        <w:pStyle w:val="BodyText"/>
+      </w:pPr>
+      <w:r>
+        <w:t>Not Unicode support yet. All features and prediction need to be in ASCII format.</w:t>
+      </w:r>
+    </w:p>
+    <w:p>
+      <w:pPr>
+        <w:pStyle w:val="BodyText"/>
+      </w:pPr>
+      <w:r>
+        <w:t>Only classification is implemented. Regression is not yet supported.</w:t>
+      </w:r>
+      <w:bookmarkStart w:id="0" w:name="_GoBack"/>
+      <w:bookmarkEnd w:id="0"/>
     </w:p>
     <w:sectPr>
       <w:pgSz w:w="12240" w:h="15840"/>

--- a/fn_machine_learning/doc/Resilient Machine Learning User Guide.docx
+++ b/fn_machine_learning/doc/Resilient Machine Learning User Guide.docx
@@ -45,8 +45,13 @@
         <w:ind w:left="547"/>
         <w:contextualSpacing/>
       </w:pPr>
-      <w:r>
-        <w:t>sudo pip install --upgrade pip</w:t>
+      <w:proofErr w:type="spellStart"/>
+      <w:r>
+        <w:t>sudo</w:t>
+      </w:r>
+      <w:proofErr w:type="spellEnd"/>
+      <w:r>
+        <w:t xml:space="preserve"> pip install --upgrade pip</w:t>
       </w:r>
     </w:p>
     <w:p>
@@ -55,9 +60,19 @@
         <w:ind w:left="547"/>
         <w:contextualSpacing/>
       </w:pPr>
-      <w:r>
-        <w:t>sudo pip install --upgrade setuptools</w:t>
-      </w:r>
+      <w:proofErr w:type="spellStart"/>
+      <w:r>
+        <w:t>sudo</w:t>
+      </w:r>
+      <w:proofErr w:type="spellEnd"/>
+      <w:r>
+        <w:t xml:space="preserve"> pip install --upgrade </w:t>
+      </w:r>
+      <w:proofErr w:type="spellStart"/>
+      <w:r>
+        <w:t>setuptools</w:t>
+      </w:r>
+      <w:proofErr w:type="spellEnd"/>
     </w:p>
     <w:p>
       <w:pPr>
@@ -65,8 +80,13 @@
         <w:ind w:left="547"/>
         <w:contextualSpacing/>
       </w:pPr>
-      <w:r>
-        <w:t>sudo pip install --upgrade resilient-circuits</w:t>
+      <w:proofErr w:type="spellStart"/>
+      <w:r>
+        <w:t>sudo</w:t>
+      </w:r>
+      <w:proofErr w:type="spellEnd"/>
+      <w:r>
+        <w:t xml:space="preserve"> pip install --upgrade resilient-circuits</w:t>
       </w:r>
     </w:p>
     <w:p>
@@ -98,8 +118,13 @@
           <w:lang w:val="en-GB"/>
         </w:rPr>
       </w:pPr>
-      <w:r>
-        <w:t>sudo pip install pandas-0.23.4-cp27-cp27m-linux_86_64.whl</w:t>
+      <w:proofErr w:type="spellStart"/>
+      <w:r>
+        <w:t>sudo</w:t>
+      </w:r>
+      <w:proofErr w:type="spellEnd"/>
+      <w:r>
+        <w:t xml:space="preserve"> pip install pandas-0.23.4-cp27-cp27m-linux_86_64.whl</w:t>
       </w:r>
     </w:p>
     <w:p>
@@ -114,7 +139,31 @@
         <w:t>there</w:t>
       </w:r>
       <w:r>
-        <w:t xml:space="preserve"> is no wheel for pandas on Redhat Enterprise 7 available from pip. Also Redhat Enterprise 7 does not have gcc/g++ installed, so pip </w:t>
+        <w:t xml:space="preserve"> is no wheel for pandas on </w:t>
+      </w:r>
+      <w:proofErr w:type="spellStart"/>
+      <w:r>
+        <w:t>Redhat</w:t>
+      </w:r>
+      <w:proofErr w:type="spellEnd"/>
+      <w:r>
+        <w:t xml:space="preserve"> Enterprise 7 available from pip. Also </w:t>
+      </w:r>
+      <w:proofErr w:type="spellStart"/>
+      <w:r>
+        <w:t>Redhat</w:t>
+      </w:r>
+      <w:proofErr w:type="spellEnd"/>
+      <w:r>
+        <w:t xml:space="preserve"> Enterprise 7 does not have </w:t>
+      </w:r>
+      <w:proofErr w:type="spellStart"/>
+      <w:r>
+        <w:t>gcc</w:t>
+      </w:r>
+      <w:proofErr w:type="spellEnd"/>
+      <w:r>
+        <w:t xml:space="preserve">/g++ installed, so pip </w:t>
       </w:r>
       <w:r>
         <w:t>cannot build</w:t>
@@ -166,8 +215,21 @@
         <w:pStyle w:val="Code"/>
         <w:ind w:left="0" w:firstLine="360"/>
       </w:pPr>
-      <w:r>
-        <w:t>sudo pip install --upgrade fn_machine_learning-&lt;</w:t>
+      <w:proofErr w:type="spellStart"/>
+      <w:r>
+        <w:t>sudo</w:t>
+      </w:r>
+      <w:proofErr w:type="spellEnd"/>
+      <w:r>
+        <w:t xml:space="preserve"> pip install --upgrade </w:t>
+      </w:r>
+      <w:proofErr w:type="spellStart"/>
+      <w:r>
+        <w:t>fn_machine_learning</w:t>
+      </w:r>
+      <w:proofErr w:type="spellEnd"/>
+      <w:r>
+        <w:t>-&lt;</w:t>
       </w:r>
       <w:r>
         <w:rPr>
@@ -260,7 +322,23 @@
           <w:rFonts w:cs="Arial"/>
           <w:color w:val="000000"/>
         </w:rPr>
-        <w:t xml:space="preserve">Using sudo, </w:t>
+        <w:t xml:space="preserve">Using </w:t>
+      </w:r>
+      <w:proofErr w:type="spellStart"/>
+      <w:r>
+        <w:rPr>
+          <w:rFonts w:cs="Arial"/>
+          <w:color w:val="000000"/>
+        </w:rPr>
+        <w:t>sudo</w:t>
+      </w:r>
+      <w:proofErr w:type="spellEnd"/>
+      <w:r>
+        <w:rPr>
+          <w:rFonts w:cs="Arial"/>
+          <w:color w:val="000000"/>
+        </w:rPr>
+        <w:t xml:space="preserve">, </w:t>
       </w:r>
       <w:r>
         <w:rPr>
@@ -276,8 +354,21 @@
         <w:keepNext/>
         <w:ind w:left="720"/>
       </w:pPr>
-      <w:r>
-        <w:t>sudo su - integration</w:t>
+      <w:proofErr w:type="spellStart"/>
+      <w:r>
+        <w:t>sudo</w:t>
+      </w:r>
+      <w:proofErr w:type="spellEnd"/>
+      <w:r>
+        <w:t xml:space="preserve"> </w:t>
+      </w:r>
+      <w:proofErr w:type="spellStart"/>
+      <w:r>
+        <w:t>su</w:t>
+      </w:r>
+      <w:proofErr w:type="spellEnd"/>
+      <w:r>
+        <w:t xml:space="preserve"> - integration</w:t>
       </w:r>
     </w:p>
     <w:p>
@@ -448,20 +539,29 @@
           <w:rFonts w:cs="Arial"/>
           <w:color w:val="000000"/>
         </w:rPr>
-        <w:t>In the [machine_learning_predict</w:t>
-      </w:r>
+        <w:t>In the [</w:t>
+      </w:r>
+      <w:proofErr w:type="spellStart"/>
       <w:r>
         <w:rPr>
           <w:rFonts w:cs="Arial"/>
           <w:color w:val="000000"/>
         </w:rPr>
-        <w:t>]</w:t>
-      </w:r>
+        <w:t>machine_learning_predict</w:t>
+      </w:r>
+      <w:proofErr w:type="spellEnd"/>
       <w:r>
         <w:rPr>
           <w:rFonts w:cs="Arial"/>
           <w:color w:val="000000"/>
         </w:rPr>
+        <w:t>]</w:t>
+      </w:r>
+      <w:r>
+        <w:rPr>
+          <w:rFonts w:cs="Arial"/>
+          <w:color w:val="000000"/>
+        </w:rPr>
         <w:t xml:space="preserve"> section, edit the settings as follows:</w:t>
       </w:r>
     </w:p>
@@ -470,9 +570,19 @@
         <w:pStyle w:val="Code"/>
         <w:ind w:left="720"/>
       </w:pPr>
-      <w:r>
-        <w:t>active_model=path_to_a_saved_model_file</w:t>
-      </w:r>
+      <w:proofErr w:type="spellStart"/>
+      <w:r>
+        <w:t>active_model</w:t>
+      </w:r>
+      <w:proofErr w:type="spellEnd"/>
+      <w:r>
+        <w:t>=</w:t>
+      </w:r>
+      <w:proofErr w:type="spellStart"/>
+      <w:r>
+        <w:t>path_to_a_saved_model_file</w:t>
+      </w:r>
+      <w:proofErr w:type="spellEnd"/>
     </w:p>
     <w:p>
       <w:pPr>
@@ -493,20 +603,29 @@
           <w:rFonts w:cs="Arial"/>
           <w:color w:val="000000"/>
         </w:rPr>
-        <w:t>In the [machine_learning</w:t>
-      </w:r>
+        <w:t>In the [</w:t>
+      </w:r>
+      <w:proofErr w:type="spellStart"/>
       <w:r>
         <w:rPr>
           <w:rFonts w:cs="Arial"/>
           <w:color w:val="000000"/>
         </w:rPr>
-        <w:t>]</w:t>
-      </w:r>
+        <w:t>machine_learning</w:t>
+      </w:r>
+      <w:proofErr w:type="spellEnd"/>
       <w:r>
         <w:rPr>
           <w:rFonts w:cs="Arial"/>
           <w:color w:val="000000"/>
         </w:rPr>
+        <w:t>]</w:t>
+      </w:r>
+      <w:r>
+        <w:rPr>
+          <w:rFonts w:cs="Arial"/>
+          <w:color w:val="000000"/>
+        </w:rPr>
         <w:t xml:space="preserve"> section, edit the settings as follows:</w:t>
       </w:r>
     </w:p>
@@ -516,8 +635,13 @@
         <w:ind w:left="720"/>
       </w:pPr>
       <w:r>
-        <w:t>prediction=field_to_predict</w:t>
-      </w:r>
+        <w:t>prediction=</w:t>
+      </w:r>
+      <w:proofErr w:type="spellStart"/>
+      <w:r>
+        <w:t>field_to_predict</w:t>
+      </w:r>
+      <w:proofErr w:type="spellEnd"/>
     </w:p>
     <w:p>
       <w:pPr>
@@ -525,8 +649,13 @@
         <w:ind w:left="720"/>
       </w:pPr>
       <w:r>
-        <w:t>features=fields_to_be_used_as_features_separated_by_comma</w:t>
-      </w:r>
+        <w:t>features=</w:t>
+      </w:r>
+      <w:proofErr w:type="spellStart"/>
+      <w:r>
+        <w:t>fields_to_be_used_as_features_separated_by_comma</w:t>
+      </w:r>
+      <w:proofErr w:type="spellEnd"/>
     </w:p>
     <w:p>
       <w:pPr>
@@ -534,8 +663,13 @@
         <w:ind w:left="720"/>
       </w:pPr>
       <w:r>
-        <w:t>algorithm=algorithm_for_model</w:t>
-      </w:r>
+        <w:t>algorithm=</w:t>
+      </w:r>
+      <w:proofErr w:type="spellStart"/>
+      <w:r>
+        <w:t>algorithm_for_model</w:t>
+      </w:r>
+      <w:proofErr w:type="spellEnd"/>
     </w:p>
     <w:p>
       <w:pPr>
@@ -543,8 +677,13 @@
         <w:ind w:left="720"/>
       </w:pPr>
       <w:r>
-        <w:t>method=optional_ensemble_method</w:t>
-      </w:r>
+        <w:t>method=</w:t>
+      </w:r>
+      <w:proofErr w:type="spellStart"/>
+      <w:r>
+        <w:t>optional_ensemble_method</w:t>
+      </w:r>
+      <w:proofErr w:type="spellEnd"/>
     </w:p>
     <w:p>
       <w:pPr>
@@ -561,9 +700,19 @@
         <w:pStyle w:val="Code"/>
         <w:ind w:left="720"/>
       </w:pPr>
-      <w:r>
-        <w:t>max_count=optional_limit_on_max_number_of_samples_to_process</w:t>
-      </w:r>
+      <w:proofErr w:type="spellStart"/>
+      <w:r>
+        <w:t>max_count</w:t>
+      </w:r>
+      <w:proofErr w:type="spellEnd"/>
+      <w:r>
+        <w:t>=</w:t>
+      </w:r>
+      <w:proofErr w:type="spellStart"/>
+      <w:r>
+        <w:t>optional_limit_on_max_number_of_samples_to_process</w:t>
+      </w:r>
+      <w:proofErr w:type="spellEnd"/>
     </w:p>
     <w:p>
       <w:pPr>
@@ -649,9 +798,11 @@
           <w:numId w:val="5"/>
         </w:numPr>
       </w:pPr>
+      <w:proofErr w:type="spellStart"/>
       <w:r>
         <w:t>GaussianNB</w:t>
       </w:r>
+      <w:proofErr w:type="spellEnd"/>
     </w:p>
     <w:p>
       <w:pPr>
@@ -661,9 +812,11 @@
           <w:numId w:val="5"/>
         </w:numPr>
       </w:pPr>
+      <w:proofErr w:type="spellStart"/>
       <w:r>
         <w:t>BernoulliNB</w:t>
       </w:r>
+      <w:proofErr w:type="spellEnd"/>
     </w:p>
     <w:p>
       <w:pPr>
@@ -915,7 +1068,23 @@
         <w:t>s</w:t>
       </w:r>
       <w:r>
-        <w:t xml:space="preserve"> from the [machine_learning] section of the app.config to build </w:t>
+        <w:t xml:space="preserve"> from the [</w:t>
+      </w:r>
+      <w:proofErr w:type="spellStart"/>
+      <w:r>
+        <w:t>machine_learning</w:t>
+      </w:r>
+      <w:proofErr w:type="spellEnd"/>
+      <w:r>
+        <w:t xml:space="preserve">] section of the </w:t>
+      </w:r>
+      <w:proofErr w:type="spellStart"/>
+      <w:r>
+        <w:t>app.config</w:t>
+      </w:r>
+      <w:proofErr w:type="spellEnd"/>
+      <w:r>
+        <w:t xml:space="preserve"> to build </w:t>
       </w:r>
       <w:r>
         <w:t>the</w:t>
@@ -1056,7 +1225,15 @@
               <w:t xml:space="preserve">platform </w:t>
             </w:r>
             <w:r>
-              <w:t xml:space="preserve">(specified in app.config) as samples. </w:t>
+              <w:t xml:space="preserve">(specified in </w:t>
+            </w:r>
+            <w:proofErr w:type="spellStart"/>
+            <w:r>
+              <w:t>app.config</w:t>
+            </w:r>
+            <w:proofErr w:type="spellEnd"/>
+            <w:r>
+              <w:t xml:space="preserve">) as samples. </w:t>
             </w:r>
           </w:p>
           <w:p>
@@ -1210,8 +1387,13 @@
               <w:pStyle w:val="BodyText"/>
             </w:pPr>
             <w:r>
-              <w:t>-i</w:t>
+              <w:t>-</w:t>
             </w:r>
+            <w:proofErr w:type="spellStart"/>
+            <w:r>
+              <w:t>i</w:t>
+            </w:r>
+            <w:proofErr w:type="spellEnd"/>
           </w:p>
         </w:tc>
         <w:tc>
@@ -1290,7 +1472,15 @@
               <w:t xml:space="preserve">platform </w:t>
             </w:r>
             <w:r>
-              <w:t xml:space="preserve">(specified in app.config) as samples. </w:t>
+              <w:t xml:space="preserve">(specified in </w:t>
+            </w:r>
+            <w:proofErr w:type="spellStart"/>
+            <w:r>
+              <w:t>app.config</w:t>
+            </w:r>
+            <w:proofErr w:type="spellEnd"/>
+            <w:r>
+              <w:t xml:space="preserve">) as samples. </w:t>
             </w:r>
           </w:p>
           <w:p>
@@ -1315,7 +1505,15 @@
         <w:t>is</w:t>
       </w:r>
       <w:r>
-        <w:t xml:space="preserve"> taken from the saved file instead of from app.config. This subcommand is intended for rebuilding/updating a successful model after new samples are available.</w:t>
+        <w:t xml:space="preserve"> taken from the saved file instead of from </w:t>
+      </w:r>
+      <w:proofErr w:type="spellStart"/>
+      <w:r>
+        <w:t>app.config</w:t>
+      </w:r>
+      <w:proofErr w:type="spellEnd"/>
+      <w:r>
+        <w:t>. This subcommand is intended for rebuilding/updating a successful model after new samples are available.</w:t>
       </w:r>
     </w:p>
     <w:p>
@@ -1336,7 +1534,15 @@
         </w:rPr>
       </w:pPr>
       <w:r>
-        <w:t xml:space="preserve">res-ml build -i lg_adaboost.ml </w:t>
+        <w:t>res-ml build -</w:t>
+      </w:r>
+      <w:proofErr w:type="spellStart"/>
+      <w:r>
+        <w:t>i</w:t>
+      </w:r>
+      <w:proofErr w:type="spellEnd"/>
+      <w:r>
+        <w:t xml:space="preserve"> lg_adaboost.ml </w:t>
       </w:r>
     </w:p>
     <w:p>
@@ -1452,8 +1658,13 @@
               <w:pStyle w:val="BodyText"/>
             </w:pPr>
             <w:r>
-              <w:t>-i</w:t>
+              <w:t>-</w:t>
             </w:r>
+            <w:proofErr w:type="spellStart"/>
+            <w:r>
+              <w:t>i</w:t>
+            </w:r>
+            <w:proofErr w:type="spellEnd"/>
           </w:p>
         </w:tc>
         <w:tc>
@@ -1501,7 +1712,15 @@
         </w:rPr>
       </w:pPr>
       <w:r>
-        <w:t xml:space="preserve">res-ml view -i lg_adaboost.ml </w:t>
+        <w:t>res-ml view -</w:t>
+      </w:r>
+      <w:proofErr w:type="spellStart"/>
+      <w:r>
+        <w:t>i</w:t>
+      </w:r>
+      <w:proofErr w:type="spellEnd"/>
+      <w:r>
+        <w:t xml:space="preserve"> lg_adaboost.ml </w:t>
       </w:r>
     </w:p>
     <w:p>
@@ -1597,7 +1816,31 @@
         <w:t>C</w:t>
       </w:r>
       <w:r>
-        <w:t>opy the model you want to use for prediction to the active_model specified in the app.config. This is easier than modifying the app.config to point to the model file you want to use, because you do</w:t>
+        <w:t xml:space="preserve">opy the model you want to use for prediction to the </w:t>
+      </w:r>
+      <w:proofErr w:type="spellStart"/>
+      <w:r>
+        <w:t>active_model</w:t>
+      </w:r>
+      <w:proofErr w:type="spellEnd"/>
+      <w:r>
+        <w:t xml:space="preserve"> specified in the </w:t>
+      </w:r>
+      <w:proofErr w:type="spellStart"/>
+      <w:r>
+        <w:t>app.config</w:t>
+      </w:r>
+      <w:proofErr w:type="spellEnd"/>
+      <w:r>
+        <w:t xml:space="preserve">. This is easier than modifying the </w:t>
+      </w:r>
+      <w:proofErr w:type="spellStart"/>
+      <w:r>
+        <w:t>app.config</w:t>
+      </w:r>
+      <w:proofErr w:type="spellEnd"/>
+      <w:r>
+        <w:t xml:space="preserve"> to point to the model file you want to use, because you do</w:t>
       </w:r>
       <w:r>
         <w:t xml:space="preserve"> </w:t>
@@ -1620,7 +1863,15 @@
         <w:t>T</w:t>
       </w:r>
       <w:r>
-        <w:t xml:space="preserve">he sample workflow included in this integration is called “ML predict urgency”. A custom field called “ml_urgency_prediction” </w:t>
+        <w:t>he sample workflow included in this integration is called “ML predict urgency”. A custom field called “</w:t>
+      </w:r>
+      <w:proofErr w:type="spellStart"/>
+      <w:r>
+        <w:t>ml_urgency_prediction</w:t>
+      </w:r>
+      <w:proofErr w:type="spellEnd"/>
+      <w:r>
+        <w:t xml:space="preserve">” </w:t>
       </w:r>
       <w:r>
         <w:t>is</w:t>
@@ -2167,13 +2418,29 @@
         <w:t>,</w:t>
       </w:r>
       <w:r>
-        <w:t xml:space="preserve"> ml_urgency_prediction. </w:t>
+        <w:t xml:space="preserve"> </w:t>
+      </w:r>
+      <w:proofErr w:type="spellStart"/>
+      <w:r>
+        <w:t>ml_urgency_prediction</w:t>
+      </w:r>
+      <w:proofErr w:type="spellEnd"/>
+      <w:r>
+        <w:t xml:space="preserve">. </w:t>
       </w:r>
       <w:r>
         <w:t xml:space="preserve">The </w:t>
       </w:r>
       <w:r>
-        <w:t xml:space="preserve">user needs to manually copy it over to severity_id (which is the predict field). </w:t>
+        <w:t xml:space="preserve">user needs to manually copy it over to </w:t>
+      </w:r>
+      <w:proofErr w:type="spellStart"/>
+      <w:r>
+        <w:t>severity_id</w:t>
+      </w:r>
+      <w:proofErr w:type="spellEnd"/>
+      <w:r>
+        <w:t xml:space="preserve"> (which is the predict field). </w:t>
       </w:r>
     </w:p>
     <w:p>
@@ -2187,15 +2454,31 @@
         <w:t xml:space="preserve">user </w:t>
       </w:r>
       <w:r>
-        <w:t xml:space="preserve">wants to write the prediction value into severity_id directly, do this in the post-process script of the sample workflow. </w:t>
-      </w:r>
-    </w:p>
-    <w:p>
-      <w:pPr>
-        <w:pStyle w:val="BodyText"/>
-      </w:pPr>
-      <w:r>
-        <w:t>Also, user wants to predict something other than severity_id, change the post-process script to write to the desired field.</w:t>
+        <w:t xml:space="preserve">wants to write the prediction value into </w:t>
+      </w:r>
+      <w:proofErr w:type="spellStart"/>
+      <w:r>
+        <w:t>severity_id</w:t>
+      </w:r>
+      <w:proofErr w:type="spellEnd"/>
+      <w:r>
+        <w:t xml:space="preserve"> directly, do this in the post-process script of the sample workflow. </w:t>
+      </w:r>
+    </w:p>
+    <w:p>
+      <w:pPr>
+        <w:pStyle w:val="BodyText"/>
+      </w:pPr>
+      <w:r>
+        <w:t xml:space="preserve">Also, user wants to predict something other than </w:t>
+      </w:r>
+      <w:proofErr w:type="spellStart"/>
+      <w:r>
+        <w:t>severity_id</w:t>
+      </w:r>
+      <w:proofErr w:type="spellEnd"/>
+      <w:r>
+        <w:t>, change the post-process script to write to the desired field.</w:t>
       </w:r>
     </w:p>
     <w:p>
@@ -2221,8 +2504,162 @@
       <w:r>
         <w:t>Only classification is implemented. Regression is not yet supported.</w:t>
       </w:r>
+    </w:p>
+    <w:p>
+      <w:pPr>
+        <w:pStyle w:val="Heading20"/>
+      </w:pPr>
+      <w:r>
+        <w:lastRenderedPageBreak/>
+        <w:t>Trouble Shooting</w:t>
+      </w:r>
+    </w:p>
+    <w:p>
+      <w:pPr>
+        <w:pStyle w:val="BodyText"/>
+      </w:pPr>
+      <w:r>
+        <w:t>These are common errors encountered during machine learning:</w:t>
+      </w:r>
+    </w:p>
+    <w:p>
+      <w:pPr>
+        <w:pStyle w:val="Heading2"/>
+      </w:pPr>
+      <w:r>
+        <w:t>The least populated class in y has only 1 members, which is too few</w:t>
+      </w:r>
+    </w:p>
+    <w:p>
+      <w:pPr>
+        <w:pStyle w:val="BodyText"/>
+      </w:pPr>
+      <w:r>
+        <w:t>One particular predict value has only one sample. Say for example, 1000 incidents are used as samples for training to predict “</w:t>
+      </w:r>
+      <w:proofErr w:type="spellStart"/>
+      <w:r>
+        <w:t>severity_code</w:t>
+      </w:r>
+      <w:proofErr w:type="spellEnd"/>
+      <w:r>
+        <w:t xml:space="preserve">”. If out of those 1000 samples, only one has </w:t>
+      </w:r>
+      <w:proofErr w:type="spellStart"/>
+      <w:r>
+        <w:t>severity_code</w:t>
+      </w:r>
+      <w:proofErr w:type="spellEnd"/>
+      <w:r>
+        <w:t xml:space="preserve"> = high, then this error will be shown.</w:t>
+      </w:r>
+    </w:p>
+    <w:p>
+      <w:pPr>
+        <w:pStyle w:val="BodyText"/>
+      </w:pPr>
+    </w:p>
+    <w:p>
+      <w:pPr>
+        <w:pStyle w:val="BodyText"/>
+      </w:pPr>
+      <w:r>
+        <w:t xml:space="preserve">As for resolution for this, more samples are needed. Specifically, more samples with </w:t>
+      </w:r>
+      <w:proofErr w:type="spellStart"/>
+      <w:r>
+        <w:t>severity_code</w:t>
+      </w:r>
+      <w:proofErr w:type="spellEnd"/>
+      <w:r>
+        <w:t xml:space="preserve"> = high are needed.</w:t>
+      </w:r>
+    </w:p>
+    <w:p>
+      <w:pPr>
+        <w:pStyle w:val="BodyText"/>
+      </w:pPr>
+    </w:p>
+    <w:p>
+      <w:pPr>
+        <w:pStyle w:val="Heading2"/>
+      </w:pPr>
+      <w:r>
+        <w:t>This solver needs samples of at least 2 classes in the data, but ….</w:t>
+      </w:r>
+    </w:p>
+    <w:p>
+      <w:pPr>
+        <w:pStyle w:val="BodyText"/>
+      </w:pPr>
+      <w:r>
+        <w:t>This means all the samples use to train the model carry the same predict value. For example, 1000 incidents are used for training to predict “</w:t>
+      </w:r>
+      <w:proofErr w:type="spellStart"/>
+      <w:r>
+        <w:t>severity_code</w:t>
+      </w:r>
+      <w:proofErr w:type="spellEnd"/>
+      <w:r>
+        <w:t xml:space="preserve">”. If all of those 1000 incidents have </w:t>
+      </w:r>
+      <w:proofErr w:type="spellStart"/>
+      <w:r>
+        <w:t>severity_code</w:t>
+      </w:r>
+      <w:proofErr w:type="spellEnd"/>
+      <w:r>
+        <w:t xml:space="preserve"> = low, then this error will be shown.</w:t>
+      </w:r>
+    </w:p>
+    <w:p>
+      <w:pPr>
+        <w:pStyle w:val="BodyText"/>
+      </w:pPr>
+    </w:p>
+    <w:p>
+      <w:pPr>
+        <w:pStyle w:val="BodyText"/>
+      </w:pPr>
+      <w:r>
+        <w:t>This means this is nothing to learn from these samples for predicting that particular field.</w:t>
+      </w:r>
+    </w:p>
+    <w:p>
+      <w:pPr>
+        <w:pStyle w:val="BodyText"/>
+      </w:pPr>
+    </w:p>
+    <w:p>
+      <w:pPr>
+        <w:pStyle w:val="Heading2"/>
+      </w:pPr>
+      <w:r>
+        <w:t>Not samples to train a model</w:t>
+      </w:r>
+    </w:p>
+    <w:p>
+      <w:pPr>
+        <w:pStyle w:val="BodyText"/>
+      </w:pPr>
+      <w:r>
+        <w:t xml:space="preserve">Note that in the pre-process steps, we get rid of all the samples with missing/blank features. As a result, even if you might have a large number of incidents to start with, after we get rid of those with missing features, you will end up with less number of or even 0 incidents. </w:t>
+      </w:r>
+    </w:p>
+    <w:p>
+      <w:pPr>
+        <w:pStyle w:val="BodyText"/>
+      </w:pPr>
       <w:bookmarkStart w:id="0" w:name="_GoBack"/>
       <w:bookmarkEnd w:id="0"/>
+    </w:p>
+    <w:p>
+      <w:pPr>
+        <w:pStyle w:val="BodyText"/>
+      </w:pPr>
+      <w:r>
+        <w:t>This means you need to select features carefully, or even need to fill in the missing features first if possible.</w:t>
+      </w:r>
     </w:p>
     <w:sectPr>
       <w:pgSz w:w="12240" w:h="15840"/>

--- a/fn_machine_learning/doc/Resilient Machine Learning User Guide.docx
+++ b/fn_machine_learning/doc/Resilient Machine Learning User Guide.docx
@@ -45,13 +45,8 @@
         <w:ind w:left="547"/>
         <w:contextualSpacing/>
       </w:pPr>
-      <w:proofErr w:type="spellStart"/>
-      <w:r>
-        <w:t>sudo</w:t>
-      </w:r>
-      <w:proofErr w:type="spellEnd"/>
-      <w:r>
-        <w:t xml:space="preserve"> pip install --upgrade pip</w:t>
+      <w:r>
+        <w:t>sudo pip install --upgrade pip</w:t>
       </w:r>
     </w:p>
     <w:p>
@@ -60,19 +55,9 @@
         <w:ind w:left="547"/>
         <w:contextualSpacing/>
       </w:pPr>
-      <w:proofErr w:type="spellStart"/>
-      <w:r>
-        <w:t>sudo</w:t>
-      </w:r>
-      <w:proofErr w:type="spellEnd"/>
-      <w:r>
-        <w:t xml:space="preserve"> pip install --upgrade </w:t>
-      </w:r>
-      <w:proofErr w:type="spellStart"/>
-      <w:r>
-        <w:t>setuptools</w:t>
-      </w:r>
-      <w:proofErr w:type="spellEnd"/>
+      <w:r>
+        <w:t>sudo pip install --upgrade setuptools</w:t>
+      </w:r>
     </w:p>
     <w:p>
       <w:pPr>
@@ -80,13 +65,8 @@
         <w:ind w:left="547"/>
         <w:contextualSpacing/>
       </w:pPr>
-      <w:proofErr w:type="spellStart"/>
-      <w:r>
-        <w:t>sudo</w:t>
-      </w:r>
-      <w:proofErr w:type="spellEnd"/>
-      <w:r>
-        <w:t xml:space="preserve"> pip install --upgrade resilient-circuits</w:t>
+      <w:r>
+        <w:t>sudo pip install --upgrade resilient-circuits</w:t>
       </w:r>
     </w:p>
     <w:p>
@@ -118,13 +98,8 @@
           <w:lang w:val="en-GB"/>
         </w:rPr>
       </w:pPr>
-      <w:proofErr w:type="spellStart"/>
-      <w:r>
-        <w:t>sudo</w:t>
-      </w:r>
-      <w:proofErr w:type="spellEnd"/>
-      <w:r>
-        <w:t xml:space="preserve"> pip install pandas-0.23.4-cp27-cp27m-linux_86_64.whl</w:t>
+      <w:r>
+        <w:t>sudo pip install pandas-0.23.4-cp27-cp27m-linux_86_64.whl</w:t>
       </w:r>
     </w:p>
     <w:p>
@@ -139,31 +114,7 @@
         <w:t>there</w:t>
       </w:r>
       <w:r>
-        <w:t xml:space="preserve"> is no wheel for pandas on </w:t>
-      </w:r>
-      <w:proofErr w:type="spellStart"/>
-      <w:r>
-        <w:t>Redhat</w:t>
-      </w:r>
-      <w:proofErr w:type="spellEnd"/>
-      <w:r>
-        <w:t xml:space="preserve"> Enterprise 7 available from pip. Also </w:t>
-      </w:r>
-      <w:proofErr w:type="spellStart"/>
-      <w:r>
-        <w:t>Redhat</w:t>
-      </w:r>
-      <w:proofErr w:type="spellEnd"/>
-      <w:r>
-        <w:t xml:space="preserve"> Enterprise 7 does not have </w:t>
-      </w:r>
-      <w:proofErr w:type="spellStart"/>
-      <w:r>
-        <w:t>gcc</w:t>
-      </w:r>
-      <w:proofErr w:type="spellEnd"/>
-      <w:r>
-        <w:t xml:space="preserve">/g++ installed, so pip </w:t>
+        <w:t xml:space="preserve"> is no wheel for pandas on Redhat Enterprise 7 available from pip. Also Redhat Enterprise 7 does not have gcc/g++ installed, so pip </w:t>
       </w:r>
       <w:r>
         <w:t>cannot build</w:t>
@@ -215,21 +166,8 @@
         <w:pStyle w:val="Code"/>
         <w:ind w:left="0" w:firstLine="360"/>
       </w:pPr>
-      <w:proofErr w:type="spellStart"/>
-      <w:r>
-        <w:t>sudo</w:t>
-      </w:r>
-      <w:proofErr w:type="spellEnd"/>
-      <w:r>
-        <w:t xml:space="preserve"> pip install --upgrade </w:t>
-      </w:r>
-      <w:proofErr w:type="spellStart"/>
-      <w:r>
-        <w:t>fn_machine_learning</w:t>
-      </w:r>
-      <w:proofErr w:type="spellEnd"/>
-      <w:r>
-        <w:t>-&lt;</w:t>
+      <w:r>
+        <w:t>sudo pip install --upgrade fn_machine_learning-&lt;</w:t>
       </w:r>
       <w:r>
         <w:rPr>
@@ -322,23 +260,7 @@
           <w:rFonts w:cs="Arial"/>
           <w:color w:val="000000"/>
         </w:rPr>
-        <w:t xml:space="preserve">Using </w:t>
-      </w:r>
-      <w:proofErr w:type="spellStart"/>
-      <w:r>
-        <w:rPr>
-          <w:rFonts w:cs="Arial"/>
-          <w:color w:val="000000"/>
-        </w:rPr>
-        <w:t>sudo</w:t>
-      </w:r>
-      <w:proofErr w:type="spellEnd"/>
-      <w:r>
-        <w:rPr>
-          <w:rFonts w:cs="Arial"/>
-          <w:color w:val="000000"/>
-        </w:rPr>
-        <w:t xml:space="preserve">, </w:t>
+        <w:t xml:space="preserve">Using sudo, </w:t>
       </w:r>
       <w:r>
         <w:rPr>
@@ -354,21 +276,8 @@
         <w:keepNext/>
         <w:ind w:left="720"/>
       </w:pPr>
-      <w:proofErr w:type="spellStart"/>
-      <w:r>
-        <w:t>sudo</w:t>
-      </w:r>
-      <w:proofErr w:type="spellEnd"/>
-      <w:r>
-        <w:t xml:space="preserve"> </w:t>
-      </w:r>
-      <w:proofErr w:type="spellStart"/>
-      <w:r>
-        <w:t>su</w:t>
-      </w:r>
-      <w:proofErr w:type="spellEnd"/>
-      <w:r>
-        <w:t xml:space="preserve"> - integration</w:t>
+      <w:r>
+        <w:t>sudo su - integration</w:t>
       </w:r>
     </w:p>
     <w:p>
@@ -539,29 +448,20 @@
           <w:rFonts w:cs="Arial"/>
           <w:color w:val="000000"/>
         </w:rPr>
-        <w:t>In the [</w:t>
-      </w:r>
-      <w:proofErr w:type="spellStart"/>
+        <w:t>In the [machine_learning_predict</w:t>
+      </w:r>
       <w:r>
         <w:rPr>
           <w:rFonts w:cs="Arial"/>
           <w:color w:val="000000"/>
         </w:rPr>
-        <w:t>machine_learning_predict</w:t>
-      </w:r>
-      <w:proofErr w:type="spellEnd"/>
+        <w:t>]</w:t>
+      </w:r>
       <w:r>
         <w:rPr>
           <w:rFonts w:cs="Arial"/>
           <w:color w:val="000000"/>
         </w:rPr>
-        <w:t>]</w:t>
-      </w:r>
-      <w:r>
-        <w:rPr>
-          <w:rFonts w:cs="Arial"/>
-          <w:color w:val="000000"/>
-        </w:rPr>
         <w:t xml:space="preserve"> section, edit the settings as follows:</w:t>
       </w:r>
     </w:p>
@@ -570,19 +470,9 @@
         <w:pStyle w:val="Code"/>
         <w:ind w:left="720"/>
       </w:pPr>
-      <w:proofErr w:type="spellStart"/>
-      <w:r>
-        <w:t>active_model</w:t>
-      </w:r>
-      <w:proofErr w:type="spellEnd"/>
-      <w:r>
-        <w:t>=</w:t>
-      </w:r>
-      <w:proofErr w:type="spellStart"/>
-      <w:r>
-        <w:t>path_to_a_saved_model_file</w:t>
-      </w:r>
-      <w:proofErr w:type="spellEnd"/>
+      <w:r>
+        <w:t>active_model=path_to_a_saved_model_file</w:t>
+      </w:r>
     </w:p>
     <w:p>
       <w:pPr>
@@ -603,29 +493,20 @@
           <w:rFonts w:cs="Arial"/>
           <w:color w:val="000000"/>
         </w:rPr>
-        <w:t>In the [</w:t>
-      </w:r>
-      <w:proofErr w:type="spellStart"/>
+        <w:t>In the [machine_learning</w:t>
+      </w:r>
       <w:r>
         <w:rPr>
           <w:rFonts w:cs="Arial"/>
           <w:color w:val="000000"/>
         </w:rPr>
-        <w:t>machine_learning</w:t>
-      </w:r>
-      <w:proofErr w:type="spellEnd"/>
+        <w:t>]</w:t>
+      </w:r>
       <w:r>
         <w:rPr>
           <w:rFonts w:cs="Arial"/>
           <w:color w:val="000000"/>
         </w:rPr>
-        <w:t>]</w:t>
-      </w:r>
-      <w:r>
-        <w:rPr>
-          <w:rFonts w:cs="Arial"/>
-          <w:color w:val="000000"/>
-        </w:rPr>
         <w:t xml:space="preserve"> section, edit the settings as follows:</w:t>
       </w:r>
     </w:p>
@@ -635,13 +516,8 @@
         <w:ind w:left="720"/>
       </w:pPr>
       <w:r>
-        <w:t>prediction=</w:t>
-      </w:r>
-      <w:proofErr w:type="spellStart"/>
-      <w:r>
-        <w:t>field_to_predict</w:t>
-      </w:r>
-      <w:proofErr w:type="spellEnd"/>
+        <w:t>prediction=field_to_predict</w:t>
+      </w:r>
     </w:p>
     <w:p>
       <w:pPr>
@@ -649,13 +525,8 @@
         <w:ind w:left="720"/>
       </w:pPr>
       <w:r>
-        <w:t>features=</w:t>
-      </w:r>
-      <w:proofErr w:type="spellStart"/>
-      <w:r>
-        <w:t>fields_to_be_used_as_features_separated_by_comma</w:t>
-      </w:r>
-      <w:proofErr w:type="spellEnd"/>
+        <w:t>features=fields_to_be_used_as_features_separated_by_comma</w:t>
+      </w:r>
     </w:p>
     <w:p>
       <w:pPr>
@@ -663,13 +534,8 @@
         <w:ind w:left="720"/>
       </w:pPr>
       <w:r>
-        <w:t>algorithm=</w:t>
-      </w:r>
-      <w:proofErr w:type="spellStart"/>
-      <w:r>
-        <w:t>algorithm_for_model</w:t>
-      </w:r>
-      <w:proofErr w:type="spellEnd"/>
+        <w:t>algorithm=algorithm_for_model</w:t>
+      </w:r>
     </w:p>
     <w:p>
       <w:pPr>
@@ -677,13 +543,8 @@
         <w:ind w:left="720"/>
       </w:pPr>
       <w:r>
-        <w:t>method=</w:t>
-      </w:r>
-      <w:proofErr w:type="spellStart"/>
-      <w:r>
-        <w:t>optional_ensemble_method</w:t>
-      </w:r>
-      <w:proofErr w:type="spellEnd"/>
+        <w:t>method=optional_ensemble_method</w:t>
+      </w:r>
     </w:p>
     <w:p>
       <w:pPr>
@@ -700,19 +561,9 @@
         <w:pStyle w:val="Code"/>
         <w:ind w:left="720"/>
       </w:pPr>
-      <w:proofErr w:type="spellStart"/>
-      <w:r>
-        <w:t>max_count</w:t>
-      </w:r>
-      <w:proofErr w:type="spellEnd"/>
-      <w:r>
-        <w:t>=</w:t>
-      </w:r>
-      <w:proofErr w:type="spellStart"/>
-      <w:r>
-        <w:t>optional_limit_on_max_number_of_samples_to_process</w:t>
-      </w:r>
-      <w:proofErr w:type="spellEnd"/>
+      <w:r>
+        <w:t>max_count=optional_limit_on_max_number_of_samples_to_process</w:t>
+      </w:r>
     </w:p>
     <w:p>
       <w:pPr>
@@ -798,11 +649,9 @@
           <w:numId w:val="5"/>
         </w:numPr>
       </w:pPr>
-      <w:proofErr w:type="spellStart"/>
       <w:r>
         <w:t>GaussianNB</w:t>
       </w:r>
-      <w:proofErr w:type="spellEnd"/>
     </w:p>
     <w:p>
       <w:pPr>
@@ -812,11 +661,9 @@
           <w:numId w:val="5"/>
         </w:numPr>
       </w:pPr>
-      <w:proofErr w:type="spellStart"/>
       <w:r>
         <w:t>BernoulliNB</w:t>
       </w:r>
-      <w:proofErr w:type="spellEnd"/>
     </w:p>
     <w:p>
       <w:pPr>
@@ -1068,23 +915,7 @@
         <w:t>s</w:t>
       </w:r>
       <w:r>
-        <w:t xml:space="preserve"> from the [</w:t>
-      </w:r>
-      <w:proofErr w:type="spellStart"/>
-      <w:r>
-        <w:t>machine_learning</w:t>
-      </w:r>
-      <w:proofErr w:type="spellEnd"/>
-      <w:r>
-        <w:t xml:space="preserve">] section of the </w:t>
-      </w:r>
-      <w:proofErr w:type="spellStart"/>
-      <w:r>
-        <w:t>app.config</w:t>
-      </w:r>
-      <w:proofErr w:type="spellEnd"/>
-      <w:r>
-        <w:t xml:space="preserve"> to build </w:t>
+        <w:t xml:space="preserve"> from the [machine_learning] section of the app.config to build </w:t>
       </w:r>
       <w:r>
         <w:t>the</w:t>
@@ -1225,15 +1056,7 @@
               <w:t xml:space="preserve">platform </w:t>
             </w:r>
             <w:r>
-              <w:t xml:space="preserve">(specified in </w:t>
-            </w:r>
-            <w:proofErr w:type="spellStart"/>
-            <w:r>
-              <w:t>app.config</w:t>
-            </w:r>
-            <w:proofErr w:type="spellEnd"/>
-            <w:r>
-              <w:t xml:space="preserve">) as samples. </w:t>
+              <w:t xml:space="preserve">(specified in app.config) as samples. </w:t>
             </w:r>
           </w:p>
           <w:p>
@@ -1387,13 +1210,8 @@
               <w:pStyle w:val="BodyText"/>
             </w:pPr>
             <w:r>
-              <w:t>-</w:t>
+              <w:t>-i</w:t>
             </w:r>
-            <w:proofErr w:type="spellStart"/>
-            <w:r>
-              <w:t>i</w:t>
-            </w:r>
-            <w:proofErr w:type="spellEnd"/>
           </w:p>
         </w:tc>
         <w:tc>
@@ -1472,15 +1290,7 @@
               <w:t xml:space="preserve">platform </w:t>
             </w:r>
             <w:r>
-              <w:t xml:space="preserve">(specified in </w:t>
-            </w:r>
-            <w:proofErr w:type="spellStart"/>
-            <w:r>
-              <w:t>app.config</w:t>
-            </w:r>
-            <w:proofErr w:type="spellEnd"/>
-            <w:r>
-              <w:t xml:space="preserve">) as samples. </w:t>
+              <w:t xml:space="preserve">(specified in app.config) as samples. </w:t>
             </w:r>
           </w:p>
           <w:p>
@@ -1505,15 +1315,7 @@
         <w:t>is</w:t>
       </w:r>
       <w:r>
-        <w:t xml:space="preserve"> taken from the saved file instead of from </w:t>
-      </w:r>
-      <w:proofErr w:type="spellStart"/>
-      <w:r>
-        <w:t>app.config</w:t>
-      </w:r>
-      <w:proofErr w:type="spellEnd"/>
-      <w:r>
-        <w:t>. This subcommand is intended for rebuilding/updating a successful model after new samples are available.</w:t>
+        <w:t xml:space="preserve"> taken from the saved file instead of from app.config. This subcommand is intended for rebuilding/updating a successful model after new samples are available.</w:t>
       </w:r>
     </w:p>
     <w:p>
@@ -1534,15 +1336,7 @@
         </w:rPr>
       </w:pPr>
       <w:r>
-        <w:t>res-ml build -</w:t>
-      </w:r>
-      <w:proofErr w:type="spellStart"/>
-      <w:r>
-        <w:t>i</w:t>
-      </w:r>
-      <w:proofErr w:type="spellEnd"/>
-      <w:r>
-        <w:t xml:space="preserve"> lg_adaboost.ml </w:t>
+        <w:t xml:space="preserve">res-ml build -i lg_adaboost.ml </w:t>
       </w:r>
     </w:p>
     <w:p>
@@ -1658,13 +1452,8 @@
               <w:pStyle w:val="BodyText"/>
             </w:pPr>
             <w:r>
-              <w:t>-</w:t>
+              <w:t>-i</w:t>
             </w:r>
-            <w:proofErr w:type="spellStart"/>
-            <w:r>
-              <w:t>i</w:t>
-            </w:r>
-            <w:proofErr w:type="spellEnd"/>
           </w:p>
         </w:tc>
         <w:tc>
@@ -1712,15 +1501,7 @@
         </w:rPr>
       </w:pPr>
       <w:r>
-        <w:t>res-ml view -</w:t>
-      </w:r>
-      <w:proofErr w:type="spellStart"/>
-      <w:r>
-        <w:t>i</w:t>
-      </w:r>
-      <w:proofErr w:type="spellEnd"/>
-      <w:r>
-        <w:t xml:space="preserve"> lg_adaboost.ml </w:t>
+        <w:t xml:space="preserve">res-ml view -i lg_adaboost.ml </w:t>
       </w:r>
     </w:p>
     <w:p>
@@ -1790,6 +1571,32 @@
     </w:p>
     <w:p>
       <w:pPr>
+        <w:pStyle w:val="BodyText"/>
+      </w:pPr>
+    </w:p>
+    <w:p>
+      <w:pPr>
+        <w:pStyle w:val="Heading2"/>
+      </w:pPr>
+      <w:r>
+        <w:t>Logging</w:t>
+      </w:r>
+    </w:p>
+    <w:p>
+      <w:pPr>
+        <w:pStyle w:val="BodyText"/>
+      </w:pPr>
+      <w:r>
+        <w:t xml:space="preserve">The res-ml command line utility creates a log file called res-ml.log in the current folder you run res-ml. </w:t>
+      </w:r>
+      <w:r>
+        <w:t>It also generates a CSV file called resilient_incidents.csv to store all the samples.</w:t>
+      </w:r>
+      <w:bookmarkStart w:id="0" w:name="_GoBack"/>
+      <w:bookmarkEnd w:id="0"/>
+    </w:p>
+    <w:p>
+      <w:pPr>
         <w:pStyle w:val="Heading20"/>
       </w:pPr>
       <w:r>
@@ -1816,31 +1623,7 @@
         <w:t>C</w:t>
       </w:r>
       <w:r>
-        <w:t xml:space="preserve">opy the model you want to use for prediction to the </w:t>
-      </w:r>
-      <w:proofErr w:type="spellStart"/>
-      <w:r>
-        <w:t>active_model</w:t>
-      </w:r>
-      <w:proofErr w:type="spellEnd"/>
-      <w:r>
-        <w:t xml:space="preserve"> specified in the </w:t>
-      </w:r>
-      <w:proofErr w:type="spellStart"/>
-      <w:r>
-        <w:t>app.config</w:t>
-      </w:r>
-      <w:proofErr w:type="spellEnd"/>
-      <w:r>
-        <w:t xml:space="preserve">. This is easier than modifying the </w:t>
-      </w:r>
-      <w:proofErr w:type="spellStart"/>
-      <w:r>
-        <w:t>app.config</w:t>
-      </w:r>
-      <w:proofErr w:type="spellEnd"/>
-      <w:r>
-        <w:t xml:space="preserve"> to point to the model file you want to use, because you do</w:t>
+        <w:t>opy the model you want to use for prediction to the active_model specified in the app.config. This is easier than modifying the app.config to point to the model file you want to use, because you do</w:t>
       </w:r>
       <w:r>
         <w:t xml:space="preserve"> </w:t>
@@ -1863,15 +1646,7 @@
         <w:t>T</w:t>
       </w:r>
       <w:r>
-        <w:t>he sample workflow included in this integration is called “ML predict urgency”. A custom field called “</w:t>
-      </w:r>
-      <w:proofErr w:type="spellStart"/>
-      <w:r>
-        <w:t>ml_urgency_prediction</w:t>
-      </w:r>
-      <w:proofErr w:type="spellEnd"/>
-      <w:r>
-        <w:t xml:space="preserve">” </w:t>
+        <w:t xml:space="preserve">he sample workflow included in this integration is called “ML predict urgency”. A custom field called “ml_urgency_prediction” </w:t>
       </w:r>
       <w:r>
         <w:t>is</w:t>
@@ -1931,6 +1706,7 @@
         <w:rPr>
           <w:noProof/>
         </w:rPr>
+        <w:lastRenderedPageBreak/>
         <w:drawing>
           <wp:inline distT="0" distB="0" distL="0" distR="0" wp14:anchorId="3388EBBC" wp14:editId="04C06D23">
             <wp:extent cx="6195515" cy="4017818"/>
@@ -2026,7 +1802,6 @@
         <w:rPr>
           <w:noProof/>
         </w:rPr>
-        <w:lastRenderedPageBreak/>
         <w:drawing>
           <wp:inline distT="0" distB="0" distL="0" distR="0" wp14:anchorId="6F3ED402" wp14:editId="1C617238">
             <wp:extent cx="5995636" cy="2115127"/>
@@ -2418,29 +2193,13 @@
         <w:t>,</w:t>
       </w:r>
       <w:r>
-        <w:t xml:space="preserve"> </w:t>
-      </w:r>
-      <w:proofErr w:type="spellStart"/>
-      <w:r>
-        <w:t>ml_urgency_prediction</w:t>
-      </w:r>
-      <w:proofErr w:type="spellEnd"/>
-      <w:r>
-        <w:t xml:space="preserve">. </w:t>
+        <w:t xml:space="preserve"> ml_urgency_prediction. </w:t>
       </w:r>
       <w:r>
         <w:t xml:space="preserve">The </w:t>
       </w:r>
       <w:r>
-        <w:t xml:space="preserve">user needs to manually copy it over to </w:t>
-      </w:r>
-      <w:proofErr w:type="spellStart"/>
-      <w:r>
-        <w:t>severity_id</w:t>
-      </w:r>
-      <w:proofErr w:type="spellEnd"/>
-      <w:r>
-        <w:t xml:space="preserve"> (which is the predict field). </w:t>
+        <w:t xml:space="preserve">user needs to manually copy it over to severity_id (which is the predict field). </w:t>
       </w:r>
     </w:p>
     <w:p>
@@ -2454,31 +2213,15 @@
         <w:t xml:space="preserve">user </w:t>
       </w:r>
       <w:r>
-        <w:t xml:space="preserve">wants to write the prediction value into </w:t>
-      </w:r>
-      <w:proofErr w:type="spellStart"/>
-      <w:r>
-        <w:t>severity_id</w:t>
-      </w:r>
-      <w:proofErr w:type="spellEnd"/>
-      <w:r>
-        <w:t xml:space="preserve"> directly, do this in the post-process script of the sample workflow. </w:t>
-      </w:r>
-    </w:p>
-    <w:p>
-      <w:pPr>
-        <w:pStyle w:val="BodyText"/>
-      </w:pPr>
-      <w:r>
-        <w:t xml:space="preserve">Also, user wants to predict something other than </w:t>
-      </w:r>
-      <w:proofErr w:type="spellStart"/>
-      <w:r>
-        <w:t>severity_id</w:t>
-      </w:r>
-      <w:proofErr w:type="spellEnd"/>
-      <w:r>
-        <w:t>, change the post-process script to write to the desired field.</w:t>
+        <w:t xml:space="preserve">wants to write the prediction value into severity_id directly, do this in the post-process script of the sample workflow. </w:t>
+      </w:r>
+    </w:p>
+    <w:p>
+      <w:pPr>
+        <w:pStyle w:val="BodyText"/>
+      </w:pPr>
+      <w:r>
+        <w:t>Also, user wants to predict something other than severity_id, change the post-process script to write to the desired field.</w:t>
       </w:r>
     </w:p>
     <w:p>
@@ -2535,44 +2278,20 @@
         <w:pStyle w:val="BodyText"/>
       </w:pPr>
       <w:r>
-        <w:t>One particular predict value has only one sample. Say for example, 1000 incidents are used as samples for training to predict “</w:t>
-      </w:r>
-      <w:proofErr w:type="spellStart"/>
-      <w:r>
-        <w:t>severity_code</w:t>
-      </w:r>
-      <w:proofErr w:type="spellEnd"/>
-      <w:r>
-        <w:t xml:space="preserve">”. If out of those 1000 samples, only one has </w:t>
-      </w:r>
-      <w:proofErr w:type="spellStart"/>
-      <w:r>
-        <w:t>severity_code</w:t>
-      </w:r>
-      <w:proofErr w:type="spellEnd"/>
-      <w:r>
-        <w:t xml:space="preserve"> = high, then this error will be shown.</w:t>
-      </w:r>
-    </w:p>
-    <w:p>
-      <w:pPr>
-        <w:pStyle w:val="BodyText"/>
-      </w:pPr>
-    </w:p>
-    <w:p>
-      <w:pPr>
-        <w:pStyle w:val="BodyText"/>
-      </w:pPr>
-      <w:r>
-        <w:t xml:space="preserve">As for resolution for this, more samples are needed. Specifically, more samples with </w:t>
-      </w:r>
-      <w:proofErr w:type="spellStart"/>
-      <w:r>
-        <w:t>severity_code</w:t>
-      </w:r>
-      <w:proofErr w:type="spellEnd"/>
-      <w:r>
-        <w:t xml:space="preserve"> = high are needed.</w:t>
+        <w:t>One particular predict value has only one sample. Say for example, 1000 incidents are used as samples for training to predict “severity_code”. If out of those 1000 samples, only one has severity_code = high, then this error will be shown.</w:t>
+      </w:r>
+    </w:p>
+    <w:p>
+      <w:pPr>
+        <w:pStyle w:val="BodyText"/>
+      </w:pPr>
+    </w:p>
+    <w:p>
+      <w:pPr>
+        <w:pStyle w:val="BodyText"/>
+      </w:pPr>
+      <w:r>
+        <w:t>As for resolution for this, more samples are needed. Specifically, more samples with severity_code = high are needed.</w:t>
       </w:r>
     </w:p>
     <w:p>
@@ -2593,23 +2312,7 @@
         <w:pStyle w:val="BodyText"/>
       </w:pPr>
       <w:r>
-        <w:t>This means all the samples use to train the model carry the same predict value. For example, 1000 incidents are used for training to predict “</w:t>
-      </w:r>
-      <w:proofErr w:type="spellStart"/>
-      <w:r>
-        <w:t>severity_code</w:t>
-      </w:r>
-      <w:proofErr w:type="spellEnd"/>
-      <w:r>
-        <w:t xml:space="preserve">”. If all of those 1000 incidents have </w:t>
-      </w:r>
-      <w:proofErr w:type="spellStart"/>
-      <w:r>
-        <w:t>severity_code</w:t>
-      </w:r>
-      <w:proofErr w:type="spellEnd"/>
-      <w:r>
-        <w:t xml:space="preserve"> = low, then this error will be shown.</w:t>
+        <w:t>This means all the samples use to train the model carry the same predict value. For example, 1000 incidents are used for training to predict “severity_code”. If all of those 1000 incidents have severity_code = low, then this error will be shown.</w:t>
       </w:r>
     </w:p>
     <w:p>
@@ -2650,8 +2353,6 @@
       <w:pPr>
         <w:pStyle w:val="BodyText"/>
       </w:pPr>
-      <w:bookmarkStart w:id="0" w:name="_GoBack"/>
-      <w:bookmarkEnd w:id="0"/>
     </w:p>
     <w:p>
       <w:pPr>

--- a/fn_machine_learning/doc/Resilient Machine Learning User Guide.docx
+++ b/fn_machine_learning/doc/Resilient Machine Learning User Guide.docx
@@ -516,7 +516,10 @@
         <w:ind w:left="720"/>
       </w:pPr>
       <w:r>
-        <w:t>prediction=field_to_predict</w:t>
+        <w:t>prediction=</w:t>
+      </w:r>
+      <w:r>
+        <w:t>API_name_of_field_to_predict</w:t>
       </w:r>
     </w:p>
     <w:p>
@@ -1592,8 +1595,6 @@
       <w:r>
         <w:t>It also generates a CSV file called resilient_incidents.csv to store all the samples.</w:t>
       </w:r>
-      <w:bookmarkStart w:id="0" w:name="_GoBack"/>
-      <w:bookmarkEnd w:id="0"/>
     </w:p>
     <w:p>
       <w:pPr>
@@ -2237,7 +2238,10 @@
         <w:pStyle w:val="BodyText"/>
       </w:pPr>
       <w:r>
-        <w:t>Not Unicode support yet. All features and prediction need to be in ASCII format.</w:t>
+        <w:t>Unicode is not supported yet</w:t>
+      </w:r>
+      <w:r>
+        <w:t>. All features and prediction need to be in ASCII format.</w:t>
       </w:r>
     </w:p>
     <w:p>
@@ -2346,7 +2350,15 @@
         <w:pStyle w:val="BodyText"/>
       </w:pPr>
       <w:r>
-        <w:t xml:space="preserve">Note that in the pre-process steps, we get rid of all the samples with missing/blank features. As a result, even if you might have a large number of incidents to start with, after we get rid of those with missing features, you will end up with less number of or even 0 incidents. </w:t>
+        <w:t xml:space="preserve">Note that in the pre-process steps, we get rid of all the samples with missing/blank features. As a result, even if you might have a large number of incidents to start with, after </w:t>
+      </w:r>
+      <w:r>
+        <w:t>filtering</w:t>
+      </w:r>
+      <w:bookmarkStart w:id="0" w:name="_GoBack"/>
+      <w:bookmarkEnd w:id="0"/>
+      <w:r>
+        <w:t xml:space="preserve"> those with missing features, you will end up with less number of or even 0 incidents. </w:t>
       </w:r>
     </w:p>
     <w:p>

--- a/fn_machine_learning/doc/Resilient Machine Learning User Guide.docx
+++ b/fn_machine_learning/doc/Resilient Machine Learning User Guide.docx
@@ -45,8 +45,13 @@
         <w:ind w:left="547"/>
         <w:contextualSpacing/>
       </w:pPr>
-      <w:r>
-        <w:t>sudo pip install --upgrade pip</w:t>
+      <w:proofErr w:type="spellStart"/>
+      <w:r>
+        <w:t>sudo</w:t>
+      </w:r>
+      <w:proofErr w:type="spellEnd"/>
+      <w:r>
+        <w:t xml:space="preserve"> pip install --upgrade pip</w:t>
       </w:r>
     </w:p>
     <w:p>
@@ -55,9 +60,19 @@
         <w:ind w:left="547"/>
         <w:contextualSpacing/>
       </w:pPr>
-      <w:r>
-        <w:t>sudo pip install --upgrade setuptools</w:t>
-      </w:r>
+      <w:proofErr w:type="spellStart"/>
+      <w:r>
+        <w:t>sudo</w:t>
+      </w:r>
+      <w:proofErr w:type="spellEnd"/>
+      <w:r>
+        <w:t xml:space="preserve"> pip install --upgrade </w:t>
+      </w:r>
+      <w:proofErr w:type="spellStart"/>
+      <w:r>
+        <w:t>setuptools</w:t>
+      </w:r>
+      <w:proofErr w:type="spellEnd"/>
     </w:p>
     <w:p>
       <w:pPr>
@@ -65,8 +80,13 @@
         <w:ind w:left="547"/>
         <w:contextualSpacing/>
       </w:pPr>
-      <w:r>
-        <w:t>sudo pip install --upgrade resilient-circuits</w:t>
+      <w:proofErr w:type="spellStart"/>
+      <w:r>
+        <w:t>sudo</w:t>
+      </w:r>
+      <w:proofErr w:type="spellEnd"/>
+      <w:r>
+        <w:t xml:space="preserve"> pip install --upgrade resilient-circuits</w:t>
       </w:r>
     </w:p>
     <w:p>
@@ -98,8 +118,19 @@
           <w:lang w:val="en-GB"/>
         </w:rPr>
       </w:pPr>
-      <w:r>
-        <w:t>sudo pip install pandas-0.23.4-cp27-cp27m-linux_86_64.whl</w:t>
+      <w:proofErr w:type="spellStart"/>
+      <w:r>
+        <w:t>sudo</w:t>
+      </w:r>
+      <w:proofErr w:type="spellEnd"/>
+      <w:r>
+        <w:t xml:space="preserve"> pip install pandas-0.23.4-cp27-cp27m-linux_</w:t>
+      </w:r>
+      <w:r>
+        <w:t>x</w:t>
+      </w:r>
+      <w:r>
+        <w:t>86_64.whl</w:t>
       </w:r>
     </w:p>
     <w:p>
@@ -114,7 +145,31 @@
         <w:t>there</w:t>
       </w:r>
       <w:r>
-        <w:t xml:space="preserve"> is no wheel for pandas on Redhat Enterprise 7 available from pip. Also Redhat Enterprise 7 does not have gcc/g++ installed, so pip </w:t>
+        <w:t xml:space="preserve"> is no wheel for pandas on </w:t>
+      </w:r>
+      <w:proofErr w:type="spellStart"/>
+      <w:r>
+        <w:t>Redhat</w:t>
+      </w:r>
+      <w:proofErr w:type="spellEnd"/>
+      <w:r>
+        <w:t xml:space="preserve"> Enterprise 7 available from pip. Also </w:t>
+      </w:r>
+      <w:proofErr w:type="spellStart"/>
+      <w:r>
+        <w:t>Redhat</w:t>
+      </w:r>
+      <w:proofErr w:type="spellEnd"/>
+      <w:r>
+        <w:t xml:space="preserve"> Enterprise 7 does not have </w:t>
+      </w:r>
+      <w:proofErr w:type="spellStart"/>
+      <w:r>
+        <w:t>gcc</w:t>
+      </w:r>
+      <w:proofErr w:type="spellEnd"/>
+      <w:r>
+        <w:t xml:space="preserve">/g++ installed, so pip </w:t>
       </w:r>
       <w:r>
         <w:t>cannot build</w:t>
@@ -166,8 +221,21 @@
         <w:pStyle w:val="Code"/>
         <w:ind w:left="0" w:firstLine="360"/>
       </w:pPr>
-      <w:r>
-        <w:t>sudo pip install --upgrade fn_machine_learning-&lt;</w:t>
+      <w:proofErr w:type="spellStart"/>
+      <w:r>
+        <w:t>sudo</w:t>
+      </w:r>
+      <w:proofErr w:type="spellEnd"/>
+      <w:r>
+        <w:t xml:space="preserve"> pip install --upgrade </w:t>
+      </w:r>
+      <w:proofErr w:type="spellStart"/>
+      <w:r>
+        <w:t>fn_machine_learning</w:t>
+      </w:r>
+      <w:proofErr w:type="spellEnd"/>
+      <w:r>
+        <w:t>-&lt;</w:t>
       </w:r>
       <w:r>
         <w:rPr>
@@ -176,7 +244,10 @@
         <w:t>version</w:t>
       </w:r>
       <w:r>
-        <w:t>&gt;.zip</w:t>
+        <w:t>&gt;.</w:t>
+      </w:r>
+      <w:r>
+        <w:t>tar.gz</w:t>
       </w:r>
     </w:p>
     <w:p>
@@ -260,7 +331,23 @@
           <w:rFonts w:cs="Arial"/>
           <w:color w:val="000000"/>
         </w:rPr>
-        <w:t xml:space="preserve">Using sudo, </w:t>
+        <w:t xml:space="preserve">Using </w:t>
+      </w:r>
+      <w:proofErr w:type="spellStart"/>
+      <w:r>
+        <w:rPr>
+          <w:rFonts w:cs="Arial"/>
+          <w:color w:val="000000"/>
+        </w:rPr>
+        <w:t>sudo</w:t>
+      </w:r>
+      <w:proofErr w:type="spellEnd"/>
+      <w:r>
+        <w:rPr>
+          <w:rFonts w:cs="Arial"/>
+          <w:color w:val="000000"/>
+        </w:rPr>
+        <w:t xml:space="preserve">, </w:t>
       </w:r>
       <w:r>
         <w:rPr>
@@ -276,8 +363,21 @@
         <w:keepNext/>
         <w:ind w:left="720"/>
       </w:pPr>
-      <w:r>
-        <w:t>sudo su - integration</w:t>
+      <w:proofErr w:type="spellStart"/>
+      <w:r>
+        <w:t>sudo</w:t>
+      </w:r>
+      <w:proofErr w:type="spellEnd"/>
+      <w:r>
+        <w:t xml:space="preserve"> </w:t>
+      </w:r>
+      <w:proofErr w:type="spellStart"/>
+      <w:r>
+        <w:t>su</w:t>
+      </w:r>
+      <w:proofErr w:type="spellEnd"/>
+      <w:r>
+        <w:t xml:space="preserve"> - integration</w:t>
       </w:r>
     </w:p>
     <w:p>
@@ -448,20 +548,29 @@
           <w:rFonts w:cs="Arial"/>
           <w:color w:val="000000"/>
         </w:rPr>
-        <w:t>In the [machine_learning_predict</w:t>
-      </w:r>
+        <w:t>In the [</w:t>
+      </w:r>
+      <w:proofErr w:type="spellStart"/>
       <w:r>
         <w:rPr>
           <w:rFonts w:cs="Arial"/>
           <w:color w:val="000000"/>
         </w:rPr>
-        <w:t>]</w:t>
-      </w:r>
+        <w:t>machine_learning_predict</w:t>
+      </w:r>
+      <w:proofErr w:type="spellEnd"/>
       <w:r>
         <w:rPr>
           <w:rFonts w:cs="Arial"/>
           <w:color w:val="000000"/>
         </w:rPr>
+        <w:t>]</w:t>
+      </w:r>
+      <w:r>
+        <w:rPr>
+          <w:rFonts w:cs="Arial"/>
+          <w:color w:val="000000"/>
+        </w:rPr>
         <w:t xml:space="preserve"> section, edit the settings as follows:</w:t>
       </w:r>
     </w:p>
@@ -470,9 +579,19 @@
         <w:pStyle w:val="Code"/>
         <w:ind w:left="720"/>
       </w:pPr>
-      <w:r>
-        <w:t>active_model=path_to_a_saved_model_file</w:t>
-      </w:r>
+      <w:proofErr w:type="spellStart"/>
+      <w:r>
+        <w:t>active_model</w:t>
+      </w:r>
+      <w:proofErr w:type="spellEnd"/>
+      <w:r>
+        <w:t>=</w:t>
+      </w:r>
+      <w:proofErr w:type="spellStart"/>
+      <w:r>
+        <w:t>path_to_a_saved_model_file</w:t>
+      </w:r>
+      <w:proofErr w:type="spellEnd"/>
     </w:p>
     <w:p>
       <w:pPr>
@@ -493,20 +612,29 @@
           <w:rFonts w:cs="Arial"/>
           <w:color w:val="000000"/>
         </w:rPr>
-        <w:t>In the [machine_learning</w:t>
-      </w:r>
+        <w:t>In the [</w:t>
+      </w:r>
+      <w:proofErr w:type="spellStart"/>
       <w:r>
         <w:rPr>
           <w:rFonts w:cs="Arial"/>
           <w:color w:val="000000"/>
         </w:rPr>
-        <w:t>]</w:t>
-      </w:r>
+        <w:t>machine_learning</w:t>
+      </w:r>
+      <w:proofErr w:type="spellEnd"/>
       <w:r>
         <w:rPr>
           <w:rFonts w:cs="Arial"/>
           <w:color w:val="000000"/>
         </w:rPr>
+        <w:t>]</w:t>
+      </w:r>
+      <w:r>
+        <w:rPr>
+          <w:rFonts w:cs="Arial"/>
+          <w:color w:val="000000"/>
+        </w:rPr>
         <w:t xml:space="preserve"> section, edit the settings as follows:</w:t>
       </w:r>
     </w:p>
@@ -518,9 +646,11 @@
       <w:r>
         <w:t>prediction=</w:t>
       </w:r>
+      <w:proofErr w:type="spellStart"/>
       <w:r>
         <w:t>API_name_of_field_to_predict</w:t>
       </w:r>
+      <w:proofErr w:type="spellEnd"/>
     </w:p>
     <w:p>
       <w:pPr>
@@ -528,7 +658,10 @@
         <w:ind w:left="720"/>
       </w:pPr>
       <w:r>
-        <w:t>features=fields_to_be_used_as_features_separated_by_comma</w:t>
+        <w:t>features=</w:t>
+      </w:r>
+      <w:r>
+        <w:t>comma-separated incident fields used to formulate algorithm</w:t>
       </w:r>
     </w:p>
     <w:p>
@@ -537,8 +670,13 @@
         <w:ind w:left="720"/>
       </w:pPr>
       <w:r>
-        <w:t>algorithm=algorithm_for_model</w:t>
-      </w:r>
+        <w:t>algorithm=</w:t>
+      </w:r>
+      <w:proofErr w:type="spellStart"/>
+      <w:r>
+        <w:t>algorithm_for_model</w:t>
+      </w:r>
+      <w:proofErr w:type="spellEnd"/>
     </w:p>
     <w:p>
       <w:pPr>
@@ -546,8 +684,13 @@
         <w:ind w:left="720"/>
       </w:pPr>
       <w:r>
-        <w:t>method=optional_ensemble_method</w:t>
-      </w:r>
+        <w:t>method=</w:t>
+      </w:r>
+      <w:proofErr w:type="spellStart"/>
+      <w:r>
+        <w:t>optional_ensemble_method</w:t>
+      </w:r>
+      <w:proofErr w:type="spellEnd"/>
     </w:p>
     <w:p>
       <w:pPr>
@@ -564,9 +707,19 @@
         <w:pStyle w:val="Code"/>
         <w:ind w:left="720"/>
       </w:pPr>
-      <w:r>
-        <w:t>max_count=optional_limit_on_max_number_of_samples_to_process</w:t>
-      </w:r>
+      <w:proofErr w:type="spellStart"/>
+      <w:r>
+        <w:t>max_count</w:t>
+      </w:r>
+      <w:proofErr w:type="spellEnd"/>
+      <w:r>
+        <w:t>=</w:t>
+      </w:r>
+      <w:proofErr w:type="spellStart"/>
+      <w:r>
+        <w:t>optional_limit_on_max_number_of_samples_to_process</w:t>
+      </w:r>
+      <w:proofErr w:type="spellEnd"/>
     </w:p>
     <w:p>
       <w:pPr>
@@ -592,9 +745,14 @@
           <w:numId w:val="5"/>
         </w:numPr>
       </w:pPr>
-      <w:r>
-        <w:t>Logistic Regression</w:t>
-      </w:r>
+      <w:hyperlink r:id="rId6" w:history="1">
+        <w:r>
+          <w:rPr>
+            <w:rStyle w:val="Hyperlink"/>
+          </w:rPr>
+          <w:t>Logistic Regression</w:t>
+        </w:r>
+      </w:hyperlink>
     </w:p>
     <w:p>
       <w:pPr>
@@ -604,9 +762,14 @@
           <w:numId w:val="5"/>
         </w:numPr>
       </w:pPr>
-      <w:r>
-        <w:t>SVM</w:t>
-      </w:r>
+      <w:hyperlink r:id="rId7" w:history="1">
+        <w:r>
+          <w:rPr>
+            <w:rStyle w:val="Hyperlink"/>
+          </w:rPr>
+          <w:t>SVM</w:t>
+        </w:r>
+      </w:hyperlink>
     </w:p>
     <w:p>
       <w:pPr>
@@ -616,9 +779,14 @@
           <w:numId w:val="5"/>
         </w:numPr>
       </w:pPr>
-      <w:r>
-        <w:t>SVM with Gaussian kernel</w:t>
-      </w:r>
+      <w:hyperlink r:id="rId8" w:history="1">
+        <w:r>
+          <w:rPr>
+            <w:rStyle w:val="Hyperlink"/>
+          </w:rPr>
+          <w:t>SVM with Gaussian kernel</w:t>
+        </w:r>
+      </w:hyperlink>
     </w:p>
     <w:p>
       <w:pPr>
@@ -628,9 +796,14 @@
           <w:numId w:val="5"/>
         </w:numPr>
       </w:pPr>
-      <w:r>
-        <w:t>Decision Tree</w:t>
-      </w:r>
+      <w:hyperlink r:id="rId9" w:history="1">
+        <w:r>
+          <w:rPr>
+            <w:rStyle w:val="Hyperlink"/>
+          </w:rPr>
+          <w:t>Decision Tree</w:t>
+        </w:r>
+      </w:hyperlink>
     </w:p>
     <w:p>
       <w:pPr>
@@ -640,9 +813,14 @@
           <w:numId w:val="5"/>
         </w:numPr>
       </w:pPr>
-      <w:r>
-        <w:t>Random Forest</w:t>
-      </w:r>
+      <w:hyperlink r:id="rId10" w:history="1">
+        <w:r>
+          <w:rPr>
+            <w:rStyle w:val="Hyperlink"/>
+          </w:rPr>
+          <w:t>Random Forest</w:t>
+        </w:r>
+      </w:hyperlink>
     </w:p>
     <w:p>
       <w:pPr>
@@ -652,9 +830,16 @@
           <w:numId w:val="5"/>
         </w:numPr>
       </w:pPr>
-      <w:r>
-        <w:t>GaussianNB</w:t>
-      </w:r>
+      <w:hyperlink r:id="rId11" w:history="1">
+        <w:proofErr w:type="spellStart"/>
+        <w:r>
+          <w:rPr>
+            <w:rStyle w:val="Hyperlink"/>
+          </w:rPr>
+          <w:t>GaussianNB</w:t>
+        </w:r>
+        <w:proofErr w:type="spellEnd"/>
+      </w:hyperlink>
     </w:p>
     <w:p>
       <w:pPr>
@@ -664,9 +849,16 @@
           <w:numId w:val="5"/>
         </w:numPr>
       </w:pPr>
-      <w:r>
-        <w:t>BernoulliNB</w:t>
-      </w:r>
+      <w:hyperlink r:id="rId12" w:history="1">
+        <w:proofErr w:type="spellStart"/>
+        <w:r>
+          <w:rPr>
+            <w:rStyle w:val="Hyperlink"/>
+          </w:rPr>
+          <w:t>BernoulliNB</w:t>
+        </w:r>
+        <w:proofErr w:type="spellEnd"/>
+      </w:hyperlink>
     </w:p>
     <w:p>
       <w:pPr>
@@ -676,9 +868,14 @@
           <w:numId w:val="5"/>
         </w:numPr>
       </w:pPr>
-      <w:r>
-        <w:t>K-Nearest Neighbor</w:t>
-      </w:r>
+      <w:hyperlink r:id="rId13" w:history="1">
+        <w:r>
+          <w:rPr>
+            <w:rStyle w:val="Hyperlink"/>
+          </w:rPr>
+          <w:t>K-Nearest Neighbor</w:t>
+        </w:r>
+      </w:hyperlink>
     </w:p>
     <w:p>
       <w:pPr>
@@ -696,9 +893,14 @@
           <w:numId w:val="6"/>
         </w:numPr>
       </w:pPr>
-      <w:r>
-        <w:t>Bagging</w:t>
-      </w:r>
+      <w:hyperlink r:id="rId14" w:history="1">
+        <w:r>
+          <w:rPr>
+            <w:rStyle w:val="Hyperlink"/>
+          </w:rPr>
+          <w:t>Bagging</w:t>
+        </w:r>
+      </w:hyperlink>
     </w:p>
     <w:p>
       <w:pPr>
@@ -708,9 +910,14 @@
           <w:numId w:val="6"/>
         </w:numPr>
       </w:pPr>
-      <w:r>
-        <w:t>Adaptive Boosting</w:t>
-      </w:r>
+      <w:hyperlink r:id="rId15" w:history="1">
+        <w:r>
+          <w:rPr>
+            <w:rStyle w:val="Hyperlink"/>
+          </w:rPr>
+          <w:t>Adaptive Boosting</w:t>
+        </w:r>
+      </w:hyperlink>
     </w:p>
     <w:p>
       <w:pPr>
@@ -918,7 +1125,23 @@
         <w:t>s</w:t>
       </w:r>
       <w:r>
-        <w:t xml:space="preserve"> from the [machine_learning] section of the app.config to build </w:t>
+        <w:t xml:space="preserve"> from the [</w:t>
+      </w:r>
+      <w:proofErr w:type="spellStart"/>
+      <w:r>
+        <w:t>machine_learning</w:t>
+      </w:r>
+      <w:proofErr w:type="spellEnd"/>
+      <w:r>
+        <w:t xml:space="preserve">] section of the </w:t>
+      </w:r>
+      <w:proofErr w:type="spellStart"/>
+      <w:r>
+        <w:t>app.config</w:t>
+      </w:r>
+      <w:proofErr w:type="spellEnd"/>
+      <w:r>
+        <w:t xml:space="preserve"> to build </w:t>
       </w:r>
       <w:r>
         <w:t>the</w:t>
@@ -1059,7 +1282,15 @@
               <w:t xml:space="preserve">platform </w:t>
             </w:r>
             <w:r>
-              <w:t xml:space="preserve">(specified in app.config) as samples. </w:t>
+              <w:t xml:space="preserve">(specified in </w:t>
+            </w:r>
+            <w:proofErr w:type="spellStart"/>
+            <w:r>
+              <w:t>app.config</w:t>
+            </w:r>
+            <w:proofErr w:type="spellEnd"/>
+            <w:r>
+              <w:t xml:space="preserve">) as samples. </w:t>
             </w:r>
           </w:p>
           <w:p>
@@ -1136,7 +1367,7 @@
                     <pic:cNvPicPr/>
                   </pic:nvPicPr>
                   <pic:blipFill>
-                    <a:blip r:embed="rId6">
+                    <a:blip r:embed="rId16">
                       <a:extLst>
                         <a:ext uri="{28A0092B-C50C-407E-A947-70E740481C1C}">
                           <a14:useLocalDpi xmlns:a14="http://schemas.microsoft.com/office/drawing/2010/main" val="0"/>
@@ -1213,8 +1444,13 @@
               <w:pStyle w:val="BodyText"/>
             </w:pPr>
             <w:r>
-              <w:t>-i</w:t>
+              <w:t>-</w:t>
             </w:r>
+            <w:proofErr w:type="spellStart"/>
+            <w:r>
+              <w:t>i</w:t>
+            </w:r>
+            <w:proofErr w:type="spellEnd"/>
           </w:p>
         </w:tc>
         <w:tc>
@@ -1293,7 +1529,15 @@
               <w:t xml:space="preserve">platform </w:t>
             </w:r>
             <w:r>
-              <w:t xml:space="preserve">(specified in app.config) as samples. </w:t>
+              <w:t xml:space="preserve">(specified in </w:t>
+            </w:r>
+            <w:proofErr w:type="spellStart"/>
+            <w:r>
+              <w:t>app.config</w:t>
+            </w:r>
+            <w:proofErr w:type="spellEnd"/>
+            <w:r>
+              <w:t xml:space="preserve">) as samples. </w:t>
             </w:r>
           </w:p>
           <w:p>
@@ -1318,7 +1562,15 @@
         <w:t>is</w:t>
       </w:r>
       <w:r>
-        <w:t xml:space="preserve"> taken from the saved file instead of from app.config. This subcommand is intended for rebuilding/updating a successful model after new samples are available.</w:t>
+        <w:t xml:space="preserve"> taken from the saved file instead of from </w:t>
+      </w:r>
+      <w:proofErr w:type="spellStart"/>
+      <w:r>
+        <w:t>app.config</w:t>
+      </w:r>
+      <w:proofErr w:type="spellEnd"/>
+      <w:r>
+        <w:t>. This subcommand is intended for rebuilding/updating a successful model after new samples are available.</w:t>
       </w:r>
     </w:p>
     <w:p>
@@ -1339,7 +1591,15 @@
         </w:rPr>
       </w:pPr>
       <w:r>
-        <w:t xml:space="preserve">res-ml build -i lg_adaboost.ml </w:t>
+        <w:t>res-ml build -</w:t>
+      </w:r>
+      <w:proofErr w:type="spellStart"/>
+      <w:r>
+        <w:t>i</w:t>
+      </w:r>
+      <w:proofErr w:type="spellEnd"/>
+      <w:r>
+        <w:t xml:space="preserve"> lg_adaboost.ml </w:t>
       </w:r>
     </w:p>
     <w:p>
@@ -1383,7 +1643,7 @@
                     <pic:cNvPicPr/>
                   </pic:nvPicPr>
                   <pic:blipFill>
-                    <a:blip r:embed="rId6">
+                    <a:blip r:embed="rId16">
                       <a:extLst>
                         <a:ext uri="{28A0092B-C50C-407E-A947-70E740481C1C}">
                           <a14:useLocalDpi xmlns:a14="http://schemas.microsoft.com/office/drawing/2010/main" val="0"/>
@@ -1455,8 +1715,13 @@
               <w:pStyle w:val="BodyText"/>
             </w:pPr>
             <w:r>
-              <w:t>-i</w:t>
+              <w:t>-</w:t>
             </w:r>
+            <w:proofErr w:type="spellStart"/>
+            <w:r>
+              <w:t>i</w:t>
+            </w:r>
+            <w:proofErr w:type="spellEnd"/>
           </w:p>
         </w:tc>
         <w:tc>
@@ -1504,7 +1769,15 @@
         </w:rPr>
       </w:pPr>
       <w:r>
-        <w:t xml:space="preserve">res-ml view -i lg_adaboost.ml </w:t>
+        <w:t>res-ml view -</w:t>
+      </w:r>
+      <w:proofErr w:type="spellStart"/>
+      <w:r>
+        <w:t>i</w:t>
+      </w:r>
+      <w:proofErr w:type="spellEnd"/>
+      <w:r>
+        <w:t xml:space="preserve"> lg_adaboost.ml </w:t>
       </w:r>
     </w:p>
     <w:p>
@@ -1545,7 +1818,7 @@
                     <pic:cNvPicPr/>
                   </pic:nvPicPr>
                   <pic:blipFill>
-                    <a:blip r:embed="rId6">
+                    <a:blip r:embed="rId16">
                       <a:extLst>
                         <a:ext uri="{28A0092B-C50C-407E-A947-70E740481C1C}">
                           <a14:useLocalDpi xmlns:a14="http://schemas.microsoft.com/office/drawing/2010/main" val="0"/>
@@ -1624,7 +1897,31 @@
         <w:t>C</w:t>
       </w:r>
       <w:r>
-        <w:t>opy the model you want to use for prediction to the active_model specified in the app.config. This is easier than modifying the app.config to point to the model file you want to use, because you do</w:t>
+        <w:t xml:space="preserve">opy the model you want to use for prediction to the </w:t>
+      </w:r>
+      <w:proofErr w:type="spellStart"/>
+      <w:r>
+        <w:t>active_model</w:t>
+      </w:r>
+      <w:proofErr w:type="spellEnd"/>
+      <w:r>
+        <w:t xml:space="preserve"> specified in the </w:t>
+      </w:r>
+      <w:proofErr w:type="spellStart"/>
+      <w:r>
+        <w:t>app.config</w:t>
+      </w:r>
+      <w:proofErr w:type="spellEnd"/>
+      <w:r>
+        <w:t xml:space="preserve">. This is easier than modifying the </w:t>
+      </w:r>
+      <w:proofErr w:type="spellStart"/>
+      <w:r>
+        <w:t>app.config</w:t>
+      </w:r>
+      <w:proofErr w:type="spellEnd"/>
+      <w:r>
+        <w:t xml:space="preserve"> to point to the model file you want to use, because you do</w:t>
       </w:r>
       <w:r>
         <w:t xml:space="preserve"> </w:t>
@@ -1647,7 +1944,15 @@
         <w:t>T</w:t>
       </w:r>
       <w:r>
-        <w:t xml:space="preserve">he sample workflow included in this integration is called “ML predict urgency”. A custom field called “ml_urgency_prediction” </w:t>
+        <w:t>he sample workflow included in this integration is called “ML predict urgency”. A custom field called “</w:t>
+      </w:r>
+      <w:proofErr w:type="spellStart"/>
+      <w:r>
+        <w:t>ml_urgency_prediction</w:t>
+      </w:r>
+      <w:proofErr w:type="spellEnd"/>
+      <w:r>
+        <w:t xml:space="preserve">” </w:t>
       </w:r>
       <w:r>
         <w:t>is</w:t>
@@ -1709,9 +2014,9 @@
         </w:rPr>
         <w:lastRenderedPageBreak/>
         <w:drawing>
-          <wp:inline distT="0" distB="0" distL="0" distR="0" wp14:anchorId="3388EBBC" wp14:editId="04C06D23">
-            <wp:extent cx="6195515" cy="4017818"/>
-            <wp:effectExtent l="114300" t="101600" r="116840" b="135255"/>
+          <wp:inline distT="0" distB="0" distL="0" distR="0" wp14:anchorId="3388EBBC" wp14:editId="22605FF1">
+            <wp:extent cx="5995035" cy="4017523"/>
+            <wp:effectExtent l="114300" t="101600" r="113665" b="135890"/>
             <wp:docPr id="11" name="Picture 11"/>
             <wp:cNvGraphicFramePr>
               <a:graphicFrameLocks xmlns:a="http://schemas.openxmlformats.org/drawingml/2006/main" noChangeAspect="1"/>
@@ -1724,7 +2029,7 @@
                     <pic:cNvPicPr/>
                   </pic:nvPicPr>
                   <pic:blipFill>
-                    <a:blip r:embed="rId7" cstate="print">
+                    <a:blip r:embed="rId17" cstate="print">
                       <a:extLst>
                         <a:ext uri="{28A0092B-C50C-407E-A947-70E740481C1C}">
                           <a14:useLocalDpi xmlns:a14="http://schemas.microsoft.com/office/drawing/2010/main" val="0"/>
@@ -1738,7 +2043,7 @@
                   <pic:spPr>
                     <a:xfrm>
                       <a:off x="0" y="0"/>
-                      <a:ext cx="6198060" cy="4019469"/>
+                      <a:ext cx="6001769" cy="4022036"/>
                     </a:xfrm>
                     <a:prstGeom prst="rect">
                       <a:avLst/>
@@ -1792,10 +2097,13 @@
         <w:t xml:space="preserve">tab and custom field </w:t>
       </w:r>
       <w:r>
-        <w:t xml:space="preserve">are </w:t>
-      </w:r>
-      <w:r>
-        <w:t>in the incident page</w:t>
+        <w:t>are</w:t>
+      </w:r>
+      <w:r>
+        <w:t xml:space="preserve"> added to</w:t>
+      </w:r>
+      <w:r>
+        <w:t xml:space="preserve"> the incident page</w:t>
       </w:r>
     </w:p>
     <w:p>
@@ -1819,7 +2127,7 @@
                     <pic:cNvPicPr/>
                   </pic:nvPicPr>
                   <pic:blipFill>
-                    <a:blip r:embed="rId8" cstate="print">
+                    <a:blip r:embed="rId18" cstate="print">
                       <a:extLst>
                         <a:ext uri="{28A0092B-C50C-407E-A947-70E740481C1C}">
                           <a14:useLocalDpi xmlns:a14="http://schemas.microsoft.com/office/drawing/2010/main" val="0"/>
@@ -1884,22 +2192,34 @@
         <w:t>Go to the “Details” tab to make</w:t>
       </w:r>
       <w:r>
-        <w:t xml:space="preserve"> that all the features are non-empty. In this particular example, </w:t>
+        <w:t xml:space="preserve"> </w:t>
+      </w:r>
+      <w:r>
+        <w:t xml:space="preserve">sure </w:t>
+      </w:r>
+      <w:r>
+        <w:t>that all the</w:t>
+      </w:r>
+      <w:r>
+        <w:t xml:space="preserve"> incident field</w:t>
+      </w:r>
+      <w:r>
+        <w:t xml:space="preserve"> features </w:t>
+      </w:r>
+      <w:r>
+        <w:t>have values</w:t>
+      </w:r>
+      <w:r>
+        <w:t xml:space="preserve">. In this particular example, </w:t>
       </w:r>
       <w:r>
         <w:t xml:space="preserve">the </w:t>
       </w:r>
       <w:r>
-        <w:t xml:space="preserve">features are “NIST Attack Vectors”, “Incident Type”, “Incident Disposition”, and “Negative PR”. From the following screenshot, we can see none of these fields </w:t>
-      </w:r>
-      <w:r>
-        <w:t xml:space="preserve">is blank here. </w:t>
-      </w:r>
-      <w:r>
-        <w:t xml:space="preserve">Therefore, </w:t>
-      </w:r>
-      <w:r>
-        <w:t>this an incident we can predict.</w:t>
+        <w:t xml:space="preserve">features are “NIST Attack Vectors”, “Incident Type”, “Incident Disposition”, and “Negative PR”. </w:t>
+      </w:r>
+      <w:r>
+        <w:t>A prediction will be made using these values.</w:t>
       </w:r>
     </w:p>
     <w:p>
@@ -1924,7 +2244,7 @@
                     <pic:cNvPicPr/>
                   </pic:nvPicPr>
                   <pic:blipFill>
-                    <a:blip r:embed="rId9">
+                    <a:blip r:embed="rId19">
                       <a:extLst>
                         <a:ext uri="{28A0092B-C50C-407E-A947-70E740481C1C}">
                           <a14:useLocalDpi xmlns:a14="http://schemas.microsoft.com/office/drawing/2010/main" val="0"/>
@@ -2023,7 +2343,7 @@
                     <pic:cNvPicPr/>
                   </pic:nvPicPr>
                   <pic:blipFill>
-                    <a:blip r:embed="rId10" cstate="print">
+                    <a:blip r:embed="rId20" cstate="print">
                       <a:extLst>
                         <a:ext uri="{28A0092B-C50C-407E-A947-70E740481C1C}">
                           <a14:useLocalDpi xmlns:a14="http://schemas.microsoft.com/office/drawing/2010/main" val="0"/>
@@ -2109,7 +2429,7 @@
                     <pic:cNvPicPr/>
                   </pic:nvPicPr>
                   <pic:blipFill>
-                    <a:blip r:embed="rId11" cstate="print">
+                    <a:blip r:embed="rId21" cstate="print">
                       <a:extLst>
                         <a:ext uri="{28A0092B-C50C-407E-A947-70E740481C1C}">
                           <a14:useLocalDpi xmlns:a14="http://schemas.microsoft.com/office/drawing/2010/main" val="0"/>
@@ -2194,13 +2514,29 @@
         <w:t>,</w:t>
       </w:r>
       <w:r>
-        <w:t xml:space="preserve"> ml_urgency_prediction. </w:t>
+        <w:t xml:space="preserve"> </w:t>
+      </w:r>
+      <w:proofErr w:type="spellStart"/>
+      <w:r>
+        <w:t>ml_urgency_prediction</w:t>
+      </w:r>
+      <w:proofErr w:type="spellEnd"/>
+      <w:r>
+        <w:t xml:space="preserve">. </w:t>
       </w:r>
       <w:r>
         <w:t xml:space="preserve">The </w:t>
       </w:r>
       <w:r>
-        <w:t xml:space="preserve">user needs to manually copy it over to severity_id (which is the predict field). </w:t>
+        <w:t xml:space="preserve">user needs to manually copy it over to </w:t>
+      </w:r>
+      <w:proofErr w:type="spellStart"/>
+      <w:r>
+        <w:t>severity_id</w:t>
+      </w:r>
+      <w:proofErr w:type="spellEnd"/>
+      <w:r>
+        <w:t xml:space="preserve"> (which is the predict field). </w:t>
       </w:r>
     </w:p>
     <w:p>
@@ -2214,15 +2550,31 @@
         <w:t xml:space="preserve">user </w:t>
       </w:r>
       <w:r>
-        <w:t xml:space="preserve">wants to write the prediction value into severity_id directly, do this in the post-process script of the sample workflow. </w:t>
-      </w:r>
-    </w:p>
-    <w:p>
-      <w:pPr>
-        <w:pStyle w:val="BodyText"/>
-      </w:pPr>
-      <w:r>
-        <w:t>Also, user wants to predict something other than severity_id, change the post-process script to write to the desired field.</w:t>
+        <w:t xml:space="preserve">wants to write the prediction value into </w:t>
+      </w:r>
+      <w:proofErr w:type="spellStart"/>
+      <w:r>
+        <w:t>severity_id</w:t>
+      </w:r>
+      <w:proofErr w:type="spellEnd"/>
+      <w:r>
+        <w:t xml:space="preserve"> directly, do this in the post-process script of the sample workflow. </w:t>
+      </w:r>
+    </w:p>
+    <w:p>
+      <w:pPr>
+        <w:pStyle w:val="BodyText"/>
+      </w:pPr>
+      <w:r>
+        <w:t xml:space="preserve">Also, user wants to predict something other than </w:t>
+      </w:r>
+      <w:proofErr w:type="spellStart"/>
+      <w:r>
+        <w:t>severity_id</w:t>
+      </w:r>
+      <w:proofErr w:type="spellEnd"/>
+      <w:r>
+        <w:t>, change the post-process script to write to the desired field.</w:t>
       </w:r>
     </w:p>
     <w:p>
@@ -2258,7 +2610,10 @@
       </w:pPr>
       <w:r>
         <w:lastRenderedPageBreak/>
-        <w:t>Trouble Shooting</w:t>
+        <w:t>Troubles</w:t>
+      </w:r>
+      <w:r>
+        <w:t>hooting</w:t>
       </w:r>
     </w:p>
     <w:p>
@@ -2282,81 +2637,124 @@
         <w:pStyle w:val="BodyText"/>
       </w:pPr>
       <w:r>
-        <w:t>One particular predict value has only one sample. Say for example, 1000 incidents are used as samples for training to predict “severity_code”. If out of those 1000 samples, only one has severity_code = high, then this error will be shown.</w:t>
-      </w:r>
-    </w:p>
-    <w:p>
-      <w:pPr>
-        <w:pStyle w:val="BodyText"/>
-      </w:pPr>
-    </w:p>
-    <w:p>
-      <w:pPr>
-        <w:pStyle w:val="BodyText"/>
-      </w:pPr>
-      <w:r>
-        <w:t>As for resolution for this, more samples are needed. Specifically, more samples with severity_code = high are needed.</w:t>
-      </w:r>
-    </w:p>
-    <w:p>
-      <w:pPr>
-        <w:pStyle w:val="BodyText"/>
-      </w:pPr>
-    </w:p>
-    <w:p>
-      <w:pPr>
-        <w:pStyle w:val="Heading2"/>
-      </w:pPr>
-      <w:r>
-        <w:t>This solver needs samples of at least 2 classes in the data, but ….</w:t>
-      </w:r>
-    </w:p>
-    <w:p>
-      <w:pPr>
-        <w:pStyle w:val="BodyText"/>
-      </w:pPr>
-      <w:r>
-        <w:t>This means all the samples use to train the model carry the same predict value. For example, 1000 incidents are used for training to predict “severity_code”. If all of those 1000 incidents have severity_code = low, then this error will be shown.</w:t>
-      </w:r>
-    </w:p>
-    <w:p>
-      <w:pPr>
-        <w:pStyle w:val="BodyText"/>
-      </w:pPr>
-    </w:p>
-    <w:p>
-      <w:pPr>
-        <w:pStyle w:val="BodyText"/>
-      </w:pPr>
-      <w:r>
-        <w:t>This means this is nothing to learn from these samples for predicting that particular field.</w:t>
-      </w:r>
-    </w:p>
-    <w:p>
-      <w:pPr>
-        <w:pStyle w:val="BodyText"/>
-      </w:pPr>
-    </w:p>
-    <w:p>
-      <w:pPr>
-        <w:pStyle w:val="Heading2"/>
-      </w:pPr>
-      <w:r>
-        <w:t>Not samples to train a model</w:t>
-      </w:r>
-    </w:p>
-    <w:p>
-      <w:pPr>
-        <w:pStyle w:val="BodyText"/>
-      </w:pPr>
-      <w:r>
-        <w:t xml:space="preserve">Note that in the pre-process steps, we get rid of all the samples with missing/blank features. As a result, even if you might have a large number of incidents to start with, after </w:t>
-      </w:r>
-      <w:r>
-        <w:t>filtering</w:t>
+        <w:t>One particular predict value has only one sample. Say for example, 1000 incidents are used as samples for training to predict “</w:t>
+      </w:r>
+      <w:proofErr w:type="spellStart"/>
+      <w:r>
+        <w:t>severity_code</w:t>
+      </w:r>
+      <w:proofErr w:type="spellEnd"/>
+      <w:r>
+        <w:t>”. If out of those 1000 samples, on</w:t>
       </w:r>
       <w:bookmarkStart w:id="0" w:name="_GoBack"/>
       <w:bookmarkEnd w:id="0"/>
+      <w:r>
+        <w:t xml:space="preserve">ly one has </w:t>
+      </w:r>
+      <w:proofErr w:type="spellStart"/>
+      <w:r>
+        <w:t>severity_code</w:t>
+      </w:r>
+      <w:proofErr w:type="spellEnd"/>
+      <w:r>
+        <w:t xml:space="preserve"> = high, then this error will be shown.</w:t>
+      </w:r>
+    </w:p>
+    <w:p>
+      <w:pPr>
+        <w:pStyle w:val="BodyText"/>
+      </w:pPr>
+    </w:p>
+    <w:p>
+      <w:pPr>
+        <w:pStyle w:val="BodyText"/>
+      </w:pPr>
+      <w:r>
+        <w:t xml:space="preserve">As for resolution for this, more samples are needed. Specifically, more samples with </w:t>
+      </w:r>
+      <w:proofErr w:type="spellStart"/>
+      <w:r>
+        <w:t>severity_code</w:t>
+      </w:r>
+      <w:proofErr w:type="spellEnd"/>
+      <w:r>
+        <w:t xml:space="preserve"> = high are needed.</w:t>
+      </w:r>
+    </w:p>
+    <w:p>
+      <w:pPr>
+        <w:pStyle w:val="BodyText"/>
+      </w:pPr>
+    </w:p>
+    <w:p>
+      <w:pPr>
+        <w:pStyle w:val="Heading2"/>
+      </w:pPr>
+      <w:r>
+        <w:t>This solver needs samples of at least 2 classes in the data, but ….</w:t>
+      </w:r>
+    </w:p>
+    <w:p>
+      <w:pPr>
+        <w:pStyle w:val="BodyText"/>
+      </w:pPr>
+      <w:r>
+        <w:t>This means all the samples use to train the model carry the same predict value. For example, 1000 incidents are used for training to predict “</w:t>
+      </w:r>
+      <w:proofErr w:type="spellStart"/>
+      <w:r>
+        <w:t>severity_code</w:t>
+      </w:r>
+      <w:proofErr w:type="spellEnd"/>
+      <w:r>
+        <w:t xml:space="preserve">”. If all of those 1000 incidents have </w:t>
+      </w:r>
+      <w:proofErr w:type="spellStart"/>
+      <w:r>
+        <w:t>severity_code</w:t>
+      </w:r>
+      <w:proofErr w:type="spellEnd"/>
+      <w:r>
+        <w:t xml:space="preserve"> = low, then this error will be shown.</w:t>
+      </w:r>
+    </w:p>
+    <w:p>
+      <w:pPr>
+        <w:pStyle w:val="BodyText"/>
+      </w:pPr>
+    </w:p>
+    <w:p>
+      <w:pPr>
+        <w:pStyle w:val="BodyText"/>
+      </w:pPr>
+      <w:r>
+        <w:t>This means this is nothing to learn from these samples for predicting that particular field.</w:t>
+      </w:r>
+    </w:p>
+    <w:p>
+      <w:pPr>
+        <w:pStyle w:val="BodyText"/>
+      </w:pPr>
+    </w:p>
+    <w:p>
+      <w:pPr>
+        <w:pStyle w:val="Heading2"/>
+      </w:pPr>
+      <w:r>
+        <w:t>Not samples to train a model</w:t>
+      </w:r>
+    </w:p>
+    <w:p>
+      <w:pPr>
+        <w:pStyle w:val="BodyText"/>
+      </w:pPr>
+      <w:r>
+        <w:t xml:space="preserve">Note that in the pre-process steps, we get rid of all the samples with missing/blank features. As a result, even if you might have a large number of incidents to start with, after </w:t>
+      </w:r>
+      <w:r>
+        <w:t>filtering</w:t>
+      </w:r>
       <w:r>
         <w:t xml:space="preserve"> those with missing features, you will end up with less number of or even 0 incidents. </w:t>
       </w:r>

--- a/fn_machine_learning/doc/Resilient Machine Learning User Guide.docx
+++ b/fn_machine_learning/doc/Resilient Machine Learning User Guide.docx
@@ -581,17 +581,12 @@
       </w:pPr>
       <w:proofErr w:type="spellStart"/>
       <w:r>
-        <w:t>active_model</w:t>
-      </w:r>
-      <w:proofErr w:type="spellEnd"/>
-      <w:r>
-        <w:t>=</w:t>
-      </w:r>
-      <w:proofErr w:type="spellStart"/>
-      <w:r>
-        <w:t>path_to_a_saved_model_file</w:t>
-      </w:r>
-      <w:proofErr w:type="spellEnd"/>
+        <w:t>model_dir</w:t>
+      </w:r>
+      <w:proofErr w:type="spellEnd"/>
+      <w:r>
+        <w:t>=path to the folder you are going to save your model files</w:t>
+      </w:r>
     </w:p>
     <w:p>
       <w:pPr>
@@ -670,13 +665,8 @@
         <w:ind w:left="720"/>
       </w:pPr>
       <w:r>
-        <w:t>algorithm=</w:t>
-      </w:r>
-      <w:proofErr w:type="spellStart"/>
-      <w:r>
-        <w:t>algorithm_for_model</w:t>
-      </w:r>
-      <w:proofErr w:type="spellEnd"/>
+        <w:t>﻿#   Algorithms supported:</w:t>
+      </w:r>
     </w:p>
     <w:p>
       <w:pPr>
@@ -684,13 +674,8 @@
         <w:ind w:left="720"/>
       </w:pPr>
       <w:r>
-        <w:t>method=</w:t>
-      </w:r>
-      <w:proofErr w:type="spellStart"/>
-      <w:r>
-        <w:t>optional_ensemble_method</w:t>
-      </w:r>
-      <w:proofErr w:type="spellEnd"/>
+        <w:t>#       Logistic Regression, Decision Tree, Random Forest, Dummy Classifier</w:t>
+      </w:r>
     </w:p>
     <w:p>
       <w:pPr>
@@ -699,7 +684,23 @@
       </w:pPr>
       <w:r>
         <w:lastRenderedPageBreak/>
-        <w:t>split=split_train_test_default_0.5</w:t>
+        <w:t xml:space="preserve">#       SVM, SVM with Gaussian kernel, </w:t>
+      </w:r>
+      <w:proofErr w:type="spellStart"/>
+      <w:r>
+        <w:t>GaussianNB</w:t>
+      </w:r>
+      <w:proofErr w:type="spellEnd"/>
+      <w:r>
+        <w:t xml:space="preserve">, </w:t>
+      </w:r>
+      <w:proofErr w:type="spellStart"/>
+      <w:r>
+        <w:t>BernoulliNB</w:t>
+      </w:r>
+      <w:proofErr w:type="spellEnd"/>
+      <w:r>
+        <w:t xml:space="preserve">, </w:t>
       </w:r>
     </w:p>
     <w:p>
@@ -707,6 +708,73 @@
         <w:pStyle w:val="Code"/>
         <w:ind w:left="720"/>
       </w:pPr>
+      <w:r>
+        <w:t xml:space="preserve">#       </w:t>
+      </w:r>
+      <w:r>
+        <w:t>K-Nearest Neighbors</w:t>
+      </w:r>
+    </w:p>
+    <w:p>
+      <w:pPr>
+        <w:pStyle w:val="Code"/>
+        <w:ind w:left="720"/>
+      </w:pPr>
+      <w:r>
+        <w:t>algorithm=</w:t>
+      </w:r>
+      <w:proofErr w:type="spellStart"/>
+      <w:r>
+        <w:t>algorithm_for_model</w:t>
+      </w:r>
+      <w:proofErr w:type="spellEnd"/>
+    </w:p>
+    <w:p>
+      <w:pPr>
+        <w:pStyle w:val="Code"/>
+        <w:ind w:left="720"/>
+      </w:pPr>
+      <w:r>
+        <w:t>﻿#   Ensemble method is optional, it can be Bagging or Adaptive Boosting</w:t>
+      </w:r>
+    </w:p>
+    <w:p>
+      <w:pPr>
+        <w:pStyle w:val="Code"/>
+        <w:ind w:left="720"/>
+      </w:pPr>
+      <w:r>
+        <w:t>method=</w:t>
+      </w:r>
+      <w:proofErr w:type="spellStart"/>
+      <w:r>
+        <w:t>optional_ensemble_method</w:t>
+      </w:r>
+      <w:proofErr w:type="spellEnd"/>
+    </w:p>
+    <w:p>
+      <w:pPr>
+        <w:pStyle w:val="Code"/>
+        <w:ind w:left="720"/>
+      </w:pPr>
+      <w:r>
+        <w:t>split=split_train_test_default_0.5</w:t>
+      </w:r>
+    </w:p>
+    <w:p>
+      <w:pPr>
+        <w:pStyle w:val="Code"/>
+        <w:ind w:left="720"/>
+      </w:pPr>
+      <w:r>
+        <w:t># Optional limit for number of samples to be used to train a model</w:t>
+      </w:r>
+    </w:p>
+    <w:p>
+      <w:pPr>
+        <w:pStyle w:val="Code"/>
+        <w:ind w:left="720"/>
+      </w:pPr>
       <w:proofErr w:type="spellStart"/>
       <w:r>
         <w:t>max_count</w:t>
@@ -720,6 +788,207 @@
         <w:t>optional_limit_on_max_number_of_samples_to_process</w:t>
       </w:r>
       <w:proofErr w:type="spellEnd"/>
+    </w:p>
+    <w:p>
+      <w:pPr>
+        <w:pStyle w:val="Code"/>
+        <w:ind w:left="720"/>
+      </w:pPr>
+      <w:r>
+        <w:t>﻿#</w:t>
+      </w:r>
+    </w:p>
+    <w:p>
+      <w:pPr>
+        <w:pStyle w:val="Code"/>
+        <w:ind w:left="720"/>
+      </w:pPr>
+      <w:r>
+        <w:t># Advanced options</w:t>
+      </w:r>
+    </w:p>
+    <w:p>
+      <w:pPr>
+        <w:pStyle w:val="Code"/>
+        <w:ind w:left="720"/>
+      </w:pPr>
+      <w:r>
+        <w:t>#-----------------</w:t>
+      </w:r>
+    </w:p>
+    <w:p>
+      <w:pPr>
+        <w:pStyle w:val="Code"/>
+        <w:ind w:left="720"/>
+      </w:pPr>
+      <w:r>
+        <w:t>#</w:t>
+      </w:r>
+    </w:p>
+    <w:p>
+      <w:pPr>
+        <w:pStyle w:val="Code"/>
+        <w:ind w:left="720"/>
+      </w:pPr>
+      <w:r>
+        <w:t>#   1. Imbalance</w:t>
+      </w:r>
+      <w:r>
+        <w:t>d</w:t>
+      </w:r>
+      <w:r>
+        <w:t xml:space="preserve"> Class</w:t>
+      </w:r>
+    </w:p>
+    <w:p>
+      <w:pPr>
+        <w:pStyle w:val="Code"/>
+        <w:ind w:left="720"/>
+      </w:pPr>
+      <w:r>
+        <w:t>#</w:t>
+      </w:r>
+    </w:p>
+    <w:p>
+      <w:pPr>
+        <w:pStyle w:val="Code"/>
+        <w:ind w:left="720"/>
+      </w:pPr>
+      <w:r>
+        <w:t>#   Predicted data could be imbalanced. Uncomment one of the following option</w:t>
+      </w:r>
+    </w:p>
+    <w:p>
+      <w:pPr>
+        <w:pStyle w:val="Code"/>
+        <w:ind w:left="720"/>
+      </w:pPr>
+      <w:r>
+        <w:t>#   to handle it</w:t>
+      </w:r>
+    </w:p>
+    <w:p>
+      <w:pPr>
+        <w:pStyle w:val="Code"/>
+        <w:ind w:left="720"/>
+      </w:pPr>
+      <w:r>
+        <w:t>#</w:t>
+      </w:r>
+    </w:p>
+    <w:p>
+      <w:pPr>
+        <w:pStyle w:val="Code"/>
+        <w:ind w:left="720"/>
+      </w:pPr>
+      <w:r>
+        <w:t>#</w:t>
+      </w:r>
+      <w:proofErr w:type="spellStart"/>
+      <w:r>
+        <w:t>class_weight</w:t>
+      </w:r>
+      <w:proofErr w:type="spellEnd"/>
+      <w:r>
+        <w:t>=balanced</w:t>
+      </w:r>
+    </w:p>
+    <w:p>
+      <w:pPr>
+        <w:pStyle w:val="Code"/>
+        <w:ind w:left="720"/>
+      </w:pPr>
+      <w:r>
+        <w:t>#</w:t>
+      </w:r>
+      <w:proofErr w:type="spellStart"/>
+      <w:r>
+        <w:t>imbalance_upsampling</w:t>
+      </w:r>
+      <w:proofErr w:type="spellEnd"/>
+      <w:r>
+        <w:t>=true</w:t>
+      </w:r>
+    </w:p>
+    <w:p>
+      <w:pPr>
+        <w:pStyle w:val="Code"/>
+        <w:ind w:left="720"/>
+      </w:pPr>
+      <w:r>
+        <w:t>#</w:t>
+      </w:r>
+    </w:p>
+    <w:p>
+      <w:pPr>
+        <w:pStyle w:val="Code"/>
+        <w:ind w:left="720"/>
+      </w:pPr>
+      <w:r>
+        <w:t>#   2. Data Preparation</w:t>
+      </w:r>
+    </w:p>
+    <w:p>
+      <w:pPr>
+        <w:pStyle w:val="Code"/>
+        <w:ind w:left="720"/>
+      </w:pPr>
+      <w:r>
+        <w:t>#</w:t>
+      </w:r>
+    </w:p>
+    <w:p>
+      <w:pPr>
+        <w:pStyle w:val="Code"/>
+        <w:ind w:left="720"/>
+      </w:pPr>
+      <w:r>
+        <w:t>#   Some prediction values could be misleading for the machine learning model</w:t>
+      </w:r>
+    </w:p>
+    <w:p>
+      <w:pPr>
+        <w:pStyle w:val="Code"/>
+        <w:ind w:left="720"/>
+      </w:pPr>
+      <w:r>
+        <w:t xml:space="preserve">#   Put those values below. Samples with those values will be </w:t>
+      </w:r>
+      <w:r>
+        <w:t>filtered out</w:t>
+      </w:r>
+    </w:p>
+    <w:p>
+      <w:pPr>
+        <w:pStyle w:val="Code"/>
+        <w:ind w:left="720"/>
+      </w:pPr>
+      <w:r>
+        <w:t>#</w:t>
+      </w:r>
+    </w:p>
+    <w:p>
+      <w:pPr>
+        <w:pStyle w:val="Code"/>
+        <w:ind w:left="720"/>
+      </w:pPr>
+      <w:proofErr w:type="spellStart"/>
+      <w:r>
+        <w:t>unwanted_values</w:t>
+      </w:r>
+      <w:proofErr w:type="spellEnd"/>
+      <w:r>
+        <w:t>=Non</w:t>
+      </w:r>
+      <w:r>
+        <w:t>e</w:t>
+      </w:r>
+    </w:p>
+    <w:p>
+      <w:pPr>
+        <w:pStyle w:val="Code"/>
+        <w:ind w:left="720"/>
+      </w:pPr>
     </w:p>
     <w:p>
       <w:pPr>
@@ -1147,8 +1416,404 @@
         <w:t>the</w:t>
       </w:r>
       <w:r>
-        <w:t xml:space="preserve"> model. This command line tool has three subcommands.</w:t>
-      </w:r>
+        <w:t xml:space="preserve"> model. This command line tool has </w:t>
+      </w:r>
+      <w:r>
+        <w:t>five</w:t>
+      </w:r>
+      <w:r>
+        <w:t xml:space="preserve"> subcommands.</w:t>
+      </w:r>
+    </w:p>
+    <w:p>
+      <w:pPr>
+        <w:pStyle w:val="Heading2"/>
+      </w:pPr>
+      <w:r>
+        <w:t>Download</w:t>
+      </w:r>
+    </w:p>
+    <w:p>
+      <w:pPr>
+        <w:pStyle w:val="BodyText"/>
+      </w:pPr>
+      <w:r>
+        <w:t>This subcommand downloads incidents from a Resilient platform and store the data as in CSV file.</w:t>
+      </w:r>
+    </w:p>
+    <w:tbl>
+      <w:tblPr>
+        <w:tblStyle w:val="TableGrid"/>
+        <w:tblW w:w="0" w:type="auto"/>
+        <w:tblInd w:w="630" w:type="dxa"/>
+        <w:tblBorders>
+          <w:top w:val="none" w:sz="0" w:space="0" w:color="auto"/>
+          <w:left w:val="none" w:sz="0" w:space="0" w:color="auto"/>
+          <w:bottom w:val="none" w:sz="0" w:space="0" w:color="auto"/>
+          <w:right w:val="none" w:sz="0" w:space="0" w:color="auto"/>
+          <w:insideH w:val="none" w:sz="0" w:space="0" w:color="auto"/>
+          <w:insideV w:val="none" w:sz="0" w:space="0" w:color="auto"/>
+        </w:tblBorders>
+        <w:tblLook w:val="04A0" w:firstRow="1" w:lastRow="0" w:firstColumn="1" w:lastColumn="0" w:noHBand="0" w:noVBand="1"/>
+      </w:tblPr>
+      <w:tblGrid>
+        <w:gridCol w:w="990"/>
+        <w:gridCol w:w="7730"/>
+      </w:tblGrid>
+      <w:tr>
+        <w:tc>
+          <w:tcPr>
+            <w:tcW w:w="990" w:type="dxa"/>
+          </w:tcPr>
+          <w:p>
+            <w:pPr>
+              <w:pStyle w:val="BodyText"/>
+            </w:pPr>
+            <w:r>
+              <w:t>-o</w:t>
+            </w:r>
+          </w:p>
+        </w:tc>
+        <w:tc>
+          <w:tcPr>
+            <w:tcW w:w="7730" w:type="dxa"/>
+          </w:tcPr>
+          <w:p>
+            <w:pPr>
+              <w:pStyle w:val="BodyText"/>
+            </w:pPr>
+            <w:r>
+              <w:t xml:space="preserve">Required. </w:t>
+            </w:r>
+          </w:p>
+          <w:p>
+            <w:pPr>
+              <w:pStyle w:val="BodyText"/>
+            </w:pPr>
+            <w:r>
+              <w:t>File pa</w:t>
+            </w:r>
+            <w:r>
+              <w:t>th to the file to save the incident in CSV file</w:t>
+            </w:r>
+            <w:r>
+              <w:t>.</w:t>
+            </w:r>
+          </w:p>
+        </w:tc>
+      </w:tr>
+    </w:tbl>
+    <w:p>
+      <w:pPr>
+        <w:pStyle w:val="BodyText"/>
+      </w:pPr>
+      <w:r>
+        <w:t>Example:</w:t>
+      </w:r>
+    </w:p>
+    <w:p>
+      <w:pPr>
+        <w:pStyle w:val="Code"/>
+        <w:ind w:left="0"/>
+        <w:rPr>
+          <w:rFonts w:cs="Arial"/>
+          <w:color w:val="000000"/>
+        </w:rPr>
+      </w:pPr>
+      <w:r>
+        <w:t xml:space="preserve">res-ml </w:t>
+      </w:r>
+      <w:r>
+        <w:t>download</w:t>
+      </w:r>
+      <w:r>
+        <w:t xml:space="preserve"> -o </w:t>
+      </w:r>
+      <w:r>
+        <w:t>incident_samples</w:t>
+      </w:r>
+      <w:r>
+        <w:t>.</w:t>
+      </w:r>
+      <w:r>
+        <w:t>csv</w:t>
+      </w:r>
+      <w:r>
+        <w:t xml:space="preserve"> </w:t>
+      </w:r>
+    </w:p>
+    <w:p>
+      <w:pPr>
+        <w:pStyle w:val="Heading2"/>
+      </w:pPr>
+      <w:proofErr w:type="spellStart"/>
+      <w:r>
+        <w:t>count_value</w:t>
+      </w:r>
+      <w:proofErr w:type="spellEnd"/>
+    </w:p>
+    <w:p>
+      <w:pPr>
+        <w:pStyle w:val="BodyText"/>
+      </w:pPr>
+      <w:r>
+        <w:t>This subcommand downloads incidents from a Resilient platform and store the data as in CSV file.</w:t>
+      </w:r>
+    </w:p>
+    <w:tbl>
+      <w:tblPr>
+        <w:tblStyle w:val="TableGrid"/>
+        <w:tblW w:w="0" w:type="auto"/>
+        <w:tblInd w:w="630" w:type="dxa"/>
+        <w:tblBorders>
+          <w:top w:val="none" w:sz="0" w:space="0" w:color="auto"/>
+          <w:left w:val="none" w:sz="0" w:space="0" w:color="auto"/>
+          <w:bottom w:val="none" w:sz="0" w:space="0" w:color="auto"/>
+          <w:right w:val="none" w:sz="0" w:space="0" w:color="auto"/>
+          <w:insideH w:val="none" w:sz="0" w:space="0" w:color="auto"/>
+          <w:insideV w:val="none" w:sz="0" w:space="0" w:color="auto"/>
+        </w:tblBorders>
+        <w:tblLook w:val="04A0" w:firstRow="1" w:lastRow="0" w:firstColumn="1" w:lastColumn="0" w:noHBand="0" w:noVBand="1"/>
+      </w:tblPr>
+      <w:tblGrid>
+        <w:gridCol w:w="990"/>
+        <w:gridCol w:w="7730"/>
+      </w:tblGrid>
+      <w:tr>
+        <w:tc>
+          <w:tcPr>
+            <w:tcW w:w="990" w:type="dxa"/>
+          </w:tcPr>
+          <w:p>
+            <w:pPr>
+              <w:pStyle w:val="BodyText"/>
+            </w:pPr>
+            <w:r>
+              <w:t>-</w:t>
+            </w:r>
+            <w:proofErr w:type="spellStart"/>
+            <w:r>
+              <w:t>i</w:t>
+            </w:r>
+            <w:proofErr w:type="spellEnd"/>
+          </w:p>
+        </w:tc>
+        <w:tc>
+          <w:tcPr>
+            <w:tcW w:w="7730" w:type="dxa"/>
+          </w:tcPr>
+          <w:p>
+            <w:pPr>
+              <w:pStyle w:val="BodyText"/>
+            </w:pPr>
+            <w:r>
+              <w:t xml:space="preserve">Required. </w:t>
+            </w:r>
+          </w:p>
+          <w:p>
+            <w:pPr>
+              <w:pStyle w:val="BodyText"/>
+            </w:pPr>
+            <w:r>
+              <w:t xml:space="preserve">File path to the file to </w:t>
+            </w:r>
+            <w:r>
+              <w:t xml:space="preserve">the </w:t>
+            </w:r>
+            <w:r>
+              <w:t>save</w:t>
+            </w:r>
+            <w:r>
+              <w:t>d</w:t>
+            </w:r>
+            <w:r>
+              <w:t xml:space="preserve"> the incident in CSV file.</w:t>
+            </w:r>
+          </w:p>
+        </w:tc>
+      </w:tr>
+      <w:tr>
+        <w:tc>
+          <w:tcPr>
+            <w:tcW w:w="990" w:type="dxa"/>
+          </w:tcPr>
+          <w:p>
+            <w:pPr>
+              <w:pStyle w:val="BodyText"/>
+            </w:pPr>
+            <w:r>
+              <w:t>-f</w:t>
+            </w:r>
+          </w:p>
+        </w:tc>
+        <w:tc>
+          <w:tcPr>
+            <w:tcW w:w="7730" w:type="dxa"/>
+          </w:tcPr>
+          <w:p>
+            <w:pPr>
+              <w:pStyle w:val="BodyText"/>
+            </w:pPr>
+            <w:r>
+              <w:t>Required.</w:t>
+            </w:r>
+          </w:p>
+          <w:p>
+            <w:pPr>
+              <w:pStyle w:val="BodyText"/>
+            </w:pPr>
+            <w:r>
+              <w:t>Field to count value</w:t>
+            </w:r>
+          </w:p>
+        </w:tc>
+      </w:tr>
+    </w:tbl>
+    <w:p>
+      <w:pPr>
+        <w:pStyle w:val="BodyText"/>
+      </w:pPr>
+      <w:r>
+        <w:t>Example:</w:t>
+      </w:r>
+    </w:p>
+    <w:p>
+      <w:pPr>
+        <w:pStyle w:val="Code"/>
+        <w:ind w:left="0"/>
+        <w:rPr>
+          <w:rFonts w:cs="Arial"/>
+          <w:color w:val="000000"/>
+        </w:rPr>
+      </w:pPr>
+      <w:r>
+        <w:t xml:space="preserve">res-ml </w:t>
+      </w:r>
+      <w:proofErr w:type="spellStart"/>
+      <w:r>
+        <w:t>count_value</w:t>
+      </w:r>
+      <w:proofErr w:type="spellEnd"/>
+      <w:r>
+        <w:t xml:space="preserve"> -</w:t>
+      </w:r>
+      <w:proofErr w:type="spellStart"/>
+      <w:r>
+        <w:t>i</w:t>
+      </w:r>
+      <w:proofErr w:type="spellEnd"/>
+      <w:r>
+        <w:t xml:space="preserve"> incident_samples.csv -f </w:t>
+      </w:r>
+      <w:proofErr w:type="spellStart"/>
+      <w:r>
+        <w:t>is_significant</w:t>
+      </w:r>
+      <w:proofErr w:type="spellEnd"/>
+      <w:r>
+        <w:t xml:space="preserve"> </w:t>
+      </w:r>
+    </w:p>
+    <w:p>
+      <w:pPr>
+        <w:pStyle w:val="BodyText"/>
+      </w:pPr>
+      <w:r>
+        <w:t xml:space="preserve">In this example, we want to check the value count of </w:t>
+      </w:r>
+      <w:proofErr w:type="spellStart"/>
+      <w:r>
+        <w:t>is_significant</w:t>
+      </w:r>
+      <w:proofErr w:type="spellEnd"/>
+      <w:r>
+        <w:t>, which is a field of the incident we want to predict.</w:t>
+      </w:r>
+    </w:p>
+    <w:p>
+      <w:pPr>
+        <w:pStyle w:val="BodyText"/>
+      </w:pPr>
+      <w:r>
+        <w:t>Sample output:</w:t>
+      </w:r>
+    </w:p>
+    <w:p>
+      <w:pPr>
+        <w:pStyle w:val="BodyText"/>
+      </w:pPr>
+      <w:r>
+        <w:rPr>
+          <w:noProof/>
+        </w:rPr>
+        <w:lastRenderedPageBreak/>
+        <w:drawing>
+          <wp:inline distT="0" distB="0" distL="0" distR="0" wp14:anchorId="108889F7" wp14:editId="5C75F11F">
+            <wp:extent cx="4508500" cy="800100"/>
+            <wp:effectExtent l="0" t="0" r="0" b="0"/>
+            <wp:docPr id="17" name="Picture 17"/>
+            <wp:cNvGraphicFramePr>
+              <a:graphicFrameLocks xmlns:a="http://schemas.openxmlformats.org/drawingml/2006/main" noChangeAspect="1"/>
+            </wp:cNvGraphicFramePr>
+            <a:graphic xmlns:a="http://schemas.openxmlformats.org/drawingml/2006/main">
+              <a:graphicData uri="http://schemas.openxmlformats.org/drawingml/2006/picture">
+                <pic:pic xmlns:pic="http://schemas.openxmlformats.org/drawingml/2006/picture">
+                  <pic:nvPicPr>
+                    <pic:cNvPr id="17" name="Screen Shot 2018-10-29 at 3.22.44 PM.png"/>
+                    <pic:cNvPicPr/>
+                  </pic:nvPicPr>
+                  <pic:blipFill>
+                    <a:blip r:embed="rId16">
+                      <a:extLst>
+                        <a:ext uri="{28A0092B-C50C-407E-A947-70E740481C1C}">
+                          <a14:useLocalDpi xmlns:a14="http://schemas.microsoft.com/office/drawing/2010/main" val="0"/>
+                        </a:ext>
+                      </a:extLst>
+                    </a:blip>
+                    <a:stretch>
+                      <a:fillRect/>
+                    </a:stretch>
+                  </pic:blipFill>
+                  <pic:spPr>
+                    <a:xfrm>
+                      <a:off x="0" y="0"/>
+                      <a:ext cx="4508500" cy="800100"/>
+                    </a:xfrm>
+                    <a:prstGeom prst="rect">
+                      <a:avLst/>
+                    </a:prstGeom>
+                  </pic:spPr>
+                </pic:pic>
+              </a:graphicData>
+            </a:graphic>
+          </wp:inline>
+        </w:drawing>
+      </w:r>
+    </w:p>
+    <w:p>
+      <w:pPr>
+        <w:pStyle w:val="BodyText"/>
+      </w:pPr>
+      <w:r>
+        <w:t>This command is used to check whether the dataset is imbalance</w:t>
+      </w:r>
+      <w:r>
+        <w:t>d</w:t>
+      </w:r>
+      <w:r>
+        <w:t xml:space="preserve"> regarding the field you want to predict. In this example, we can tell from the value count that the dataset is imbalanced. Note that there are approaches one can use to compensate an imbalance</w:t>
+      </w:r>
+      <w:r>
+        <w:t>d</w:t>
+      </w:r>
+      <w:r>
+        <w:t xml:space="preserve"> dataset like this.</w:t>
+      </w:r>
+    </w:p>
+    <w:p>
+      <w:pPr>
+        <w:pStyle w:val="BodyText"/>
+      </w:pPr>
     </w:p>
     <w:p>
       <w:pPr>
@@ -1255,7 +1920,6 @@
               <w:pStyle w:val="BodyText"/>
             </w:pPr>
             <w:r>
-              <w:lastRenderedPageBreak/>
               <w:t>File path to a CSV file that contains the samples.</w:t>
             </w:r>
           </w:p>
@@ -1309,7 +1973,6 @@
         <w:pStyle w:val="BodyText"/>
       </w:pPr>
       <w:r>
-        <w:lastRenderedPageBreak/>
         <w:t>Example:</w:t>
       </w:r>
     </w:p>
@@ -1323,7 +1986,10 @@
         </w:rPr>
       </w:pPr>
       <w:r>
-        <w:t xml:space="preserve">res-ml build -o lg_adaboost.ml </w:t>
+        <w:t>res-ml build -o fp_lr</w:t>
+      </w:r>
+      <w:r>
+        <w:t xml:space="preserve">.ml </w:t>
       </w:r>
     </w:p>
     <w:p>
@@ -1352,10 +2018,10 @@
           <w:noProof/>
         </w:rPr>
         <w:drawing>
-          <wp:inline distT="0" distB="0" distL="0" distR="0" wp14:anchorId="5703F509" wp14:editId="4DDC31DC">
-            <wp:extent cx="5943600" cy="1044575"/>
+          <wp:inline distT="0" distB="0" distL="0" distR="0" wp14:anchorId="6A1D8480" wp14:editId="4A2D11F3">
+            <wp:extent cx="5943600" cy="1719580"/>
             <wp:effectExtent l="0" t="0" r="0" b="0"/>
-            <wp:docPr id="1" name="Picture 1"/>
+            <wp:docPr id="7" name="Picture 7"/>
             <wp:cNvGraphicFramePr>
               <a:graphicFrameLocks xmlns:a="http://schemas.openxmlformats.org/drawingml/2006/main" noChangeAspect="1"/>
             </wp:cNvGraphicFramePr>
@@ -1363,11 +2029,11 @@
               <a:graphicData uri="http://schemas.openxmlformats.org/drawingml/2006/picture">
                 <pic:pic xmlns:pic="http://schemas.openxmlformats.org/drawingml/2006/picture">
                   <pic:nvPicPr>
-                    <pic:cNvPr id="1" name="Screen Shot 2018-09-13 at 12.00.20 PM.png"/>
+                    <pic:cNvPr id="7" name="Screen Shot 2018-10-29 at 2.31.26 PM.png"/>
                     <pic:cNvPicPr/>
                   </pic:nvPicPr>
                   <pic:blipFill>
-                    <a:blip r:embed="rId16">
+                    <a:blip r:embed="rId17">
                       <a:extLst>
                         <a:ext uri="{28A0092B-C50C-407E-A947-70E740481C1C}">
                           <a14:useLocalDpi xmlns:a14="http://schemas.microsoft.com/office/drawing/2010/main" val="0"/>
@@ -1381,7 +2047,7 @@
                   <pic:spPr>
                     <a:xfrm>
                       <a:off x="0" y="0"/>
-                      <a:ext cx="5943600" cy="1044575"/>
+                      <a:ext cx="5943600" cy="1719580"/>
                     </a:xfrm>
                     <a:prstGeom prst="rect">
                       <a:avLst/>
@@ -1398,6 +2064,31 @@
       <w:pPr>
         <w:pStyle w:val="BodyText"/>
       </w:pPr>
+      <w:r>
+        <w:t xml:space="preserve">In this example, we try to predict a field called </w:t>
+      </w:r>
+      <w:proofErr w:type="spellStart"/>
+      <w:r>
+        <w:t>false_positive</w:t>
+      </w:r>
+      <w:proofErr w:type="spellEnd"/>
+      <w:r>
+        <w:t>. The output shows what predict field, features, algorithm, optional method. It also shows what if any compensation we selected for the imbalance</w:t>
+      </w:r>
+      <w:r>
+        <w:t>d</w:t>
+      </w:r>
+      <w:r>
+        <w:t xml:space="preserve"> class. Please refer to the next section about imbalance class compensation.</w:t>
+      </w:r>
+    </w:p>
+    <w:p>
+      <w:pPr>
+        <w:pStyle w:val="BodyText"/>
+      </w:pPr>
+      <w:r>
+        <w:t xml:space="preserve">As for the measurements, it shows the overall accuracy, and the F1 value. In addition, it shows the accuracy for each value of the predicted field. </w:t>
+      </w:r>
     </w:p>
     <w:p>
       <w:pPr>
@@ -1509,6 +2200,7 @@
               <w:pStyle w:val="BodyText"/>
             </w:pPr>
             <w:r>
+              <w:lastRenderedPageBreak/>
               <w:t>File path to a CSV file that contains the samples.</w:t>
             </w:r>
           </w:p>
@@ -1556,6 +2248,7 @@
         <w:pStyle w:val="BodyText"/>
       </w:pPr>
       <w:r>
+        <w:lastRenderedPageBreak/>
         <w:t xml:space="preserve">Please note that when a model is rebuilt, the predict/features/algorithm/method information </w:t>
       </w:r>
       <w:r>
@@ -1643,7 +2336,7 @@
                     <pic:cNvPicPr/>
                   </pic:nvPicPr>
                   <pic:blipFill>
-                    <a:blip r:embed="rId16">
+                    <a:blip r:embed="rId18">
                       <a:extLst>
                         <a:ext uri="{28A0092B-C50C-407E-A947-70E740481C1C}">
                           <a14:useLocalDpi xmlns:a14="http://schemas.microsoft.com/office/drawing/2010/main" val="0"/>
@@ -1755,7 +2448,6 @@
         <w:pStyle w:val="BodyText"/>
       </w:pPr>
       <w:r>
-        <w:lastRenderedPageBreak/>
         <w:t>Example:</w:t>
       </w:r>
     </w:p>
@@ -1777,7 +2469,13 @@
       </w:r>
       <w:proofErr w:type="spellEnd"/>
       <w:r>
-        <w:t xml:space="preserve"> lg_adaboost.ml </w:t>
+        <w:t xml:space="preserve"> </w:t>
+      </w:r>
+      <w:r>
+        <w:t>fp_lr</w:t>
+      </w:r>
+      <w:r>
+        <w:t xml:space="preserve">.ml </w:t>
       </w:r>
     </w:p>
     <w:p>
@@ -1793,6 +2491,9 @@
       <w:r>
         <w:t xml:space="preserve"> the summary of the saved model.</w:t>
       </w:r>
+      <w:r>
+        <w:t xml:space="preserve"> This is the same as the output you can see when you build a model. The information is saved into the model file, so you can view it later.</w:t>
+      </w:r>
     </w:p>
     <w:p>
       <w:pPr>
@@ -1803,10 +2504,10 @@
           <w:noProof/>
         </w:rPr>
         <w:drawing>
-          <wp:inline distT="0" distB="0" distL="0" distR="0" wp14:anchorId="4452BA10" wp14:editId="34B8E07D">
-            <wp:extent cx="5943600" cy="1044575"/>
+          <wp:inline distT="0" distB="0" distL="0" distR="0" wp14:anchorId="22C2D42B" wp14:editId="4BCE2FE9">
+            <wp:extent cx="5943600" cy="1719580"/>
             <wp:effectExtent l="0" t="0" r="0" b="0"/>
-            <wp:docPr id="3" name="Picture 3"/>
+            <wp:docPr id="8" name="Picture 8"/>
             <wp:cNvGraphicFramePr>
               <a:graphicFrameLocks xmlns:a="http://schemas.openxmlformats.org/drawingml/2006/main" noChangeAspect="1"/>
             </wp:cNvGraphicFramePr>
@@ -1814,7 +2515,152 @@
               <a:graphicData uri="http://schemas.openxmlformats.org/drawingml/2006/picture">
                 <pic:pic xmlns:pic="http://schemas.openxmlformats.org/drawingml/2006/picture">
                   <pic:nvPicPr>
-                    <pic:cNvPr id="1" name="Screen Shot 2018-09-13 at 12.00.20 PM.png"/>
+                    <pic:cNvPr id="7" name="Screen Shot 2018-10-29 at 2.31.26 PM.png"/>
+                    <pic:cNvPicPr/>
+                  </pic:nvPicPr>
+                  <pic:blipFill>
+                    <a:blip r:embed="rId17">
+                      <a:extLst>
+                        <a:ext uri="{28A0092B-C50C-407E-A947-70E740481C1C}">
+                          <a14:useLocalDpi xmlns:a14="http://schemas.microsoft.com/office/drawing/2010/main" val="0"/>
+                        </a:ext>
+                      </a:extLst>
+                    </a:blip>
+                    <a:stretch>
+                      <a:fillRect/>
+                    </a:stretch>
+                  </pic:blipFill>
+                  <pic:spPr>
+                    <a:xfrm>
+                      <a:off x="0" y="0"/>
+                      <a:ext cx="5943600" cy="1719580"/>
+                    </a:xfrm>
+                    <a:prstGeom prst="rect">
+                      <a:avLst/>
+                    </a:prstGeom>
+                  </pic:spPr>
+                </pic:pic>
+              </a:graphicData>
+            </a:graphic>
+          </wp:inline>
+        </w:drawing>
+      </w:r>
+    </w:p>
+    <w:p>
+      <w:pPr>
+        <w:pStyle w:val="BodyText"/>
+      </w:pPr>
+    </w:p>
+    <w:p>
+      <w:pPr>
+        <w:pStyle w:val="Heading2"/>
+      </w:pPr>
+      <w:r>
+        <w:t>Logging</w:t>
+      </w:r>
+    </w:p>
+    <w:p>
+      <w:pPr>
+        <w:pStyle w:val="BodyText"/>
+      </w:pPr>
+      <w:r>
+        <w:t xml:space="preserve">The res-ml command line utility creates a log file called res-ml.log in the current folder you run res-ml. </w:t>
+      </w:r>
+      <w:r>
+        <w:t>It also generates a CSV file called resilient_incidents.csv to store all the samples.</w:t>
+      </w:r>
+      <w:r>
+        <w:t xml:space="preserve"> To enable debug level logging, put a “-v” flag in front of the subcommand.</w:t>
+      </w:r>
+    </w:p>
+    <w:p>
+      <w:pPr>
+        <w:pStyle w:val="BodyText"/>
+      </w:pPr>
+      <w:r>
+        <w:t>Example</w:t>
+      </w:r>
+    </w:p>
+    <w:p>
+      <w:pPr>
+        <w:pStyle w:val="Code"/>
+        <w:ind w:left="0"/>
+        <w:rPr>
+          <w:rFonts w:cs="Arial"/>
+          <w:color w:val="000000"/>
+        </w:rPr>
+      </w:pPr>
+      <w:r>
+        <w:t xml:space="preserve">res-ml </w:t>
+      </w:r>
+      <w:r>
+        <w:t xml:space="preserve">-v </w:t>
+      </w:r>
+      <w:r>
+        <w:t>view -</w:t>
+      </w:r>
+      <w:proofErr w:type="spellStart"/>
+      <w:r>
+        <w:t>i</w:t>
+      </w:r>
+      <w:proofErr w:type="spellEnd"/>
+      <w:r>
+        <w:t xml:space="preserve"> fp_lr.ml </w:t>
+      </w:r>
+    </w:p>
+    <w:p>
+      <w:pPr>
+        <w:pStyle w:val="Heading20"/>
+      </w:pPr>
+      <w:r>
+        <w:lastRenderedPageBreak/>
+        <w:t>Handling imbalance</w:t>
+      </w:r>
+      <w:r>
+        <w:t>d</w:t>
+      </w:r>
+      <w:r>
+        <w:t xml:space="preserve"> </w:t>
+      </w:r>
+      <w:r>
+        <w:t>dataset</w:t>
+      </w:r>
+    </w:p>
+    <w:p>
+      <w:pPr>
+        <w:pStyle w:val="BodyText"/>
+      </w:pPr>
+      <w:r>
+        <w:t>An i</w:t>
+      </w:r>
+      <w:r>
+        <w:t>m</w:t>
+      </w:r>
+      <w:r>
+        <w:t xml:space="preserve">balanced dataset has disproportionate ratio of observations in each class. </w:t>
+      </w:r>
+    </w:p>
+    <w:p>
+      <w:pPr>
+        <w:pStyle w:val="BodyText"/>
+      </w:pPr>
+      <w:r>
+        <w:rPr>
+          <w:noProof/>
+        </w:rPr>
+        <w:drawing>
+          <wp:inline distT="0" distB="0" distL="0" distR="0" wp14:anchorId="67FC1DDE" wp14:editId="3E14A80C">
+            <wp:extent cx="4508500" cy="800100"/>
+            <wp:effectExtent l="0" t="0" r="0" b="0"/>
+            <wp:docPr id="16" name="Picture 16"/>
+            <wp:cNvGraphicFramePr>
+              <a:graphicFrameLocks xmlns:a="http://schemas.openxmlformats.org/drawingml/2006/main" noChangeAspect="1"/>
+            </wp:cNvGraphicFramePr>
+            <a:graphic xmlns:a="http://schemas.openxmlformats.org/drawingml/2006/main">
+              <a:graphicData uri="http://schemas.openxmlformats.org/drawingml/2006/picture">
+                <pic:pic xmlns:pic="http://schemas.openxmlformats.org/drawingml/2006/picture">
+                  <pic:nvPicPr>
+                    <pic:cNvPr id="16" name="Screen Shot 2018-10-29 at 3.22.44 PM.png"/>
                     <pic:cNvPicPr/>
                   </pic:nvPicPr>
                   <pic:blipFill>
@@ -1832,7 +2678,7 @@
                   <pic:spPr>
                     <a:xfrm>
                       <a:off x="0" y="0"/>
-                      <a:ext cx="5943600" cy="1044575"/>
+                      <a:ext cx="4508500" cy="800100"/>
                     </a:xfrm>
                     <a:prstGeom prst="rect">
                       <a:avLst/>
@@ -1849,24 +2695,227 @@
       <w:pPr>
         <w:pStyle w:val="BodyText"/>
       </w:pPr>
-    </w:p>
-    <w:p>
-      <w:pPr>
-        <w:pStyle w:val="Heading2"/>
-      </w:pPr>
-      <w:r>
-        <w:t>Logging</w:t>
-      </w:r>
-    </w:p>
-    <w:p>
-      <w:pPr>
-        <w:pStyle w:val="BodyText"/>
-      </w:pPr>
-      <w:r>
-        <w:t xml:space="preserve">The res-ml command line utility creates a log file called res-ml.log in the current folder you run res-ml. </w:t>
-      </w:r>
-      <w:r>
-        <w:t>It also generates a CSV file called resilient_incidents.csv to store all the samples.</w:t>
+      <w:r>
+        <w:t xml:space="preserve">As shown in the value count output of the above example, there are in total </w:t>
+      </w:r>
+      <w:r>
+        <w:t>4004</w:t>
+      </w:r>
+      <w:r>
+        <w:t xml:space="preserve"> samples (incidents). Only 7</w:t>
+      </w:r>
+      <w:r>
+        <w:t>0</w:t>
+      </w:r>
+      <w:r>
+        <w:t xml:space="preserve"> (</w:t>
+      </w:r>
+      <w:r>
+        <w:t>1.75</w:t>
+      </w:r>
+      <w:r>
+        <w:t xml:space="preserve">%) of them have </w:t>
+      </w:r>
+      <w:proofErr w:type="spellStart"/>
+      <w:r>
+        <w:t>is_significant</w:t>
+      </w:r>
+      <w:proofErr w:type="spellEnd"/>
+      <w:r>
+        <w:t>=</w:t>
+      </w:r>
+      <w:r>
+        <w:t>752 (True).</w:t>
+      </w:r>
+      <w:r>
+        <w:t xml:space="preserve"> This is normally referred as minority class. </w:t>
+      </w:r>
+      <w:r>
+        <w:t>98.25</w:t>
+      </w:r>
+      <w:r>
+        <w:t xml:space="preserve">% of the samples have </w:t>
+      </w:r>
+      <w:proofErr w:type="spellStart"/>
+      <w:r>
+        <w:t>is_significant</w:t>
+      </w:r>
+      <w:proofErr w:type="spellEnd"/>
+      <w:r>
+        <w:t>=</w:t>
+      </w:r>
+      <w:r>
+        <w:t>753 (False).</w:t>
+      </w:r>
+      <w:r>
+        <w:t xml:space="preserve"> This is the majority class.</w:t>
+      </w:r>
+    </w:p>
+    <w:p>
+      <w:pPr>
+        <w:pStyle w:val="BodyText"/>
+      </w:pPr>
+      <w:r>
+        <w:t xml:space="preserve">When a dataset is imbalanced, a machine learning </w:t>
+      </w:r>
+      <w:r>
+        <w:t xml:space="preserve">algorithm normally pays most of its attention to fitting the majority class. As a result, the accuracy for the minority class is not so satisfactory. </w:t>
+      </w:r>
+    </w:p>
+    <w:p>
+      <w:pPr>
+        <w:pStyle w:val="BodyText"/>
+      </w:pPr>
+      <w:r>
+        <w:t>If the customer cares more about the accuracy of the majority class (</w:t>
+      </w:r>
+      <w:proofErr w:type="spellStart"/>
+      <w:r>
+        <w:t>is_significant</w:t>
+      </w:r>
+      <w:proofErr w:type="spellEnd"/>
+      <w:r>
+        <w:t xml:space="preserve">=False here), then there is no need to compensate the imbalanced dataset. </w:t>
+      </w:r>
+    </w:p>
+    <w:p>
+      <w:pPr>
+        <w:pStyle w:val="BodyText"/>
+      </w:pPr>
+      <w:r>
+        <w:t>But if the customer cares about the accuracy of the minority class (</w:t>
+      </w:r>
+      <w:proofErr w:type="spellStart"/>
+      <w:r>
+        <w:t>is_significant</w:t>
+      </w:r>
+      <w:proofErr w:type="spellEnd"/>
+      <w:r>
+        <w:t xml:space="preserve">=True), then compensation approaches can be selected from the </w:t>
+      </w:r>
+      <w:proofErr w:type="spellStart"/>
+      <w:r>
+        <w:t>app.config</w:t>
+      </w:r>
+      <w:proofErr w:type="spellEnd"/>
+      <w:r>
+        <w:t xml:space="preserve"> file. Right now there are two compensation approaches we support:</w:t>
+      </w:r>
+    </w:p>
+    <w:p>
+      <w:pPr>
+        <w:pStyle w:val="BodyText"/>
+        <w:numPr>
+          <w:ilvl w:val="0"/>
+          <w:numId w:val="7"/>
+        </w:numPr>
+      </w:pPr>
+      <w:proofErr w:type="spellStart"/>
+      <w:r>
+        <w:t>Upsampling</w:t>
+      </w:r>
+      <w:proofErr w:type="spellEnd"/>
+      <w:r>
+        <w:t xml:space="preserve">. </w:t>
+      </w:r>
+      <w:r>
+        <w:t xml:space="preserve">Uncomment the following line in </w:t>
+      </w:r>
+      <w:proofErr w:type="spellStart"/>
+      <w:r>
+        <w:t>app.config</w:t>
+      </w:r>
+      <w:proofErr w:type="spellEnd"/>
+      <w:r>
+        <w:t xml:space="preserve"> to enable this.</w:t>
+      </w:r>
+    </w:p>
+    <w:p>
+      <w:pPr>
+        <w:pStyle w:val="Code"/>
+        <w:ind w:left="720"/>
+      </w:pPr>
+      <w:r>
+        <w:rPr>
+          <w:rFonts w:ascii="Calibri" w:hAnsi="Calibri" w:cs="Calibri"/>
+        </w:rPr>
+        <w:t>﻿﻿</w:t>
+      </w:r>
+      <w:proofErr w:type="spellStart"/>
+      <w:r>
+        <w:t>imbalance_upsampling</w:t>
+      </w:r>
+      <w:proofErr w:type="spellEnd"/>
+      <w:r>
+        <w:t>=true</w:t>
+      </w:r>
+    </w:p>
+    <w:p>
+      <w:pPr>
+        <w:pStyle w:val="BodyText"/>
+        <w:ind w:left="720"/>
+      </w:pPr>
+      <w:r>
+        <w:t>Note this approach add copies of the minority samples into the dataset until its count is the same as the majority samples. In the above example, about 56 copies of each minority sample will be added. This will force the machine learning algorithm to pay more attention to fitting the minority samples.</w:t>
+      </w:r>
+    </w:p>
+    <w:p>
+      <w:pPr>
+        <w:pStyle w:val="BodyText"/>
+        <w:numPr>
+          <w:ilvl w:val="0"/>
+          <w:numId w:val="7"/>
+        </w:numPr>
+      </w:pPr>
+      <w:r>
+        <w:t xml:space="preserve">Balanced class weight. Uncomment the following line in </w:t>
+      </w:r>
+      <w:proofErr w:type="spellStart"/>
+      <w:r>
+        <w:t>app.config</w:t>
+      </w:r>
+      <w:proofErr w:type="spellEnd"/>
+      <w:r>
+        <w:t xml:space="preserve"> to enable this.</w:t>
+      </w:r>
+    </w:p>
+    <w:p>
+      <w:pPr>
+        <w:pStyle w:val="Code"/>
+        <w:ind w:left="720"/>
+      </w:pPr>
+      <w:proofErr w:type="spellStart"/>
+      <w:r>
+        <w:t>class_weight</w:t>
+      </w:r>
+      <w:proofErr w:type="spellEnd"/>
+      <w:r>
+        <w:t>=balanced</w:t>
+      </w:r>
+    </w:p>
+    <w:p>
+      <w:pPr>
+        <w:pStyle w:val="BodyText"/>
+        <w:ind w:left="720"/>
+      </w:pPr>
+      <w:r>
+        <w:t xml:space="preserve">This approach sets the </w:t>
+      </w:r>
+      <w:proofErr w:type="spellStart"/>
+      <w:r>
+        <w:t>class_weight</w:t>
+      </w:r>
+      <w:proofErr w:type="spellEnd"/>
+      <w:r>
+        <w:t xml:space="preserve"> flag of an machine learning algorithm to “</w:t>
+      </w:r>
+      <w:proofErr w:type="spellStart"/>
+      <w:r>
+        <w:t>class_weight</w:t>
+      </w:r>
+      <w:proofErr w:type="spellEnd"/>
+      <w:r>
+        <w:t>”. This essentially sets a higher weight factor to the minority samples. It can effectively force the machine learning algorithm to pay more attention to fitting the minority samples.</w:t>
       </w:r>
     </w:p>
     <w:p>
@@ -1874,7 +2923,79 @@
         <w:pStyle w:val="Heading20"/>
       </w:pPr>
       <w:r>
-        <w:t xml:space="preserve">Use a ML </w:t>
+        <w:t>Filtering unwanted samples</w:t>
+      </w:r>
+    </w:p>
+    <w:p>
+      <w:pPr>
+        <w:pStyle w:val="BodyText"/>
+      </w:pPr>
+      <w:r>
+        <w:t xml:space="preserve">Sometimes there are incidents you doing want to use to train a machine model. For example, if you want to predict </w:t>
+      </w:r>
+      <w:proofErr w:type="spellStart"/>
+      <w:r>
+        <w:t>is_significant</w:t>
+      </w:r>
+      <w:proofErr w:type="spellEnd"/>
+      <w:r>
+        <w:t xml:space="preserve">, and some incidents might have blank value for this field. These incidents in general can confuse the machine learning model, and it is a good practice to remove them. </w:t>
+      </w:r>
+    </w:p>
+    <w:p>
+      <w:pPr>
+        <w:pStyle w:val="BodyText"/>
+      </w:pPr>
+      <w:r>
+        <w:t xml:space="preserve">A blank value is read as None. So in </w:t>
+      </w:r>
+      <w:proofErr w:type="spellStart"/>
+      <w:r>
+        <w:t>app.config</w:t>
+      </w:r>
+      <w:proofErr w:type="spellEnd"/>
+      <w:r>
+        <w:t xml:space="preserve">, put a line like this to ignore those incidents with </w:t>
+      </w:r>
+      <w:proofErr w:type="spellStart"/>
+      <w:r>
+        <w:t>is_significant</w:t>
+      </w:r>
+      <w:proofErr w:type="spellEnd"/>
+      <w:r>
+        <w:t xml:space="preserve"> as blank.</w:t>
+      </w:r>
+    </w:p>
+    <w:p>
+      <w:pPr>
+        <w:pStyle w:val="Code"/>
+        <w:ind w:left="0"/>
+      </w:pPr>
+      <w:proofErr w:type="spellStart"/>
+      <w:r>
+        <w:t>unwanted_values</w:t>
+      </w:r>
+      <w:proofErr w:type="spellEnd"/>
+      <w:r>
+        <w:t>=None</w:t>
+      </w:r>
+    </w:p>
+    <w:p>
+      <w:pPr>
+        <w:pStyle w:val="BodyText"/>
+      </w:pPr>
+    </w:p>
+    <w:p>
+      <w:pPr>
+        <w:pStyle w:val="Heading20"/>
+      </w:pPr>
+      <w:r>
+        <w:t>Use a ML</w:t>
+      </w:r>
+      <w:bookmarkStart w:id="0" w:name="_GoBack"/>
+      <w:bookmarkEnd w:id="0"/>
+      <w:r>
+        <w:t xml:space="preserve"> </w:t>
       </w:r>
       <w:r>
         <w:t>M</w:t>
@@ -1975,6 +3096,7 @@
         <w:pStyle w:val="Code"/>
       </w:pPr>
       <w:r>
+        <w:lastRenderedPageBreak/>
         <w:t>resilient-</w:t>
       </w:r>
       <w:r>
@@ -2012,7 +3134,6 @@
         <w:rPr>
           <w:noProof/>
         </w:rPr>
-        <w:lastRenderedPageBreak/>
         <w:drawing>
           <wp:inline distT="0" distB="0" distL="0" distR="0" wp14:anchorId="3388EBBC" wp14:editId="22605FF1">
             <wp:extent cx="5995035" cy="4017523"/>
@@ -2029,7 +3150,7 @@
                     <pic:cNvPicPr/>
                   </pic:nvPicPr>
                   <pic:blipFill>
-                    <a:blip r:embed="rId17" cstate="print">
+                    <a:blip r:embed="rId19" cstate="print">
                       <a:extLst>
                         <a:ext uri="{28A0092B-C50C-407E-A947-70E740481C1C}">
                           <a14:useLocalDpi xmlns:a14="http://schemas.microsoft.com/office/drawing/2010/main" val="0"/>
@@ -2127,7 +3248,7 @@
                     <pic:cNvPicPr/>
                   </pic:nvPicPr>
                   <pic:blipFill>
-                    <a:blip r:embed="rId18" cstate="print">
+                    <a:blip r:embed="rId20" cstate="print">
                       <a:extLst>
                         <a:ext uri="{28A0092B-C50C-407E-A947-70E740481C1C}">
                           <a14:useLocalDpi xmlns:a14="http://schemas.microsoft.com/office/drawing/2010/main" val="0"/>
@@ -2244,7 +3365,7 @@
                     <pic:cNvPicPr/>
                   </pic:nvPicPr>
                   <pic:blipFill>
-                    <a:blip r:embed="rId19">
+                    <a:blip r:embed="rId21">
                       <a:extLst>
                         <a:ext uri="{28A0092B-C50C-407E-A947-70E740481C1C}">
                           <a14:useLocalDpi xmlns:a14="http://schemas.microsoft.com/office/drawing/2010/main" val="0"/>
@@ -2343,7 +3464,7 @@
                     <pic:cNvPicPr/>
                   </pic:nvPicPr>
                   <pic:blipFill>
-                    <a:blip r:embed="rId20" cstate="print">
+                    <a:blip r:embed="rId22" cstate="print">
                       <a:extLst>
                         <a:ext uri="{28A0092B-C50C-407E-A947-70E740481C1C}">
                           <a14:useLocalDpi xmlns:a14="http://schemas.microsoft.com/office/drawing/2010/main" val="0"/>
@@ -2429,7 +3550,7 @@
                     <pic:cNvPicPr/>
                   </pic:nvPicPr>
                   <pic:blipFill>
-                    <a:blip r:embed="rId21" cstate="print">
+                    <a:blip r:embed="rId23" cstate="print">
                       <a:extLst>
                         <a:ext uri="{28A0092B-C50C-407E-A947-70E740481C1C}">
                           <a14:useLocalDpi xmlns:a14="http://schemas.microsoft.com/office/drawing/2010/main" val="0"/>
@@ -2645,12 +3766,7 @@
       </w:r>
       <w:proofErr w:type="spellEnd"/>
       <w:r>
-        <w:t>”. If out of those 1000 samples, on</w:t>
-      </w:r>
-      <w:bookmarkStart w:id="0" w:name="_GoBack"/>
-      <w:bookmarkEnd w:id="0"/>
-      <w:r>
-        <w:t xml:space="preserve">ly one has </w:t>
+        <w:t xml:space="preserve">”. If out of those 1000 samples, only one has </w:t>
       </w:r>
       <w:proofErr w:type="spellStart"/>
       <w:r>
@@ -2871,6 +3987,119 @@
     </w:lvl>
   </w:abstractNum>
   <w:abstractNum w:abstractNumId="1" w15:restartNumberingAfterBreak="0">
+    <w:nsid w:val="2D1C54CB"/>
+    <w:multiLevelType w:val="hybridMultilevel"/>
+    <w:tmpl w:val="72B4C5C2"/>
+    <w:lvl w:ilvl="0" w:tplc="04090001">
+      <w:start w:val="1"/>
+      <w:numFmt w:val="bullet"/>
+      <w:lvlText w:val=""/>
+      <w:lvlJc w:val="left"/>
+      <w:pPr>
+        <w:ind w:left="720" w:hanging="360"/>
+      </w:pPr>
+      <w:rPr>
+        <w:rFonts w:ascii="Symbol" w:hAnsi="Symbol" w:hint="default"/>
+      </w:rPr>
+    </w:lvl>
+    <w:lvl w:ilvl="1" w:tplc="04090003" w:tentative="1">
+      <w:start w:val="1"/>
+      <w:numFmt w:val="bullet"/>
+      <w:lvlText w:val="o"/>
+      <w:lvlJc w:val="left"/>
+      <w:pPr>
+        <w:ind w:left="1440" w:hanging="360"/>
+      </w:pPr>
+      <w:rPr>
+        <w:rFonts w:ascii="Courier New" w:hAnsi="Courier New" w:cs="Courier New" w:hint="default"/>
+      </w:rPr>
+    </w:lvl>
+    <w:lvl w:ilvl="2" w:tplc="04090005" w:tentative="1">
+      <w:start w:val="1"/>
+      <w:numFmt w:val="bullet"/>
+      <w:lvlText w:val=""/>
+      <w:lvlJc w:val="left"/>
+      <w:pPr>
+        <w:ind w:left="2160" w:hanging="360"/>
+      </w:pPr>
+      <w:rPr>
+        <w:rFonts w:ascii="Wingdings" w:hAnsi="Wingdings" w:hint="default"/>
+      </w:rPr>
+    </w:lvl>
+    <w:lvl w:ilvl="3" w:tplc="04090001" w:tentative="1">
+      <w:start w:val="1"/>
+      <w:numFmt w:val="bullet"/>
+      <w:lvlText w:val=""/>
+      <w:lvlJc w:val="left"/>
+      <w:pPr>
+        <w:ind w:left="2880" w:hanging="360"/>
+      </w:pPr>
+      <w:rPr>
+        <w:rFonts w:ascii="Symbol" w:hAnsi="Symbol" w:hint="default"/>
+      </w:rPr>
+    </w:lvl>
+    <w:lvl w:ilvl="4" w:tplc="04090003" w:tentative="1">
+      <w:start w:val="1"/>
+      <w:numFmt w:val="bullet"/>
+      <w:lvlText w:val="o"/>
+      <w:lvlJc w:val="left"/>
+      <w:pPr>
+        <w:ind w:left="3600" w:hanging="360"/>
+      </w:pPr>
+      <w:rPr>
+        <w:rFonts w:ascii="Courier New" w:hAnsi="Courier New" w:cs="Courier New" w:hint="default"/>
+      </w:rPr>
+    </w:lvl>
+    <w:lvl w:ilvl="5" w:tplc="04090005" w:tentative="1">
+      <w:start w:val="1"/>
+      <w:numFmt w:val="bullet"/>
+      <w:lvlText w:val=""/>
+      <w:lvlJc w:val="left"/>
+      <w:pPr>
+        <w:ind w:left="4320" w:hanging="360"/>
+      </w:pPr>
+      <w:rPr>
+        <w:rFonts w:ascii="Wingdings" w:hAnsi="Wingdings" w:hint="default"/>
+      </w:rPr>
+    </w:lvl>
+    <w:lvl w:ilvl="6" w:tplc="04090001" w:tentative="1">
+      <w:start w:val="1"/>
+      <w:numFmt w:val="bullet"/>
+      <w:lvlText w:val=""/>
+      <w:lvlJc w:val="left"/>
+      <w:pPr>
+        <w:ind w:left="5040" w:hanging="360"/>
+      </w:pPr>
+      <w:rPr>
+        <w:rFonts w:ascii="Symbol" w:hAnsi="Symbol" w:hint="default"/>
+      </w:rPr>
+    </w:lvl>
+    <w:lvl w:ilvl="7" w:tplc="04090003" w:tentative="1">
+      <w:start w:val="1"/>
+      <w:numFmt w:val="bullet"/>
+      <w:lvlText w:val="o"/>
+      <w:lvlJc w:val="left"/>
+      <w:pPr>
+        <w:ind w:left="5760" w:hanging="360"/>
+      </w:pPr>
+      <w:rPr>
+        <w:rFonts w:ascii="Courier New" w:hAnsi="Courier New" w:cs="Courier New" w:hint="default"/>
+      </w:rPr>
+    </w:lvl>
+    <w:lvl w:ilvl="8" w:tplc="04090005" w:tentative="1">
+      <w:start w:val="1"/>
+      <w:numFmt w:val="bullet"/>
+      <w:lvlText w:val=""/>
+      <w:lvlJc w:val="left"/>
+      <w:pPr>
+        <w:ind w:left="6480" w:hanging="360"/>
+      </w:pPr>
+      <w:rPr>
+        <w:rFonts w:ascii="Wingdings" w:hAnsi="Wingdings" w:hint="default"/>
+      </w:rPr>
+    </w:lvl>
+  </w:abstractNum>
+  <w:abstractNum w:abstractNumId="2" w15:restartNumberingAfterBreak="0">
     <w:nsid w:val="3C2225E6"/>
     <w:multiLevelType w:val="hybridMultilevel"/>
     <w:tmpl w:val="FF4EF37E"/>
@@ -2956,7 +4185,7 @@
       </w:pPr>
     </w:lvl>
   </w:abstractNum>
-  <w:abstractNum w:abstractNumId="2" w15:restartNumberingAfterBreak="0">
+  <w:abstractNum w:abstractNumId="3" w15:restartNumberingAfterBreak="0">
     <w:nsid w:val="3E40625F"/>
     <w:multiLevelType w:val="hybridMultilevel"/>
     <w:tmpl w:val="7D4413D4"/>
@@ -3042,7 +4271,7 @@
       </w:pPr>
     </w:lvl>
   </w:abstractNum>
-  <w:abstractNum w:abstractNumId="3" w15:restartNumberingAfterBreak="0">
+  <w:abstractNum w:abstractNumId="4" w15:restartNumberingAfterBreak="0">
     <w:nsid w:val="4B5F33BE"/>
     <w:multiLevelType w:val="hybridMultilevel"/>
     <w:tmpl w:val="5ACA9552"/>
@@ -3155,7 +4384,7 @@
       </w:rPr>
     </w:lvl>
   </w:abstractNum>
-  <w:abstractNum w:abstractNumId="4" w15:restartNumberingAfterBreak="0">
+  <w:abstractNum w:abstractNumId="5" w15:restartNumberingAfterBreak="0">
     <w:nsid w:val="5B4937CA"/>
     <w:multiLevelType w:val="hybridMultilevel"/>
     <w:tmpl w:val="3B98A690"/>
@@ -3244,7 +4473,7 @@
       </w:pPr>
     </w:lvl>
   </w:abstractNum>
-  <w:abstractNum w:abstractNumId="5" w15:restartNumberingAfterBreak="0">
+  <w:abstractNum w:abstractNumId="6" w15:restartNumberingAfterBreak="0">
     <w:nsid w:val="622D2B9E"/>
     <w:multiLevelType w:val="hybridMultilevel"/>
     <w:tmpl w:val="16D083C2"/>
@@ -3358,22 +4587,25 @@
     </w:lvl>
   </w:abstractNum>
   <w:num w:numId="1">
-    <w:abstractNumId w:val="4"/>
+    <w:abstractNumId w:val="5"/>
   </w:num>
   <w:num w:numId="2">
-    <w:abstractNumId w:val="2"/>
+    <w:abstractNumId w:val="3"/>
   </w:num>
   <w:num w:numId="3">
-    <w:abstractNumId w:val="1"/>
+    <w:abstractNumId w:val="2"/>
   </w:num>
   <w:num w:numId="4">
     <w:abstractNumId w:val="0"/>
   </w:num>
   <w:num w:numId="5">
-    <w:abstractNumId w:val="5"/>
+    <w:abstractNumId w:val="6"/>
   </w:num>
   <w:num w:numId="6">
-    <w:abstractNumId w:val="3"/>
+    <w:abstractNumId w:val="4"/>
+  </w:num>
+  <w:num w:numId="7">
+    <w:abstractNumId w:val="1"/>
   </w:num>
 </w:numbering>
 </file>

--- a/fn_machine_learning/doc/Resilient Machine Learning User Guide.docx
+++ b/fn_machine_learning/doc/Resilient Machine Learning User Guide.docx
@@ -124,13 +124,7 @@
       </w:r>
       <w:proofErr w:type="spellEnd"/>
       <w:r>
-        <w:t xml:space="preserve"> pip install pandas-0.23.4-cp27-cp27m-linux_</w:t>
-      </w:r>
-      <w:r>
-        <w:t>x</w:t>
-      </w:r>
-      <w:r>
-        <w:t>86_64.whl</w:t>
+        <w:t xml:space="preserve"> pip install pandas-0.23.4-cp27-cp27m-linux_x86_64.whl</w:t>
       </w:r>
     </w:p>
     <w:p>
@@ -139,13 +133,7 @@
         <w:ind w:left="360"/>
       </w:pPr>
       <w:r>
-        <w:t xml:space="preserve">This step is necessary because </w:t>
-      </w:r>
-      <w:r>
-        <w:t>there</w:t>
-      </w:r>
-      <w:r>
-        <w:t xml:space="preserve"> is no wheel for pandas on </w:t>
+        <w:t xml:space="preserve">This step is necessary because there is no wheel for pandas on </w:t>
       </w:r>
       <w:proofErr w:type="spellStart"/>
       <w:r>
@@ -169,13 +157,7 @@
       </w:r>
       <w:proofErr w:type="spellEnd"/>
       <w:r>
-        <w:t xml:space="preserve">/g++ installed, so pip </w:t>
-      </w:r>
-      <w:r>
-        <w:t>cannot build</w:t>
-      </w:r>
-      <w:r>
-        <w:t xml:space="preserve"> it from source code. A wheel was built locally, using the source code of </w:t>
+        <w:t xml:space="preserve">/g++ installed, so pip cannot build it from source code. A wheel was built locally, using the source code of </w:t>
       </w:r>
       <w:hyperlink r:id="rId5" w:history="1">
         <w:r>
@@ -186,13 +168,7 @@
         </w:r>
       </w:hyperlink>
       <w:r>
-        <w:t>. This is the same source code</w:t>
-      </w:r>
-      <w:r>
-        <w:t xml:space="preserve"> as the</w:t>
-      </w:r>
-      <w:r>
-        <w:t xml:space="preserve"> “pip install pandas” downloads. </w:t>
+        <w:t xml:space="preserve">. This is the same source code as the “pip install pandas” downloads. </w:t>
       </w:r>
     </w:p>
     <w:p>
@@ -244,10 +220,7 @@
         <w:t>version</w:t>
       </w:r>
       <w:r>
-        <w:t>&gt;.</w:t>
-      </w:r>
-      <w:r>
-        <w:t>tar.gz</w:t>
+        <w:t>&gt;.tar.gz</w:t>
       </w:r>
     </w:p>
     <w:p>
@@ -519,14 +492,7 @@
           <w:rFonts w:cs="Arial"/>
           <w:color w:val="000000"/>
         </w:rPr>
-        <w:t xml:space="preserve"> section, ensure that you provide all the information required to connect to the Resilient platform.</w:t>
-      </w:r>
-      <w:r>
-        <w:rPr>
-          <w:rFonts w:cs="Arial"/>
-          <w:color w:val="000000"/>
-        </w:rPr>
-        <w:t xml:space="preserve"> </w:t>
+        <w:t xml:space="preserve"> section, ensure that you provide all the information required to connect to the Resilient platform. </w:t>
       </w:r>
     </w:p>
     <w:p>
@@ -653,10 +619,7 @@
         <w:ind w:left="720"/>
       </w:pPr>
       <w:r>
-        <w:t>features=</w:t>
-      </w:r>
-      <w:r>
-        <w:t>comma-separated incident fields used to formulate algorithm</w:t>
+        <w:t>features=comma-separated incident fields used to formulate algorithm</w:t>
       </w:r>
     </w:p>
     <w:p>
@@ -709,10 +672,7 @@
         <w:ind w:left="720"/>
       </w:pPr>
       <w:r>
-        <w:t xml:space="preserve">#       </w:t>
-      </w:r>
-      <w:r>
-        <w:t>K-Nearest Neighbors</w:t>
+        <w:t>#       K-Nearest Neighbors</w:t>
       </w:r>
     </w:p>
     <w:p>
@@ -831,13 +791,7 @@
         <w:ind w:left="720"/>
       </w:pPr>
       <w:r>
-        <w:t>#   1. Imbalance</w:t>
-      </w:r>
-      <w:r>
-        <w:t>d</w:t>
-      </w:r>
-      <w:r>
-        <w:t xml:space="preserve"> Class</w:t>
+        <w:t>#   1. Imbalanced Class</w:t>
       </w:r>
     </w:p>
     <w:p>
@@ -952,10 +906,7 @@
         <w:ind w:left="720"/>
       </w:pPr>
       <w:r>
-        <w:t xml:space="preserve">#   Put those values below. Samples with those values will be </w:t>
-      </w:r>
-      <w:r>
-        <w:t>filtered out</w:t>
+        <w:t>#   Put those values below. Samples with those values will be filtered out</w:t>
       </w:r>
     </w:p>
     <w:p>
@@ -978,10 +929,7 @@
       </w:r>
       <w:proofErr w:type="spellEnd"/>
       <w:r>
-        <w:t>=Non</w:t>
-      </w:r>
-      <w:r>
-        <w:t>e</w:t>
+        <w:t>=None</w:t>
       </w:r>
     </w:p>
     <w:p>
@@ -1193,33 +1141,15 @@
         <w:pStyle w:val="Heading20"/>
       </w:pPr>
       <w:r>
-        <w:t xml:space="preserve">Deploy </w:t>
-      </w:r>
-      <w:r>
-        <w:t>C</w:t>
-      </w:r>
-      <w:r>
-        <w:t>ustomizations to the Resilient platform</w:t>
-      </w:r>
-    </w:p>
-    <w:p>
-      <w:pPr>
-        <w:pStyle w:val="BodyText"/>
-      </w:pPr>
-      <w:r>
-        <w:t>This package contains one function definition</w:t>
-      </w:r>
-      <w:r>
-        <w:t>,</w:t>
-      </w:r>
-      <w:r>
-        <w:t xml:space="preserve"> and includes one example workflow and a rule that run</w:t>
-      </w:r>
-      <w:r>
-        <w:t>s</w:t>
-      </w:r>
-      <w:r>
-        <w:t xml:space="preserve"> this function.</w:t>
+        <w:t>Deploy Customizations to the Resilient platform</w:t>
+      </w:r>
+    </w:p>
+    <w:p>
+      <w:pPr>
+        <w:pStyle w:val="BodyText"/>
+      </w:pPr>
+      <w:r>
+        <w:t>This package contains one function definition, and includes one example workflow and a rule that runs this function.</w:t>
       </w:r>
     </w:p>
     <w:p>
@@ -1265,13 +1195,7 @@
         <w:ind w:left="360"/>
       </w:pPr>
       <w:r>
-        <w:t xml:space="preserve">Respond to the prompts to deploy </w:t>
-      </w:r>
-      <w:r>
-        <w:t xml:space="preserve">the </w:t>
-      </w:r>
-      <w:r>
-        <w:t>function, message destination, workflow, script, and rule.</w:t>
+        <w:t>Respond to the prompts to deploy the function, message destination, workflow, script, and rule.</w:t>
       </w:r>
     </w:p>
     <w:p>
@@ -1279,13 +1203,7 @@
         <w:pStyle w:val="Heading20"/>
       </w:pPr>
       <w:r>
-        <w:t xml:space="preserve">Run the </w:t>
-      </w:r>
-      <w:r>
-        <w:t>I</w:t>
-      </w:r>
-      <w:r>
-        <w:t xml:space="preserve">ntegration </w:t>
+        <w:t xml:space="preserve">Run the Integration </w:t>
       </w:r>
     </w:p>
     <w:p>
@@ -1356,45 +1274,15 @@
         <w:t>﻿</w:t>
       </w:r>
       <w:r>
-        <w:t xml:space="preserve">Build a </w:t>
-      </w:r>
-      <w:r>
-        <w:t>M</w:t>
-      </w:r>
-      <w:r>
-        <w:t xml:space="preserve">achine </w:t>
-      </w:r>
-      <w:r>
-        <w:t>L</w:t>
-      </w:r>
-      <w:r>
-        <w:t xml:space="preserve">earning </w:t>
-      </w:r>
-      <w:r>
-        <w:t>M</w:t>
-      </w:r>
-      <w:r>
-        <w:t>odel</w:t>
-      </w:r>
-    </w:p>
-    <w:p>
-      <w:pPr>
-        <w:pStyle w:val="BodyText"/>
-      </w:pPr>
-      <w:r>
-        <w:t xml:space="preserve">This package includes a command line tool to build </w:t>
-      </w:r>
-      <w:r>
-        <w:t xml:space="preserve">a </w:t>
-      </w:r>
-      <w:r>
-        <w:t>machine model. It reads the setting</w:t>
-      </w:r>
-      <w:r>
-        <w:t>s</w:t>
-      </w:r>
-      <w:r>
-        <w:t xml:space="preserve"> from the [</w:t>
+        <w:t>Build a Machine Learning Model</w:t>
+      </w:r>
+    </w:p>
+    <w:p>
+      <w:pPr>
+        <w:pStyle w:val="BodyText"/>
+      </w:pPr>
+      <w:r>
+        <w:t>This package includes a command line tool to build a machine model. It reads the settings from the [</w:t>
       </w:r>
       <w:proofErr w:type="spellStart"/>
       <w:r>
@@ -1410,19 +1298,7 @@
       </w:r>
       <w:proofErr w:type="spellEnd"/>
       <w:r>
-        <w:t xml:space="preserve"> to build </w:t>
-      </w:r>
-      <w:r>
-        <w:t>the</w:t>
-      </w:r>
-      <w:r>
-        <w:t xml:space="preserve"> model. This command line tool has </w:t>
-      </w:r>
-      <w:r>
-        <w:t>five</w:t>
-      </w:r>
-      <w:r>
-        <w:t xml:space="preserve"> subcommands.</w:t>
+        <w:t xml:space="preserve"> to build the model. This command line tool has five subcommands.</w:t>
       </w:r>
     </w:p>
     <w:p>
@@ -1491,13 +1367,7 @@
               <w:pStyle w:val="BodyText"/>
             </w:pPr>
             <w:r>
-              <w:t>File pa</w:t>
-            </w:r>
-            <w:r>
-              <w:t>th to the file to save the incident in CSV file</w:t>
-            </w:r>
-            <w:r>
-              <w:t>.</w:t>
+              <w:t>File path to the file to save the incident in CSV file.</w:t>
             </w:r>
           </w:p>
         </w:tc>
@@ -1521,25 +1391,7 @@
         </w:rPr>
       </w:pPr>
       <w:r>
-        <w:t xml:space="preserve">res-ml </w:t>
-      </w:r>
-      <w:r>
-        <w:t>download</w:t>
-      </w:r>
-      <w:r>
-        <w:t xml:space="preserve"> -o </w:t>
-      </w:r>
-      <w:r>
-        <w:t>incident_samples</w:t>
-      </w:r>
-      <w:r>
-        <w:t>.</w:t>
-      </w:r>
-      <w:r>
-        <w:t>csv</w:t>
-      </w:r>
-      <w:r>
-        <w:t xml:space="preserve"> </w:t>
+        <w:t xml:space="preserve">res-ml download -o incident_samples.csv </w:t>
       </w:r>
     </w:p>
     <w:p>
@@ -1615,19 +1467,7 @@
               <w:pStyle w:val="BodyText"/>
             </w:pPr>
             <w:r>
-              <w:t xml:space="preserve">File path to the file to </w:t>
-            </w:r>
-            <w:r>
-              <w:t xml:space="preserve">the </w:t>
-            </w:r>
-            <w:r>
-              <w:t>save</w:t>
-            </w:r>
-            <w:r>
-              <w:t>d</w:t>
-            </w:r>
-            <w:r>
-              <w:t xml:space="preserve"> the incident in CSV file.</w:t>
+              <w:t>File path to the file to the saved the incident in CSV file.</w:t>
             </w:r>
           </w:p>
         </w:tc>
@@ -1748,7 +1588,7 @@
         </w:rPr>
         <w:lastRenderedPageBreak/>
         <w:drawing>
-          <wp:inline distT="0" distB="0" distL="0" distR="0" wp14:anchorId="108889F7" wp14:editId="5C75F11F">
+          <wp:inline distT="0" distB="0" distL="0" distR="0" wp14:anchorId="4DF9DB6F" wp14:editId="056413A2">
             <wp:extent cx="4508500" cy="800100"/>
             <wp:effectExtent l="0" t="0" r="0" b="0"/>
             <wp:docPr id="17" name="Picture 17"/>
@@ -1795,19 +1635,7 @@
         <w:pStyle w:val="BodyText"/>
       </w:pPr>
       <w:r>
-        <w:t>This command is used to check whether the dataset is imbalance</w:t>
-      </w:r>
-      <w:r>
-        <w:t>d</w:t>
-      </w:r>
-      <w:r>
-        <w:t xml:space="preserve"> regarding the field you want to predict. In this example, we can tell from the value count that the dataset is imbalanced. Note that there are approaches one can use to compensate an imbalance</w:t>
-      </w:r>
-      <w:r>
-        <w:t>d</w:t>
-      </w:r>
-      <w:r>
-        <w:t xml:space="preserve"> dataset like this.</w:t>
+        <w:t>This command is used to check whether the dataset is imbalanced regarding the field you want to predict. In this example, we can tell from the value count that the dataset is imbalanced. Note that there are approaches one can use to compensate an imbalanced dataset like this.</w:t>
       </w:r>
     </w:p>
     <w:p>
@@ -1881,10 +1709,7 @@
               <w:pStyle w:val="BodyText"/>
             </w:pPr>
             <w:r>
-              <w:t>File path to the file to save the built model</w:t>
-            </w:r>
-            <w:r>
-              <w:t>.</w:t>
+              <w:t>File path to the file to save the built model.</w:t>
             </w:r>
           </w:p>
         </w:tc>
@@ -1928,25 +1753,7 @@
               <w:pStyle w:val="BodyText"/>
             </w:pPr>
             <w:r>
-              <w:t>If this flag is absent, th</w:t>
-            </w:r>
-            <w:r>
-              <w:t>e</w:t>
-            </w:r>
-            <w:r>
-              <w:t xml:space="preserve"> tool download</w:t>
-            </w:r>
-            <w:r>
-              <w:t>s</w:t>
-            </w:r>
-            <w:r>
-              <w:t xml:space="preserve"> incidents from the Resilient </w:t>
-            </w:r>
-            <w:r>
-              <w:t xml:space="preserve">platform </w:t>
-            </w:r>
-            <w:r>
-              <w:t xml:space="preserve">(specified in </w:t>
+              <w:t xml:space="preserve">If this flag is absent, the tool downloads incidents from the Resilient platform (specified in </w:t>
             </w:r>
             <w:proofErr w:type="spellStart"/>
             <w:r>
@@ -1986,27 +1793,15 @@
         </w:rPr>
       </w:pPr>
       <w:r>
-        <w:t>res-ml build -o fp_lr</w:t>
-      </w:r>
-      <w:r>
-        <w:t xml:space="preserve">.ml </w:t>
-      </w:r>
-    </w:p>
-    <w:p>
-      <w:pPr>
-        <w:pStyle w:val="BodyText"/>
-      </w:pPr>
-      <w:r>
-        <w:t xml:space="preserve">If the model can be built successfully, an output like this </w:t>
-      </w:r>
-      <w:r>
-        <w:t>is</w:t>
-      </w:r>
-      <w:r>
-        <w:t xml:space="preserve"> shown</w:t>
-      </w:r>
-      <w:r>
-        <w:t>:</w:t>
+        <w:t xml:space="preserve">res-ml build -o fp_lr.ml </w:t>
+      </w:r>
+    </w:p>
+    <w:p>
+      <w:pPr>
+        <w:pStyle w:val="BodyText"/>
+      </w:pPr>
+      <w:r>
+        <w:t>If the model can be built successfully, an output like this is shown:</w:t>
       </w:r>
     </w:p>
     <w:p>
@@ -2018,7 +1813,7 @@
           <w:noProof/>
         </w:rPr>
         <w:drawing>
-          <wp:inline distT="0" distB="0" distL="0" distR="0" wp14:anchorId="6A1D8480" wp14:editId="4A2D11F3">
+          <wp:inline distT="0" distB="0" distL="0" distR="0" wp14:anchorId="6B51ED50" wp14:editId="410A107F">
             <wp:extent cx="5943600" cy="1719580"/>
             <wp:effectExtent l="0" t="0" r="0" b="0"/>
             <wp:docPr id="7" name="Picture 7"/>
@@ -2073,13 +1868,7 @@
       </w:r>
       <w:proofErr w:type="spellEnd"/>
       <w:r>
-        <w:t>. The output shows what predict field, features, algorithm, optional method. It also shows what if any compensation we selected for the imbalance</w:t>
-      </w:r>
-      <w:r>
-        <w:t>d</w:t>
-      </w:r>
-      <w:r>
-        <w:t xml:space="preserve"> class. Please refer to the next section about imbalance class compensation.</w:t>
+        <w:t>. The output shows what predict field, features, algorithm, optional method. It also shows what if any compensation we selected for the imbalanced class. Please refer to the next section about imbalance class compensation.</w:t>
       </w:r>
     </w:p>
     <w:p>
@@ -2161,10 +1950,7 @@
               <w:pStyle w:val="BodyText"/>
             </w:pPr>
             <w:r>
-              <w:t>File path to the saved model to be rebuilt</w:t>
-            </w:r>
-            <w:r>
-              <w:t>.</w:t>
+              <w:t>File path to the saved model to be rebuilt.</w:t>
             </w:r>
           </w:p>
         </w:tc>
@@ -2209,19 +1995,7 @@
               <w:pStyle w:val="BodyText"/>
             </w:pPr>
             <w:r>
-              <w:t>If this flag is absent, this tool download</w:t>
-            </w:r>
-            <w:r>
-              <w:t>s</w:t>
-            </w:r>
-            <w:r>
-              <w:t xml:space="preserve"> incidents from the Resilient </w:t>
-            </w:r>
-            <w:r>
-              <w:t xml:space="preserve">platform </w:t>
-            </w:r>
-            <w:r>
-              <w:t xml:space="preserve">(specified in </w:t>
+              <w:t xml:space="preserve">If this flag is absent, this tool downloads incidents from the Resilient platform (specified in </w:t>
             </w:r>
             <w:proofErr w:type="spellStart"/>
             <w:r>
@@ -2249,13 +2023,7 @@
       </w:pPr>
       <w:r>
         <w:lastRenderedPageBreak/>
-        <w:t xml:space="preserve">Please note that when a model is rebuilt, the predict/features/algorithm/method information </w:t>
-      </w:r>
-      <w:r>
-        <w:t>is</w:t>
-      </w:r>
-      <w:r>
-        <w:t xml:space="preserve"> taken from the saved file instead of from </w:t>
+        <w:t xml:space="preserve">Please note that when a model is rebuilt, the predict/features/algorithm/method information is taken from the saved file instead of from </w:t>
       </w:r>
       <w:proofErr w:type="spellStart"/>
       <w:r>
@@ -2300,16 +2068,7 @@
         <w:pStyle w:val="BodyText"/>
       </w:pPr>
       <w:r>
-        <w:t xml:space="preserve">If the model can be rebuilt successfully, an output like this </w:t>
-      </w:r>
-      <w:r>
-        <w:t xml:space="preserve">is </w:t>
-      </w:r>
-      <w:r>
-        <w:t>shown</w:t>
-      </w:r>
-      <w:r>
-        <w:t>:</w:t>
+        <w:t>If the model can be rebuilt successfully, an output like this is shown:</w:t>
       </w:r>
     </w:p>
     <w:p>
@@ -2321,7 +2080,7 @@
           <w:noProof/>
         </w:rPr>
         <w:drawing>
-          <wp:inline distT="0" distB="0" distL="0" distR="0" wp14:anchorId="1371ABBA" wp14:editId="0AD5BA24">
+          <wp:inline distT="0" distB="0" distL="0" distR="0" wp14:anchorId="3A27AA7C" wp14:editId="1EC4226D">
             <wp:extent cx="5943600" cy="1044575"/>
             <wp:effectExtent l="0" t="0" r="0" b="0"/>
             <wp:docPr id="2" name="Picture 2"/>
@@ -2434,10 +2193,7 @@
               <w:pStyle w:val="BodyText"/>
             </w:pPr>
             <w:r>
-              <w:t>File path to the saved model to be rebuilt</w:t>
-            </w:r>
-            <w:r>
-              <w:t>.</w:t>
+              <w:t>File path to the saved model to be rebuilt.</w:t>
             </w:r>
           </w:p>
         </w:tc>
@@ -2469,30 +2225,15 @@
       </w:r>
       <w:proofErr w:type="spellEnd"/>
       <w:r>
-        <w:t xml:space="preserve"> </w:t>
-      </w:r>
-      <w:r>
-        <w:t>fp_lr</w:t>
-      </w:r>
-      <w:r>
-        <w:t xml:space="preserve">.ml </w:t>
-      </w:r>
-    </w:p>
-    <w:p>
-      <w:pPr>
-        <w:pStyle w:val="BodyText"/>
-      </w:pPr>
-      <w:r>
-        <w:t>It show</w:t>
-      </w:r>
-      <w:r>
-        <w:t>s</w:t>
-      </w:r>
-      <w:r>
-        <w:t xml:space="preserve"> the summary of the saved model.</w:t>
-      </w:r>
-      <w:r>
-        <w:t xml:space="preserve"> This is the same as the output you can see when you build a model. The information is saved into the model file, so you can view it later.</w:t>
+        <w:t xml:space="preserve"> fp_lr.ml </w:t>
+      </w:r>
+    </w:p>
+    <w:p>
+      <w:pPr>
+        <w:pStyle w:val="BodyText"/>
+      </w:pPr>
+      <w:r>
+        <w:t>It shows the summary of the saved model. This is the same as the output you can see when you build a model. The information is saved into the model file, so you can view it later.</w:t>
       </w:r>
     </w:p>
     <w:p>
@@ -2504,7 +2245,7 @@
           <w:noProof/>
         </w:rPr>
         <w:drawing>
-          <wp:inline distT="0" distB="0" distL="0" distR="0" wp14:anchorId="22C2D42B" wp14:editId="4BCE2FE9">
+          <wp:inline distT="0" distB="0" distL="0" distR="0" wp14:anchorId="65697F18" wp14:editId="1B3DB135">
             <wp:extent cx="5943600" cy="1719580"/>
             <wp:effectExtent l="0" t="0" r="0" b="0"/>
             <wp:docPr id="8" name="Picture 8"/>
@@ -2564,13 +2305,7 @@
         <w:pStyle w:val="BodyText"/>
       </w:pPr>
       <w:r>
-        <w:t xml:space="preserve">The res-ml command line utility creates a log file called res-ml.log in the current folder you run res-ml. </w:t>
-      </w:r>
-      <w:r>
-        <w:t>It also generates a CSV file called resilient_incidents.csv to store all the samples.</w:t>
-      </w:r>
-      <w:r>
-        <w:t xml:space="preserve"> To enable debug level logging, put a “-v” flag in front of the subcommand.</w:t>
+        <w:t>The res-ml command line utility creates a log file called res-ml.log in the current folder you run res-ml. It also generates a CSV file called resilient_incidents.csv to store all the samples. To enable debug level logging, put a “-v” flag in front of the subcommand.</w:t>
       </w:r>
     </w:p>
     <w:p>
@@ -2591,13 +2326,7 @@
         </w:rPr>
       </w:pPr>
       <w:r>
-        <w:t xml:space="preserve">res-ml </w:t>
-      </w:r>
-      <w:r>
-        <w:t xml:space="preserve">-v </w:t>
-      </w:r>
-      <w:r>
-        <w:t>view -</w:t>
+        <w:t>res-ml -v view -</w:t>
       </w:r>
       <w:proofErr w:type="spellStart"/>
       <w:r>
@@ -2614,30 +2343,15 @@
       </w:pPr>
       <w:r>
         <w:lastRenderedPageBreak/>
-        <w:t>Handling imbalance</w:t>
-      </w:r>
-      <w:r>
-        <w:t>d</w:t>
-      </w:r>
-      <w:r>
-        <w:t xml:space="preserve"> </w:t>
-      </w:r>
-      <w:r>
-        <w:t>dataset</w:t>
-      </w:r>
-    </w:p>
-    <w:p>
-      <w:pPr>
-        <w:pStyle w:val="BodyText"/>
-      </w:pPr>
-      <w:r>
-        <w:t>An i</w:t>
-      </w:r>
-      <w:r>
-        <w:t>m</w:t>
-      </w:r>
-      <w:r>
-        <w:t xml:space="preserve">balanced dataset has disproportionate ratio of observations in each class. </w:t>
+        <w:t>Handling imbalanced dataset</w:t>
+      </w:r>
+    </w:p>
+    <w:p>
+      <w:pPr>
+        <w:pStyle w:val="BodyText"/>
+      </w:pPr>
+      <w:r>
+        <w:t xml:space="preserve">An imbalanced dataset has disproportionate ratio of observations in each class. </w:t>
       </w:r>
     </w:p>
     <w:p>
@@ -2649,7 +2363,7 @@
           <w:noProof/>
         </w:rPr>
         <w:drawing>
-          <wp:inline distT="0" distB="0" distL="0" distR="0" wp14:anchorId="67FC1DDE" wp14:editId="3E14A80C">
+          <wp:inline distT="0" distB="0" distL="0" distR="0" wp14:anchorId="28C410E7" wp14:editId="04C92ECF">
             <wp:extent cx="4508500" cy="800100"/>
             <wp:effectExtent l="0" t="0" r="0" b="0"/>
             <wp:docPr id="16" name="Picture 16"/>
@@ -2696,25 +2410,7 @@
         <w:pStyle w:val="BodyText"/>
       </w:pPr>
       <w:r>
-        <w:t xml:space="preserve">As shown in the value count output of the above example, there are in total </w:t>
-      </w:r>
-      <w:r>
-        <w:t>4004</w:t>
-      </w:r>
-      <w:r>
-        <w:t xml:space="preserve"> samples (incidents). Only 7</w:t>
-      </w:r>
-      <w:r>
-        <w:t>0</w:t>
-      </w:r>
-      <w:r>
-        <w:t xml:space="preserve"> (</w:t>
-      </w:r>
-      <w:r>
-        <w:t>1.75</w:t>
-      </w:r>
-      <w:r>
-        <w:t xml:space="preserve">%) of them have </w:t>
+        <w:t xml:space="preserve">As shown in the value count output of the above example, there are in total 4004 samples (incidents). Only 70 (1.75%) of them have </w:t>
       </w:r>
       <w:proofErr w:type="spellStart"/>
       <w:r>
@@ -2722,19 +2418,7 @@
       </w:r>
       <w:proofErr w:type="spellEnd"/>
       <w:r>
-        <w:t>=</w:t>
-      </w:r>
-      <w:r>
-        <w:t>752 (True).</w:t>
-      </w:r>
-      <w:r>
-        <w:t xml:space="preserve"> This is normally referred as minority class. </w:t>
-      </w:r>
-      <w:r>
-        <w:t>98.25</w:t>
-      </w:r>
-      <w:r>
-        <w:t xml:space="preserve">% of the samples have </w:t>
+        <w:t xml:space="preserve">=752 (True). This is normally referred as minority class. 98.25% of the samples have </w:t>
       </w:r>
       <w:proofErr w:type="spellStart"/>
       <w:r>
@@ -2742,24 +2426,15 @@
       </w:r>
       <w:proofErr w:type="spellEnd"/>
       <w:r>
-        <w:t>=</w:t>
-      </w:r>
-      <w:r>
-        <w:t>753 (False).</w:t>
-      </w:r>
-      <w:r>
-        <w:t xml:space="preserve"> This is the majority class.</w:t>
-      </w:r>
-    </w:p>
-    <w:p>
-      <w:pPr>
-        <w:pStyle w:val="BodyText"/>
-      </w:pPr>
-      <w:r>
-        <w:t xml:space="preserve">When a dataset is imbalanced, a machine learning </w:t>
-      </w:r>
-      <w:r>
-        <w:t xml:space="preserve">algorithm normally pays most of its attention to fitting the majority class. As a result, the accuracy for the minority class is not so satisfactory. </w:t>
+        <w:t>=753 (False). This is the majority class.</w:t>
+      </w:r>
+    </w:p>
+    <w:p>
+      <w:pPr>
+        <w:pStyle w:val="BodyText"/>
+      </w:pPr>
+      <w:r>
+        <w:t xml:space="preserve">When a dataset is imbalanced, a machine learning algorithm normally pays most of its attention to fitting the majority class. As a result, the accuracy for the minority class is not so satisfactory. </w:t>
       </w:r>
     </w:p>
     <w:p>
@@ -2816,10 +2491,7 @@
       </w:r>
       <w:proofErr w:type="spellEnd"/>
       <w:r>
-        <w:t xml:space="preserve">. </w:t>
-      </w:r>
-      <w:r>
-        <w:t xml:space="preserve">Uncomment the following line in </w:t>
+        <w:t xml:space="preserve">. Uncomment the following line in </w:t>
       </w:r>
       <w:proofErr w:type="spellStart"/>
       <w:r>
@@ -2984,45 +2656,28 @@
       <w:pPr>
         <w:pStyle w:val="BodyText"/>
       </w:pPr>
+      <w:r>
+        <w:t xml:space="preserve">Value “Unknown” normally can confuse the model as well. It is a good practice to filter them as well. </w:t>
+      </w:r>
     </w:p>
     <w:p>
       <w:pPr>
         <w:pStyle w:val="Heading20"/>
       </w:pPr>
       <w:r>
-        <w:t>Use a ML</w:t>
-      </w:r>
-      <w:bookmarkStart w:id="0" w:name="_GoBack"/>
-      <w:bookmarkEnd w:id="0"/>
-      <w:r>
-        <w:t xml:space="preserve"> </w:t>
-      </w:r>
-      <w:r>
-        <w:t>M</w:t>
-      </w:r>
-      <w:r>
-        <w:t xml:space="preserve">odel to </w:t>
-      </w:r>
-      <w:r>
-        <w:t>P</w:t>
-      </w:r>
-      <w:r>
-        <w:t>redict</w:t>
-      </w:r>
-    </w:p>
-    <w:p>
-      <w:pPr>
-        <w:pStyle w:val="BodyText"/>
-      </w:pPr>
-      <w:r>
-        <w:t>C</w:t>
-      </w:r>
-      <w:r>
-        <w:t xml:space="preserve">opy the model you want to use for prediction to the </w:t>
-      </w:r>
-      <w:proofErr w:type="spellStart"/>
-      <w:r>
-        <w:t>active_model</w:t>
+        <w:t>Use a ML Model to Predict</w:t>
+      </w:r>
+    </w:p>
+    <w:p>
+      <w:pPr>
+        <w:pStyle w:val="BodyText"/>
+      </w:pPr>
+      <w:r>
+        <w:t xml:space="preserve">Copy the model you want to use for prediction to the </w:t>
+      </w:r>
+      <w:proofErr w:type="spellStart"/>
+      <w:r>
+        <w:t>model_dir</w:t>
       </w:r>
       <w:proofErr w:type="spellEnd"/>
       <w:r>
@@ -3034,38 +2689,15 @@
       </w:r>
       <w:proofErr w:type="spellEnd"/>
       <w:r>
-        <w:t xml:space="preserve">. This is easier than modifying the </w:t>
-      </w:r>
-      <w:proofErr w:type="spellStart"/>
-      <w:r>
-        <w:t>app.config</w:t>
-      </w:r>
-      <w:proofErr w:type="spellEnd"/>
-      <w:r>
-        <w:t xml:space="preserve"> to point to the model file you want to use, because you do</w:t>
-      </w:r>
-      <w:r>
-        <w:t xml:space="preserve"> </w:t>
-      </w:r>
-      <w:r>
-        <w:t>n</w:t>
-      </w:r>
-      <w:r>
-        <w:t>o</w:t>
-      </w:r>
-      <w:r>
-        <w:t>t need to restart resilient-circuits.</w:t>
-      </w:r>
-    </w:p>
-    <w:p>
-      <w:pPr>
-        <w:pStyle w:val="BodyText"/>
-      </w:pPr>
-      <w:r>
-        <w:t>T</w:t>
-      </w:r>
-      <w:r>
-        <w:t>he sample workflow included in this integration is called “ML predict urgency”. A custom field called “</w:t>
+        <w:t>. Then you can refer to it from your pre-process script in your function.</w:t>
+      </w:r>
+    </w:p>
+    <w:p>
+      <w:pPr>
+        <w:pStyle w:val="BodyText"/>
+      </w:pPr>
+      <w:r>
+        <w:t>The sample workflow included in this integration is called “ML predict urgency”. A custom field called “</w:t>
       </w:r>
       <w:proofErr w:type="spellStart"/>
       <w:r>
@@ -3073,22 +2705,7 @@
       </w:r>
       <w:proofErr w:type="spellEnd"/>
       <w:r>
-        <w:t xml:space="preserve">” </w:t>
-      </w:r>
-      <w:r>
-        <w:t>is</w:t>
-      </w:r>
-      <w:r>
-        <w:t xml:space="preserve"> added to your Resilient </w:t>
-      </w:r>
-      <w:r>
-        <w:t xml:space="preserve">platform </w:t>
-      </w:r>
-      <w:r>
-        <w:t xml:space="preserve">when you </w:t>
-      </w:r>
-      <w:r>
-        <w:t xml:space="preserve">run the following command: </w:t>
+        <w:t xml:space="preserve">” is added to your Resilient platform when you run the following command: </w:t>
       </w:r>
     </w:p>
     <w:p>
@@ -3096,37 +2713,22 @@
         <w:pStyle w:val="Code"/>
       </w:pPr>
       <w:r>
+        <w:t>resilient-</w:t>
+      </w:r>
+      <w:r>
+        <w:t>circuits</w:t>
+      </w:r>
+      <w:r>
+        <w:t xml:space="preserve"> customize</w:t>
+      </w:r>
+    </w:p>
+    <w:p>
+      <w:pPr>
+        <w:pStyle w:val="BodyText"/>
+      </w:pPr>
+      <w:r>
         <w:lastRenderedPageBreak/>
-        <w:t>resilient-</w:t>
-      </w:r>
-      <w:r>
-        <w:t>circuits</w:t>
-      </w:r>
-      <w:r>
-        <w:t xml:space="preserve"> customize</w:t>
-      </w:r>
-    </w:p>
-    <w:p>
-      <w:pPr>
-        <w:pStyle w:val="BodyText"/>
-      </w:pPr>
-      <w:r>
-        <w:t>G</w:t>
-      </w:r>
-      <w:r>
-        <w:t xml:space="preserve">o to Customization Settings page and create a new </w:t>
-      </w:r>
-      <w:r>
-        <w:t xml:space="preserve">incident </w:t>
-      </w:r>
-      <w:r>
-        <w:t>tab call</w:t>
-      </w:r>
-      <w:r>
-        <w:t>ed</w:t>
-      </w:r>
-      <w:r>
-        <w:t xml:space="preserve"> “Machine Learning”. Then add this custom field into the newly created tab.</w:t>
+        <w:t>Go to Customization Settings page and create a new incident tab called “Machine Learning”. Then add this custom field into the newly created tab.</w:t>
       </w:r>
     </w:p>
     <w:p>
@@ -3135,7 +2737,7 @@
           <w:noProof/>
         </w:rPr>
         <w:drawing>
-          <wp:inline distT="0" distB="0" distL="0" distR="0" wp14:anchorId="3388EBBC" wp14:editId="22605FF1">
+          <wp:inline distT="0" distB="0" distL="0" distR="0" wp14:anchorId="35157A37" wp14:editId="13FE609B">
             <wp:extent cx="5995035" cy="4017523"/>
             <wp:effectExtent l="114300" t="101600" r="113665" b="135890"/>
             <wp:docPr id="11" name="Picture 11"/>
@@ -3212,19 +2814,7 @@
         <w:pStyle w:val="BodyText"/>
       </w:pPr>
       <w:r>
-        <w:t xml:space="preserve">The </w:t>
-      </w:r>
-      <w:r>
-        <w:t xml:space="preserve">tab and custom field </w:t>
-      </w:r>
-      <w:r>
-        <w:t>are</w:t>
-      </w:r>
-      <w:r>
-        <w:t xml:space="preserve"> added to</w:t>
-      </w:r>
-      <w:r>
-        <w:t xml:space="preserve"> the incident page</w:t>
+        <w:t>The tab and custom field are added to the incident page</w:t>
       </w:r>
     </w:p>
     <w:p>
@@ -3233,7 +2823,7 @@
           <w:noProof/>
         </w:rPr>
         <w:drawing>
-          <wp:inline distT="0" distB="0" distL="0" distR="0" wp14:anchorId="6F3ED402" wp14:editId="1C617238">
+          <wp:inline distT="0" distB="0" distL="0" distR="0" wp14:anchorId="20CCDEDF" wp14:editId="6E8ECC34">
             <wp:extent cx="5995636" cy="2115127"/>
             <wp:effectExtent l="114300" t="101600" r="113665" b="133350"/>
             <wp:docPr id="12" name="Picture 12"/>
@@ -3310,37 +2900,7 @@
         <w:pStyle w:val="BodyText"/>
       </w:pPr>
       <w:r>
-        <w:t>Go to the “Details” tab to make</w:t>
-      </w:r>
-      <w:r>
-        <w:t xml:space="preserve"> </w:t>
-      </w:r>
-      <w:r>
-        <w:t xml:space="preserve">sure </w:t>
-      </w:r>
-      <w:r>
-        <w:t>that all the</w:t>
-      </w:r>
-      <w:r>
-        <w:t xml:space="preserve"> incident field</w:t>
-      </w:r>
-      <w:r>
-        <w:t xml:space="preserve"> features </w:t>
-      </w:r>
-      <w:r>
-        <w:t>have values</w:t>
-      </w:r>
-      <w:r>
-        <w:t xml:space="preserve">. In this particular example, </w:t>
-      </w:r>
-      <w:r>
-        <w:t xml:space="preserve">the </w:t>
-      </w:r>
-      <w:r>
-        <w:t xml:space="preserve">features are “NIST Attack Vectors”, “Incident Type”, “Incident Disposition”, and “Negative PR”. </w:t>
-      </w:r>
-      <w:r>
-        <w:t>A prediction will be made using these values.</w:t>
+        <w:t>Go to the “Details” tab to make sure that all the incident field features have values. In this particular example, the features are “NIST Attack Vectors”, “Incident Type”, “Incident Disposition”, and “Negative PR”. A prediction will be made using these values.</w:t>
       </w:r>
     </w:p>
     <w:p>
@@ -3350,7 +2910,7 @@
         </w:rPr>
         <w:lastRenderedPageBreak/>
         <w:drawing>
-          <wp:inline distT="0" distB="0" distL="0" distR="0" wp14:anchorId="4C067029" wp14:editId="5A9B450C">
+          <wp:inline distT="0" distB="0" distL="0" distR="0" wp14:anchorId="773CD3C2" wp14:editId="7394B6D4">
             <wp:extent cx="5509475" cy="7277100"/>
             <wp:effectExtent l="114300" t="101600" r="116840" b="139700"/>
             <wp:docPr id="13" name="Picture 13"/>
@@ -3427,16 +2987,7 @@
         <w:pStyle w:val="BodyText"/>
       </w:pPr>
       <w:r>
-        <w:t>Fr</w:t>
-      </w:r>
-      <w:r>
-        <w:t>om the Actions</w:t>
-      </w:r>
-      <w:r>
-        <w:t xml:space="preserve"> button in an incident</w:t>
-      </w:r>
-      <w:r>
-        <w:t>, click “ML predict”.</w:t>
+        <w:t>From the Actions button in an incident, click “ML predict”.</w:t>
       </w:r>
     </w:p>
     <w:p>
@@ -3449,7 +3000,7 @@
         </w:rPr>
         <w:lastRenderedPageBreak/>
         <w:drawing>
-          <wp:inline distT="0" distB="0" distL="0" distR="0" wp14:anchorId="44B211C5" wp14:editId="7E60929F">
+          <wp:inline distT="0" distB="0" distL="0" distR="0" wp14:anchorId="2B36DEE0" wp14:editId="7310F497">
             <wp:extent cx="5943600" cy="2992120"/>
             <wp:effectExtent l="114300" t="101600" r="114300" b="132080"/>
             <wp:docPr id="14" name="Picture 14"/>
@@ -3535,7 +3086,7 @@
           <w:noProof/>
         </w:rPr>
         <w:drawing>
-          <wp:inline distT="0" distB="0" distL="0" distR="0" wp14:anchorId="59E5D8B8" wp14:editId="61B7E787">
+          <wp:inline distT="0" distB="0" distL="0" distR="0" wp14:anchorId="6C842E0D" wp14:editId="25E7A9D3">
             <wp:extent cx="5943600" cy="1754505"/>
             <wp:effectExtent l="114300" t="101600" r="114300" b="137795"/>
             <wp:docPr id="15" name="Picture 15"/>
@@ -3612,6 +3163,339 @@
         <w:pStyle w:val="Heading20"/>
       </w:pPr>
       <w:r>
+        <w:t>Getting started</w:t>
+      </w:r>
+    </w:p>
+    <w:p>
+      <w:pPr>
+        <w:pStyle w:val="BodyText"/>
+      </w:pPr>
+      <w:r>
+        <w:t>For beginners, there are the steps for getting started.</w:t>
+      </w:r>
+    </w:p>
+    <w:p>
+      <w:pPr>
+        <w:pStyle w:val="Heading2"/>
+      </w:pPr>
+      <w:r>
+        <w:t>Download samples</w:t>
+      </w:r>
+    </w:p>
+    <w:p>
+      <w:pPr>
+        <w:pStyle w:val="BodyText"/>
+      </w:pPr>
+      <w:r>
+        <w:t xml:space="preserve">Once you have your </w:t>
+      </w:r>
+      <w:proofErr w:type="spellStart"/>
+      <w:r>
+        <w:t>app.config</w:t>
+      </w:r>
+      <w:proofErr w:type="spellEnd"/>
+      <w:r>
+        <w:t xml:space="preserve"> created, you can download incidents and save them into a CSV file. These are the samples to be used to train a machine learning model.</w:t>
+      </w:r>
+    </w:p>
+    <w:p>
+      <w:pPr>
+        <w:pStyle w:val="Code"/>
+        <w:ind w:left="0"/>
+        <w:rPr>
+          <w:rFonts w:cs="Arial"/>
+          <w:color w:val="000000"/>
+        </w:rPr>
+      </w:pPr>
+      <w:r>
+        <w:t xml:space="preserve">res-ml download -o incident_samples.csv </w:t>
+      </w:r>
+    </w:p>
+    <w:p>
+      <w:pPr>
+        <w:pStyle w:val="Heading2"/>
+      </w:pPr>
+      <w:r>
+        <w:t>Check value counts</w:t>
+      </w:r>
+    </w:p>
+    <w:p>
+      <w:pPr>
+        <w:pStyle w:val="BodyText"/>
+      </w:pPr>
+      <w:r>
+        <w:t>Now you need to make decision on what you want the machine model to predict. One example is “</w:t>
+      </w:r>
+      <w:proofErr w:type="spellStart"/>
+      <w:r>
+        <w:t>severity_code</w:t>
+      </w:r>
+      <w:proofErr w:type="spellEnd"/>
+      <w:r>
+        <w:t xml:space="preserve">”. This is the severity of an incident. </w:t>
+      </w:r>
+      <w:r>
+        <w:t xml:space="preserve">Use </w:t>
+      </w:r>
+      <w:proofErr w:type="spellStart"/>
+      <w:r>
+        <w:t>count_value</w:t>
+      </w:r>
+      <w:proofErr w:type="spellEnd"/>
+      <w:r>
+        <w:t xml:space="preserve"> command to check if you have an imbalanced dataset.</w:t>
+      </w:r>
+    </w:p>
+    <w:p>
+      <w:pPr>
+        <w:pStyle w:val="Code"/>
+        <w:ind w:left="0"/>
+        <w:rPr>
+          <w:rFonts w:cs="Arial"/>
+          <w:color w:val="000000"/>
+        </w:rPr>
+      </w:pPr>
+      <w:r>
+        <w:t xml:space="preserve">res-ml </w:t>
+      </w:r>
+      <w:proofErr w:type="spellStart"/>
+      <w:r>
+        <w:t>count_value</w:t>
+      </w:r>
+      <w:proofErr w:type="spellEnd"/>
+      <w:r>
+        <w:t xml:space="preserve"> -</w:t>
+      </w:r>
+      <w:proofErr w:type="spellStart"/>
+      <w:r>
+        <w:t>i</w:t>
+      </w:r>
+      <w:proofErr w:type="spellEnd"/>
+      <w:r>
+        <w:t xml:space="preserve"> incident_samples.csv -f </w:t>
+      </w:r>
+      <w:proofErr w:type="spellStart"/>
+      <w:r>
+        <w:t>severity_code</w:t>
+      </w:r>
+      <w:proofErr w:type="spellEnd"/>
+    </w:p>
+    <w:p>
+      <w:pPr>
+        <w:pStyle w:val="Heading2"/>
+      </w:pPr>
+      <w:r>
+        <w:lastRenderedPageBreak/>
+        <w:t>Pick features</w:t>
+      </w:r>
+    </w:p>
+    <w:p>
+      <w:r>
+        <w:t>For this step, you need to pick fields for features. They are the inputs for the machine model, while the predicting field is essentially the output from the machine model. Here you are providing relevant information for the machine learning model. So think about what can affect the predicting field.</w:t>
+      </w:r>
+    </w:p>
+    <w:p/>
+    <w:p>
+      <w:r>
+        <w:t xml:space="preserve">Enter all the features into </w:t>
+      </w:r>
+      <w:proofErr w:type="spellStart"/>
+      <w:r>
+        <w:t>app.config</w:t>
+      </w:r>
+      <w:proofErr w:type="spellEnd"/>
+      <w:r>
+        <w:t>. For example:</w:t>
+      </w:r>
+    </w:p>
+    <w:p>
+      <w:pPr>
+        <w:pStyle w:val="Code"/>
+        <w:ind w:left="0"/>
+        <w:rPr>
+          <w:rFonts w:cs="Arial"/>
+          <w:color w:val="000000"/>
+        </w:rPr>
+      </w:pPr>
+      <w:r>
+        <w:t>Features=</w:t>
+      </w:r>
+      <w:proofErr w:type="spellStart"/>
+      <w:r>
+        <w:t>incident_type_ids</w:t>
+      </w:r>
+      <w:proofErr w:type="spellEnd"/>
+      <w:r>
+        <w:t xml:space="preserve">, confirmed, </w:t>
+      </w:r>
+      <w:proofErr w:type="spellStart"/>
+      <w:r>
+        <w:t>negative_pr_likely</w:t>
+      </w:r>
+      <w:proofErr w:type="spellEnd"/>
+      <w:r>
+        <w:t xml:space="preserve">, </w:t>
+      </w:r>
+      <w:proofErr w:type="spellStart"/>
+      <w:r>
+        <w:t>nist_attack_vectors</w:t>
+      </w:r>
+      <w:proofErr w:type="spellEnd"/>
+    </w:p>
+    <w:p/>
+    <w:p>
+      <w:pPr>
+        <w:pStyle w:val="Heading2"/>
+      </w:pPr>
+      <w:r>
+        <w:t>Pick an algorithm</w:t>
+      </w:r>
+    </w:p>
+    <w:p>
+      <w:r>
+        <w:t xml:space="preserve">Pick an algorithm from 9 supported algorithms. Set this in </w:t>
+      </w:r>
+      <w:proofErr w:type="spellStart"/>
+      <w:r>
+        <w:t>app.config</w:t>
+      </w:r>
+      <w:proofErr w:type="spellEnd"/>
+    </w:p>
+    <w:p>
+      <w:pPr>
+        <w:pStyle w:val="Code"/>
+        <w:ind w:left="0"/>
+        <w:rPr>
+          <w:rFonts w:cs="Arial"/>
+          <w:color w:val="000000"/>
+        </w:rPr>
+      </w:pPr>
+      <w:r>
+        <w:t>algorithm=Logistic Regression</w:t>
+      </w:r>
+    </w:p>
+    <w:p>
+      <w:r>
+        <w:t>Note there is one special algorithm called “Dummy Classifier”. This shall be used only for baseline comparison. It basically uses only statistics to predict. It is not a machine learning model because it does not attempt to learn the relationship between the features and the predicting. It is used as a baseline, because a successful machine learning model shall do better than this Dummy Classifier.</w:t>
+      </w:r>
+    </w:p>
+    <w:p/>
+    <w:p>
+      <w:r>
+        <w:t xml:space="preserve">At this point, the customer can try first the Dummy Classifier to get the baseline. </w:t>
+      </w:r>
+    </w:p>
+    <w:p/>
+    <w:p>
+      <w:r>
+        <w:t xml:space="preserve">Then he can try several algorithms. If a model can learn something from the dataset, it shall have its F1 value larger than the one of the Dummy Classifier. </w:t>
+      </w:r>
+    </w:p>
+    <w:p/>
+    <w:p>
+      <w:r>
+        <w:t>Also different algorithm will give different F1 value, the overall accuracy, and the accuracy for each value. Customer needs to make a decision on which one fits best his need.</w:t>
+      </w:r>
+    </w:p>
+    <w:p/>
+    <w:p>
+      <w:pPr>
+        <w:pStyle w:val="Heading2"/>
+      </w:pPr>
+      <w:r>
+        <w:t>Pick compensation approach</w:t>
+      </w:r>
+    </w:p>
+    <w:p>
+      <w:r>
+        <w:t xml:space="preserve">If the customer has an imbalanced dataset, he can enable on of the two supported approach to compensate the dataset. </w:t>
+      </w:r>
+    </w:p>
+    <w:p/>
+    <w:p>
+      <w:r>
+        <w:t xml:space="preserve">These approaches can affect the result. </w:t>
+      </w:r>
+    </w:p>
+    <w:p/>
+    <w:p>
+      <w:pPr>
+        <w:pStyle w:val="Heading2"/>
+      </w:pPr>
+      <w:r>
+        <w:t>View a saved model</w:t>
+      </w:r>
+    </w:p>
+    <w:p>
+      <w:r>
+        <w:t>Once you built and saved several models, you can use the view command to view a summary of a saved model, and select the one you want to use to predict.</w:t>
+      </w:r>
+    </w:p>
+    <w:p/>
+    <w:p>
+      <w:pPr>
+        <w:pStyle w:val="Heading2"/>
+      </w:pPr>
+      <w:r>
+        <w:t>Predict</w:t>
+      </w:r>
+    </w:p>
+    <w:p>
+      <w:r>
+        <w:t xml:space="preserve">Move the saved model to the </w:t>
+      </w:r>
+      <w:proofErr w:type="spellStart"/>
+      <w:r>
+        <w:t>model_dir</w:t>
+      </w:r>
+      <w:proofErr w:type="spellEnd"/>
+      <w:r>
+        <w:t xml:space="preserve"> folder specified in the </w:t>
+      </w:r>
+      <w:proofErr w:type="spellStart"/>
+      <w:r>
+        <w:t>app.config</w:t>
+      </w:r>
+      <w:proofErr w:type="spellEnd"/>
+      <w:r>
+        <w:t xml:space="preserve">, so the Resilient function can use it to predict. </w:t>
+      </w:r>
+    </w:p>
+    <w:p>
+      <w:r>
+        <w:t xml:space="preserve">Rename it to the same as the one in the input tab of the workflow if necessary. </w:t>
+      </w:r>
+    </w:p>
+    <w:p/>
+    <w:p>
+      <w:pPr>
+        <w:pStyle w:val="Heading2"/>
+      </w:pPr>
+      <w:r>
+        <w:lastRenderedPageBreak/>
+        <w:t>Rebuild</w:t>
+      </w:r>
+    </w:p>
+    <w:p>
+      <w:r>
+        <w:t>A machine learning model is trained by historical data. Once you accumulate more data, you can rebuild the model. Normally this can be done as a weekly task.</w:t>
+      </w:r>
+    </w:p>
+    <w:p>
+      <w:r>
+        <w:t>Use the rebuild command to rebuild a model. You just need to specify which saved model you want to rebuild, the saved model will be updated.</w:t>
+      </w:r>
+      <w:bookmarkStart w:id="0" w:name="_GoBack"/>
+      <w:bookmarkEnd w:id="0"/>
+      <w:r>
+        <w:t xml:space="preserve"> </w:t>
+      </w:r>
+    </w:p>
+    <w:p>
+      <w:pPr>
+        <w:pStyle w:val="Heading20"/>
+      </w:pPr>
+      <w:r>
         <w:t>Note</w:t>
       </w:r>
     </w:p>
@@ -3620,22 +3504,7 @@
         <w:pStyle w:val="BodyText"/>
       </w:pPr>
       <w:r>
-        <w:t>I</w:t>
-      </w:r>
-      <w:r>
-        <w:t xml:space="preserve">n the sample workflow, the prediction </w:t>
-      </w:r>
-      <w:r>
-        <w:t xml:space="preserve">is stored </w:t>
-      </w:r>
-      <w:r>
-        <w:t>in a custom field</w:t>
-      </w:r>
-      <w:r>
-        <w:t>,</w:t>
-      </w:r>
-      <w:r>
-        <w:t xml:space="preserve"> </w:t>
+        <w:t xml:space="preserve">In the sample workflow, the prediction is stored in a custom field, </w:t>
       </w:r>
       <w:proofErr w:type="spellStart"/>
       <w:r>
@@ -3643,13 +3512,7 @@
       </w:r>
       <w:proofErr w:type="spellEnd"/>
       <w:r>
-        <w:t xml:space="preserve">. </w:t>
-      </w:r>
-      <w:r>
-        <w:t xml:space="preserve">The </w:t>
-      </w:r>
-      <w:r>
-        <w:t xml:space="preserve">user needs to manually copy it over to </w:t>
+        <w:t xml:space="preserve">. The user needs to manually copy it over to </w:t>
       </w:r>
       <w:proofErr w:type="spellStart"/>
       <w:r>
@@ -3665,13 +3528,7 @@
         <w:pStyle w:val="BodyText"/>
       </w:pPr>
       <w:r>
-        <w:t xml:space="preserve">If </w:t>
-      </w:r>
-      <w:r>
-        <w:t xml:space="preserve">user </w:t>
-      </w:r>
-      <w:r>
-        <w:t xml:space="preserve">wants to write the prediction value into </w:t>
+        <w:t xml:space="preserve">If user wants to write the prediction value into </w:t>
       </w:r>
       <w:proofErr w:type="spellStart"/>
       <w:r>
@@ -3711,10 +3568,7 @@
         <w:pStyle w:val="BodyText"/>
       </w:pPr>
       <w:r>
-        <w:t>Unicode is not supported yet</w:t>
-      </w:r>
-      <w:r>
-        <w:t>. All features and prediction need to be in ASCII format.</w:t>
+        <w:t>Unicode is not supported yet. All features and prediction need to be in ASCII format.</w:t>
       </w:r>
     </w:p>
     <w:p>
@@ -3727,167 +3581,184 @@
     </w:p>
     <w:p>
       <w:pPr>
+        <w:pStyle w:val="BodyText"/>
+      </w:pPr>
+      <w:r>
+        <w:t>Only select fields can be used as features. Free string inputs need Nature Language Processing, which is not supported yet.</w:t>
+      </w:r>
+    </w:p>
+    <w:p>
+      <w:pPr>
         <w:pStyle w:val="Heading20"/>
       </w:pPr>
       <w:r>
+        <w:t>Troubleshooting</w:t>
+      </w:r>
+    </w:p>
+    <w:p>
+      <w:pPr>
+        <w:pStyle w:val="BodyText"/>
+      </w:pPr>
+      <w:r>
+        <w:t>These are common errors encountered during machine learning:</w:t>
+      </w:r>
+    </w:p>
+    <w:p>
+      <w:pPr>
+        <w:pStyle w:val="Heading2"/>
+      </w:pPr>
+      <w:r>
+        <w:t>The least populated class in y has only 1 members, which is too few</w:t>
+      </w:r>
+    </w:p>
+    <w:p>
+      <w:pPr>
+        <w:pStyle w:val="BodyText"/>
+      </w:pPr>
+      <w:r>
+        <w:t>One particular predict value has only one sample. Say for example, 1000 incidents are used as samples for training to predict “</w:t>
+      </w:r>
+      <w:proofErr w:type="spellStart"/>
+      <w:r>
+        <w:t>severity_code</w:t>
+      </w:r>
+      <w:proofErr w:type="spellEnd"/>
+      <w:r>
+        <w:t xml:space="preserve">”. If out of those 1000 samples, only one has </w:t>
+      </w:r>
+      <w:proofErr w:type="spellStart"/>
+      <w:r>
+        <w:t>severity_code</w:t>
+      </w:r>
+      <w:proofErr w:type="spellEnd"/>
+      <w:r>
+        <w:t xml:space="preserve"> = high, then this error will be shown.</w:t>
+      </w:r>
+    </w:p>
+    <w:p>
+      <w:pPr>
+        <w:pStyle w:val="BodyText"/>
+      </w:pPr>
+      <w:r>
+        <w:t xml:space="preserve">To verify this, use the </w:t>
+      </w:r>
+      <w:proofErr w:type="spellStart"/>
+      <w:r>
+        <w:t>count_value</w:t>
+      </w:r>
+      <w:proofErr w:type="spellEnd"/>
+      <w:r>
+        <w:t xml:space="preserve"> command to check the count values of the field you want to predict. </w:t>
+      </w:r>
+    </w:p>
+    <w:p>
+      <w:pPr>
+        <w:pStyle w:val="BodyText"/>
+      </w:pPr>
+      <w:r>
+        <w:t xml:space="preserve">As for resolution for this, more samples are needed. Specifically, more samples with </w:t>
+      </w:r>
+      <w:proofErr w:type="spellStart"/>
+      <w:r>
+        <w:t>severity_code</w:t>
+      </w:r>
+      <w:proofErr w:type="spellEnd"/>
+      <w:r>
+        <w:t xml:space="preserve"> = high are needed.</w:t>
+      </w:r>
+    </w:p>
+    <w:p>
+      <w:pPr>
+        <w:pStyle w:val="BodyText"/>
+      </w:pPr>
+    </w:p>
+    <w:p>
+      <w:pPr>
+        <w:pStyle w:val="Heading2"/>
+      </w:pPr>
+      <w:r>
+        <w:t>This solver needs samples of at least 2 classes in the data, but ….</w:t>
+      </w:r>
+    </w:p>
+    <w:p>
+      <w:pPr>
+        <w:pStyle w:val="BodyText"/>
+      </w:pPr>
+      <w:r>
+        <w:t>This means all the samples use to train the model carry the same predict value. For example, 1000 incidents are used for training to predict “</w:t>
+      </w:r>
+      <w:proofErr w:type="spellStart"/>
+      <w:r>
+        <w:t>severity_code</w:t>
+      </w:r>
+      <w:proofErr w:type="spellEnd"/>
+      <w:r>
+        <w:t xml:space="preserve">”. If all of those 1000 incidents have </w:t>
+      </w:r>
+      <w:proofErr w:type="spellStart"/>
+      <w:r>
+        <w:t>severity_code</w:t>
+      </w:r>
+      <w:proofErr w:type="spellEnd"/>
+      <w:r>
+        <w:t xml:space="preserve"> = low, then this error will be shown.</w:t>
+      </w:r>
+    </w:p>
+    <w:p>
+      <w:pPr>
+        <w:pStyle w:val="BodyText"/>
+      </w:pPr>
+      <w:r>
+        <w:t xml:space="preserve">To verify this, use the </w:t>
+      </w:r>
+      <w:proofErr w:type="spellStart"/>
+      <w:r>
+        <w:t>count_value</w:t>
+      </w:r>
+      <w:proofErr w:type="spellEnd"/>
+      <w:r>
+        <w:t xml:space="preserve"> command to check the count values of the field you want to predict. </w:t>
+      </w:r>
+    </w:p>
+    <w:p>
+      <w:pPr>
+        <w:pStyle w:val="BodyText"/>
+      </w:pPr>
+      <w:r>
+        <w:t>This means this is nothing to learn from these samples for predicting that particular field.</w:t>
+      </w:r>
+    </w:p>
+    <w:p>
+      <w:pPr>
+        <w:pStyle w:val="BodyText"/>
+      </w:pPr>
+    </w:p>
+    <w:p>
+      <w:pPr>
+        <w:pStyle w:val="Heading2"/>
+      </w:pPr>
+      <w:r>
+        <w:t>Not samples to train a model</w:t>
+      </w:r>
+    </w:p>
+    <w:p>
+      <w:pPr>
+        <w:pStyle w:val="BodyText"/>
+      </w:pPr>
+      <w:r>
+        <w:t xml:space="preserve">Note that in the pre-process steps, we get rid of all the samples with missing/blank features. As a result, even if you might have a large number of incidents to start with, after filtering those with missing features, you will end up with less number of or even 0 incidents. </w:t>
+      </w:r>
+    </w:p>
+    <w:p>
+      <w:pPr>
+        <w:pStyle w:val="BodyText"/>
+      </w:pPr>
+      <w:r>
         <w:lastRenderedPageBreak/>
-        <w:t>Troubles</w:t>
-      </w:r>
-      <w:r>
-        <w:t>hooting</w:t>
-      </w:r>
-    </w:p>
-    <w:p>
-      <w:pPr>
-        <w:pStyle w:val="BodyText"/>
-      </w:pPr>
-      <w:r>
-        <w:t>These are common errors encountered during machine learning:</w:t>
-      </w:r>
-    </w:p>
-    <w:p>
-      <w:pPr>
-        <w:pStyle w:val="Heading2"/>
-      </w:pPr>
-      <w:r>
-        <w:t>The least populated class in y has only 1 members, which is too few</w:t>
-      </w:r>
-    </w:p>
-    <w:p>
-      <w:pPr>
-        <w:pStyle w:val="BodyText"/>
-      </w:pPr>
-      <w:r>
-        <w:t>One particular predict value has only one sample. Say for example, 1000 incidents are used as samples for training to predict “</w:t>
-      </w:r>
-      <w:proofErr w:type="spellStart"/>
-      <w:r>
-        <w:t>severity_code</w:t>
-      </w:r>
-      <w:proofErr w:type="spellEnd"/>
-      <w:r>
-        <w:t xml:space="preserve">”. If out of those 1000 samples, only one has </w:t>
-      </w:r>
-      <w:proofErr w:type="spellStart"/>
-      <w:r>
-        <w:t>severity_code</w:t>
-      </w:r>
-      <w:proofErr w:type="spellEnd"/>
-      <w:r>
-        <w:t xml:space="preserve"> = high, then this error will be shown.</w:t>
-      </w:r>
-    </w:p>
-    <w:p>
-      <w:pPr>
-        <w:pStyle w:val="BodyText"/>
-      </w:pPr>
-    </w:p>
-    <w:p>
-      <w:pPr>
-        <w:pStyle w:val="BodyText"/>
-      </w:pPr>
-      <w:r>
-        <w:t xml:space="preserve">As for resolution for this, more samples are needed. Specifically, more samples with </w:t>
-      </w:r>
-      <w:proofErr w:type="spellStart"/>
-      <w:r>
-        <w:t>severity_code</w:t>
-      </w:r>
-      <w:proofErr w:type="spellEnd"/>
-      <w:r>
-        <w:t xml:space="preserve"> = high are needed.</w:t>
-      </w:r>
-    </w:p>
-    <w:p>
-      <w:pPr>
-        <w:pStyle w:val="BodyText"/>
-      </w:pPr>
-    </w:p>
-    <w:p>
-      <w:pPr>
-        <w:pStyle w:val="Heading2"/>
-      </w:pPr>
-      <w:r>
-        <w:t>This solver needs samples of at least 2 classes in the data, but ….</w:t>
-      </w:r>
-    </w:p>
-    <w:p>
-      <w:pPr>
-        <w:pStyle w:val="BodyText"/>
-      </w:pPr>
-      <w:r>
-        <w:t>This means all the samples use to train the model carry the same predict value. For example, 1000 incidents are used for training to predict “</w:t>
-      </w:r>
-      <w:proofErr w:type="spellStart"/>
-      <w:r>
-        <w:t>severity_code</w:t>
-      </w:r>
-      <w:proofErr w:type="spellEnd"/>
-      <w:r>
-        <w:t xml:space="preserve">”. If all of those 1000 incidents have </w:t>
-      </w:r>
-      <w:proofErr w:type="spellStart"/>
-      <w:r>
-        <w:t>severity_code</w:t>
-      </w:r>
-      <w:proofErr w:type="spellEnd"/>
-      <w:r>
-        <w:t xml:space="preserve"> = low, then this error will be shown.</w:t>
-      </w:r>
-    </w:p>
-    <w:p>
-      <w:pPr>
-        <w:pStyle w:val="BodyText"/>
-      </w:pPr>
-    </w:p>
-    <w:p>
-      <w:pPr>
-        <w:pStyle w:val="BodyText"/>
-      </w:pPr>
-      <w:r>
-        <w:t>This means this is nothing to learn from these samples for predicting that particular field.</w:t>
-      </w:r>
-    </w:p>
-    <w:p>
-      <w:pPr>
-        <w:pStyle w:val="BodyText"/>
-      </w:pPr>
-    </w:p>
-    <w:p>
-      <w:pPr>
-        <w:pStyle w:val="Heading2"/>
-      </w:pPr>
-      <w:r>
-        <w:t>Not samples to train a model</w:t>
-      </w:r>
-    </w:p>
-    <w:p>
-      <w:pPr>
-        <w:pStyle w:val="BodyText"/>
-      </w:pPr>
-      <w:r>
-        <w:t xml:space="preserve">Note that in the pre-process steps, we get rid of all the samples with missing/blank features. As a result, even if you might have a large number of incidents to start with, after </w:t>
-      </w:r>
-      <w:r>
-        <w:t>filtering</w:t>
-      </w:r>
-      <w:r>
-        <w:t xml:space="preserve"> those with missing features, you will end up with less number of or even 0 incidents. </w:t>
-      </w:r>
-    </w:p>
-    <w:p>
-      <w:pPr>
-        <w:pStyle w:val="BodyText"/>
-      </w:pPr>
-    </w:p>
-    <w:p>
-      <w:pPr>
-        <w:pStyle w:val="BodyText"/>
-      </w:pPr>
-      <w:r>
         <w:t>This means you need to select features carefully, or even need to fill in the missing features first if possible.</w:t>
       </w:r>
     </w:p>
+    <w:p/>
     <w:sectPr>
       <w:pgSz w:w="12240" w:h="15840"/>
       <w:pgMar w:top="1440" w:right="1440" w:bottom="1440" w:left="1440" w:header="720" w:footer="720" w:gutter="0"/>
@@ -5003,6 +4874,7 @@
   <w:style w:type="paragraph" w:default="1" w:styleId="Normal">
     <w:name w:val="Normal"/>
     <w:qFormat/>
+    <w:rsid w:val="009974AE"/>
   </w:style>
   <w:style w:type="paragraph" w:styleId="Heading1">
     <w:name w:val="heading 1"/>
@@ -5045,6 +4917,26 @@
       <w:color w:val="2F5496" w:themeColor="accent1" w:themeShade="BF"/>
       <w:sz w:val="26"/>
       <w:szCs w:val="26"/>
+    </w:rPr>
+  </w:style>
+  <w:style w:type="paragraph" w:styleId="Heading3">
+    <w:name w:val="heading 3"/>
+    <w:basedOn w:val="Normal"/>
+    <w:next w:val="Normal"/>
+    <w:link w:val="Heading3Char"/>
+    <w:uiPriority w:val="9"/>
+    <w:unhideWhenUsed/>
+    <w:qFormat/>
+    <w:rsid w:val="00DC6662"/>
+    <w:pPr>
+      <w:keepNext/>
+      <w:keepLines/>
+      <w:spacing w:before="40"/>
+      <w:outlineLvl w:val="2"/>
+    </w:pPr>
+    <w:rPr>
+      <w:rFonts w:asciiTheme="majorHAnsi" w:eastAsiaTheme="majorEastAsia" w:hAnsiTheme="majorHAnsi" w:cstheme="majorBidi"/>
+      <w:color w:val="1F3763" w:themeColor="accent1" w:themeShade="7F"/>
     </w:rPr>
   </w:style>
   <w:style w:type="character" w:default="1" w:styleId="DefaultParagraphFont">
@@ -5373,6 +5265,17 @@
       <w:szCs w:val="20"/>
     </w:rPr>
   </w:style>
+  <w:style w:type="character" w:customStyle="1" w:styleId="Heading3Char">
+    <w:name w:val="Heading 3 Char"/>
+    <w:basedOn w:val="DefaultParagraphFont"/>
+    <w:link w:val="Heading3"/>
+    <w:uiPriority w:val="9"/>
+    <w:rsid w:val="00DC6662"/>
+    <w:rPr>
+      <w:rFonts w:asciiTheme="majorHAnsi" w:eastAsiaTheme="majorEastAsia" w:hAnsiTheme="majorHAnsi" w:cstheme="majorBidi"/>
+      <w:color w:val="1F3763" w:themeColor="accent1" w:themeShade="7F"/>
+    </w:rPr>
+  </w:style>
 </w:styles>
 </file>
 

--- a/fn_machine_learning/doc/Resilient Machine Learning User Guide.docx
+++ b/fn_machine_learning/doc/Resilient Machine Learning User Guide.docx
@@ -367,7 +367,25 @@
           <w:iCs w:val="0"/>
           <w:color w:val="auto"/>
         </w:rPr>
-        <w:t>Together with the above, this package also includes an example workflow that demonstrates how to call the function above, a rule that starts the workflow, and a custom field the function used to write the prediction.</w:t>
+        <w:t xml:space="preserve">Together with the above, this package also includes an example workflow that demonstrates how to call the function above, a rule that starts the workflow, and a custom field the function </w:t>
+      </w:r>
+      <w:r>
+        <w:rPr>
+          <w:rStyle w:val="IntenseEmphasis"/>
+          <w:i w:val="0"/>
+          <w:iCs w:val="0"/>
+          <w:color w:val="auto"/>
+        </w:rPr>
+        <w:t>uses</w:t>
+      </w:r>
+      <w:r>
+        <w:rPr>
+          <w:rStyle w:val="IntenseEmphasis"/>
+          <w:i w:val="0"/>
+          <w:iCs w:val="0"/>
+          <w:color w:val="auto"/>
+        </w:rPr>
+        <w:t xml:space="preserve"> to write the prediction.</w:t>
       </w:r>
     </w:p>
     <w:p>
@@ -566,7 +584,6 @@
     <w:p>
       <w:pPr>
         <w:pStyle w:val="Code0"/>
-        <w:ind w:left="0" w:firstLine="360"/>
         <w:rPr>
           <w:lang w:val="en-GB"/>
         </w:rPr>
@@ -633,22 +650,15 @@
         </w:numPr>
       </w:pPr>
       <w:r>
-        <w:t>Run the following command to ins</w:t>
-      </w:r>
-      <w:r>
-        <w:rPr>
-          <w:rStyle w:val="BodyTextChar"/>
-        </w:rPr>
-        <w:t>tal</w:t>
-      </w:r>
-      <w:r>
-        <w:t>l the package:</w:t>
+        <w:t>To install the package, you must first unzip it then install the package as follows</w:t>
+      </w:r>
+      <w:r>
+        <w:t>:</w:t>
       </w:r>
     </w:p>
     <w:p>
       <w:pPr>
         <w:pStyle w:val="Code0"/>
-        <w:ind w:left="0" w:firstLine="360"/>
         <w:rPr>
           <w:lang w:val="en-GB"/>
         </w:rPr>
@@ -674,125 +684,38 @@
         <w:t>version</w:t>
       </w:r>
       <w:r>
-        <w:t>&gt;.&lt;zip&gt;</w:t>
+        <w:t>&gt;.&lt;</w:t>
+      </w:r>
+      <w:r>
+        <w:t>tar.gz</w:t>
+      </w:r>
+      <w:r>
+        <w:t>&gt;</w:t>
+      </w:r>
+    </w:p>
+    <w:p>
+      <w:pPr>
+        <w:pStyle w:val="Heading20"/>
+      </w:pPr>
+      <w:r>
+        <w:t>Configure the Python components</w:t>
       </w:r>
     </w:p>
     <w:p>
       <w:pPr>
         <w:pStyle w:val="BodyText"/>
-        <w:rPr>
-          <w:color w:val="4F81BD" w:themeColor="accent1"/>
-        </w:rPr>
-      </w:pPr>
-      <w:r>
-        <w:rPr>
-          <w:color w:val="4F81BD" w:themeColor="accent1"/>
-        </w:rPr>
-        <w:t>&lt;</w:t>
-      </w:r>
-      <w:r>
-        <w:rPr>
-          <w:color w:val="4F81BD" w:themeColor="accent1"/>
-        </w:rPr>
-        <w:t>I</w:t>
-      </w:r>
-      <w:r>
-        <w:rPr>
-          <w:color w:val="4F81BD" w:themeColor="accent1"/>
-        </w:rPr>
-        <w:t xml:space="preserve">f this is a zip package with </w:t>
-      </w:r>
-      <w:r>
-        <w:rPr>
-          <w:color w:val="4F81BD" w:themeColor="accent1"/>
-        </w:rPr>
-        <w:t xml:space="preserve">a </w:t>
-      </w:r>
-      <w:r>
-        <w:rPr>
-          <w:color w:val="4F81BD" w:themeColor="accent1"/>
-        </w:rPr>
-        <w:t xml:space="preserve">tar.gz file inside, </w:t>
-      </w:r>
-      <w:r>
-        <w:rPr>
-          <w:color w:val="4F81BD" w:themeColor="accent1"/>
-        </w:rPr>
-        <w:t>change step 2 to this</w:t>
-      </w:r>
-      <w:r>
-        <w:rPr>
-          <w:color w:val="4F81BD" w:themeColor="accent1"/>
-        </w:rPr>
-        <w:t>:</w:t>
-      </w:r>
-    </w:p>
-    <w:p>
-      <w:pPr>
-        <w:pStyle w:val="BodyText"/>
-        <w:rPr>
-          <w:color w:val="4F81BD" w:themeColor="accent1"/>
-        </w:rPr>
-      </w:pPr>
-      <w:r>
-        <w:rPr>
-          <w:color w:val="4F81BD" w:themeColor="accent1"/>
-        </w:rPr>
-        <w:t>To install the package, you must first unzip it then install the package as follows:</w:t>
-      </w:r>
-    </w:p>
-    <w:p>
-      <w:pPr>
-        <w:pStyle w:val="Code0"/>
-        <w:ind w:left="0"/>
-        <w:rPr>
-          <w:color w:val="4F81BD" w:themeColor="accent1"/>
-        </w:rPr>
-      </w:pPr>
-      <w:r>
-        <w:rPr>
-          <w:color w:val="4F81BD" w:themeColor="accent1"/>
-        </w:rPr>
-        <w:t xml:space="preserve">sudo pip install --upgrade </w:t>
-      </w:r>
-      <w:proofErr w:type="spellStart"/>
-      <w:r>
-        <w:rPr>
-          <w:color w:val="4F81BD" w:themeColor="accent1"/>
-        </w:rPr>
-        <w:t>fn_</w:t>
-      </w:r>
-      <w:r>
-        <w:rPr>
-          <w:color w:val="4F81BD" w:themeColor="accent1"/>
-        </w:rPr>
-        <w:t>machine_learning</w:t>
-      </w:r>
-      <w:proofErr w:type="spellEnd"/>
-      <w:r>
-        <w:rPr>
-          <w:color w:val="4F81BD" w:themeColor="accent1"/>
-        </w:rPr>
-        <w:t>-&lt;version&gt;.&lt;tar.gz&gt;</w:t>
-      </w:r>
-    </w:p>
-    <w:p>
-      <w:pPr>
-        <w:pStyle w:val="Heading20"/>
-      </w:pPr>
-      <w:r>
-        <w:t>Configure the Python components</w:t>
-      </w:r>
-    </w:p>
-    <w:p>
-      <w:pPr>
-        <w:pStyle w:val="BodyText"/>
       </w:pPr>
       <w:r>
         <w:t xml:space="preserve">The </w:t>
       </w:r>
       <w:r>
-        <w:t>Resilient Circuits components run as an unprivileged user, typically named integration. If you do not already have an integration user configured on your appliance, create it now.</w:t>
+        <w:t>Resilient Circuits components run as an unprivileged user, typically named integration. If you</w:t>
+      </w:r>
+      <w:r>
+        <w:t xml:space="preserve"> </w:t>
+      </w:r>
+      <w:r>
+        <w:t>do not already have an integration user configured on your appliance, create it now.</w:t>
       </w:r>
     </w:p>
     <w:p>
@@ -1791,7 +1714,13 @@
         <w:pStyle w:val="BodyText"/>
       </w:pPr>
       <w:r>
-        <w:t>This package contains one function definitions and includes one example workflow and a rule that run this  function.</w:t>
+        <w:t>This package contains one function definitions and includes one example workflow and a rule that run</w:t>
+      </w:r>
+      <w:r>
+        <w:t>s</w:t>
+      </w:r>
+      <w:r>
+        <w:t xml:space="preserve"> this function.</w:t>
       </w:r>
     </w:p>
     <w:p>
@@ -2121,8 +2050,13 @@
         <w:br/>
       </w:r>
       <w:r>
-        <w:t>Requires=resilient.service</w:t>
-      </w:r>
+        <w:t>Requires=</w:t>
+      </w:r>
+      <w:proofErr w:type="spellStart"/>
+      <w:r>
+        <w:t>resilient.service</w:t>
+      </w:r>
+      <w:proofErr w:type="spellEnd"/>
     </w:p>
     <w:p>
       <w:pPr>
@@ -2158,8 +2092,21 @@
       <w:r>
         <w:br/>
       </w:r>
-      <w:r>
-        <w:t>ExecStart=/usr/local/bin/resilient-circuits run</w:t>
+      <w:proofErr w:type="spellStart"/>
+      <w:r>
+        <w:t>ExecStart</w:t>
+      </w:r>
+      <w:proofErr w:type="spellEnd"/>
+      <w:r>
+        <w:t>=/</w:t>
+      </w:r>
+      <w:proofErr w:type="spellStart"/>
+      <w:r>
+        <w:t>usr</w:t>
+      </w:r>
+      <w:proofErr w:type="spellEnd"/>
+      <w:r>
+        <w:t>/local/bin/resilient-circuits run</w:t>
       </w:r>
       <w:r>
         <w:br/>
@@ -2380,6 +2327,9 @@
       <w:r>
         <w:t>A command line component to build machine models</w:t>
       </w:r>
+      <w:r>
+        <w:t>.</w:t>
+      </w:r>
     </w:p>
     <w:p>
       <w:pPr>
@@ -2392,6 +2342,9 @@
       <w:r>
         <w:t>A function component to predict using a saved machine model</w:t>
       </w:r>
+      <w:r>
+        <w:t>.</w:t>
+      </w:r>
     </w:p>
     <w:p>
       <w:pPr>
@@ -2402,6 +2355,9 @@
         <w:jc w:val="center"/>
       </w:pPr>
       <w:r>
+        <w:rPr>
+          <w:noProof/>
+        </w:rPr>
         <w:lastRenderedPageBreak/>
         <w:drawing>
           <wp:inline distT="0" distB="0" distL="0" distR="0" wp14:anchorId="24F35C6A" wp14:editId="42B1FDAD">
@@ -2488,7 +2444,13 @@
       </w:r>
       <w:proofErr w:type="spellEnd"/>
       <w:r>
-        <w:t xml:space="preserve"> file also contains other settings about the model to build, for example features, the field to predict, and algorithm. The command line tool can then build the model and saves it into a file. </w:t>
+        <w:t xml:space="preserve"> file also contains other settings about the model to build, </w:t>
+      </w:r>
+      <w:r>
+        <w:t>such as the</w:t>
+      </w:r>
+      <w:r>
+        <w:t xml:space="preserve"> features, the field to predict and algorithm. The command line tool can then build the model and saves it into a file. </w:t>
       </w:r>
     </w:p>
     <w:p>
@@ -2499,7 +2461,31 @@
         </w:tabs>
       </w:pPr>
       <w:r>
-        <w:t xml:space="preserve">The function component takes an incident id and a file name. It retrieves the incident using the id, and load the saved model using the file name. It can then use the model to make prediction for this incident. </w:t>
+        <w:t xml:space="preserve">The function component takes an incident </w:t>
+      </w:r>
+      <w:r>
+        <w:t>ID</w:t>
+      </w:r>
+      <w:r>
+        <w:t xml:space="preserve"> and a file name. It retrieves the incident using the </w:t>
+      </w:r>
+      <w:r>
+        <w:t>ID</w:t>
+      </w:r>
+      <w:r>
+        <w:t>, and load</w:t>
+      </w:r>
+      <w:r>
+        <w:t>s</w:t>
+      </w:r>
+      <w:r>
+        <w:t xml:space="preserve"> the saved model using the file name. It can then use the model to make prediction</w:t>
+      </w:r>
+      <w:r>
+        <w:t>s</w:t>
+      </w:r>
+      <w:r>
+        <w:t xml:space="preserve"> for this incident. </w:t>
       </w:r>
       <w:r>
         <w:t>This is triggered by a menu item in the incident page.</w:t>
@@ -2513,7 +2499,13 @@
         </w:tabs>
       </w:pPr>
       <w:r>
-        <w:t>In summary, there are two processes, one to build a machine learning model, the other to make prediction using a model.</w:t>
+        <w:t>In summary, there are two processes, one to build a machine learning model, the other to make prediction</w:t>
+      </w:r>
+      <w:r>
+        <w:t>s</w:t>
+      </w:r>
+      <w:r>
+        <w:t xml:space="preserve"> using a model.</w:t>
       </w:r>
     </w:p>
     <w:p>
@@ -2524,7 +2516,25 @@
         <w:t>Build</w:t>
       </w:r>
       <w:r>
-        <w:t xml:space="preserve"> a machine learning model</w:t>
+        <w:t xml:space="preserve"> a </w:t>
+      </w:r>
+      <w:r>
+        <w:t>M</w:t>
+      </w:r>
+      <w:r>
+        <w:t xml:space="preserve">achine </w:t>
+      </w:r>
+      <w:r>
+        <w:t>L</w:t>
+      </w:r>
+      <w:r>
+        <w:t xml:space="preserve">earning </w:t>
+      </w:r>
+      <w:r>
+        <w:t>M</w:t>
+      </w:r>
+      <w:r>
+        <w:t>odel</w:t>
       </w:r>
     </w:p>
     <w:p>
@@ -2537,9 +2547,25 @@
     </w:p>
     <w:p>
       <w:pPr>
-        <w:pStyle w:val="Heading7"/>
-      </w:pPr>
-      <w:r>
+        <w:pStyle w:val="Heading3"/>
+        <w:rPr>
+          <w:rFonts w:eastAsia="Times New Roman" w:cstheme="majorHAnsi"/>
+          <w:color w:val="auto"/>
+          <w:kern w:val="32"/>
+          <w:sz w:val="24"/>
+          <w:szCs w:val="24"/>
+          <w:u w:val="single"/>
+        </w:rPr>
+      </w:pPr>
+      <w:r>
+        <w:rPr>
+          <w:rFonts w:ascii="Calibri" w:eastAsia="Times New Roman" w:hAnsi="Calibri" w:cstheme="majorHAnsi"/>
+          <w:color w:val="auto"/>
+          <w:kern w:val="32"/>
+          <w:sz w:val="24"/>
+          <w:szCs w:val="24"/>
+          <w:u w:val="single"/>
+        </w:rPr>
         <w:t>Download</w:t>
       </w:r>
     </w:p>
@@ -2557,6 +2583,9 @@
       <w:proofErr w:type="spellEnd"/>
       <w:r>
         <w:t xml:space="preserve"> file.</w:t>
+      </w:r>
+      <w:r>
+        <w:t xml:space="preserve"> The subcommand has the following parameter:</w:t>
       </w:r>
     </w:p>
     <w:tbl>
@@ -2603,16 +2632,8 @@
             <w:r>
               <w:t xml:space="preserve">Required. </w:t>
             </w:r>
-          </w:p>
-          <w:p>
-            <w:pPr>
-              <w:pStyle w:val="BodyText"/>
-            </w:pPr>
             <w:r>
-              <w:t xml:space="preserve">File path to the file to save </w:t>
-            </w:r>
-            <w:r>
-              <w:t>the CSV file</w:t>
+              <w:t>File path to the file to save the CSV file</w:t>
             </w:r>
           </w:p>
         </w:tc>
@@ -2636,19 +2657,7 @@
         </w:rPr>
       </w:pPr>
       <w:r>
-        <w:t xml:space="preserve">res-ml </w:t>
-      </w:r>
-      <w:r>
-        <w:t>download</w:t>
-      </w:r>
-      <w:r>
-        <w:t xml:space="preserve"> -o </w:t>
-      </w:r>
-      <w:r>
-        <w:t>resilient_incidents.csv</w:t>
-      </w:r>
-      <w:r>
-        <w:t xml:space="preserve"> </w:t>
+        <w:t xml:space="preserve">res-ml download -o resilient_incidents.csv </w:t>
       </w:r>
     </w:p>
     <w:p>
@@ -2725,10 +2734,26 @@
     </w:p>
     <w:p>
       <w:pPr>
-        <w:pStyle w:val="Heading7"/>
-      </w:pPr>
-      <w:r>
-        <w:t xml:space="preserve">Build </w:t>
+        <w:pStyle w:val="Heading3"/>
+        <w:rPr>
+          <w:rFonts w:eastAsia="Times New Roman" w:cstheme="majorHAnsi"/>
+          <w:color w:val="auto"/>
+          <w:kern w:val="32"/>
+          <w:sz w:val="24"/>
+          <w:szCs w:val="24"/>
+          <w:u w:val="single"/>
+        </w:rPr>
+      </w:pPr>
+      <w:r>
+        <w:rPr>
+          <w:rFonts w:ascii="Calibri" w:eastAsia="Times New Roman" w:hAnsi="Calibri" w:cstheme="majorHAnsi"/>
+          <w:color w:val="auto"/>
+          <w:kern w:val="32"/>
+          <w:sz w:val="24"/>
+          <w:szCs w:val="24"/>
+          <w:u w:val="single"/>
+        </w:rPr>
+        <w:t>Build</w:t>
       </w:r>
     </w:p>
     <w:p>
@@ -2739,55 +2764,41 @@
         <w:t xml:space="preserve">This subcommand is used to build a new model. </w:t>
       </w:r>
       <w:r>
-        <w:rPr>
-          <w:i/>
-        </w:rPr>
-        <w:t xml:space="preserve">Note that the command line tool reads settings from </w:t>
+        <w:t>The</w:t>
+      </w:r>
+      <w:r>
+        <w:t xml:space="preserve"> command line tool reads settings from </w:t>
       </w:r>
       <w:proofErr w:type="spellStart"/>
       <w:r>
-        <w:rPr>
-          <w:i/>
-        </w:rPr>
         <w:t>app.config</w:t>
       </w:r>
       <w:proofErr w:type="spellEnd"/>
       <w:r>
-        <w:rPr>
-          <w:i/>
-        </w:rPr>
-        <w:t xml:space="preserve"> regarding features, predict, and </w:t>
+        <w:t xml:space="preserve"> regarding</w:t>
+      </w:r>
+      <w:r>
+        <w:t xml:space="preserve"> the</w:t>
+      </w:r>
+      <w:r>
+        <w:t xml:space="preserve"> features, predict, and algorithm.</w:t>
+      </w:r>
+      <w:r>
+        <w:t xml:space="preserve"> </w:t>
+      </w:r>
+      <w:r>
+        <w:t xml:space="preserve">The default settings in </w:t>
       </w:r>
       <w:proofErr w:type="spellStart"/>
       <w:r>
-        <w:rPr>
-          <w:i/>
-        </w:rPr>
-        <w:t>algorithm.The</w:t>
+        <w:t>app.config</w:t>
       </w:r>
       <w:proofErr w:type="spellEnd"/>
       <w:r>
-        <w:rPr>
-          <w:i/>
-        </w:rPr>
-        <w:t xml:space="preserve"> default settings in </w:t>
-      </w:r>
-      <w:proofErr w:type="spellStart"/>
-      <w:r>
-        <w:rPr>
-          <w:i/>
-        </w:rPr>
-        <w:t>app.config</w:t>
-      </w:r>
-      <w:proofErr w:type="spellEnd"/>
-      <w:r>
-        <w:rPr>
-          <w:i/>
-        </w:rPr>
-        <w:t xml:space="preserve"> shall be valid for a basic model. Users shall adjust them to get better performance</w:t>
-      </w:r>
-      <w:r>
-        <w:t xml:space="preserve">. </w:t>
+        <w:t xml:space="preserve"> shall be valid for a basic model. Users shall adjust them to get better performance.</w:t>
+      </w:r>
+      <w:r>
+        <w:t xml:space="preserve"> </w:t>
       </w:r>
     </w:p>
     <w:p>
@@ -2845,11 +2856,6 @@
             <w:r>
               <w:t xml:space="preserve">Required. </w:t>
             </w:r>
-          </w:p>
-          <w:p>
-            <w:pPr>
-              <w:pStyle w:val="BodyText"/>
-            </w:pPr>
             <w:r>
               <w:t>File path to the file to save the built model</w:t>
             </w:r>
@@ -2881,13 +2887,8 @@
             <w:r>
               <w:t>Optional.</w:t>
             </w:r>
-          </w:p>
-          <w:p>
-            <w:pPr>
-              <w:pStyle w:val="BodyText"/>
-            </w:pPr>
             <w:r>
-              <w:t>File path to a CSV file that contains the samples.</w:t>
+              <w:t xml:space="preserve"> File path to a CSV file that contains the samples.</w:t>
             </w:r>
           </w:p>
           <w:p>
@@ -2895,7 +2896,19 @@
               <w:pStyle w:val="BodyText"/>
             </w:pPr>
             <w:r>
-              <w:t xml:space="preserve">If this flag is absent, this tool will download incidents from the Resilient Server (specified in </w:t>
+              <w:t xml:space="preserve">If this flag is absent, </w:t>
+            </w:r>
+            <w:r>
+              <w:t>the</w:t>
+            </w:r>
+            <w:r>
+              <w:t xml:space="preserve"> tool download</w:t>
+            </w:r>
+            <w:r>
+              <w:t>s</w:t>
+            </w:r>
+            <w:r>
+              <w:t xml:space="preserve"> incidents from the Resilient Server (specified in </w:t>
             </w:r>
             <w:proofErr w:type="spellStart"/>
             <w:r>
@@ -2903,15 +2916,7 @@
             </w:r>
             <w:proofErr w:type="spellEnd"/>
             <w:r>
-              <w:t xml:space="preserve">) as samples. </w:t>
-            </w:r>
-          </w:p>
-          <w:p>
-            <w:pPr>
-              <w:pStyle w:val="BodyText"/>
-            </w:pPr>
-            <w:r>
-              <w:t>If this flag is given, the CSV file is used for samples instead.</w:t>
+              <w:t>) as samples. If this flag is given, the CSV file is used for samples.</w:t>
             </w:r>
           </w:p>
         </w:tc>
@@ -2958,13 +2963,7 @@
         <w:t xml:space="preserve">If the model can be built successfully, </w:t>
       </w:r>
       <w:r>
-        <w:t xml:space="preserve">a summary of </w:t>
-      </w:r>
-      <w:r>
-        <w:t xml:space="preserve"> like this will be shown</w:t>
-      </w:r>
-      <w:r>
-        <w:t>.</w:t>
+        <w:t>you see a summary; for example:</w:t>
       </w:r>
     </w:p>
     <w:p>
@@ -3038,7 +3037,18 @@
         <w:t xml:space="preserve">) has two values: False and True. The accuracy for True is 91.17% and the accuracy for False is 86.79%. The overall accuracy is 88.45%. Please refer to </w:t>
       </w:r>
       <w:r>
-        <w:t>&lt;TBD&gt; for more details regarding the other fields.</w:t>
+        <w:t xml:space="preserve"> </w:t>
+      </w:r>
+      <w:fldSimple w:instr=" DOCPROPERTY &quot;ReferenceDoc&quot; \* MERGEFORMAT ">
+        <w:r>
+          <w:t>Resilient Machine Learning Reference Guide</w:t>
+        </w:r>
+      </w:fldSimple>
+      <w:r>
+        <w:t xml:space="preserve"> </w:t>
+      </w:r>
+      <w:r>
+        <w:t>for more details regarding the other fields.</w:t>
       </w:r>
     </w:p>
     <w:p>
@@ -3046,7 +3056,10 @@
         <w:pStyle w:val="BodyText"/>
       </w:pPr>
       <w:r>
-        <w:t>Note here the model is built and saved into a file called first_model.ml.</w:t>
+        <w:t>In this example,</w:t>
+      </w:r>
+      <w:r>
+        <w:t xml:space="preserve"> the model is built and saved into a file called first_model.ml.</w:t>
       </w:r>
       <w:r>
         <w:t xml:space="preserve"> </w:t>
@@ -3054,14 +3067,25 @@
     </w:p>
     <w:p>
       <w:pPr>
-        <w:pStyle w:val="BodyText"/>
-      </w:pPr>
-    </w:p>
-    <w:p>
-      <w:pPr>
-        <w:pStyle w:val="Heading7"/>
-      </w:pPr>
-      <w:r>
+        <w:pStyle w:val="Heading3"/>
+        <w:rPr>
+          <w:rFonts w:eastAsia="Times New Roman" w:cstheme="majorHAnsi"/>
+          <w:color w:val="auto"/>
+          <w:kern w:val="32"/>
+          <w:sz w:val="24"/>
+          <w:szCs w:val="24"/>
+          <w:u w:val="single"/>
+        </w:rPr>
+      </w:pPr>
+      <w:r>
+        <w:rPr>
+          <w:rFonts w:ascii="Calibri" w:eastAsia="Times New Roman" w:hAnsi="Calibri" w:cstheme="majorHAnsi"/>
+          <w:color w:val="auto"/>
+          <w:kern w:val="32"/>
+          <w:sz w:val="24"/>
+          <w:szCs w:val="24"/>
+          <w:u w:val="single"/>
+        </w:rPr>
         <w:t>View</w:t>
       </w:r>
     </w:p>
@@ -3131,15 +3155,7 @@
               <w:pStyle w:val="BodyText"/>
             </w:pPr>
             <w:r>
-              <w:t xml:space="preserve">Required. </w:t>
-            </w:r>
-          </w:p>
-          <w:p>
-            <w:pPr>
-              <w:pStyle w:val="BodyText"/>
-            </w:pPr>
-            <w:r>
-              <w:t>File path to the saved model to be rebuilt</w:t>
+              <w:t>Required. File path to the saved model to be rebuilt</w:t>
             </w:r>
           </w:p>
         </w:tc>
@@ -3150,7 +3166,6 @@
         <w:pStyle w:val="BodyText"/>
       </w:pPr>
       <w:r>
-        <w:lastRenderedPageBreak/>
         <w:t>Example:</w:t>
       </w:r>
     </w:p>
@@ -3172,13 +3187,7 @@
       </w:r>
       <w:proofErr w:type="spellEnd"/>
       <w:r>
-        <w:t xml:space="preserve"> </w:t>
-      </w:r>
-      <w:r>
-        <w:t>first_model</w:t>
-      </w:r>
-      <w:r>
-        <w:t xml:space="preserve">.ml </w:t>
+        <w:t xml:space="preserve"> first_model.ml </w:t>
       </w:r>
     </w:p>
     <w:p>
@@ -3186,10 +3195,13 @@
         <w:pStyle w:val="BodyText"/>
       </w:pPr>
       <w:r>
-        <w:t>It will show the summary of the saved model.</w:t>
-      </w:r>
-      <w:r>
-        <w:t xml:space="preserve"> The output is the same as the build subcommand.</w:t>
+        <w:t>It show</w:t>
+      </w:r>
+      <w:r>
+        <w:t>s</w:t>
+      </w:r>
+      <w:r>
+        <w:t xml:space="preserve"> the summary of the saved model. The output is the same as the build subcommand.</w:t>
       </w:r>
     </w:p>
     <w:p>
@@ -3199,10 +3211,37 @@
     </w:p>
     <w:p>
       <w:pPr>
-        <w:pStyle w:val="Heading7"/>
-      </w:pPr>
-      <w:r>
-        <w:t>Rebuild</w:t>
+        <w:pStyle w:val="Heading3"/>
+        <w:rPr>
+          <w:rFonts w:eastAsia="Times New Roman" w:cstheme="majorHAnsi"/>
+          <w:color w:val="auto"/>
+          <w:kern w:val="32"/>
+          <w:sz w:val="24"/>
+          <w:szCs w:val="24"/>
+          <w:u w:val="single"/>
+        </w:rPr>
+      </w:pPr>
+      <w:r>
+        <w:rPr>
+          <w:rFonts w:ascii="Calibri" w:eastAsia="Times New Roman" w:hAnsi="Calibri" w:cstheme="majorHAnsi"/>
+          <w:color w:val="auto"/>
+          <w:kern w:val="32"/>
+          <w:sz w:val="24"/>
+          <w:szCs w:val="24"/>
+          <w:u w:val="single"/>
+        </w:rPr>
+        <w:t>Reb</w:t>
+      </w:r>
+      <w:r>
+        <w:rPr>
+          <w:rFonts w:ascii="Calibri" w:eastAsia="Times New Roman" w:hAnsi="Calibri" w:cstheme="majorHAnsi"/>
+          <w:color w:val="auto"/>
+          <w:kern w:val="32"/>
+          <w:sz w:val="24"/>
+          <w:szCs w:val="24"/>
+          <w:u w:val="single"/>
+        </w:rPr>
+        <w:t>uild</w:t>
       </w:r>
     </w:p>
     <w:p>
@@ -3210,13 +3249,7 @@
         <w:pStyle w:val="BodyText"/>
       </w:pPr>
       <w:r>
-        <w:t xml:space="preserve">This subcommand is used to rebuild a saved model. </w:t>
-      </w:r>
-      <w:r>
-        <w:t xml:space="preserve">After a model is built and used for a while, new incidents are accumulated. A model needs to be updated and this subcommand is for rebuilding the model. </w:t>
-      </w:r>
-      <w:r>
-        <w:t>It takes two flags:</w:t>
+        <w:t>This subcommand is used to rebuild a saved model. After a model is built and used for a while, new incidents are accumulated. A model needs to be updated and this subcommand is for rebuilding the model. It takes two flags:</w:t>
       </w:r>
     </w:p>
     <w:tbl>
@@ -3266,15 +3299,7 @@
               <w:pStyle w:val="BodyText"/>
             </w:pPr>
             <w:r>
-              <w:t xml:space="preserve">Required. </w:t>
-            </w:r>
-          </w:p>
-          <w:p>
-            <w:pPr>
-              <w:pStyle w:val="BodyText"/>
-            </w:pPr>
-            <w:r>
-              <w:t>File path to the saved model to be rebuilt</w:t>
+              <w:t>Required. File path to the saved model to be rebuilt</w:t>
             </w:r>
           </w:p>
         </w:tc>
@@ -3304,11 +3329,9 @@
             <w:r>
               <w:t>Optional.</w:t>
             </w:r>
-          </w:p>
-          <w:p>
-            <w:pPr>
-              <w:pStyle w:val="BodyText"/>
-            </w:pPr>
+            <w:r>
+              <w:t xml:space="preserve"> </w:t>
+            </w:r>
             <w:r>
               <w:t>File path to a CSV file that contains the samples.</w:t>
             </w:r>
@@ -3318,7 +3341,19 @@
               <w:pStyle w:val="BodyText"/>
             </w:pPr>
             <w:r>
-              <w:t xml:space="preserve">If this flag is absent, this tool will download incidents from the Resilient Server (specified in </w:t>
+              <w:t>If this flag is absent, th</w:t>
+            </w:r>
+            <w:r>
+              <w:t>e</w:t>
+            </w:r>
+            <w:r>
+              <w:t xml:space="preserve"> tool download</w:t>
+            </w:r>
+            <w:r>
+              <w:t>s</w:t>
+            </w:r>
+            <w:r>
+              <w:t xml:space="preserve"> incidents from the Resilient Server (specified in </w:t>
             </w:r>
             <w:proofErr w:type="spellStart"/>
             <w:r>
@@ -3326,15 +3361,7 @@
             </w:r>
             <w:proofErr w:type="spellEnd"/>
             <w:r>
-              <w:t xml:space="preserve">) as samples. </w:t>
-            </w:r>
-          </w:p>
-          <w:p>
-            <w:pPr>
-              <w:pStyle w:val="BodyText"/>
-            </w:pPr>
-            <w:r>
-              <w:t>If this flag is given, the CSV file is used for samples instead.</w:t>
+              <w:t>) as samples. If this flag is given, the CSV file is used for samples.</w:t>
             </w:r>
           </w:p>
         </w:tc>
@@ -3345,7 +3372,13 @@
         <w:pStyle w:val="BodyText"/>
       </w:pPr>
       <w:r>
-        <w:t xml:space="preserve">Please note that when a model is rebuilt, the predict/features/algorithm/method information will be taken from the saved file, instead of from </w:t>
+        <w:t xml:space="preserve">Please note that when a model is rebuilt, the predict/features/algorithm/method information </w:t>
+      </w:r>
+      <w:r>
+        <w:t>are</w:t>
+      </w:r>
+      <w:r>
+        <w:t xml:space="preserve"> taken from the saved file instead of from </w:t>
       </w:r>
       <w:proofErr w:type="spellStart"/>
       <w:r>
@@ -3390,31 +3423,47 @@
         <w:pStyle w:val="BodyText"/>
       </w:pPr>
       <w:r>
-        <w:t xml:space="preserve">If the model can be rebuilt successfully, </w:t>
-      </w:r>
-      <w:r>
-        <w:t xml:space="preserve">a summary is shown. </w:t>
+        <w:t xml:space="preserve">If the model can be rebuilt successfully, a summary is shown. </w:t>
+      </w:r>
+    </w:p>
+    <w:p>
+      <w:pPr>
+        <w:pStyle w:val="Heading3"/>
+        <w:rPr>
+          <w:rFonts w:eastAsia="Times New Roman" w:cstheme="majorHAnsi"/>
+          <w:color w:val="auto"/>
+          <w:kern w:val="32"/>
+          <w:sz w:val="24"/>
+          <w:szCs w:val="24"/>
+          <w:u w:val="single"/>
+        </w:rPr>
+      </w:pPr>
+      <w:r>
+        <w:rPr>
+          <w:rFonts w:ascii="Calibri" w:eastAsia="Times New Roman" w:hAnsi="Calibri" w:cstheme="majorHAnsi"/>
+          <w:color w:val="auto"/>
+          <w:kern w:val="32"/>
+          <w:sz w:val="24"/>
+          <w:szCs w:val="24"/>
+          <w:u w:val="single"/>
+        </w:rPr>
+        <w:t>Count-value</w:t>
       </w:r>
     </w:p>
     <w:p>
       <w:pPr>
         <w:pStyle w:val="BodyText"/>
       </w:pPr>
-    </w:p>
-    <w:p>
-      <w:pPr>
-        <w:pStyle w:val="Heading7"/>
-      </w:pPr>
-      <w:r>
-        <w:t>Count-value</w:t>
-      </w:r>
-    </w:p>
-    <w:p>
-      <w:pPr>
-        <w:pStyle w:val="BodyText"/>
-      </w:pPr>
-      <w:r>
-        <w:t xml:space="preserve">This subcommand is used to detect imbalanced dataset. Please refer to &lt;TBD&gt; for details about imbalanced dataset and the recommendations to optimize the performance of a model for handling it. </w:t>
+      <w:r>
+        <w:t xml:space="preserve">This subcommand is used to detect imbalanced dataset. Please refer to </w:t>
+      </w:r>
+      <w:fldSimple w:instr=" DOCPROPERTY &quot;ReferenceDoc&quot; \* MERGEFORMAT ">
+        <w:r>
+          <w:t>Resilient Machine Learning Reference Guide</w:t>
+        </w:r>
+      </w:fldSimple>
+      <w:r>
+        <w:t xml:space="preserve"> for details about imbalanced dataset and the recommendations to optimize the performance of a model for handling it. </w:t>
       </w:r>
     </w:p>
     <w:tbl>
@@ -3464,18 +3513,7 @@
               <w:pStyle w:val="BodyText"/>
             </w:pPr>
             <w:r>
-              <w:t xml:space="preserve">Required. </w:t>
-            </w:r>
-          </w:p>
-          <w:p>
-            <w:pPr>
-              <w:pStyle w:val="BodyText"/>
-            </w:pPr>
-            <w:r>
-              <w:t xml:space="preserve">File path to the </w:t>
-            </w:r>
-            <w:r>
-              <w:t>CSV file that contains the models</w:t>
+              <w:t>Required. File path to the CSV file that contains the models</w:t>
             </w:r>
           </w:p>
         </w:tc>
@@ -3490,10 +3528,7 @@
               <w:pStyle w:val="BodyText"/>
             </w:pPr>
             <w:r>
-              <w:t>-</w:t>
-            </w:r>
-            <w:r>
-              <w:t>f</w:t>
+              <w:t>-f</w:t>
             </w:r>
           </w:p>
         </w:tc>
@@ -3506,21 +3541,13 @@
               <w:pStyle w:val="BodyText"/>
             </w:pPr>
             <w:r>
-              <w:t>Required</w:t>
+              <w:t>Required.</w:t>
             </w:r>
             <w:r>
-              <w:t>.</w:t>
-            </w:r>
-          </w:p>
-          <w:p>
-            <w:pPr>
-              <w:pStyle w:val="BodyText"/>
-            </w:pPr>
-            <w:r>
-              <w:t>The field you want to check value count</w:t>
+              <w:t xml:space="preserve"> </w:t>
             </w:r>
             <w:r>
-              <w:t>.</w:t>
+              <w:t>The field you want to check value count.</w:t>
             </w:r>
           </w:p>
         </w:tc>
@@ -3595,7 +3622,6 @@
         <w:rPr>
           <w:noProof/>
         </w:rPr>
-        <w:lastRenderedPageBreak/>
         <w:drawing>
           <wp:inline distT="0" distB="0" distL="0" distR="0" wp14:anchorId="5B742321" wp14:editId="60B77FE7">
             <wp:extent cx="5486400" cy="968375"/>
@@ -3668,6 +3694,7 @@
         </w:rPr>
       </w:pPr>
       <w:r>
+        <w:lastRenderedPageBreak/>
         <w:t>Use a model to predict</w:t>
       </w:r>
     </w:p>
@@ -3680,7 +3707,7 @@
         <w:t xml:space="preserve">Once a machine model is built and saved, it can be used to make prediction by the function component. </w:t>
       </w:r>
       <w:r>
-        <w:t>The function component locates the saved model to use by looking at the followings:</w:t>
+        <w:t>The function component locates the saved model to use by looking at the following:</w:t>
       </w:r>
     </w:p>
     <w:p>
@@ -3723,10 +3750,10 @@
         <w:t xml:space="preserve">Model name: The name of the model to be used is given as an input to the function. It can be set in the input tab of the workflow that calls the function. For the sample workflow included in this package, the default name is “incident_predition.ml”. </w:t>
       </w:r>
       <w:r>
-        <w:rPr>
-          <w:i/>
-        </w:rPr>
-        <w:t>So if you are using the sample workflow to make prediction, you need to copy the model file you want to use into the model folder as incident_predition.ml.</w:t>
+        <w:t>I</w:t>
+      </w:r>
+      <w:r>
+        <w:t>f you are using the sample workflow to make prediction, you need to copy the model file you want to use into the model folder as incident_predition.ml.</w:t>
       </w:r>
     </w:p>
     <w:p>
@@ -3800,10 +3827,7 @@
       </w:r>
       <w:proofErr w:type="spellEnd"/>
       <w:r>
-        <w:t xml:space="preserve">. To show this in the incident page, add this customer field to it. </w:t>
-      </w:r>
-      <w:r>
-        <w:t>You can go to Customization Settings page, and create a new tab call “Machine Learning”. Then add this custom field into the newly created tab.</w:t>
+        <w:t>. To show this in the incident page, add this customer field to it. You can go to Customization Settings page and create a new tab call “Machine Learning”. Then add this custom field into the newly created tab.</w:t>
       </w:r>
     </w:p>
     <w:p>
@@ -3814,7 +3838,6 @@
         <w:rPr>
           <w:noProof/>
         </w:rPr>
-        <w:lastRenderedPageBreak/>
         <w:drawing>
           <wp:inline distT="0" distB="0" distL="0" distR="0" wp14:anchorId="49258CA7" wp14:editId="16282E67">
             <wp:extent cx="5486400" cy="3056890"/>
@@ -3867,7 +3890,13 @@
         <w:pStyle w:val="BodyText"/>
       </w:pPr>
       <w:r>
-        <w:t>Then this new tab and the custom field will be shown in the incident page.</w:t>
+        <w:t xml:space="preserve">Then this new tab and the custom field </w:t>
+      </w:r>
+      <w:r>
+        <w:t>is</w:t>
+      </w:r>
+      <w:r>
+        <w:t xml:space="preserve"> shown in the incident page.</w:t>
       </w:r>
     </w:p>
     <w:p>
@@ -3878,6 +3907,7 @@
         <w:rPr>
           <w:noProof/>
         </w:rPr>
+        <w:lastRenderedPageBreak/>
         <w:drawing>
           <wp:inline distT="0" distB="0" distL="0" distR="0" wp14:anchorId="397A3D8B" wp14:editId="6A50E2AF">
             <wp:extent cx="5486400" cy="2978092"/>
@@ -3930,19 +3960,31 @@
         <w:pStyle w:val="BodyText"/>
       </w:pPr>
       <w:r>
-        <w:t xml:space="preserve">Now we are ready to </w:t>
-      </w:r>
-      <w:r>
-        <w:t>make a prediction</w:t>
-      </w:r>
-      <w:r>
-        <w:t xml:space="preserve">. Please note that you need to ensure that all the features are non-empty. Go to the “Details” tab to check. </w:t>
-      </w:r>
-      <w:r>
-        <w:t>For the default settings</w:t>
-      </w:r>
-      <w:r>
-        <w:t>, features are “NIST Attack Vectors”, “Incident Type”, “Incident Disposition”, and “Negative PR”. From the following screenshot, we can see none of these fields is blank here. So this an incident we can predict.</w:t>
+        <w:t xml:space="preserve">Now we are ready to make a prediction. Please note that you need to ensure that all the features are non-empty. Go to the “Details” tab to check. For the default settings, features are “NIST Attack Vectors”, “Incident Type”, “Incident Disposition”, and “Negative PR”. </w:t>
+      </w:r>
+      <w:r>
+        <w:t>As shown in</w:t>
+      </w:r>
+      <w:r>
+        <w:t xml:space="preserve"> the following screenshot, none of these fields </w:t>
+      </w:r>
+      <w:r>
+        <w:t>are</w:t>
+      </w:r>
+      <w:r>
+        <w:t xml:space="preserve"> blank. </w:t>
+      </w:r>
+      <w:r>
+        <w:t>T</w:t>
+      </w:r>
+      <w:r>
+        <w:t xml:space="preserve">his an incident </w:t>
+      </w:r>
+      <w:r>
+        <w:t>that the function</w:t>
+      </w:r>
+      <w:r>
+        <w:t xml:space="preserve"> can predict.</w:t>
       </w:r>
     </w:p>
     <w:p>
@@ -4011,7 +4053,33 @@
       <w:pPr>
         <w:pStyle w:val="BodyText"/>
       </w:pPr>
-      <w:r>
+    </w:p>
+    <w:p>
+      <w:pPr>
+        <w:pStyle w:val="BodyText"/>
+      </w:pPr>
+    </w:p>
+    <w:p>
+      <w:pPr>
+        <w:pStyle w:val="BodyText"/>
+      </w:pPr>
+    </w:p>
+    <w:p>
+      <w:pPr>
+        <w:pStyle w:val="BodyText"/>
+      </w:pPr>
+    </w:p>
+    <w:p>
+      <w:pPr>
+        <w:pStyle w:val="BodyText"/>
+      </w:pPr>
+    </w:p>
+    <w:p>
+      <w:pPr>
+        <w:pStyle w:val="BodyText"/>
+      </w:pPr>
+      <w:r>
+        <w:lastRenderedPageBreak/>
         <w:t>From the incident Actions, select “ML Predict”.</w:t>
       </w:r>
     </w:p>
@@ -4023,7 +4091,6 @@
         <w:rPr>
           <w:noProof/>
         </w:rPr>
-        <w:lastRenderedPageBreak/>
         <w:drawing>
           <wp:inline distT="0" distB="0" distL="0" distR="0" wp14:anchorId="5CA1636D" wp14:editId="0F95B3ED">
             <wp:extent cx="5486400" cy="2796540"/>
@@ -4083,6 +4150,21 @@
       <w:pPr>
         <w:pStyle w:val="BodyText"/>
       </w:pPr>
+    </w:p>
+    <w:p>
+      <w:pPr>
+        <w:pStyle w:val="BodyText"/>
+      </w:pPr>
+    </w:p>
+    <w:p>
+      <w:pPr>
+        <w:pStyle w:val="BodyText"/>
+      </w:pPr>
+    </w:p>
+    <w:p>
+      <w:pPr>
+        <w:pStyle w:val="BodyText"/>
+      </w:pPr>
       <w:r>
         <w:rPr>
           <w:noProof/>
@@ -4141,6 +4223,7 @@
       <w:bookmarkStart w:id="5" w:name="_Toc510253273"/>
       <w:bookmarkEnd w:id="4"/>
       <w:r>
+        <w:lastRenderedPageBreak/>
         <w:t xml:space="preserve">Resilient </w:t>
       </w:r>
       <w:r>
@@ -4171,7 +4254,6 @@
         <w:pStyle w:val="Heading20"/>
       </w:pPr>
       <w:r>
-        <w:lastRenderedPageBreak/>
         <w:t>[resilient]</w:t>
       </w:r>
     </w:p>
@@ -4248,7 +4330,19 @@
         <w:t xml:space="preserve"> are listed below.</w:t>
       </w:r>
       <w:r>
-        <w:t xml:space="preserve"> It uses 4 build-in fields as features to predict severity. </w:t>
+        <w:t xml:space="preserve"> It uses </w:t>
+      </w:r>
+      <w:r>
+        <w:t>four</w:t>
+      </w:r>
+      <w:r>
+        <w:t xml:space="preserve"> buil</w:t>
+      </w:r>
+      <w:r>
+        <w:t>t</w:t>
+      </w:r>
+      <w:r>
+        <w:t xml:space="preserve">-in fields as features to predict severity. </w:t>
       </w:r>
     </w:p>
     <w:tbl>
@@ -4461,8 +4555,6 @@
             </w:r>
           </w:p>
         </w:tc>
-        <w:bookmarkStart w:id="6" w:name="_GoBack"/>
-        <w:bookmarkEnd w:id="6"/>
       </w:tr>
     </w:tbl>
     <w:p>
@@ -4470,7 +4562,36 @@
         <w:pStyle w:val="BodyText"/>
       </w:pPr>
       <w:r>
-        <w:t>Please refer to the &lt;TBD&gt; for guidelines to build a useful machine model and improve its performance.</w:t>
+        <w:t xml:space="preserve">Please refer to the </w:t>
+      </w:r>
+      <w:r>
+        <w:fldChar w:fldCharType="begin"/>
+      </w:r>
+      <w:r>
+        <w:instrText xml:space="preserve"> DOCPROPERTY "ReferenceDoc" \* MERGEFORMAT </w:instrText>
+      </w:r>
+      <w:r>
+        <w:fldChar w:fldCharType="separate"/>
+      </w:r>
+      <w:r>
+        <w:t xml:space="preserve">Resilient Machine Learning Reference </w:t>
+      </w:r>
+      <w:proofErr w:type="spellStart"/>
+      <w:r>
+        <w:t>Guide</w:t>
+      </w:r>
+      <w:r>
+        <w:fldChar w:fldCharType="end"/>
+      </w:r>
+      <w:r>
+        <w:t xml:space="preserve"> </w:t>
+      </w:r>
+      <w:r>
+        <w:t>fo</w:t>
+      </w:r>
+      <w:proofErr w:type="spellEnd"/>
+      <w:r>
+        <w:t>r guidelines to build a useful machine model and improve its performance.</w:t>
       </w:r>
     </w:p>
     <w:p>
@@ -4564,7 +4685,15 @@
         <w:ind w:left="360"/>
       </w:pPr>
       <w:r>
-        <w:t xml:space="preserve">A separate log file is available to review scripting errors. This is useful when issues occur in the pre-processing or post-processing scripts.  The default location for this log file is: </w:t>
+        <w:t>A separate log file is available to review scripting errors. This is useful when issues occur in</w:t>
+      </w:r>
+      <w:r>
+        <w:t xml:space="preserve"> </w:t>
+      </w:r>
+      <w:bookmarkStart w:id="6" w:name="_GoBack"/>
+      <w:bookmarkEnd w:id="6"/>
+      <w:r>
+        <w:t xml:space="preserve">the pre-processing or post-processing scripts.  The default location for this log file is: </w:t>
       </w:r>
       <w:r>
         <w:rPr>
@@ -4637,6 +4766,7 @@
         <w:ind w:left="360"/>
       </w:pPr>
       <w:r>
+        <w:lastRenderedPageBreak/>
         <w:t>The l</w:t>
       </w:r>
       <w:r>
@@ -4708,7 +4838,6 @@
         <w:pStyle w:val="BodyText"/>
       </w:pPr>
       <w:r>
-        <w:lastRenderedPageBreak/>
         <w:t xml:space="preserve">For errors related to building a machine learning model, please refer to &lt;TBD&gt; for more details. </w:t>
       </w:r>
     </w:p>
@@ -8718,6 +8847,7 @@
     <w:lsdException w:name="HTML Sample" w:semiHidden="1" w:unhideWhenUsed="1"/>
     <w:lsdException w:name="HTML Typewriter" w:semiHidden="1" w:unhideWhenUsed="1"/>
     <w:lsdException w:name="HTML Variable" w:semiHidden="1" w:unhideWhenUsed="1"/>
+    <w:lsdException w:name="Normal Table" w:semiHidden="1" w:unhideWhenUsed="1"/>
     <w:lsdException w:name="annotation subject" w:semiHidden="1" w:unhideWhenUsed="1"/>
     <w:lsdException w:name="No List" w:semiHidden="1" w:unhideWhenUsed="1"/>
     <w:lsdException w:name="Outline List 1" w:semiHidden="1" w:unhideWhenUsed="1"/>
@@ -8761,8 +8891,10 @@
     <w:lsdException w:name="Table Elegant" w:semiHidden="1" w:unhideWhenUsed="1"/>
     <w:lsdException w:name="Table Professional" w:semiHidden="1" w:unhideWhenUsed="1"/>
     <w:lsdException w:name="Table Subtle 1" w:semiHidden="1" w:unhideWhenUsed="1"/>
+    <w:lsdException w:name="Table Subtle 2" w:semiHidden="1" w:unhideWhenUsed="1"/>
     <w:lsdException w:name="Table Web 1" w:semiHidden="1" w:unhideWhenUsed="1"/>
     <w:lsdException w:name="Table Web 2" w:semiHidden="1" w:unhideWhenUsed="1"/>
+    <w:lsdException w:name="Table Web 3" w:semiHidden="1" w:unhideWhenUsed="1"/>
     <w:lsdException w:name="Balloon Text" w:semiHidden="1" w:unhideWhenUsed="1"/>
     <w:lsdException w:name="Table Grid" w:uiPriority="39"/>
     <w:lsdException w:name="Table Theme" w:semiHidden="1" w:unhideWhenUsed="1"/>
@@ -9117,6 +9249,7 @@
   <w:style w:type="character" w:default="1" w:styleId="DefaultParagraphFont">
     <w:name w:val="Default Paragraph Font"/>
     <w:uiPriority w:val="1"/>
+    <w:semiHidden/>
     <w:unhideWhenUsed/>
   </w:style>
   <w:style w:type="table" w:default="1" w:styleId="TableNormal">
@@ -9986,7 +10119,7 @@
 </file>
 
 <file path=customXml/itemProps1.xml><?xml version="1.0" encoding="utf-8"?>
-<ds:datastoreItem xmlns:ds="http://schemas.openxmlformats.org/officeDocument/2006/customXml" ds:itemID="{7C3A6F99-82F4-224C-A030-44E6DB2755A8}">
+<ds:datastoreItem xmlns:ds="http://schemas.openxmlformats.org/officeDocument/2006/customXml" ds:itemID="{FE1B70D1-2F0D-7742-923F-175C173E2B8E}">
   <ds:schemaRefs>
     <ds:schemaRef ds:uri="http://schemas.openxmlformats.org/officeDocument/2006/bibliography"/>
   </ds:schemaRefs>

--- a/fn_machine_learning/doc/Resilient Machine Learning User Guide.docx
+++ b/fn_machine_learning/doc/Resilient Machine Learning User Guide.docx
@@ -443,10 +443,18 @@
         <w:t>You have a Resilient account to use for the integrations. T</w:t>
       </w:r>
       <w:r>
-        <w:t>his can be any account that has the permission to view and modify administrator and customization settings</w:t>
-      </w:r>
-      <w:r>
-        <w:t>, and read and update incidents</w:t>
+        <w:t xml:space="preserve">his can be any account that has the permission to view and modify administrator and customization </w:t>
+      </w:r>
+      <w:proofErr w:type="gramStart"/>
+      <w:r>
+        <w:t>settings</w:t>
+      </w:r>
+      <w:r>
+        <w:t>, and</w:t>
+      </w:r>
+      <w:proofErr w:type="gramEnd"/>
+      <w:r>
+        <w:t xml:space="preserve"> read and update incidents</w:t>
       </w:r>
       <w:r>
         <w:t>. You need to know the account username and password.</w:t>
@@ -611,7 +619,15 @@
       </w:r>
       <w:proofErr w:type="spellEnd"/>
       <w:r>
-        <w:t xml:space="preserve"> Enterprise 7 available from pip. Also </w:t>
+        <w:t xml:space="preserve"> Enterprise 7 available from pip. </w:t>
+      </w:r>
+      <w:proofErr w:type="gramStart"/>
+      <w:r>
+        <w:t>Also</w:t>
+      </w:r>
+      <w:proofErr w:type="gramEnd"/>
+      <w:r>
+        <w:t xml:space="preserve"> </w:t>
       </w:r>
       <w:proofErr w:type="spellStart"/>
       <w:r>
@@ -683,9 +699,11 @@
         </w:rPr>
         <w:t>version</w:t>
       </w:r>
+      <w:proofErr w:type="gramStart"/>
       <w:r>
         <w:t>&gt;.&lt;</w:t>
       </w:r>
+      <w:proofErr w:type="gramEnd"/>
       <w:r>
         <w:t>tar.gz</w:t>
       </w:r>
@@ -1079,7 +1097,15 @@
         <w:ind w:left="720"/>
       </w:pPr>
       <w:r>
-        <w:t>#   Field  to predict</w:t>
+        <w:t xml:space="preserve">#   </w:t>
+      </w:r>
+      <w:proofErr w:type="gramStart"/>
+      <w:r>
+        <w:t>Field  to</w:t>
+      </w:r>
+      <w:proofErr w:type="gramEnd"/>
+      <w:r>
+        <w:t xml:space="preserve"> predict</w:t>
       </w:r>
     </w:p>
     <w:p>
@@ -1132,10 +1158,12 @@
         <w:t xml:space="preserve">#       </w:t>
       </w:r>
       <w:proofErr w:type="spellStart"/>
+      <w:proofErr w:type="gramStart"/>
       <w:r>
         <w:t>example:features</w:t>
       </w:r>
       <w:proofErr w:type="spellEnd"/>
+      <w:proofErr w:type="gramEnd"/>
       <w:r>
         <w:t xml:space="preserve">=confirmed, </w:t>
       </w:r>
@@ -1953,9 +1981,17 @@
         <w:rPr>
           <w:rFonts w:ascii="Courier New" w:hAnsi="Courier New" w:cs="Courier New"/>
         </w:rPr>
-        <w:t>resilient_circuits.service</w:t>
+        <w:t>resilient_</w:t>
+      </w:r>
+      <w:proofErr w:type="gramStart"/>
+      <w:r>
+        <w:rPr>
+          <w:rFonts w:ascii="Courier New" w:hAnsi="Courier New" w:cs="Courier New"/>
+        </w:rPr>
+        <w:t>circuits.service</w:t>
       </w:r>
       <w:proofErr w:type="spellEnd"/>
+      <w:proofErr w:type="gramEnd"/>
       <w:r>
         <w:rPr>
           <w:rFonts w:cs="Arial"/>
@@ -2148,8 +2184,13 @@
         <w:br/>
       </w:r>
       <w:r>
-        <w:t>WantedBy=multi-user.target</w:t>
-      </w:r>
+        <w:t>WantedBy=multi-</w:t>
+      </w:r>
+      <w:proofErr w:type="gramStart"/>
+      <w:r>
+        <w:t>user.target</w:t>
+      </w:r>
+      <w:proofErr w:type="gramEnd"/>
     </w:p>
     <w:p>
       <w:pPr>
@@ -2436,7 +2477,15 @@
       </w:r>
       <w:proofErr w:type="spellEnd"/>
       <w:r>
-        <w:t xml:space="preserve"> file, and connects to the specified Resilient server to fetch incidents. These incidents are the samples used to train a machine model. The </w:t>
+        <w:t xml:space="preserve"> </w:t>
+      </w:r>
+      <w:proofErr w:type="gramStart"/>
+      <w:r>
+        <w:t>file, and</w:t>
+      </w:r>
+      <w:proofErr w:type="gramEnd"/>
+      <w:r>
+        <w:t xml:space="preserve"> connects to the specified Resilient server to fetch incidents. These incidents are the samples used to train a machine model. The </w:t>
       </w:r>
       <w:proofErr w:type="spellStart"/>
       <w:r>
@@ -3039,11 +3088,21 @@
       <w:r>
         <w:t xml:space="preserve"> </w:t>
       </w:r>
-      <w:fldSimple w:instr=" DOCPROPERTY &quot;ReferenceDoc&quot; \* MERGEFORMAT ">
-        <w:r>
-          <w:t>Resilient Machine Learning Reference Guide</w:t>
-        </w:r>
-      </w:fldSimple>
+      <w:r>
+        <w:fldChar w:fldCharType="begin"/>
+      </w:r>
+      <w:r>
+        <w:instrText xml:space="preserve"> DOCPROPERTY "ReferenceDoc" \* MERGEFORMAT </w:instrText>
+      </w:r>
+      <w:r>
+        <w:fldChar w:fldCharType="separate"/>
+      </w:r>
+      <w:r>
+        <w:t>Resilient Machine Learning Reference Guide</w:t>
+      </w:r>
+      <w:r>
+        <w:fldChar w:fldCharType="end"/>
+      </w:r>
       <w:r>
         <w:t xml:space="preserve"> </w:t>
       </w:r>
@@ -3230,18 +3289,7 @@
           <w:szCs w:val="24"/>
           <w:u w:val="single"/>
         </w:rPr>
-        <w:t>Reb</w:t>
-      </w:r>
-      <w:r>
-        <w:rPr>
-          <w:rFonts w:ascii="Calibri" w:eastAsia="Times New Roman" w:hAnsi="Calibri" w:cstheme="majorHAnsi"/>
-          <w:color w:val="auto"/>
-          <w:kern w:val="32"/>
-          <w:sz w:val="24"/>
-          <w:szCs w:val="24"/>
-          <w:u w:val="single"/>
-        </w:rPr>
-        <w:t>uild</w:t>
+        <w:t>Rebuild</w:t>
       </w:r>
     </w:p>
     <w:p>
@@ -3457,11 +3505,21 @@
       <w:r>
         <w:t xml:space="preserve">This subcommand is used to detect imbalanced dataset. Please refer to </w:t>
       </w:r>
-      <w:fldSimple w:instr=" DOCPROPERTY &quot;ReferenceDoc&quot; \* MERGEFORMAT ">
-        <w:r>
-          <w:t>Resilient Machine Learning Reference Guide</w:t>
-        </w:r>
-      </w:fldSimple>
+      <w:r>
+        <w:fldChar w:fldCharType="begin"/>
+      </w:r>
+      <w:r>
+        <w:instrText xml:space="preserve"> DOCPROPERTY "ReferenceDoc" \* MERGEFORMAT </w:instrText>
+      </w:r>
+      <w:r>
+        <w:fldChar w:fldCharType="separate"/>
+      </w:r>
+      <w:r>
+        <w:t>Resilient Machine Learning Reference Guide</w:t>
+      </w:r>
+      <w:r>
+        <w:fldChar w:fldCharType="end"/>
+      </w:r>
       <w:r>
         <w:t xml:space="preserve"> for details about imbalanced dataset and the recommendations to optimize the performance of a model for handling it. </w:t>
       </w:r>
@@ -4218,12 +4276,181 @@
     </w:p>
     <w:p>
       <w:pPr>
-        <w:pStyle w:val="Heading10"/>
+        <w:pStyle w:val="Heading20"/>
       </w:pPr>
       <w:bookmarkStart w:id="5" w:name="_Toc510253273"/>
       <w:bookmarkEnd w:id="4"/>
       <w:r>
         <w:lastRenderedPageBreak/>
+        <w:t>Build m</w:t>
+      </w:r>
+      <w:bookmarkStart w:id="6" w:name="_GoBack"/>
+      <w:bookmarkEnd w:id="6"/>
+      <w:r>
+        <w:t>ultiple models</w:t>
+      </w:r>
+    </w:p>
+    <w:p>
+      <w:pPr>
+        <w:pStyle w:val="BodyText"/>
+      </w:pPr>
+      <w:r>
+        <w:t xml:space="preserve">When res-ml is executed, it looks for </w:t>
+      </w:r>
+      <w:proofErr w:type="spellStart"/>
+      <w:r>
+        <w:t>app.config</w:t>
+      </w:r>
+      <w:proofErr w:type="spellEnd"/>
+      <w:r>
+        <w:t xml:space="preserve"> using this order:</w:t>
+      </w:r>
+    </w:p>
+    <w:p>
+      <w:pPr>
+        <w:pStyle w:val="BodyText"/>
+        <w:numPr>
+          <w:ilvl w:val="0"/>
+          <w:numId w:val="39"/>
+        </w:numPr>
+      </w:pPr>
+      <w:proofErr w:type="spellStart"/>
+      <w:r>
+        <w:t>app.config</w:t>
+      </w:r>
+      <w:proofErr w:type="spellEnd"/>
+      <w:r>
+        <w:t xml:space="preserve"> file in the same folder </w:t>
+      </w:r>
+      <w:r>
+        <w:t>where</w:t>
+      </w:r>
+      <w:r>
+        <w:t xml:space="preserve"> res-ml runs</w:t>
+      </w:r>
+      <w:r>
+        <w:t>.</w:t>
+      </w:r>
+    </w:p>
+    <w:p>
+      <w:pPr>
+        <w:pStyle w:val="BodyText"/>
+        <w:numPr>
+          <w:ilvl w:val="0"/>
+          <w:numId w:val="39"/>
+        </w:numPr>
+      </w:pPr>
+      <w:proofErr w:type="spellStart"/>
+      <w:r>
+        <w:t>app.config</w:t>
+      </w:r>
+      <w:proofErr w:type="spellEnd"/>
+      <w:r>
+        <w:t xml:space="preserve"> in </w:t>
+      </w:r>
+      <w:proofErr w:type="gramStart"/>
+      <w:r>
+        <w:t xml:space="preserve">the </w:t>
+      </w:r>
+      <w:r>
+        <w:t>.resilient</w:t>
+      </w:r>
+      <w:proofErr w:type="gramEnd"/>
+      <w:r>
+        <w:t xml:space="preserve"> folder of the home directory</w:t>
+      </w:r>
+      <w:r>
+        <w:t>.</w:t>
+      </w:r>
+    </w:p>
+    <w:p>
+      <w:pPr>
+        <w:pStyle w:val="BodyText"/>
+      </w:pPr>
+      <w:r>
+        <w:t xml:space="preserve">If a user wants to maintain multiple models, together with the corresponding </w:t>
+      </w:r>
+      <w:proofErr w:type="spellStart"/>
+      <w:r>
+        <w:t>app.config</w:t>
+      </w:r>
+      <w:proofErr w:type="spellEnd"/>
+      <w:r>
+        <w:t xml:space="preserve"> file, one way to do it is to keep each model in its own folder with its </w:t>
+      </w:r>
+      <w:r>
+        <w:t xml:space="preserve">own </w:t>
+      </w:r>
+      <w:proofErr w:type="spellStart"/>
+      <w:r>
+        <w:t>app.config</w:t>
+      </w:r>
+      <w:proofErr w:type="spellEnd"/>
+      <w:r>
+        <w:t>.</w:t>
+      </w:r>
+    </w:p>
+    <w:p>
+      <w:pPr>
+        <w:pStyle w:val="Heading20"/>
+      </w:pPr>
+      <w:r>
+        <w:t>Use multiple models to predict</w:t>
+      </w:r>
+    </w:p>
+    <w:p>
+      <w:pPr>
+        <w:pStyle w:val="BodyText"/>
+      </w:pPr>
+      <w:r>
+        <w:t>If a user wants to predict more than one field, then multiple models are needed. For example, a user can use one model to predict “</w:t>
+      </w:r>
+      <w:proofErr w:type="spellStart"/>
+      <w:r>
+        <w:t>severity_code</w:t>
+      </w:r>
+      <w:proofErr w:type="spellEnd"/>
+      <w:r>
+        <w:t>”, and another model to predict “owner”</w:t>
+      </w:r>
+      <w:r>
+        <w:t>. The</w:t>
+      </w:r>
+      <w:r>
+        <w:t xml:space="preserve"> multiple models need to be built first. </w:t>
+      </w:r>
+      <w:r>
+        <w:t>Also,</w:t>
+      </w:r>
+      <w:r>
+        <w:t xml:space="preserve"> multiple workflows are needed, one for each model. All workflows call the same </w:t>
+      </w:r>
+      <w:r>
+        <w:t>function but</w:t>
+      </w:r>
+      <w:r>
+        <w:t xml:space="preserve"> provide different input regarding the model file to use.</w:t>
+      </w:r>
+    </w:p>
+    <w:p>
+      <w:pPr>
+        <w:pStyle w:val="BodyText"/>
+      </w:pPr>
+      <w:r>
+        <w:t>Most likely, a user also need</w:t>
+      </w:r>
+      <w:r>
+        <w:t>s</w:t>
+      </w:r>
+      <w:r>
+        <w:t xml:space="preserve"> to create multiple rules, one for each workflow.</w:t>
+      </w:r>
+    </w:p>
+    <w:p>
+      <w:pPr>
+        <w:pStyle w:val="Heading10"/>
+      </w:pPr>
+      <w:r>
         <w:t xml:space="preserve">Resilient </w:t>
       </w:r>
       <w:r>
@@ -4238,7 +4465,13 @@
         <w:pStyle w:val="BodyText"/>
       </w:pPr>
       <w:r>
-        <w:t xml:space="preserve">There are three section in the </w:t>
+        <w:t>There are three section</w:t>
+      </w:r>
+      <w:r>
+        <w:t>s</w:t>
+      </w:r>
+      <w:r>
+        <w:t xml:space="preserve"> in the </w:t>
       </w:r>
       <w:proofErr w:type="spellStart"/>
       <w:r>
@@ -4564,34 +4797,16 @@
       <w:r>
         <w:t xml:space="preserve">Please refer to the </w:t>
       </w:r>
-      <w:r>
-        <w:fldChar w:fldCharType="begin"/>
-      </w:r>
-      <w:r>
-        <w:instrText xml:space="preserve"> DOCPROPERTY "ReferenceDoc" \* MERGEFORMAT </w:instrText>
-      </w:r>
-      <w:r>
-        <w:fldChar w:fldCharType="separate"/>
-      </w:r>
-      <w:r>
-        <w:t xml:space="preserve">Resilient Machine Learning Reference </w:t>
-      </w:r>
-      <w:proofErr w:type="spellStart"/>
-      <w:r>
-        <w:t>Guide</w:t>
-      </w:r>
-      <w:r>
-        <w:fldChar w:fldCharType="end"/>
-      </w:r>
+      <w:fldSimple w:instr=" DOCPROPERTY &quot;ReferenceDoc&quot; \* MERGEFORMAT ">
+        <w:r>
+          <w:t>Resilient Machine Learning Reference Guide</w:t>
+        </w:r>
+      </w:fldSimple>
       <w:r>
         <w:t xml:space="preserve"> </w:t>
       </w:r>
       <w:r>
-        <w:t>fo</w:t>
-      </w:r>
-      <w:proofErr w:type="spellEnd"/>
-      <w:r>
-        <w:t>r guidelines to build a useful machine model and improve its performance.</w:t>
+        <w:t>for guidelines to build a useful machine model and improve its performance.</w:t>
       </w:r>
     </w:p>
     <w:p>
@@ -4599,6 +4814,7 @@
         <w:pStyle w:val="Heading10"/>
       </w:pPr>
       <w:r>
+        <w:lastRenderedPageBreak/>
         <w:t>Troubleshooting</w:t>
       </w:r>
       <w:bookmarkEnd w:id="5"/>
@@ -4690,8 +4906,6 @@
       <w:r>
         <w:t xml:space="preserve"> </w:t>
       </w:r>
-      <w:bookmarkStart w:id="6" w:name="_GoBack"/>
-      <w:bookmarkEnd w:id="6"/>
       <w:r>
         <w:t xml:space="preserve">the pre-processing or post-processing scripts.  The default location for this log file is: </w:t>
       </w:r>
@@ -4766,7 +4980,6 @@
         <w:ind w:left="360"/>
       </w:pPr>
       <w:r>
-        <w:lastRenderedPageBreak/>
         <w:t>The l</w:t>
       </w:r>
       <w:r>
@@ -5598,7 +5811,7 @@
   <w:abstractNum w:abstractNumId="5" w15:restartNumberingAfterBreak="0">
     <w:nsid w:val="0CEF6077"/>
     <w:multiLevelType w:val="hybridMultilevel"/>
-    <w:tmpl w:val="81448720"/>
+    <w:tmpl w:val="80D4AE8C"/>
     <w:lvl w:ilvl="0" w:tplc="0409000F">
       <w:start w:val="1"/>
       <w:numFmt w:val="decimal"/>
@@ -7117,6 +7330,92 @@
     </w:lvl>
   </w:abstractNum>
   <w:abstractNum w:abstractNumId="20" w15:restartNumberingAfterBreak="0">
+    <w:nsid w:val="4E014526"/>
+    <w:multiLevelType w:val="hybridMultilevel"/>
+    <w:tmpl w:val="80D4AE8C"/>
+    <w:lvl w:ilvl="0" w:tplc="0409000F">
+      <w:start w:val="1"/>
+      <w:numFmt w:val="decimal"/>
+      <w:lvlText w:val="%1."/>
+      <w:lvlJc w:val="left"/>
+      <w:pPr>
+        <w:ind w:left="360" w:hanging="360"/>
+      </w:pPr>
+    </w:lvl>
+    <w:lvl w:ilvl="1" w:tplc="04090019" w:tentative="1">
+      <w:start w:val="1"/>
+      <w:numFmt w:val="lowerLetter"/>
+      <w:lvlText w:val="%2."/>
+      <w:lvlJc w:val="left"/>
+      <w:pPr>
+        <w:ind w:left="1080" w:hanging="360"/>
+      </w:pPr>
+    </w:lvl>
+    <w:lvl w:ilvl="2" w:tplc="0409001B" w:tentative="1">
+      <w:start w:val="1"/>
+      <w:numFmt w:val="lowerRoman"/>
+      <w:lvlText w:val="%3."/>
+      <w:lvlJc w:val="right"/>
+      <w:pPr>
+        <w:ind w:left="1800" w:hanging="180"/>
+      </w:pPr>
+    </w:lvl>
+    <w:lvl w:ilvl="3" w:tplc="0409000F" w:tentative="1">
+      <w:start w:val="1"/>
+      <w:numFmt w:val="decimal"/>
+      <w:lvlText w:val="%4."/>
+      <w:lvlJc w:val="left"/>
+      <w:pPr>
+        <w:ind w:left="2520" w:hanging="360"/>
+      </w:pPr>
+    </w:lvl>
+    <w:lvl w:ilvl="4" w:tplc="04090019" w:tentative="1">
+      <w:start w:val="1"/>
+      <w:numFmt w:val="lowerLetter"/>
+      <w:lvlText w:val="%5."/>
+      <w:lvlJc w:val="left"/>
+      <w:pPr>
+        <w:ind w:left="3240" w:hanging="360"/>
+      </w:pPr>
+    </w:lvl>
+    <w:lvl w:ilvl="5" w:tplc="0409001B" w:tentative="1">
+      <w:start w:val="1"/>
+      <w:numFmt w:val="lowerRoman"/>
+      <w:lvlText w:val="%6."/>
+      <w:lvlJc w:val="right"/>
+      <w:pPr>
+        <w:ind w:left="3960" w:hanging="180"/>
+      </w:pPr>
+    </w:lvl>
+    <w:lvl w:ilvl="6" w:tplc="0409000F" w:tentative="1">
+      <w:start w:val="1"/>
+      <w:numFmt w:val="decimal"/>
+      <w:lvlText w:val="%7."/>
+      <w:lvlJc w:val="left"/>
+      <w:pPr>
+        <w:ind w:left="4680" w:hanging="360"/>
+      </w:pPr>
+    </w:lvl>
+    <w:lvl w:ilvl="7" w:tplc="04090019" w:tentative="1">
+      <w:start w:val="1"/>
+      <w:numFmt w:val="lowerLetter"/>
+      <w:lvlText w:val="%8."/>
+      <w:lvlJc w:val="left"/>
+      <w:pPr>
+        <w:ind w:left="5400" w:hanging="360"/>
+      </w:pPr>
+    </w:lvl>
+    <w:lvl w:ilvl="8" w:tplc="0409001B" w:tentative="1">
+      <w:start w:val="1"/>
+      <w:numFmt w:val="lowerRoman"/>
+      <w:lvlText w:val="%9."/>
+      <w:lvlJc w:val="right"/>
+      <w:pPr>
+        <w:ind w:left="6120" w:hanging="180"/>
+      </w:pPr>
+    </w:lvl>
+  </w:abstractNum>
+  <w:abstractNum w:abstractNumId="21" w15:restartNumberingAfterBreak="0">
     <w:nsid w:val="545763FA"/>
     <w:multiLevelType w:val="hybridMultilevel"/>
     <w:tmpl w:val="52B8EDF2"/>
@@ -7229,7 +7528,7 @@
       </w:rPr>
     </w:lvl>
   </w:abstractNum>
-  <w:abstractNum w:abstractNumId="21" w15:restartNumberingAfterBreak="0">
+  <w:abstractNum w:abstractNumId="22" w15:restartNumberingAfterBreak="0">
     <w:nsid w:val="59FF48FD"/>
     <w:multiLevelType w:val="hybridMultilevel"/>
     <w:tmpl w:val="CD301E4C"/>
@@ -7342,7 +7641,7 @@
       </w:rPr>
     </w:lvl>
   </w:abstractNum>
-  <w:abstractNum w:abstractNumId="22" w15:restartNumberingAfterBreak="0">
+  <w:abstractNum w:abstractNumId="23" w15:restartNumberingAfterBreak="0">
     <w:nsid w:val="5A315452"/>
     <w:multiLevelType w:val="hybridMultilevel"/>
     <w:tmpl w:val="23723A64"/>
@@ -7431,7 +7730,7 @@
       </w:pPr>
     </w:lvl>
   </w:abstractNum>
-  <w:abstractNum w:abstractNumId="23" w15:restartNumberingAfterBreak="0">
+  <w:abstractNum w:abstractNumId="24" w15:restartNumberingAfterBreak="0">
     <w:nsid w:val="60FC6851"/>
     <w:multiLevelType w:val="hybridMultilevel"/>
     <w:tmpl w:val="5A7812CE"/>
@@ -7544,7 +7843,7 @@
       </w:rPr>
     </w:lvl>
   </w:abstractNum>
-  <w:abstractNum w:abstractNumId="24" w15:restartNumberingAfterBreak="0">
+  <w:abstractNum w:abstractNumId="25" w15:restartNumberingAfterBreak="0">
     <w:nsid w:val="6A4070EB"/>
     <w:multiLevelType w:val="hybridMultilevel"/>
     <w:tmpl w:val="61D226EA"/>
@@ -7633,7 +7932,7 @@
       </w:pPr>
     </w:lvl>
   </w:abstractNum>
-  <w:abstractNum w:abstractNumId="25" w15:restartNumberingAfterBreak="0">
+  <w:abstractNum w:abstractNumId="26" w15:restartNumberingAfterBreak="0">
     <w:nsid w:val="6B336021"/>
     <w:multiLevelType w:val="multilevel"/>
     <w:tmpl w:val="3974804C"/>
@@ -7782,7 +8081,7 @@
       </w:rPr>
     </w:lvl>
   </w:abstractNum>
-  <w:abstractNum w:abstractNumId="26" w15:restartNumberingAfterBreak="0">
+  <w:abstractNum w:abstractNumId="27" w15:restartNumberingAfterBreak="0">
     <w:nsid w:val="6EA04465"/>
     <w:multiLevelType w:val="hybridMultilevel"/>
     <w:tmpl w:val="6C3806E2"/>
@@ -7895,7 +8194,7 @@
       </w:rPr>
     </w:lvl>
   </w:abstractNum>
-  <w:abstractNum w:abstractNumId="27" w15:restartNumberingAfterBreak="0">
+  <w:abstractNum w:abstractNumId="28" w15:restartNumberingAfterBreak="0">
     <w:nsid w:val="73BB1991"/>
     <w:multiLevelType w:val="hybridMultilevel"/>
     <w:tmpl w:val="3D58C05E"/>
@@ -8009,7 +8308,7 @@
       </w:rPr>
     </w:lvl>
   </w:abstractNum>
-  <w:abstractNum w:abstractNumId="28" w15:restartNumberingAfterBreak="0">
+  <w:abstractNum w:abstractNumId="29" w15:restartNumberingAfterBreak="0">
     <w:nsid w:val="74AA00BF"/>
     <w:multiLevelType w:val="hybridMultilevel"/>
     <w:tmpl w:val="A622D232"/>
@@ -8122,7 +8421,7 @@
       </w:rPr>
     </w:lvl>
   </w:abstractNum>
-  <w:abstractNum w:abstractNumId="29" w15:restartNumberingAfterBreak="0">
+  <w:abstractNum w:abstractNumId="30" w15:restartNumberingAfterBreak="0">
     <w:nsid w:val="78337C56"/>
     <w:multiLevelType w:val="multilevel"/>
     <w:tmpl w:val="23AE2340"/>
@@ -8235,7 +8534,7 @@
       </w:rPr>
     </w:lvl>
   </w:abstractNum>
-  <w:abstractNum w:abstractNumId="30" w15:restartNumberingAfterBreak="0">
+  <w:abstractNum w:abstractNumId="31" w15:restartNumberingAfterBreak="0">
     <w:nsid w:val="795C0914"/>
     <w:multiLevelType w:val="multilevel"/>
     <w:tmpl w:val="DC3A327C"/>
@@ -8384,7 +8683,7 @@
       </w:rPr>
     </w:lvl>
   </w:abstractNum>
-  <w:abstractNum w:abstractNumId="31" w15:restartNumberingAfterBreak="0">
+  <w:abstractNum w:abstractNumId="32" w15:restartNumberingAfterBreak="0">
     <w:nsid w:val="7E21193F"/>
     <w:multiLevelType w:val="multilevel"/>
     <w:tmpl w:val="23AE2340"/>
@@ -8497,7 +8796,7 @@
       </w:rPr>
     </w:lvl>
   </w:abstractNum>
-  <w:abstractNum w:abstractNumId="32" w15:restartNumberingAfterBreak="0">
+  <w:abstractNum w:abstractNumId="33" w15:restartNumberingAfterBreak="0">
     <w:nsid w:val="7FB773C7"/>
     <w:multiLevelType w:val="hybridMultilevel"/>
     <w:tmpl w:val="C68A27AC"/>
@@ -8614,28 +8913,28 @@
     <w:abstractNumId w:val="13"/>
   </w:num>
   <w:num w:numId="2">
-    <w:abstractNumId w:val="30"/>
+    <w:abstractNumId w:val="31"/>
   </w:num>
   <w:num w:numId="3">
     <w:abstractNumId w:val="2"/>
   </w:num>
   <w:num w:numId="4">
-    <w:abstractNumId w:val="29"/>
+    <w:abstractNumId w:val="30"/>
   </w:num>
   <w:num w:numId="5">
-    <w:abstractNumId w:val="31"/>
+    <w:abstractNumId w:val="32"/>
   </w:num>
   <w:num w:numId="6">
     <w:abstractNumId w:val="11"/>
   </w:num>
   <w:num w:numId="7">
-    <w:abstractNumId w:val="25"/>
+    <w:abstractNumId w:val="26"/>
   </w:num>
   <w:num w:numId="8">
     <w:abstractNumId w:val="6"/>
   </w:num>
   <w:num w:numId="9">
-    <w:abstractNumId w:val="26"/>
+    <w:abstractNumId w:val="27"/>
   </w:num>
   <w:num w:numId="10">
     <w:abstractNumId w:val="18"/>
@@ -8644,16 +8943,16 @@
     <w:abstractNumId w:val="7"/>
   </w:num>
   <w:num w:numId="12">
-    <w:abstractNumId w:val="24"/>
+    <w:abstractNumId w:val="25"/>
   </w:num>
   <w:num w:numId="13">
-    <w:abstractNumId w:val="32"/>
+    <w:abstractNumId w:val="33"/>
   </w:num>
   <w:num w:numId="14">
     <w:abstractNumId w:val="15"/>
   </w:num>
   <w:num w:numId="15">
-    <w:abstractNumId w:val="27"/>
+    <w:abstractNumId w:val="28"/>
   </w:num>
   <w:num w:numId="16">
     <w:abstractNumId w:val="0"/>
@@ -8662,19 +8961,19 @@
     <w:abstractNumId w:val="4"/>
   </w:num>
   <w:num w:numId="18">
-    <w:abstractNumId w:val="27"/>
+    <w:abstractNumId w:val="28"/>
   </w:num>
   <w:num w:numId="19">
-    <w:abstractNumId w:val="27"/>
+    <w:abstractNumId w:val="28"/>
   </w:num>
   <w:num w:numId="20">
-    <w:abstractNumId w:val="27"/>
+    <w:abstractNumId w:val="28"/>
   </w:num>
   <w:num w:numId="21">
-    <w:abstractNumId w:val="27"/>
+    <w:abstractNumId w:val="28"/>
   </w:num>
   <w:num w:numId="22">
-    <w:abstractNumId w:val="27"/>
+    <w:abstractNumId w:val="28"/>
   </w:num>
   <w:num w:numId="23">
     <w:abstractNumId w:val="16"/>
@@ -8689,13 +8988,13 @@
     <w:abstractNumId w:val="8"/>
   </w:num>
   <w:num w:numId="27">
-    <w:abstractNumId w:val="20"/>
+    <w:abstractNumId w:val="21"/>
   </w:num>
   <w:num w:numId="28">
     <w:abstractNumId w:val="1"/>
   </w:num>
   <w:num w:numId="29">
-    <w:abstractNumId w:val="22"/>
+    <w:abstractNumId w:val="23"/>
   </w:num>
   <w:num w:numId="30">
     <w:abstractNumId w:val="17"/>
@@ -8713,16 +9012,19 @@
     <w:abstractNumId w:val="12"/>
   </w:num>
   <w:num w:numId="35">
-    <w:abstractNumId w:val="21"/>
+    <w:abstractNumId w:val="22"/>
   </w:num>
   <w:num w:numId="36">
-    <w:abstractNumId w:val="23"/>
+    <w:abstractNumId w:val="24"/>
   </w:num>
   <w:num w:numId="37">
-    <w:abstractNumId w:val="28"/>
+    <w:abstractNumId w:val="29"/>
   </w:num>
   <w:num w:numId="38">
     <w:abstractNumId w:val="9"/>
+  </w:num>
+  <w:num w:numId="39">
+    <w:abstractNumId w:val="20"/>
   </w:num>
 </w:numbering>
 </file>
@@ -10119,7 +10421,7 @@
 </file>
 
 <file path=customXml/itemProps1.xml><?xml version="1.0" encoding="utf-8"?>
-<ds:datastoreItem xmlns:ds="http://schemas.openxmlformats.org/officeDocument/2006/customXml" ds:itemID="{FE1B70D1-2F0D-7742-923F-175C173E2B8E}">
+<ds:datastoreItem xmlns:ds="http://schemas.openxmlformats.org/officeDocument/2006/customXml" ds:itemID="{0111C9B0-33FA-7241-A490-4455D3879983}">
   <ds:schemaRefs>
     <ds:schemaRef ds:uri="http://schemas.openxmlformats.org/officeDocument/2006/bibliography"/>
   </ds:schemaRefs>

--- a/fn_machine_learning/doc/Resilient Machine Learning User Guide.docx
+++ b/fn_machine_learning/doc/Resilient Machine Learning User Guide.docx
@@ -1,6 +1,6 @@
 
 <file path=word/document.xml><?xml version="1.0" encoding="utf-8"?>
-<w:document xmlns:wpc="http://schemas.microsoft.com/office/word/2010/wordprocessingCanvas" xmlns:cx="http://schemas.microsoft.com/office/drawing/2014/chartex" xmlns:cx1="http://schemas.microsoft.com/office/drawing/2015/9/8/chartex" xmlns:cx2="http://schemas.microsoft.com/office/drawing/2015/10/21/chartex" xmlns:cx3="http://schemas.microsoft.com/office/drawing/2016/5/9/chartex" xmlns:cx4="http://schemas.microsoft.com/office/drawing/2016/5/10/chartex" xmlns:cx5="http://schemas.microsoft.com/office/drawing/2016/5/11/chartex" xmlns:cx6="http://schemas.microsoft.com/office/drawing/2016/5/12/chartex" xmlns:cx7="http://schemas.microsoft.com/office/drawing/2016/5/13/chartex" xmlns:cx8="http://schemas.microsoft.com/office/drawing/2016/5/14/chartex" xmlns:mc="http://schemas.openxmlformats.org/markup-compatibility/2006" xmlns:aink="http://schemas.microsoft.com/office/drawing/2016/ink" xmlns:am3d="http://schemas.microsoft.com/office/drawing/2017/model3d" xmlns:o="urn:schemas-microsoft-com:office:office" xmlns:r="http://schemas.openxmlformats.org/officeDocument/2006/relationships" xmlns:m="http://schemas.openxmlformats.org/officeDocument/2006/math" xmlns:v="urn:schemas-microsoft-com:vml" xmlns:wp14="http://schemas.microsoft.com/office/word/2010/wordprocessingDrawing" xmlns:wp="http://schemas.openxmlformats.org/drawingml/2006/wordprocessingDrawing" xmlns:w10="urn:schemas-microsoft-com:office:word" xmlns:w="http://schemas.openxmlformats.org/wordprocessingml/2006/main" xmlns:w14="http://schemas.microsoft.com/office/word/2010/wordml" xmlns:w15="http://schemas.microsoft.com/office/word/2012/wordml" xmlns:w16cid="http://schemas.microsoft.com/office/word/2016/wordml/cid" xmlns:w16se="http://schemas.microsoft.com/office/word/2015/wordml/symex" xmlns:wpg="http://schemas.microsoft.com/office/word/2010/wordprocessingGroup" xmlns:wpi="http://schemas.microsoft.com/office/word/2010/wordprocessingInk" xmlns:wne="http://schemas.microsoft.com/office/word/2006/wordml" xmlns:wps="http://schemas.microsoft.com/office/word/2010/wordprocessingShape" mc:Ignorable="w14 w15 w16se w16cid wp14">
+<w:document xmlns:wpc="http://schemas.microsoft.com/office/word/2010/wordprocessingCanvas" xmlns:cx="http://schemas.microsoft.com/office/drawing/2014/chartex" xmlns:cx1="http://schemas.microsoft.com/office/drawing/2015/9/8/chartex" xmlns:cx2="http://schemas.microsoft.com/office/drawing/2015/10/21/chartex" xmlns:cx3="http://schemas.microsoft.com/office/drawing/2016/5/9/chartex" xmlns:cx4="http://schemas.microsoft.com/office/drawing/2016/5/10/chartex" xmlns:cx5="http://schemas.microsoft.com/office/drawing/2016/5/11/chartex" xmlns:cx6="http://schemas.microsoft.com/office/drawing/2016/5/12/chartex" xmlns:cx7="http://schemas.microsoft.com/office/drawing/2016/5/13/chartex" xmlns:cx8="http://schemas.microsoft.com/office/drawing/2016/5/14/chartex" xmlns:mc="http://schemas.openxmlformats.org/markup-compatibility/2006" xmlns:aink="http://schemas.microsoft.com/office/drawing/2016/ink" xmlns:am3d="http://schemas.microsoft.com/office/drawing/2017/model3d" xmlns:o="urn:schemas-microsoft-com:office:office" xmlns:r="http://schemas.openxmlformats.org/officeDocument/2006/relationships" xmlns:m="http://schemas.openxmlformats.org/officeDocument/2006/math" xmlns:v="urn:schemas-microsoft-com:vml" xmlns:wp14="http://schemas.microsoft.com/office/word/2010/wordprocessingDrawing" xmlns:wp="http://schemas.openxmlformats.org/drawingml/2006/wordprocessingDrawing" xmlns:w10="urn:schemas-microsoft-com:office:word" xmlns:w="http://schemas.openxmlformats.org/wordprocessingml/2006/main" xmlns:w14="http://schemas.microsoft.com/office/word/2010/wordml" xmlns:w15="http://schemas.microsoft.com/office/word/2012/wordml" xmlns:w16cex="http://schemas.microsoft.com/office/word/2018/wordml/cex" xmlns:w16cid="http://schemas.microsoft.com/office/word/2016/wordml/cid" xmlns:w16="http://schemas.microsoft.com/office/word/2018/wordml" xmlns:w16se="http://schemas.microsoft.com/office/word/2015/wordml/symex" xmlns:wpg="http://schemas.microsoft.com/office/word/2010/wordprocessingGroup" xmlns:wpi="http://schemas.microsoft.com/office/word/2010/wordprocessingInk" xmlns:wne="http://schemas.microsoft.com/office/word/2006/wordml" xmlns:wps="http://schemas.microsoft.com/office/word/2010/wordprocessingShape" mc:Ignorable="w14 w15 w16se w16cid w16 w16cex wp14">
   <w:background w:color="FFFFFF"/>
   <w:body>
     <w:p>
@@ -163,7 +163,19 @@
         <w:rPr>
           <w:color w:val="FF8300"/>
         </w:rPr>
-        <w:t xml:space="preserve"> Function V1.0.0</w:t>
+        <w:t xml:space="preserve"> Function V1.</w:t>
+      </w:r>
+      <w:r>
+        <w:rPr>
+          <w:color w:val="FF8300"/>
+        </w:rPr>
+        <w:t>1</w:t>
+      </w:r>
+      <w:r>
+        <w:rPr>
+          <w:color w:val="FF8300"/>
+        </w:rPr>
+        <w:t>.0</w:t>
       </w:r>
     </w:p>
     <w:p>
@@ -181,8 +193,10 @@
         <w:rPr>
           <w:rFonts w:ascii="Times New Roman" w:eastAsia="Times New Roman" w:hAnsi="Times New Roman" w:cs="Times New Roman"/>
         </w:rPr>
-        <w:t>December</w:t>
-      </w:r>
+        <w:t>March</w:t>
+      </w:r>
+      <w:bookmarkStart w:id="1" w:name="_GoBack"/>
+      <w:bookmarkEnd w:id="1"/>
       <w:r>
         <w:rPr>
           <w:rFonts w:ascii="Times New Roman" w:eastAsia="Times New Roman" w:hAnsi="Times New Roman" w:cs="Times New Roman"/>
@@ -193,7 +207,13 @@
         <w:rPr>
           <w:rFonts w:ascii="Times New Roman" w:eastAsia="Times New Roman" w:hAnsi="Times New Roman" w:cs="Times New Roman"/>
         </w:rPr>
-        <w:t>2018</w:t>
+        <w:t>20</w:t>
+      </w:r>
+      <w:r>
+        <w:rPr>
+          <w:rFonts w:ascii="Times New Roman" w:eastAsia="Times New Roman" w:hAnsi="Times New Roman" w:cs="Times New Roman"/>
+        </w:rPr>
+        <w:t>20</w:t>
       </w:r>
     </w:p>
     <w:p>
@@ -393,6 +413,345 @@
         <w:pStyle w:val="Heading10"/>
       </w:pPr>
       <w:r>
+        <w:t>History</w:t>
+      </w:r>
+    </w:p>
+    <w:p>
+      <w:pPr>
+        <w:tabs>
+          <w:tab w:val="left" w:pos="2880"/>
+        </w:tabs>
+        <w:spacing w:before="120" w:after="200"/>
+        <w:rPr>
+          <w:rFonts w:ascii="MetaNormalLF-Roman" w:hAnsi="MetaNormalLF-Roman" w:cs="Arial"/>
+          <w:b/>
+          <w:sz w:val="22"/>
+          <w:szCs w:val="18"/>
+        </w:rPr>
+      </w:pPr>
+      <w:r>
+        <w:rPr>
+          <w:rFonts w:ascii="MetaNormalLF-Roman" w:hAnsi="MetaNormalLF-Roman" w:cs="Arial"/>
+          <w:b/>
+          <w:sz w:val="22"/>
+        </w:rPr>
+        <w:t xml:space="preserve">Resilient Incident Response Platform </w:t>
+      </w:r>
+      <w:r>
+        <w:rPr>
+          <w:rFonts w:ascii="MetaNormalLF-Roman" w:hAnsi="MetaNormalLF-Roman" w:cs="Arial"/>
+          <w:b/>
+          <w:sz w:val="22"/>
+        </w:rPr>
+        <w:t xml:space="preserve">Machine Learning Function Reference </w:t>
+      </w:r>
+      <w:r>
+        <w:rPr>
+          <w:rFonts w:ascii="MetaNormalLF-Roman" w:hAnsi="MetaNormalLF-Roman" w:cs="Arial"/>
+          <w:b/>
+          <w:sz w:val="22"/>
+        </w:rPr>
+        <w:t>Guide</w:t>
+      </w:r>
+    </w:p>
+    <w:tbl>
+      <w:tblPr>
+        <w:tblStyle w:val="ICITABLE"/>
+        <w:tblW w:w="8817" w:type="dxa"/>
+        <w:tblInd w:w="-15" w:type="dxa"/>
+        <w:tblLook w:val="04A0" w:firstRow="1" w:lastRow="0" w:firstColumn="1" w:lastColumn="0" w:noHBand="0" w:noVBand="1"/>
+      </w:tblPr>
+      <w:tblGrid>
+        <w:gridCol w:w="947"/>
+        <w:gridCol w:w="1620"/>
+        <w:gridCol w:w="6250"/>
+      </w:tblGrid>
+      <w:tr>
+        <w:trPr>
+          <w:cnfStyle w:val="100000000000" w:firstRow="1" w:lastRow="0" w:firstColumn="0" w:lastColumn="0" w:oddVBand="0" w:evenVBand="0" w:oddHBand="0" w:evenHBand="0" w:firstRowFirstColumn="0" w:firstRowLastColumn="0" w:lastRowFirstColumn="0" w:lastRowLastColumn="0"/>
+        </w:trPr>
+        <w:tc>
+          <w:tcPr>
+            <w:tcW w:w="947" w:type="dxa"/>
+          </w:tcPr>
+          <w:p>
+            <w:pPr>
+              <w:adjustRightInd w:val="0"/>
+              <w:rPr>
+                <w:rFonts w:cs="Arial"/>
+                <w:szCs w:val="18"/>
+              </w:rPr>
+            </w:pPr>
+            <w:r>
+              <w:rPr>
+                <w:rFonts w:cs="Arial"/>
+                <w:szCs w:val="18"/>
+              </w:rPr>
+              <w:t>Platform Version</w:t>
+            </w:r>
+          </w:p>
+        </w:tc>
+        <w:tc>
+          <w:tcPr>
+            <w:tcW w:w="1620" w:type="dxa"/>
+          </w:tcPr>
+          <w:p>
+            <w:pPr>
+              <w:adjustRightInd w:val="0"/>
+              <w:rPr>
+                <w:rFonts w:cs="Arial"/>
+                <w:szCs w:val="18"/>
+              </w:rPr>
+            </w:pPr>
+            <w:r>
+              <w:rPr>
+                <w:rFonts w:cs="Arial"/>
+                <w:szCs w:val="18"/>
+              </w:rPr>
+              <w:t>Publication</w:t>
+            </w:r>
+          </w:p>
+        </w:tc>
+        <w:tc>
+          <w:tcPr>
+            <w:tcW w:w="6250" w:type="dxa"/>
+          </w:tcPr>
+          <w:p>
+            <w:pPr>
+              <w:adjustRightInd w:val="0"/>
+              <w:rPr>
+                <w:rFonts w:cs="Arial"/>
+                <w:szCs w:val="18"/>
+              </w:rPr>
+            </w:pPr>
+            <w:r>
+              <w:rPr>
+                <w:rFonts w:cs="Arial"/>
+                <w:szCs w:val="18"/>
+              </w:rPr>
+              <w:t>Notes</w:t>
+            </w:r>
+          </w:p>
+        </w:tc>
+      </w:tr>
+      <w:tr>
+        <w:tc>
+          <w:tcPr>
+            <w:tcW w:w="947" w:type="dxa"/>
+          </w:tcPr>
+          <w:p>
+            <w:pPr>
+              <w:adjustRightInd w:val="0"/>
+              <w:rPr>
+                <w:rFonts w:cs="Arial"/>
+                <w:szCs w:val="18"/>
+              </w:rPr>
+            </w:pPr>
+            <w:r>
+              <w:rPr>
+                <w:rFonts w:cs="Arial"/>
+                <w:szCs w:val="18"/>
+              </w:rPr>
+              <w:t>1.1.0</w:t>
+            </w:r>
+          </w:p>
+        </w:tc>
+        <w:tc>
+          <w:tcPr>
+            <w:tcW w:w="1620" w:type="dxa"/>
+          </w:tcPr>
+          <w:p>
+            <w:pPr>
+              <w:adjustRightInd w:val="0"/>
+              <w:rPr>
+                <w:rFonts w:cs="Arial"/>
+                <w:szCs w:val="18"/>
+              </w:rPr>
+            </w:pPr>
+            <w:r>
+              <w:rPr>
+                <w:rFonts w:cs="Arial"/>
+                <w:szCs w:val="18"/>
+              </w:rPr>
+              <w:t>March 2020</w:t>
+            </w:r>
+          </w:p>
+        </w:tc>
+        <w:tc>
+          <w:tcPr>
+            <w:tcW w:w="6250" w:type="dxa"/>
+          </w:tcPr>
+          <w:p>
+            <w:pPr>
+              <w:adjustRightInd w:val="0"/>
+              <w:rPr>
+                <w:rFonts w:cs="Arial"/>
+                <w:szCs w:val="18"/>
+              </w:rPr>
+            </w:pPr>
+            <w:r>
+              <w:rPr>
+                <w:rFonts w:cs="Arial"/>
+                <w:szCs w:val="18"/>
+              </w:rPr>
+              <w:t xml:space="preserve">New </w:t>
+            </w:r>
+            <w:proofErr w:type="spellStart"/>
+            <w:r>
+              <w:rPr>
+                <w:rFonts w:cs="Arial"/>
+                <w:szCs w:val="18"/>
+              </w:rPr>
+              <w:t>ml.config</w:t>
+            </w:r>
+            <w:proofErr w:type="spellEnd"/>
+            <w:r>
+              <w:rPr>
+                <w:rFonts w:cs="Arial"/>
+                <w:szCs w:val="18"/>
+              </w:rPr>
+              <w:t xml:space="preserve"> file is used to build, train, and test machine learning models</w:t>
+            </w:r>
+          </w:p>
+        </w:tc>
+      </w:tr>
+      <w:tr>
+        <w:tc>
+          <w:tcPr>
+            <w:tcW w:w="947" w:type="dxa"/>
+          </w:tcPr>
+          <w:p>
+            <w:pPr>
+              <w:adjustRightInd w:val="0"/>
+              <w:rPr>
+                <w:rFonts w:cs="Arial"/>
+                <w:szCs w:val="18"/>
+              </w:rPr>
+            </w:pPr>
+            <w:r>
+              <w:rPr>
+                <w:rFonts w:cs="Arial"/>
+                <w:szCs w:val="18"/>
+              </w:rPr>
+              <w:t>1</w:t>
+            </w:r>
+            <w:r>
+              <w:rPr>
+                <w:rFonts w:cs="Arial"/>
+                <w:szCs w:val="18"/>
+              </w:rPr>
+              <w:t>.0</w:t>
+            </w:r>
+            <w:r>
+              <w:rPr>
+                <w:rFonts w:cs="Arial"/>
+                <w:szCs w:val="18"/>
+              </w:rPr>
+              <w:t>.0</w:t>
+            </w:r>
+          </w:p>
+        </w:tc>
+        <w:tc>
+          <w:tcPr>
+            <w:tcW w:w="1620" w:type="dxa"/>
+          </w:tcPr>
+          <w:p>
+            <w:pPr>
+              <w:adjustRightInd w:val="0"/>
+              <w:rPr>
+                <w:rFonts w:cs="Arial"/>
+                <w:szCs w:val="18"/>
+              </w:rPr>
+            </w:pPr>
+            <w:r>
+              <w:rPr>
+                <w:rFonts w:cs="Arial"/>
+                <w:szCs w:val="18"/>
+              </w:rPr>
+              <w:t>December</w:t>
+            </w:r>
+            <w:r>
+              <w:rPr>
+                <w:rFonts w:cs="Arial"/>
+                <w:szCs w:val="18"/>
+              </w:rPr>
+              <w:t xml:space="preserve"> 201</w:t>
+            </w:r>
+            <w:r>
+              <w:rPr>
+                <w:rFonts w:cs="Arial"/>
+                <w:szCs w:val="18"/>
+              </w:rPr>
+              <w:t>8</w:t>
+            </w:r>
+          </w:p>
+        </w:tc>
+        <w:tc>
+          <w:tcPr>
+            <w:tcW w:w="6250" w:type="dxa"/>
+          </w:tcPr>
+          <w:p>
+            <w:pPr>
+              <w:adjustRightInd w:val="0"/>
+              <w:rPr>
+                <w:rFonts w:cs="Arial"/>
+                <w:szCs w:val="18"/>
+              </w:rPr>
+            </w:pPr>
+            <w:r>
+              <w:rPr>
+                <w:rFonts w:cs="Arial"/>
+                <w:szCs w:val="18"/>
+              </w:rPr>
+              <w:t>Initial publication.</w:t>
+            </w:r>
+          </w:p>
+        </w:tc>
+      </w:tr>
+    </w:tbl>
+    <w:p>
+      <w:pPr>
+        <w:adjustRightInd w:val="0"/>
+        <w:rPr>
+          <w:rFonts w:ascii="Arial" w:hAnsi="Arial" w:cs="Arial"/>
+          <w:sz w:val="18"/>
+          <w:szCs w:val="18"/>
+        </w:rPr>
+      </w:pPr>
+    </w:p>
+    <w:p>
+      <w:pPr>
+        <w:adjustRightInd w:val="0"/>
+        <w:rPr>
+          <w:rFonts w:ascii="Arial" w:hAnsi="Arial" w:cs="Arial"/>
+          <w:sz w:val="18"/>
+          <w:szCs w:val="18"/>
+        </w:rPr>
+      </w:pPr>
+    </w:p>
+    <w:p>
+      <w:pPr>
+        <w:tabs>
+          <w:tab w:val="left" w:pos="7290"/>
+        </w:tabs>
+        <w:adjustRightInd w:val="0"/>
+        <w:spacing w:line="360" w:lineRule="auto"/>
+      </w:pPr>
+    </w:p>
+    <w:p>
+      <w:pPr>
+        <w:tabs>
+          <w:tab w:val="left" w:pos="7290"/>
+        </w:tabs>
+        <w:adjustRightInd w:val="0"/>
+        <w:spacing w:line="360" w:lineRule="auto"/>
+      </w:pPr>
+    </w:p>
+    <w:p>
+      <w:pPr>
+        <w:pStyle w:val="Heading10"/>
+      </w:pPr>
+      <w:r>
         <w:lastRenderedPageBreak/>
         <w:t>Installation</w:t>
       </w:r>
@@ -402,7 +761,7 @@
         <w:pStyle w:val="BodyText"/>
         <w:keepNext/>
       </w:pPr>
-      <w:bookmarkStart w:id="1" w:name="_Toc510253265"/>
+      <w:bookmarkStart w:id="2" w:name="_Toc510253265"/>
       <w:r>
         <w:rPr>
           <w:rFonts w:cs="Arial"/>
@@ -476,11 +835,11 @@
       <w:pPr>
         <w:pStyle w:val="Heading20"/>
       </w:pPr>
-      <w:bookmarkStart w:id="2" w:name="_Toc509305886"/>
+      <w:bookmarkStart w:id="3" w:name="_Toc509305886"/>
       <w:r>
         <w:t>Install the Python components</w:t>
       </w:r>
-      <w:bookmarkEnd w:id="2"/>
+      <w:bookmarkEnd w:id="3"/>
     </w:p>
     <w:p>
       <w:pPr>
@@ -939,7 +1298,30 @@
           <w:rFonts w:cs="Arial"/>
           <w:color w:val="000000"/>
         </w:rPr>
-        <w:t>Edit the resilient-circuits configuration file, as follows:</w:t>
+        <w:t xml:space="preserve">Edit the resilient-circuits configuration file, </w:t>
+      </w:r>
+      <w:proofErr w:type="spellStart"/>
+      <w:r>
+        <w:rPr>
+          <w:rFonts w:cs="Arial"/>
+          <w:color w:val="000000"/>
+        </w:rPr>
+        <w:t>app.config</w:t>
+      </w:r>
+      <w:proofErr w:type="spellEnd"/>
+      <w:r>
+        <w:rPr>
+          <w:rFonts w:cs="Arial"/>
+          <w:color w:val="000000"/>
+        </w:rPr>
+        <w:t xml:space="preserve">, </w:t>
+      </w:r>
+      <w:r>
+        <w:rPr>
+          <w:rFonts w:cs="Arial"/>
+          <w:color w:val="000000"/>
+        </w:rPr>
+        <w:t>as follows:</w:t>
       </w:r>
     </w:p>
     <w:p>
@@ -1042,10 +1424,9 @@
         <w:pStyle w:val="BodyText"/>
         <w:keepNext/>
         <w:numPr>
-          <w:ilvl w:val="1"/>
+          <w:ilvl w:val="0"/>
           <w:numId w:val="23"/>
         </w:numPr>
-        <w:ind w:left="720"/>
         <w:rPr>
           <w:rFonts w:cs="Arial"/>
           <w:color w:val="000000"/>
@@ -1056,7 +1437,7 @@
           <w:rFonts w:cs="Arial"/>
           <w:color w:val="000000"/>
         </w:rPr>
-        <w:t>In the [</w:t>
+        <w:t xml:space="preserve">Create the directory where the model files will be saved. The path to this directory will be used for </w:t>
       </w:r>
       <w:proofErr w:type="spellStart"/>
       <w:r>
@@ -1064,7 +1445,7 @@
           <w:rFonts w:cs="Arial"/>
           <w:color w:val="000000"/>
         </w:rPr>
-        <w:t>machine_learning</w:t>
+        <w:t>model_dir</w:t>
       </w:r>
       <w:proofErr w:type="spellEnd"/>
       <w:r>
@@ -1072,14 +1453,153 @@
           <w:rFonts w:cs="Arial"/>
           <w:color w:val="000000"/>
         </w:rPr>
-        <w:t>]</w:t>
-      </w:r>
+        <w:t xml:space="preserve"> in </w:t>
+      </w:r>
+      <w:proofErr w:type="spellStart"/>
       <w:r>
         <w:rPr>
           <w:rFonts w:cs="Arial"/>
           <w:color w:val="000000"/>
         </w:rPr>
-        <w:t xml:space="preserve"> section, edit the settings as follows:</w:t>
+        <w:t>app.config</w:t>
+      </w:r>
+      <w:proofErr w:type="spellEnd"/>
+      <w:r>
+        <w:rPr>
+          <w:rFonts w:cs="Arial"/>
+          <w:color w:val="000000"/>
+        </w:rPr>
+        <w:t>.</w:t>
+      </w:r>
+    </w:p>
+    <w:p>
+      <w:pPr>
+        <w:pStyle w:val="BodyText"/>
+        <w:keepNext/>
+        <w:numPr>
+          <w:ilvl w:val="0"/>
+          <w:numId w:val="23"/>
+        </w:numPr>
+        <w:rPr>
+          <w:rFonts w:cs="Arial"/>
+          <w:color w:val="000000"/>
+        </w:rPr>
+      </w:pPr>
+      <w:r>
+        <w:rPr>
+          <w:rFonts w:cs="Arial"/>
+          <w:color w:val="000000"/>
+        </w:rPr>
+        <w:t xml:space="preserve">From the directory specified by </w:t>
+      </w:r>
+      <w:proofErr w:type="spellStart"/>
+      <w:r>
+        <w:rPr>
+          <w:rFonts w:cs="Arial"/>
+          <w:color w:val="000000"/>
+        </w:rPr>
+        <w:t>model_dir</w:t>
+      </w:r>
+      <w:proofErr w:type="spellEnd"/>
+      <w:r>
+        <w:rPr>
+          <w:rFonts w:cs="Arial"/>
+          <w:color w:val="000000"/>
+        </w:rPr>
+        <w:t xml:space="preserve">, use the res-ml command line tool to create two files: </w:t>
+      </w:r>
+      <w:proofErr w:type="spellStart"/>
+      <w:r>
+        <w:rPr>
+          <w:rFonts w:cs="Arial"/>
+          <w:color w:val="000000"/>
+        </w:rPr>
+        <w:t>ml.config</w:t>
+      </w:r>
+      <w:proofErr w:type="spellEnd"/>
+      <w:r>
+        <w:rPr>
+          <w:rFonts w:cs="Arial"/>
+          <w:color w:val="000000"/>
+        </w:rPr>
+        <w:t xml:space="preserve"> and res-ml.log</w:t>
+      </w:r>
+    </w:p>
+    <w:p>
+      <w:pPr>
+        <w:pStyle w:val="Code0"/>
+        <w:keepNext/>
+        <w:ind w:left="360" w:firstLine="360"/>
+      </w:pPr>
+      <w:r>
+        <w:t>res-ml config</w:t>
+      </w:r>
+    </w:p>
+    <w:p>
+      <w:pPr>
+        <w:pStyle w:val="BodyText"/>
+        <w:keepNext/>
+        <w:numPr>
+          <w:ilvl w:val="0"/>
+          <w:numId w:val="23"/>
+        </w:numPr>
+        <w:rPr>
+          <w:rFonts w:cs="Arial"/>
+          <w:color w:val="000000"/>
+        </w:rPr>
+      </w:pPr>
+      <w:r>
+        <w:rPr>
+          <w:rFonts w:cs="Arial"/>
+          <w:color w:val="000000"/>
+        </w:rPr>
+        <w:t xml:space="preserve">Edit the </w:t>
+      </w:r>
+      <w:proofErr w:type="spellStart"/>
+      <w:r>
+        <w:rPr>
+          <w:rFonts w:cs="Arial"/>
+          <w:color w:val="000000"/>
+        </w:rPr>
+        <w:t>ml.config</w:t>
+      </w:r>
+      <w:proofErr w:type="spellEnd"/>
+      <w:r>
+        <w:rPr>
+          <w:rFonts w:cs="Arial"/>
+          <w:color w:val="000000"/>
+        </w:rPr>
+        <w:t xml:space="preserve"> file, edit</w:t>
+      </w:r>
+      <w:r>
+        <w:rPr>
+          <w:rFonts w:cs="Arial"/>
+          <w:color w:val="000000"/>
+        </w:rPr>
+        <w:t xml:space="preserve"> the [</w:t>
+      </w:r>
+      <w:proofErr w:type="spellStart"/>
+      <w:r>
+        <w:rPr>
+          <w:rFonts w:cs="Arial"/>
+          <w:color w:val="000000"/>
+        </w:rPr>
+        <w:t>machine_learning</w:t>
+      </w:r>
+      <w:proofErr w:type="spellEnd"/>
+      <w:r>
+        <w:rPr>
+          <w:rFonts w:cs="Arial"/>
+          <w:color w:val="000000"/>
+        </w:rPr>
+        <w:t>]</w:t>
+      </w:r>
+      <w:r>
+        <w:rPr>
+          <w:rFonts w:cs="Arial"/>
+          <w:color w:val="000000"/>
+        </w:rPr>
+        <w:t xml:space="preserve"> section:</w:t>
       </w:r>
     </w:p>
     <w:p>
@@ -1365,6 +1885,7 @@
         <w:ind w:left="720"/>
       </w:pPr>
       <w:r>
+        <w:lastRenderedPageBreak/>
         <w:t>#</w:t>
       </w:r>
     </w:p>
@@ -1407,7 +1928,6 @@
         <w:ind w:left="720"/>
       </w:pPr>
       <w:r>
-        <w:lastRenderedPageBreak/>
         <w:t>#-----------------</w:t>
       </w:r>
     </w:p>
@@ -1633,13 +2153,8 @@
         <w:ind w:left="720"/>
       </w:pPr>
       <w:r>
-        <w:t>#       * Time filter: format YYYY-mm-</w:t>
-      </w:r>
-      <w:proofErr w:type="spellStart"/>
-      <w:r>
-        <w:t>dd</w:t>
-      </w:r>
-      <w:proofErr w:type="spellEnd"/>
+        <w:t>#       * Time filter: format YYYY-mm-dd</w:t>
+      </w:r>
     </w:p>
     <w:p>
       <w:pPr>
@@ -1736,7 +2251,7 @@
         <w:t>Deploy customizations to the Resilient platform</w:t>
       </w:r>
     </w:p>
-    <w:bookmarkEnd w:id="1"/>
+    <w:bookmarkEnd w:id="2"/>
     <w:p>
       <w:pPr>
         <w:pStyle w:val="BodyText"/>
@@ -1802,6 +2317,7 @@
         <w:pStyle w:val="Heading20"/>
       </w:pPr>
       <w:r>
+        <w:lastRenderedPageBreak/>
         <w:t>Run the integration framework</w:t>
       </w:r>
     </w:p>
@@ -1868,7 +2384,6 @@
           <w:rFonts w:cs="Arial"/>
           <w:color w:val="000000"/>
         </w:rPr>
-        <w:lastRenderedPageBreak/>
         <w:t>The resilient-circuits command starts, loads its components, and continues to run until interrupted. If it stops immediately with an error message, check your configuration values and retry.</w:t>
       </w:r>
     </w:p>
@@ -2248,7 +2763,7 @@
           <w:color w:val="000000"/>
         </w:rPr>
       </w:pPr>
-      <w:bookmarkStart w:id="3" w:name="_Toc510253268"/>
+      <w:bookmarkStart w:id="4" w:name="_Toc510253268"/>
       <w:r>
         <w:rPr>
           <w:rFonts w:cs="Arial"/>
@@ -2337,8 +2852,8 @@
       <w:pPr>
         <w:pStyle w:val="Heading10"/>
       </w:pPr>
-      <w:bookmarkStart w:id="4" w:name="_Toc510253272"/>
-      <w:bookmarkEnd w:id="3"/>
+      <w:bookmarkStart w:id="5" w:name="_Toc510253272"/>
+      <w:bookmarkEnd w:id="4"/>
       <w:r>
         <w:t>Function Descriptions</w:t>
       </w:r>
@@ -2627,7 +3142,10 @@
       </w:r>
       <w:proofErr w:type="spellStart"/>
       <w:r>
-        <w:t>app.config</w:t>
+        <w:t>ml</w:t>
+      </w:r>
+      <w:r>
+        <w:t>.config</w:t>
       </w:r>
       <w:proofErr w:type="spellEnd"/>
       <w:r>
@@ -2820,7 +3338,10 @@
       </w:r>
       <w:proofErr w:type="spellStart"/>
       <w:r>
-        <w:t>app.config</w:t>
+        <w:t>ml</w:t>
+      </w:r>
+      <w:r>
+        <w:t>.config</w:t>
       </w:r>
       <w:proofErr w:type="spellEnd"/>
       <w:r>
@@ -2840,7 +3361,10 @@
       </w:r>
       <w:proofErr w:type="spellStart"/>
       <w:r>
-        <w:t>app.config</w:t>
+        <w:t>ml</w:t>
+      </w:r>
+      <w:r>
+        <w:t>.config</w:t>
       </w:r>
       <w:proofErr w:type="spellEnd"/>
       <w:r>
@@ -3405,7 +3929,10 @@
             </w:r>
             <w:proofErr w:type="spellStart"/>
             <w:r>
-              <w:t>app.config</w:t>
+              <w:t>ml</w:t>
+            </w:r>
+            <w:r>
+              <w:t>.config</w:t>
             </w:r>
             <w:proofErr w:type="spellEnd"/>
             <w:r>
@@ -3430,7 +3957,10 @@
       </w:r>
       <w:proofErr w:type="spellStart"/>
       <w:r>
-        <w:t>app.config</w:t>
+        <w:t>ml</w:t>
+      </w:r>
+      <w:r>
+        <w:t>.config</w:t>
       </w:r>
       <w:proofErr w:type="spellEnd"/>
       <w:r>
@@ -4278,16 +4808,11 @@
       <w:pPr>
         <w:pStyle w:val="Heading20"/>
       </w:pPr>
-      <w:bookmarkStart w:id="5" w:name="_Toc510253273"/>
-      <w:bookmarkEnd w:id="4"/>
+      <w:bookmarkStart w:id="6" w:name="_Toc510253273"/>
+      <w:bookmarkEnd w:id="5"/>
       <w:r>
         <w:lastRenderedPageBreak/>
-        <w:t>Build m</w:t>
-      </w:r>
-      <w:bookmarkStart w:id="6" w:name="_GoBack"/>
-      <w:bookmarkEnd w:id="6"/>
-      <w:r>
-        <w:t>ultiple models</w:t>
+        <w:t>Build multiple models</w:t>
       </w:r>
     </w:p>
     <w:p>
@@ -4299,7 +4824,10 @@
       </w:r>
       <w:proofErr w:type="spellStart"/>
       <w:r>
-        <w:t>app.config</w:t>
+        <w:t>ml</w:t>
+      </w:r>
+      <w:r>
+        <w:t>.config</w:t>
       </w:r>
       <w:proofErr w:type="spellEnd"/>
       <w:r>
@@ -4316,7 +4844,10 @@
       </w:pPr>
       <w:proofErr w:type="spellStart"/>
       <w:r>
-        <w:t>app.config</w:t>
+        <w:t>ml</w:t>
+      </w:r>
+      <w:r>
+        <w:t>.config</w:t>
       </w:r>
       <w:proofErr w:type="spellEnd"/>
       <w:r>
@@ -4368,25 +4899,177 @@
         <w:pStyle w:val="BodyText"/>
       </w:pPr>
       <w:r>
-        <w:t xml:space="preserve">If a user wants to maintain multiple models, together with the corresponding </w:t>
+        <w:t xml:space="preserve">If a user wants to maintain multiple models, one way to do it is to keep each model in its own folder with its </w:t>
+      </w:r>
+      <w:r>
+        <w:t xml:space="preserve">own </w:t>
       </w:r>
       <w:proofErr w:type="spellStart"/>
       <w:r>
+        <w:t>ml</w:t>
+      </w:r>
+      <w:r>
+        <w:t>.config</w:t>
+      </w:r>
+      <w:proofErr w:type="spellEnd"/>
+      <w:r>
+        <w:t>.</w:t>
+      </w:r>
+    </w:p>
+    <w:p>
+      <w:pPr>
+        <w:pStyle w:val="Heading20"/>
+      </w:pPr>
+      <w:r>
+        <w:t>Use multiple models to predict</w:t>
+      </w:r>
+    </w:p>
+    <w:p>
+      <w:pPr>
+        <w:pStyle w:val="BodyText"/>
+      </w:pPr>
+      <w:r>
+        <w:t>If a user wants to predict more than one field, then multiple models are needed. For example, a user can use one model to predict “</w:t>
+      </w:r>
+      <w:proofErr w:type="spellStart"/>
+      <w:r>
+        <w:t>severity_code</w:t>
+      </w:r>
+      <w:proofErr w:type="spellEnd"/>
+      <w:r>
+        <w:t>”, and another model to predict “owner”</w:t>
+      </w:r>
+      <w:r>
+        <w:t>. The</w:t>
+      </w:r>
+      <w:r>
+        <w:t xml:space="preserve"> multiple models need to be built first. </w:t>
+      </w:r>
+      <w:r>
+        <w:t>Also,</w:t>
+      </w:r>
+      <w:r>
+        <w:t xml:space="preserve"> multiple workflows are needed, one for each model. All workflows call the same </w:t>
+      </w:r>
+      <w:r>
+        <w:t>function but</w:t>
+      </w:r>
+      <w:r>
+        <w:t xml:space="preserve"> provide different input regarding the model file to use.</w:t>
+      </w:r>
+    </w:p>
+    <w:p>
+      <w:pPr>
+        <w:pStyle w:val="BodyText"/>
+      </w:pPr>
+      <w:r>
+        <w:t>Most likely, a user also need</w:t>
+      </w:r>
+      <w:r>
+        <w:t>s</w:t>
+      </w:r>
+      <w:r>
+        <w:t xml:space="preserve"> to create multiple rules, one for each workflow.</w:t>
+      </w:r>
+    </w:p>
+    <w:p>
+      <w:pPr>
+        <w:pStyle w:val="Heading10"/>
+      </w:pPr>
+      <w:r>
+        <w:t xml:space="preserve">Resilient </w:t>
+      </w:r>
+      <w:r>
+        <w:t xml:space="preserve">Platform </w:t>
+      </w:r>
+      <w:r>
+        <w:t>Configuration</w:t>
+      </w:r>
+    </w:p>
+    <w:p>
+      <w:pPr>
+        <w:pStyle w:val="BodyText"/>
+      </w:pPr>
+      <w:r>
+        <w:t xml:space="preserve">There are </w:t>
+      </w:r>
+      <w:r>
+        <w:t>two</w:t>
+      </w:r>
+      <w:r>
+        <w:t xml:space="preserve"> section</w:t>
+      </w:r>
+      <w:r>
+        <w:t>s</w:t>
+      </w:r>
+      <w:r>
+        <w:t xml:space="preserve"> in the </w:t>
+      </w:r>
+      <w:proofErr w:type="spellStart"/>
+      <w:r>
         <w:t>app.config</w:t>
       </w:r>
       <w:proofErr w:type="spellEnd"/>
       <w:r>
-        <w:t xml:space="preserve"> file, one way to do it is to keep each model in its own folder with its </w:t>
-      </w:r>
-      <w:r>
-        <w:t xml:space="preserve">own </w:t>
+        <w:t xml:space="preserve">. </w:t>
+      </w:r>
+    </w:p>
+    <w:p>
+      <w:pPr>
+        <w:pStyle w:val="Heading20"/>
+      </w:pPr>
+      <w:r>
+        <w:t>[resilient]</w:t>
+      </w:r>
+    </w:p>
+    <w:p>
+      <w:pPr>
+        <w:pStyle w:val="BodyText"/>
+      </w:pPr>
+      <w:r>
+        <w:t>This section contains information regarding the Resilient platform. The command line component uses this to retrieve incidents from the Resilient platform, and the function component uses this to listen to command from the Resilient platform.</w:t>
+      </w:r>
+    </w:p>
+    <w:p>
+      <w:pPr>
+        <w:pStyle w:val="Heading20"/>
+      </w:pPr>
+      <w:r>
+        <w:t xml:space="preserve"> </w:t>
+      </w:r>
+      <w:r>
+        <w:t>[</w:t>
       </w:r>
       <w:proofErr w:type="spellStart"/>
       <w:r>
-        <w:t>app.config</w:t>
+        <w:t>machine_learning_predict</w:t>
       </w:r>
       <w:proofErr w:type="spellEnd"/>
       <w:r>
+        <w:t>]</w:t>
+      </w:r>
+    </w:p>
+    <w:p>
+      <w:pPr>
+        <w:pStyle w:val="BodyText"/>
+      </w:pPr>
+      <w:r>
+        <w:t>This section is for the function component to locate the saved machine learning model used for prediction.</w:t>
+      </w:r>
+    </w:p>
+    <w:p>
+      <w:pPr>
+        <w:pStyle w:val="BodyText"/>
+      </w:pPr>
+      <w:r>
+        <w:t xml:space="preserve">There are two sections in </w:t>
+      </w:r>
+      <w:proofErr w:type="spellStart"/>
+      <w:r>
+        <w:t>ml.config</w:t>
+      </w:r>
+      <w:proofErr w:type="spellEnd"/>
+      <w:r>
         <w:t>.</w:t>
       </w:r>
     </w:p>
@@ -4395,168 +5078,55 @@
         <w:pStyle w:val="Heading20"/>
       </w:pPr>
       <w:r>
-        <w:t>Use multiple models to predict</w:t>
-      </w:r>
-    </w:p>
-    <w:p>
-      <w:pPr>
-        <w:pStyle w:val="BodyText"/>
-      </w:pPr>
-      <w:r>
-        <w:t>If a user wants to predict more than one field, then multiple models are needed. For example, a user can use one model to predict “</w:t>
+        <w:t>[resilient]</w:t>
+      </w:r>
+    </w:p>
+    <w:p>
+      <w:pPr>
+        <w:pStyle w:val="BodyText"/>
+      </w:pPr>
+      <w:r>
+        <w:t>This section contains information regarding the Resilient platform. The command line component uses this to retrieve incidents from the Resilient platform, and the function component uses this to listen to command from the Resilient platform.</w:t>
+      </w:r>
+    </w:p>
+    <w:p>
+      <w:pPr>
+        <w:pStyle w:val="Heading20"/>
+      </w:pPr>
+      <w:r>
+        <w:t>[</w:t>
       </w:r>
       <w:proofErr w:type="spellStart"/>
       <w:r>
-        <w:t>severity_code</w:t>
+        <w:t>machine_learning</w:t>
       </w:r>
       <w:proofErr w:type="spellEnd"/>
       <w:r>
-        <w:t>”, and another model to predict “owner”</w:t>
-      </w:r>
-      <w:r>
-        <w:t>. The</w:t>
-      </w:r>
-      <w:r>
-        <w:t xml:space="preserve"> multiple models need to be built first. </w:t>
-      </w:r>
-      <w:r>
-        <w:t>Also,</w:t>
-      </w:r>
-      <w:r>
-        <w:t xml:space="preserve"> multiple workflows are needed, one for each model. All workflows call the same </w:t>
-      </w:r>
-      <w:r>
-        <w:t>function but</w:t>
-      </w:r>
-      <w:r>
-        <w:t xml:space="preserve"> provide different input regarding the model file to use.</w:t>
-      </w:r>
-    </w:p>
-    <w:p>
-      <w:pPr>
-        <w:pStyle w:val="BodyText"/>
-      </w:pPr>
-      <w:r>
-        <w:t>Most likely, a user also need</w:t>
-      </w:r>
-      <w:r>
-        <w:t>s</w:t>
-      </w:r>
-      <w:r>
-        <w:t xml:space="preserve"> to create multiple rules, one for each workflow.</w:t>
-      </w:r>
-    </w:p>
-    <w:p>
-      <w:pPr>
-        <w:pStyle w:val="Heading10"/>
-      </w:pPr>
-      <w:r>
-        <w:t xml:space="preserve">Resilient </w:t>
-      </w:r>
-      <w:r>
-        <w:t xml:space="preserve">Platform </w:t>
-      </w:r>
-      <w:r>
-        <w:t>Configuration</w:t>
-      </w:r>
-    </w:p>
-    <w:p>
-      <w:pPr>
-        <w:pStyle w:val="BodyText"/>
-      </w:pPr>
-      <w:r>
-        <w:t>There are three section</w:t>
-      </w:r>
-      <w:r>
-        <w:t>s</w:t>
-      </w:r>
-      <w:r>
-        <w:t xml:space="preserve"> in the </w:t>
+        <w:t>]</w:t>
+      </w:r>
+    </w:p>
+    <w:p>
+      <w:pPr>
+        <w:pStyle w:val="BodyText"/>
+      </w:pPr>
+      <w:r>
+        <w:t xml:space="preserve">This section contains settings for building a machine learning model. </w:t>
+      </w:r>
+      <w:r>
+        <w:t xml:space="preserve">The default values </w:t>
+      </w:r>
+      <w:r>
+        <w:t xml:space="preserve">for important fields </w:t>
+      </w:r>
+      <w:r>
+        <w:t xml:space="preserve">given in the </w:t>
       </w:r>
       <w:proofErr w:type="spellStart"/>
       <w:r>
-        <w:t>app.config</w:t>
-      </w:r>
-      <w:proofErr w:type="spellEnd"/>
-      <w:r>
-        <w:t xml:space="preserve">. </w:t>
-      </w:r>
-    </w:p>
-    <w:p>
-      <w:pPr>
-        <w:pStyle w:val="Heading20"/>
-      </w:pPr>
-      <w:r>
-        <w:t>[resilient]</w:t>
-      </w:r>
-    </w:p>
-    <w:p>
-      <w:pPr>
-        <w:pStyle w:val="BodyText"/>
-      </w:pPr>
-      <w:r>
-        <w:t>This section contains information regarding the Resilient platform. The command line component uses this to retrieve incidents from the Resilient platform, and the function component uses this to listen to command from the Resilient platform.</w:t>
-      </w:r>
-    </w:p>
-    <w:p>
-      <w:pPr>
-        <w:pStyle w:val="Heading20"/>
-      </w:pPr>
-      <w:r>
-        <w:t>[</w:t>
-      </w:r>
-      <w:proofErr w:type="spellStart"/>
-      <w:r>
-        <w:t>machine_learning_predict</w:t>
-      </w:r>
-      <w:proofErr w:type="spellEnd"/>
-      <w:r>
-        <w:t>]</w:t>
-      </w:r>
-    </w:p>
-    <w:p>
-      <w:pPr>
-        <w:pStyle w:val="BodyText"/>
-      </w:pPr>
-      <w:r>
-        <w:t>This section is for the function component to locate the saved machine learning model used for prediction.</w:t>
-      </w:r>
-    </w:p>
-    <w:p>
-      <w:pPr>
-        <w:pStyle w:val="Heading20"/>
-      </w:pPr>
-      <w:r>
-        <w:t>[</w:t>
-      </w:r>
-      <w:proofErr w:type="spellStart"/>
-      <w:r>
-        <w:t>machine_learning</w:t>
-      </w:r>
-      <w:proofErr w:type="spellEnd"/>
-      <w:r>
-        <w:t>]</w:t>
-      </w:r>
-    </w:p>
-    <w:p>
-      <w:pPr>
-        <w:pStyle w:val="BodyText"/>
-      </w:pPr>
-      <w:r>
-        <w:t xml:space="preserve">This section contains settings for building a machine learning model. </w:t>
-      </w:r>
-      <w:r>
-        <w:t xml:space="preserve">The default values </w:t>
-      </w:r>
-      <w:r>
-        <w:t xml:space="preserve">for important fields </w:t>
-      </w:r>
-      <w:r>
-        <w:t xml:space="preserve">given in the </w:t>
-      </w:r>
-      <w:proofErr w:type="spellStart"/>
-      <w:r>
-        <w:t>app.config</w:t>
+        <w:t>ml</w:t>
+      </w:r>
+      <w:r>
+        <w:t>.config</w:t>
       </w:r>
       <w:proofErr w:type="spellEnd"/>
       <w:r>
@@ -4770,6 +5340,7 @@
             </w:pPr>
             <w:proofErr w:type="spellStart"/>
             <w:r>
+              <w:lastRenderedPageBreak/>
               <w:t>unwanted_features</w:t>
             </w:r>
             <w:proofErr w:type="spellEnd"/>
@@ -4814,10 +5385,9 @@
         <w:pStyle w:val="Heading10"/>
       </w:pPr>
       <w:r>
-        <w:lastRenderedPageBreak/>
         <w:t>Troubleshooting</w:t>
       </w:r>
-      <w:bookmarkEnd w:id="5"/>
+      <w:bookmarkEnd w:id="6"/>
     </w:p>
     <w:p>
       <w:pPr>
@@ -5117,7 +5687,7 @@
 </file>
 
 <file path=word/endnotes.xml><?xml version="1.0" encoding="utf-8"?>
-<w:endnotes xmlns:wpc="http://schemas.microsoft.com/office/word/2010/wordprocessingCanvas" xmlns:cx="http://schemas.microsoft.com/office/drawing/2014/chartex" xmlns:cx1="http://schemas.microsoft.com/office/drawing/2015/9/8/chartex" xmlns:cx2="http://schemas.microsoft.com/office/drawing/2015/10/21/chartex" xmlns:cx3="http://schemas.microsoft.com/office/drawing/2016/5/9/chartex" xmlns:cx4="http://schemas.microsoft.com/office/drawing/2016/5/10/chartex" xmlns:cx5="http://schemas.microsoft.com/office/drawing/2016/5/11/chartex" xmlns:cx6="http://schemas.microsoft.com/office/drawing/2016/5/12/chartex" xmlns:cx7="http://schemas.microsoft.com/office/drawing/2016/5/13/chartex" xmlns:cx8="http://schemas.microsoft.com/office/drawing/2016/5/14/chartex" xmlns:mc="http://schemas.openxmlformats.org/markup-compatibility/2006" xmlns:aink="http://schemas.microsoft.com/office/drawing/2016/ink" xmlns:am3d="http://schemas.microsoft.com/office/drawing/2017/model3d" xmlns:o="urn:schemas-microsoft-com:office:office" xmlns:r="http://schemas.openxmlformats.org/officeDocument/2006/relationships" xmlns:m="http://schemas.openxmlformats.org/officeDocument/2006/math" xmlns:v="urn:schemas-microsoft-com:vml" xmlns:wp14="http://schemas.microsoft.com/office/word/2010/wordprocessingDrawing" xmlns:wp="http://schemas.openxmlformats.org/drawingml/2006/wordprocessingDrawing" xmlns:w10="urn:schemas-microsoft-com:office:word" xmlns:w="http://schemas.openxmlformats.org/wordprocessingml/2006/main" xmlns:w14="http://schemas.microsoft.com/office/word/2010/wordml" xmlns:w15="http://schemas.microsoft.com/office/word/2012/wordml" xmlns:w16cid="http://schemas.microsoft.com/office/word/2016/wordml/cid" xmlns:w16se="http://schemas.microsoft.com/office/word/2015/wordml/symex" xmlns:wpg="http://schemas.microsoft.com/office/word/2010/wordprocessingGroup" xmlns:wpi="http://schemas.microsoft.com/office/word/2010/wordprocessingInk" xmlns:wne="http://schemas.microsoft.com/office/word/2006/wordml" xmlns:wps="http://schemas.microsoft.com/office/word/2010/wordprocessingShape" mc:Ignorable="w14 w15 w16se w16cid wp14">
+<w:endnotes xmlns:wpc="http://schemas.microsoft.com/office/word/2010/wordprocessingCanvas" xmlns:cx="http://schemas.microsoft.com/office/drawing/2014/chartex" xmlns:cx1="http://schemas.microsoft.com/office/drawing/2015/9/8/chartex" xmlns:cx2="http://schemas.microsoft.com/office/drawing/2015/10/21/chartex" xmlns:cx3="http://schemas.microsoft.com/office/drawing/2016/5/9/chartex" xmlns:cx4="http://schemas.microsoft.com/office/drawing/2016/5/10/chartex" xmlns:cx5="http://schemas.microsoft.com/office/drawing/2016/5/11/chartex" xmlns:cx6="http://schemas.microsoft.com/office/drawing/2016/5/12/chartex" xmlns:cx7="http://schemas.microsoft.com/office/drawing/2016/5/13/chartex" xmlns:cx8="http://schemas.microsoft.com/office/drawing/2016/5/14/chartex" xmlns:mc="http://schemas.openxmlformats.org/markup-compatibility/2006" xmlns:aink="http://schemas.microsoft.com/office/drawing/2016/ink" xmlns:am3d="http://schemas.microsoft.com/office/drawing/2017/model3d" xmlns:o="urn:schemas-microsoft-com:office:office" xmlns:r="http://schemas.openxmlformats.org/officeDocument/2006/relationships" xmlns:m="http://schemas.openxmlformats.org/officeDocument/2006/math" xmlns:v="urn:schemas-microsoft-com:vml" xmlns:wp14="http://schemas.microsoft.com/office/word/2010/wordprocessingDrawing" xmlns:wp="http://schemas.openxmlformats.org/drawingml/2006/wordprocessingDrawing" xmlns:w10="urn:schemas-microsoft-com:office:word" xmlns:w="http://schemas.openxmlformats.org/wordprocessingml/2006/main" xmlns:w14="http://schemas.microsoft.com/office/word/2010/wordml" xmlns:w15="http://schemas.microsoft.com/office/word/2012/wordml" xmlns:w16cex="http://schemas.microsoft.com/office/word/2018/wordml/cex" xmlns:w16cid="http://schemas.microsoft.com/office/word/2016/wordml/cid" xmlns:w16="http://schemas.microsoft.com/office/word/2018/wordml" xmlns:w16se="http://schemas.microsoft.com/office/word/2015/wordml/symex" xmlns:wpg="http://schemas.microsoft.com/office/word/2010/wordprocessingGroup" xmlns:wpi="http://schemas.microsoft.com/office/word/2010/wordprocessingInk" xmlns:wne="http://schemas.microsoft.com/office/word/2006/wordml" xmlns:wps="http://schemas.microsoft.com/office/word/2010/wordprocessingShape" mc:Ignorable="w14 w15 w16se w16cid w16 w16cex wp14">
   <w:endnote w:type="separator" w:id="-1">
     <w:p>
       <w:r>
@@ -5136,7 +5706,7 @@
 </file>
 
 <file path=word/footer1.xml><?xml version="1.0" encoding="utf-8"?>
-<w:ftr xmlns:wpc="http://schemas.microsoft.com/office/word/2010/wordprocessingCanvas" xmlns:cx="http://schemas.microsoft.com/office/drawing/2014/chartex" xmlns:cx1="http://schemas.microsoft.com/office/drawing/2015/9/8/chartex" xmlns:cx2="http://schemas.microsoft.com/office/drawing/2015/10/21/chartex" xmlns:cx3="http://schemas.microsoft.com/office/drawing/2016/5/9/chartex" xmlns:cx4="http://schemas.microsoft.com/office/drawing/2016/5/10/chartex" xmlns:cx5="http://schemas.microsoft.com/office/drawing/2016/5/11/chartex" xmlns:cx6="http://schemas.microsoft.com/office/drawing/2016/5/12/chartex" xmlns:cx7="http://schemas.microsoft.com/office/drawing/2016/5/13/chartex" xmlns:cx8="http://schemas.microsoft.com/office/drawing/2016/5/14/chartex" xmlns:mc="http://schemas.openxmlformats.org/markup-compatibility/2006" xmlns:aink="http://schemas.microsoft.com/office/drawing/2016/ink" xmlns:am3d="http://schemas.microsoft.com/office/drawing/2017/model3d" xmlns:o="urn:schemas-microsoft-com:office:office" xmlns:r="http://schemas.openxmlformats.org/officeDocument/2006/relationships" xmlns:m="http://schemas.openxmlformats.org/officeDocument/2006/math" xmlns:v="urn:schemas-microsoft-com:vml" xmlns:wp14="http://schemas.microsoft.com/office/word/2010/wordprocessingDrawing" xmlns:wp="http://schemas.openxmlformats.org/drawingml/2006/wordprocessingDrawing" xmlns:w10="urn:schemas-microsoft-com:office:word" xmlns:w="http://schemas.openxmlformats.org/wordprocessingml/2006/main" xmlns:w14="http://schemas.microsoft.com/office/word/2010/wordml" xmlns:w15="http://schemas.microsoft.com/office/word/2012/wordml" xmlns:w16cid="http://schemas.microsoft.com/office/word/2016/wordml/cid" xmlns:w16se="http://schemas.microsoft.com/office/word/2015/wordml/symex" xmlns:wpg="http://schemas.microsoft.com/office/word/2010/wordprocessingGroup" xmlns:wpi="http://schemas.microsoft.com/office/word/2010/wordprocessingInk" xmlns:wne="http://schemas.microsoft.com/office/word/2006/wordml" xmlns:wps="http://schemas.microsoft.com/office/word/2010/wordprocessingShape" mc:Ignorable="w14 w15 w16se w16cid wp14">
+<w:ftr xmlns:wpc="http://schemas.microsoft.com/office/word/2010/wordprocessingCanvas" xmlns:cx="http://schemas.microsoft.com/office/drawing/2014/chartex" xmlns:cx1="http://schemas.microsoft.com/office/drawing/2015/9/8/chartex" xmlns:cx2="http://schemas.microsoft.com/office/drawing/2015/10/21/chartex" xmlns:cx3="http://schemas.microsoft.com/office/drawing/2016/5/9/chartex" xmlns:cx4="http://schemas.microsoft.com/office/drawing/2016/5/10/chartex" xmlns:cx5="http://schemas.microsoft.com/office/drawing/2016/5/11/chartex" xmlns:cx6="http://schemas.microsoft.com/office/drawing/2016/5/12/chartex" xmlns:cx7="http://schemas.microsoft.com/office/drawing/2016/5/13/chartex" xmlns:cx8="http://schemas.microsoft.com/office/drawing/2016/5/14/chartex" xmlns:mc="http://schemas.openxmlformats.org/markup-compatibility/2006" xmlns:aink="http://schemas.microsoft.com/office/drawing/2016/ink" xmlns:am3d="http://schemas.microsoft.com/office/drawing/2017/model3d" xmlns:o="urn:schemas-microsoft-com:office:office" xmlns:r="http://schemas.openxmlformats.org/officeDocument/2006/relationships" xmlns:m="http://schemas.openxmlformats.org/officeDocument/2006/math" xmlns:v="urn:schemas-microsoft-com:vml" xmlns:wp14="http://schemas.microsoft.com/office/word/2010/wordprocessingDrawing" xmlns:wp="http://schemas.openxmlformats.org/drawingml/2006/wordprocessingDrawing" xmlns:w10="urn:schemas-microsoft-com:office:word" xmlns:w="http://schemas.openxmlformats.org/wordprocessingml/2006/main" xmlns:w14="http://schemas.microsoft.com/office/word/2010/wordml" xmlns:w15="http://schemas.microsoft.com/office/word/2012/wordml" xmlns:w16cex="http://schemas.microsoft.com/office/word/2018/wordml/cex" xmlns:w16cid="http://schemas.microsoft.com/office/word/2016/wordml/cid" xmlns:w16="http://schemas.microsoft.com/office/word/2018/wordml" xmlns:w16se="http://schemas.microsoft.com/office/word/2015/wordml/symex" xmlns:wpg="http://schemas.microsoft.com/office/word/2010/wordprocessingGroup" xmlns:wpi="http://schemas.microsoft.com/office/word/2010/wordprocessingInk" xmlns:wne="http://schemas.microsoft.com/office/word/2006/wordml" xmlns:wps="http://schemas.microsoft.com/office/word/2010/wordprocessingShape" mc:Ignorable="w14 w15 w16se w16cid w16 w16cex wp14">
   <w:p>
     <w:pPr>
       <w:pStyle w:val="Footer"/>
@@ -5146,7 +5716,7 @@
 </file>
 
 <file path=word/footer2.xml><?xml version="1.0" encoding="utf-8"?>
-<w:ftr xmlns:wpc="http://schemas.microsoft.com/office/word/2010/wordprocessingCanvas" xmlns:cx="http://schemas.microsoft.com/office/drawing/2014/chartex" xmlns:cx1="http://schemas.microsoft.com/office/drawing/2015/9/8/chartex" xmlns:cx2="http://schemas.microsoft.com/office/drawing/2015/10/21/chartex" xmlns:cx3="http://schemas.microsoft.com/office/drawing/2016/5/9/chartex" xmlns:cx4="http://schemas.microsoft.com/office/drawing/2016/5/10/chartex" xmlns:cx5="http://schemas.microsoft.com/office/drawing/2016/5/11/chartex" xmlns:cx6="http://schemas.microsoft.com/office/drawing/2016/5/12/chartex" xmlns:cx7="http://schemas.microsoft.com/office/drawing/2016/5/13/chartex" xmlns:cx8="http://schemas.microsoft.com/office/drawing/2016/5/14/chartex" xmlns:mc="http://schemas.openxmlformats.org/markup-compatibility/2006" xmlns:aink="http://schemas.microsoft.com/office/drawing/2016/ink" xmlns:am3d="http://schemas.microsoft.com/office/drawing/2017/model3d" xmlns:o="urn:schemas-microsoft-com:office:office" xmlns:r="http://schemas.openxmlformats.org/officeDocument/2006/relationships" xmlns:m="http://schemas.openxmlformats.org/officeDocument/2006/math" xmlns:v="urn:schemas-microsoft-com:vml" xmlns:wp14="http://schemas.microsoft.com/office/word/2010/wordprocessingDrawing" xmlns:wp="http://schemas.openxmlformats.org/drawingml/2006/wordprocessingDrawing" xmlns:w10="urn:schemas-microsoft-com:office:word" xmlns:w="http://schemas.openxmlformats.org/wordprocessingml/2006/main" xmlns:w14="http://schemas.microsoft.com/office/word/2010/wordml" xmlns:w15="http://schemas.microsoft.com/office/word/2012/wordml" xmlns:w16cid="http://schemas.microsoft.com/office/word/2016/wordml/cid" xmlns:w16se="http://schemas.microsoft.com/office/word/2015/wordml/symex" xmlns:wpg="http://schemas.microsoft.com/office/word/2010/wordprocessingGroup" xmlns:wpi="http://schemas.microsoft.com/office/word/2010/wordprocessingInk" xmlns:wne="http://schemas.microsoft.com/office/word/2006/wordml" xmlns:wps="http://schemas.microsoft.com/office/word/2010/wordprocessingShape" mc:Ignorable="w14 w15 w16se w16cid wp14">
+<w:ftr xmlns:wpc="http://schemas.microsoft.com/office/word/2010/wordprocessingCanvas" xmlns:cx="http://schemas.microsoft.com/office/drawing/2014/chartex" xmlns:cx1="http://schemas.microsoft.com/office/drawing/2015/9/8/chartex" xmlns:cx2="http://schemas.microsoft.com/office/drawing/2015/10/21/chartex" xmlns:cx3="http://schemas.microsoft.com/office/drawing/2016/5/9/chartex" xmlns:cx4="http://schemas.microsoft.com/office/drawing/2016/5/10/chartex" xmlns:cx5="http://schemas.microsoft.com/office/drawing/2016/5/11/chartex" xmlns:cx6="http://schemas.microsoft.com/office/drawing/2016/5/12/chartex" xmlns:cx7="http://schemas.microsoft.com/office/drawing/2016/5/13/chartex" xmlns:cx8="http://schemas.microsoft.com/office/drawing/2016/5/14/chartex" xmlns:mc="http://schemas.openxmlformats.org/markup-compatibility/2006" xmlns:aink="http://schemas.microsoft.com/office/drawing/2016/ink" xmlns:am3d="http://schemas.microsoft.com/office/drawing/2017/model3d" xmlns:o="urn:schemas-microsoft-com:office:office" xmlns:r="http://schemas.openxmlformats.org/officeDocument/2006/relationships" xmlns:m="http://schemas.openxmlformats.org/officeDocument/2006/math" xmlns:v="urn:schemas-microsoft-com:vml" xmlns:wp14="http://schemas.microsoft.com/office/word/2010/wordprocessingDrawing" xmlns:wp="http://schemas.openxmlformats.org/drawingml/2006/wordprocessingDrawing" xmlns:w10="urn:schemas-microsoft-com:office:word" xmlns:w="http://schemas.openxmlformats.org/wordprocessingml/2006/main" xmlns:w14="http://schemas.microsoft.com/office/word/2010/wordml" xmlns:w15="http://schemas.microsoft.com/office/word/2012/wordml" xmlns:w16cex="http://schemas.microsoft.com/office/word/2018/wordml/cex" xmlns:w16cid="http://schemas.microsoft.com/office/word/2016/wordml/cid" xmlns:w16="http://schemas.microsoft.com/office/word/2018/wordml" xmlns:w16se="http://schemas.microsoft.com/office/word/2015/wordml/symex" xmlns:wpg="http://schemas.microsoft.com/office/word/2010/wordprocessingGroup" xmlns:wpi="http://schemas.microsoft.com/office/word/2010/wordprocessingInk" xmlns:wne="http://schemas.microsoft.com/office/word/2006/wordml" xmlns:wps="http://schemas.microsoft.com/office/word/2010/wordprocessingShape" mc:Ignorable="w14 w15 w16se w16cid w16 w16cex wp14">
   <w:p>
     <w:pPr>
       <w:pStyle w:val="Normal1"/>
@@ -5219,7 +5789,7 @@
 </file>
 
 <file path=word/footer3.xml><?xml version="1.0" encoding="utf-8"?>
-<w:ftr xmlns:wpc="http://schemas.microsoft.com/office/word/2010/wordprocessingCanvas" xmlns:cx="http://schemas.microsoft.com/office/drawing/2014/chartex" xmlns:cx1="http://schemas.microsoft.com/office/drawing/2015/9/8/chartex" xmlns:cx2="http://schemas.microsoft.com/office/drawing/2015/10/21/chartex" xmlns:cx3="http://schemas.microsoft.com/office/drawing/2016/5/9/chartex" xmlns:cx4="http://schemas.microsoft.com/office/drawing/2016/5/10/chartex" xmlns:cx5="http://schemas.microsoft.com/office/drawing/2016/5/11/chartex" xmlns:cx6="http://schemas.microsoft.com/office/drawing/2016/5/12/chartex" xmlns:cx7="http://schemas.microsoft.com/office/drawing/2016/5/13/chartex" xmlns:cx8="http://schemas.microsoft.com/office/drawing/2016/5/14/chartex" xmlns:mc="http://schemas.openxmlformats.org/markup-compatibility/2006" xmlns:aink="http://schemas.microsoft.com/office/drawing/2016/ink" xmlns:am3d="http://schemas.microsoft.com/office/drawing/2017/model3d" xmlns:o="urn:schemas-microsoft-com:office:office" xmlns:r="http://schemas.openxmlformats.org/officeDocument/2006/relationships" xmlns:m="http://schemas.openxmlformats.org/officeDocument/2006/math" xmlns:v="urn:schemas-microsoft-com:vml" xmlns:wp14="http://schemas.microsoft.com/office/word/2010/wordprocessingDrawing" xmlns:wp="http://schemas.openxmlformats.org/drawingml/2006/wordprocessingDrawing" xmlns:w10="urn:schemas-microsoft-com:office:word" xmlns:w="http://schemas.openxmlformats.org/wordprocessingml/2006/main" xmlns:w14="http://schemas.microsoft.com/office/word/2010/wordml" xmlns:w15="http://schemas.microsoft.com/office/word/2012/wordml" xmlns:w16cid="http://schemas.microsoft.com/office/word/2016/wordml/cid" xmlns:w16se="http://schemas.microsoft.com/office/word/2015/wordml/symex" xmlns:wpg="http://schemas.microsoft.com/office/word/2010/wordprocessingGroup" xmlns:wpi="http://schemas.microsoft.com/office/word/2010/wordprocessingInk" xmlns:wne="http://schemas.microsoft.com/office/word/2006/wordml" xmlns:wps="http://schemas.microsoft.com/office/word/2010/wordprocessingShape" mc:Ignorable="w14 w15 w16se w16cid wp14">
+<w:ftr xmlns:wpc="http://schemas.microsoft.com/office/word/2010/wordprocessingCanvas" xmlns:cx="http://schemas.microsoft.com/office/drawing/2014/chartex" xmlns:cx1="http://schemas.microsoft.com/office/drawing/2015/9/8/chartex" xmlns:cx2="http://schemas.microsoft.com/office/drawing/2015/10/21/chartex" xmlns:cx3="http://schemas.microsoft.com/office/drawing/2016/5/9/chartex" xmlns:cx4="http://schemas.microsoft.com/office/drawing/2016/5/10/chartex" xmlns:cx5="http://schemas.microsoft.com/office/drawing/2016/5/11/chartex" xmlns:cx6="http://schemas.microsoft.com/office/drawing/2016/5/12/chartex" xmlns:cx7="http://schemas.microsoft.com/office/drawing/2016/5/13/chartex" xmlns:cx8="http://schemas.microsoft.com/office/drawing/2016/5/14/chartex" xmlns:mc="http://schemas.openxmlformats.org/markup-compatibility/2006" xmlns:aink="http://schemas.microsoft.com/office/drawing/2016/ink" xmlns:am3d="http://schemas.microsoft.com/office/drawing/2017/model3d" xmlns:o="urn:schemas-microsoft-com:office:office" xmlns:r="http://schemas.openxmlformats.org/officeDocument/2006/relationships" xmlns:m="http://schemas.openxmlformats.org/officeDocument/2006/math" xmlns:v="urn:schemas-microsoft-com:vml" xmlns:wp14="http://schemas.microsoft.com/office/word/2010/wordprocessingDrawing" xmlns:wp="http://schemas.openxmlformats.org/drawingml/2006/wordprocessingDrawing" xmlns:w10="urn:schemas-microsoft-com:office:word" xmlns:w="http://schemas.openxmlformats.org/wordprocessingml/2006/main" xmlns:w14="http://schemas.microsoft.com/office/word/2010/wordml" xmlns:w15="http://schemas.microsoft.com/office/word/2012/wordml" xmlns:w16cex="http://schemas.microsoft.com/office/word/2018/wordml/cex" xmlns:w16cid="http://schemas.microsoft.com/office/word/2016/wordml/cid" xmlns:w16="http://schemas.microsoft.com/office/word/2018/wordml" xmlns:w16se="http://schemas.microsoft.com/office/word/2015/wordml/symex" xmlns:wpg="http://schemas.microsoft.com/office/word/2010/wordprocessingGroup" xmlns:wpi="http://schemas.microsoft.com/office/word/2010/wordprocessingInk" xmlns:wne="http://schemas.microsoft.com/office/word/2006/wordml" xmlns:wps="http://schemas.microsoft.com/office/word/2010/wordprocessingShape" mc:Ignorable="w14 w15 w16se w16cid w16 w16cex wp14">
   <w:p>
     <w:pPr>
       <w:tabs>
@@ -5372,7 +5942,7 @@
 </file>
 
 <file path=word/footnotes.xml><?xml version="1.0" encoding="utf-8"?>
-<w:footnotes xmlns:wpc="http://schemas.microsoft.com/office/word/2010/wordprocessingCanvas" xmlns:cx="http://schemas.microsoft.com/office/drawing/2014/chartex" xmlns:cx1="http://schemas.microsoft.com/office/drawing/2015/9/8/chartex" xmlns:cx2="http://schemas.microsoft.com/office/drawing/2015/10/21/chartex" xmlns:cx3="http://schemas.microsoft.com/office/drawing/2016/5/9/chartex" xmlns:cx4="http://schemas.microsoft.com/office/drawing/2016/5/10/chartex" xmlns:cx5="http://schemas.microsoft.com/office/drawing/2016/5/11/chartex" xmlns:cx6="http://schemas.microsoft.com/office/drawing/2016/5/12/chartex" xmlns:cx7="http://schemas.microsoft.com/office/drawing/2016/5/13/chartex" xmlns:cx8="http://schemas.microsoft.com/office/drawing/2016/5/14/chartex" xmlns:mc="http://schemas.openxmlformats.org/markup-compatibility/2006" xmlns:aink="http://schemas.microsoft.com/office/drawing/2016/ink" xmlns:am3d="http://schemas.microsoft.com/office/drawing/2017/model3d" xmlns:o="urn:schemas-microsoft-com:office:office" xmlns:r="http://schemas.openxmlformats.org/officeDocument/2006/relationships" xmlns:m="http://schemas.openxmlformats.org/officeDocument/2006/math" xmlns:v="urn:schemas-microsoft-com:vml" xmlns:wp14="http://schemas.microsoft.com/office/word/2010/wordprocessingDrawing" xmlns:wp="http://schemas.openxmlformats.org/drawingml/2006/wordprocessingDrawing" xmlns:w10="urn:schemas-microsoft-com:office:word" xmlns:w="http://schemas.openxmlformats.org/wordprocessingml/2006/main" xmlns:w14="http://schemas.microsoft.com/office/word/2010/wordml" xmlns:w15="http://schemas.microsoft.com/office/word/2012/wordml" xmlns:w16cid="http://schemas.microsoft.com/office/word/2016/wordml/cid" xmlns:w16se="http://schemas.microsoft.com/office/word/2015/wordml/symex" xmlns:wpg="http://schemas.microsoft.com/office/word/2010/wordprocessingGroup" xmlns:wpi="http://schemas.microsoft.com/office/word/2010/wordprocessingInk" xmlns:wne="http://schemas.microsoft.com/office/word/2006/wordml" xmlns:wps="http://schemas.microsoft.com/office/word/2010/wordprocessingShape" mc:Ignorable="w14 w15 w16se w16cid wp14">
+<w:footnotes xmlns:wpc="http://schemas.microsoft.com/office/word/2010/wordprocessingCanvas" xmlns:cx="http://schemas.microsoft.com/office/drawing/2014/chartex" xmlns:cx1="http://schemas.microsoft.com/office/drawing/2015/9/8/chartex" xmlns:cx2="http://schemas.microsoft.com/office/drawing/2015/10/21/chartex" xmlns:cx3="http://schemas.microsoft.com/office/drawing/2016/5/9/chartex" xmlns:cx4="http://schemas.microsoft.com/office/drawing/2016/5/10/chartex" xmlns:cx5="http://schemas.microsoft.com/office/drawing/2016/5/11/chartex" xmlns:cx6="http://schemas.microsoft.com/office/drawing/2016/5/12/chartex" xmlns:cx7="http://schemas.microsoft.com/office/drawing/2016/5/13/chartex" xmlns:cx8="http://schemas.microsoft.com/office/drawing/2016/5/14/chartex" xmlns:mc="http://schemas.openxmlformats.org/markup-compatibility/2006" xmlns:aink="http://schemas.microsoft.com/office/drawing/2016/ink" xmlns:am3d="http://schemas.microsoft.com/office/drawing/2017/model3d" xmlns:o="urn:schemas-microsoft-com:office:office" xmlns:r="http://schemas.openxmlformats.org/officeDocument/2006/relationships" xmlns:m="http://schemas.openxmlformats.org/officeDocument/2006/math" xmlns:v="urn:schemas-microsoft-com:vml" xmlns:wp14="http://schemas.microsoft.com/office/word/2010/wordprocessingDrawing" xmlns:wp="http://schemas.openxmlformats.org/drawingml/2006/wordprocessingDrawing" xmlns:w10="urn:schemas-microsoft-com:office:word" xmlns:w="http://schemas.openxmlformats.org/wordprocessingml/2006/main" xmlns:w14="http://schemas.microsoft.com/office/word/2010/wordml" xmlns:w15="http://schemas.microsoft.com/office/word/2012/wordml" xmlns:w16cex="http://schemas.microsoft.com/office/word/2018/wordml/cex" xmlns:w16cid="http://schemas.microsoft.com/office/word/2016/wordml/cid" xmlns:w16="http://schemas.microsoft.com/office/word/2018/wordml" xmlns:w16se="http://schemas.microsoft.com/office/word/2015/wordml/symex" xmlns:wpg="http://schemas.microsoft.com/office/word/2010/wordprocessingGroup" xmlns:wpi="http://schemas.microsoft.com/office/word/2010/wordprocessingInk" xmlns:wne="http://schemas.microsoft.com/office/word/2006/wordml" xmlns:wps="http://schemas.microsoft.com/office/word/2010/wordprocessingShape" mc:Ignorable="w14 w15 w16se w16cid w16 w16cex wp14">
   <w:footnote w:type="separator" w:id="-1">
     <w:p>
       <w:r>
@@ -5391,7 +5961,7 @@
 </file>
 
 <file path=word/header1.xml><?xml version="1.0" encoding="utf-8"?>
-<w:hdr xmlns:wpc="http://schemas.microsoft.com/office/word/2010/wordprocessingCanvas" xmlns:cx="http://schemas.microsoft.com/office/drawing/2014/chartex" xmlns:cx1="http://schemas.microsoft.com/office/drawing/2015/9/8/chartex" xmlns:cx2="http://schemas.microsoft.com/office/drawing/2015/10/21/chartex" xmlns:cx3="http://schemas.microsoft.com/office/drawing/2016/5/9/chartex" xmlns:cx4="http://schemas.microsoft.com/office/drawing/2016/5/10/chartex" xmlns:cx5="http://schemas.microsoft.com/office/drawing/2016/5/11/chartex" xmlns:cx6="http://schemas.microsoft.com/office/drawing/2016/5/12/chartex" xmlns:cx7="http://schemas.microsoft.com/office/drawing/2016/5/13/chartex" xmlns:cx8="http://schemas.microsoft.com/office/drawing/2016/5/14/chartex" xmlns:mc="http://schemas.openxmlformats.org/markup-compatibility/2006" xmlns:aink="http://schemas.microsoft.com/office/drawing/2016/ink" xmlns:am3d="http://schemas.microsoft.com/office/drawing/2017/model3d" xmlns:o="urn:schemas-microsoft-com:office:office" xmlns:r="http://schemas.openxmlformats.org/officeDocument/2006/relationships" xmlns:m="http://schemas.openxmlformats.org/officeDocument/2006/math" xmlns:v="urn:schemas-microsoft-com:vml" xmlns:wp14="http://schemas.microsoft.com/office/word/2010/wordprocessingDrawing" xmlns:wp="http://schemas.openxmlformats.org/drawingml/2006/wordprocessingDrawing" xmlns:w10="urn:schemas-microsoft-com:office:word" xmlns:w="http://schemas.openxmlformats.org/wordprocessingml/2006/main" xmlns:w14="http://schemas.microsoft.com/office/word/2010/wordml" xmlns:w15="http://schemas.microsoft.com/office/word/2012/wordml" xmlns:w16cid="http://schemas.microsoft.com/office/word/2016/wordml/cid" xmlns:w16se="http://schemas.microsoft.com/office/word/2015/wordml/symex" xmlns:wpg="http://schemas.microsoft.com/office/word/2010/wordprocessingGroup" xmlns:wpi="http://schemas.microsoft.com/office/word/2010/wordprocessingInk" xmlns:wne="http://schemas.microsoft.com/office/word/2006/wordml" xmlns:wps="http://schemas.microsoft.com/office/word/2010/wordprocessingShape" mc:Ignorable="w14 w15 w16se w16cid wp14">
+<w:hdr xmlns:wpc="http://schemas.microsoft.com/office/word/2010/wordprocessingCanvas" xmlns:cx="http://schemas.microsoft.com/office/drawing/2014/chartex" xmlns:cx1="http://schemas.microsoft.com/office/drawing/2015/9/8/chartex" xmlns:cx2="http://schemas.microsoft.com/office/drawing/2015/10/21/chartex" xmlns:cx3="http://schemas.microsoft.com/office/drawing/2016/5/9/chartex" xmlns:cx4="http://schemas.microsoft.com/office/drawing/2016/5/10/chartex" xmlns:cx5="http://schemas.microsoft.com/office/drawing/2016/5/11/chartex" xmlns:cx6="http://schemas.microsoft.com/office/drawing/2016/5/12/chartex" xmlns:cx7="http://schemas.microsoft.com/office/drawing/2016/5/13/chartex" xmlns:cx8="http://schemas.microsoft.com/office/drawing/2016/5/14/chartex" xmlns:mc="http://schemas.openxmlformats.org/markup-compatibility/2006" xmlns:aink="http://schemas.microsoft.com/office/drawing/2016/ink" xmlns:am3d="http://schemas.microsoft.com/office/drawing/2017/model3d" xmlns:o="urn:schemas-microsoft-com:office:office" xmlns:r="http://schemas.openxmlformats.org/officeDocument/2006/relationships" xmlns:m="http://schemas.openxmlformats.org/officeDocument/2006/math" xmlns:v="urn:schemas-microsoft-com:vml" xmlns:wp14="http://schemas.microsoft.com/office/word/2010/wordprocessingDrawing" xmlns:wp="http://schemas.openxmlformats.org/drawingml/2006/wordprocessingDrawing" xmlns:w10="urn:schemas-microsoft-com:office:word" xmlns:w="http://schemas.openxmlformats.org/wordprocessingml/2006/main" xmlns:w14="http://schemas.microsoft.com/office/word/2010/wordml" xmlns:w15="http://schemas.microsoft.com/office/word/2012/wordml" xmlns:w16cex="http://schemas.microsoft.com/office/word/2018/wordml/cex" xmlns:w16cid="http://schemas.microsoft.com/office/word/2016/wordml/cid" xmlns:w16="http://schemas.microsoft.com/office/word/2018/wordml" xmlns:w16se="http://schemas.microsoft.com/office/word/2015/wordml/symex" xmlns:wpg="http://schemas.microsoft.com/office/word/2010/wordprocessingGroup" xmlns:wpi="http://schemas.microsoft.com/office/word/2010/wordprocessingInk" xmlns:wne="http://schemas.microsoft.com/office/word/2006/wordml" xmlns:wps="http://schemas.microsoft.com/office/word/2010/wordprocessingShape" mc:Ignorable="w14 w15 w16se w16cid w16 w16cex wp14">
   <w:p>
     <w:pPr>
       <w:pStyle w:val="Header"/>
@@ -5401,7 +5971,7 @@
 </file>
 
 <file path=word/header2.xml><?xml version="1.0" encoding="utf-8"?>
-<w:hdr xmlns:wpc="http://schemas.microsoft.com/office/word/2010/wordprocessingCanvas" xmlns:cx="http://schemas.microsoft.com/office/drawing/2014/chartex" xmlns:cx1="http://schemas.microsoft.com/office/drawing/2015/9/8/chartex" xmlns:cx2="http://schemas.microsoft.com/office/drawing/2015/10/21/chartex" xmlns:cx3="http://schemas.microsoft.com/office/drawing/2016/5/9/chartex" xmlns:cx4="http://schemas.microsoft.com/office/drawing/2016/5/10/chartex" xmlns:cx5="http://schemas.microsoft.com/office/drawing/2016/5/11/chartex" xmlns:cx6="http://schemas.microsoft.com/office/drawing/2016/5/12/chartex" xmlns:cx7="http://schemas.microsoft.com/office/drawing/2016/5/13/chartex" xmlns:cx8="http://schemas.microsoft.com/office/drawing/2016/5/14/chartex" xmlns:mc="http://schemas.openxmlformats.org/markup-compatibility/2006" xmlns:aink="http://schemas.microsoft.com/office/drawing/2016/ink" xmlns:am3d="http://schemas.microsoft.com/office/drawing/2017/model3d" xmlns:o="urn:schemas-microsoft-com:office:office" xmlns:r="http://schemas.openxmlformats.org/officeDocument/2006/relationships" xmlns:m="http://schemas.openxmlformats.org/officeDocument/2006/math" xmlns:v="urn:schemas-microsoft-com:vml" xmlns:wp14="http://schemas.microsoft.com/office/word/2010/wordprocessingDrawing" xmlns:wp="http://schemas.openxmlformats.org/drawingml/2006/wordprocessingDrawing" xmlns:w10="urn:schemas-microsoft-com:office:word" xmlns:w="http://schemas.openxmlformats.org/wordprocessingml/2006/main" xmlns:w14="http://schemas.microsoft.com/office/word/2010/wordml" xmlns:w15="http://schemas.microsoft.com/office/word/2012/wordml" xmlns:w16cid="http://schemas.microsoft.com/office/word/2016/wordml/cid" xmlns:w16se="http://schemas.microsoft.com/office/word/2015/wordml/symex" xmlns:wpg="http://schemas.microsoft.com/office/word/2010/wordprocessingGroup" xmlns:wpi="http://schemas.microsoft.com/office/word/2010/wordprocessingInk" xmlns:wne="http://schemas.microsoft.com/office/word/2006/wordml" xmlns:wps="http://schemas.microsoft.com/office/word/2010/wordprocessingShape" mc:Ignorable="w14 w15 w16se w16cid wp14">
+<w:hdr xmlns:wpc="http://schemas.microsoft.com/office/word/2010/wordprocessingCanvas" xmlns:cx="http://schemas.microsoft.com/office/drawing/2014/chartex" xmlns:cx1="http://schemas.microsoft.com/office/drawing/2015/9/8/chartex" xmlns:cx2="http://schemas.microsoft.com/office/drawing/2015/10/21/chartex" xmlns:cx3="http://schemas.microsoft.com/office/drawing/2016/5/9/chartex" xmlns:cx4="http://schemas.microsoft.com/office/drawing/2016/5/10/chartex" xmlns:cx5="http://schemas.microsoft.com/office/drawing/2016/5/11/chartex" xmlns:cx6="http://schemas.microsoft.com/office/drawing/2016/5/12/chartex" xmlns:cx7="http://schemas.microsoft.com/office/drawing/2016/5/13/chartex" xmlns:cx8="http://schemas.microsoft.com/office/drawing/2016/5/14/chartex" xmlns:mc="http://schemas.openxmlformats.org/markup-compatibility/2006" xmlns:aink="http://schemas.microsoft.com/office/drawing/2016/ink" xmlns:am3d="http://schemas.microsoft.com/office/drawing/2017/model3d" xmlns:o="urn:schemas-microsoft-com:office:office" xmlns:r="http://schemas.openxmlformats.org/officeDocument/2006/relationships" xmlns:m="http://schemas.openxmlformats.org/officeDocument/2006/math" xmlns:v="urn:schemas-microsoft-com:vml" xmlns:wp14="http://schemas.microsoft.com/office/word/2010/wordprocessingDrawing" xmlns:wp="http://schemas.openxmlformats.org/drawingml/2006/wordprocessingDrawing" xmlns:w10="urn:schemas-microsoft-com:office:word" xmlns:w="http://schemas.openxmlformats.org/wordprocessingml/2006/main" xmlns:w14="http://schemas.microsoft.com/office/word/2010/wordml" xmlns:w15="http://schemas.microsoft.com/office/word/2012/wordml" xmlns:w16cex="http://schemas.microsoft.com/office/word/2018/wordml/cex" xmlns:w16cid="http://schemas.microsoft.com/office/word/2016/wordml/cid" xmlns:w16="http://schemas.microsoft.com/office/word/2018/wordml" xmlns:w16se="http://schemas.microsoft.com/office/word/2015/wordml/symex" xmlns:wpg="http://schemas.microsoft.com/office/word/2010/wordprocessingGroup" xmlns:wpi="http://schemas.microsoft.com/office/word/2010/wordprocessingInk" xmlns:wne="http://schemas.microsoft.com/office/word/2006/wordml" xmlns:wps="http://schemas.microsoft.com/office/word/2010/wordprocessingShape" mc:Ignorable="w14 w15 w16se w16cid w16 w16cex wp14">
   <w:p>
     <w:pPr>
       <w:pStyle w:val="Header"/>
@@ -5411,7 +5981,7 @@
 </file>
 
 <file path=word/header3.xml><?xml version="1.0" encoding="utf-8"?>
-<w:hdr xmlns:wpc="http://schemas.microsoft.com/office/word/2010/wordprocessingCanvas" xmlns:cx="http://schemas.microsoft.com/office/drawing/2014/chartex" xmlns:cx1="http://schemas.microsoft.com/office/drawing/2015/9/8/chartex" xmlns:cx2="http://schemas.microsoft.com/office/drawing/2015/10/21/chartex" xmlns:cx3="http://schemas.microsoft.com/office/drawing/2016/5/9/chartex" xmlns:cx4="http://schemas.microsoft.com/office/drawing/2016/5/10/chartex" xmlns:cx5="http://schemas.microsoft.com/office/drawing/2016/5/11/chartex" xmlns:cx6="http://schemas.microsoft.com/office/drawing/2016/5/12/chartex" xmlns:cx7="http://schemas.microsoft.com/office/drawing/2016/5/13/chartex" xmlns:cx8="http://schemas.microsoft.com/office/drawing/2016/5/14/chartex" xmlns:mc="http://schemas.openxmlformats.org/markup-compatibility/2006" xmlns:aink="http://schemas.microsoft.com/office/drawing/2016/ink" xmlns:am3d="http://schemas.microsoft.com/office/drawing/2017/model3d" xmlns:o="urn:schemas-microsoft-com:office:office" xmlns:r="http://schemas.openxmlformats.org/officeDocument/2006/relationships" xmlns:m="http://schemas.openxmlformats.org/officeDocument/2006/math" xmlns:v="urn:schemas-microsoft-com:vml" xmlns:wp14="http://schemas.microsoft.com/office/word/2010/wordprocessingDrawing" xmlns:wp="http://schemas.openxmlformats.org/drawingml/2006/wordprocessingDrawing" xmlns:w10="urn:schemas-microsoft-com:office:word" xmlns:w="http://schemas.openxmlformats.org/wordprocessingml/2006/main" xmlns:w14="http://schemas.microsoft.com/office/word/2010/wordml" xmlns:w15="http://schemas.microsoft.com/office/word/2012/wordml" xmlns:w16cid="http://schemas.microsoft.com/office/word/2016/wordml/cid" xmlns:w16se="http://schemas.microsoft.com/office/word/2015/wordml/symex" xmlns:wpg="http://schemas.microsoft.com/office/word/2010/wordprocessingGroup" xmlns:wpi="http://schemas.microsoft.com/office/word/2010/wordprocessingInk" xmlns:wne="http://schemas.microsoft.com/office/word/2006/wordml" xmlns:wps="http://schemas.microsoft.com/office/word/2010/wordprocessingShape" mc:Ignorable="w14 w15 w16se w16cid wp14">
+<w:hdr xmlns:wpc="http://schemas.microsoft.com/office/word/2010/wordprocessingCanvas" xmlns:cx="http://schemas.microsoft.com/office/drawing/2014/chartex" xmlns:cx1="http://schemas.microsoft.com/office/drawing/2015/9/8/chartex" xmlns:cx2="http://schemas.microsoft.com/office/drawing/2015/10/21/chartex" xmlns:cx3="http://schemas.microsoft.com/office/drawing/2016/5/9/chartex" xmlns:cx4="http://schemas.microsoft.com/office/drawing/2016/5/10/chartex" xmlns:cx5="http://schemas.microsoft.com/office/drawing/2016/5/11/chartex" xmlns:cx6="http://schemas.microsoft.com/office/drawing/2016/5/12/chartex" xmlns:cx7="http://schemas.microsoft.com/office/drawing/2016/5/13/chartex" xmlns:cx8="http://schemas.microsoft.com/office/drawing/2016/5/14/chartex" xmlns:mc="http://schemas.openxmlformats.org/markup-compatibility/2006" xmlns:aink="http://schemas.microsoft.com/office/drawing/2016/ink" xmlns:am3d="http://schemas.microsoft.com/office/drawing/2017/model3d" xmlns:o="urn:schemas-microsoft-com:office:office" xmlns:r="http://schemas.openxmlformats.org/officeDocument/2006/relationships" xmlns:m="http://schemas.openxmlformats.org/officeDocument/2006/math" xmlns:v="urn:schemas-microsoft-com:vml" xmlns:wp14="http://schemas.microsoft.com/office/word/2010/wordprocessingDrawing" xmlns:wp="http://schemas.openxmlformats.org/drawingml/2006/wordprocessingDrawing" xmlns:w10="urn:schemas-microsoft-com:office:word" xmlns:w="http://schemas.openxmlformats.org/wordprocessingml/2006/main" xmlns:w14="http://schemas.microsoft.com/office/word/2010/wordml" xmlns:w15="http://schemas.microsoft.com/office/word/2012/wordml" xmlns:w16cex="http://schemas.microsoft.com/office/word/2018/wordml/cex" xmlns:w16cid="http://schemas.microsoft.com/office/word/2016/wordml/cid" xmlns:w16="http://schemas.microsoft.com/office/word/2018/wordml" xmlns:w16se="http://schemas.microsoft.com/office/word/2015/wordml/symex" xmlns:wpg="http://schemas.microsoft.com/office/word/2010/wordprocessingGroup" xmlns:wpi="http://schemas.microsoft.com/office/word/2010/wordprocessingInk" xmlns:wne="http://schemas.microsoft.com/office/word/2006/wordml" xmlns:wps="http://schemas.microsoft.com/office/word/2010/wordprocessingShape" mc:Ignorable="w14 w15 w16se w16cid w16 w16cex wp14">
   <w:p>
     <w:pPr>
       <w:pStyle w:val="Header"/>
@@ -5421,7 +5991,7 @@
 </file>
 
 <file path=word/numbering.xml><?xml version="1.0" encoding="utf-8"?>
-<w:numbering xmlns:wpc="http://schemas.microsoft.com/office/word/2010/wordprocessingCanvas" xmlns:cx="http://schemas.microsoft.com/office/drawing/2014/chartex" xmlns:cx1="http://schemas.microsoft.com/office/drawing/2015/9/8/chartex" xmlns:cx2="http://schemas.microsoft.com/office/drawing/2015/10/21/chartex" xmlns:cx3="http://schemas.microsoft.com/office/drawing/2016/5/9/chartex" xmlns:cx4="http://schemas.microsoft.com/office/drawing/2016/5/10/chartex" xmlns:cx5="http://schemas.microsoft.com/office/drawing/2016/5/11/chartex" xmlns:cx6="http://schemas.microsoft.com/office/drawing/2016/5/12/chartex" xmlns:cx7="http://schemas.microsoft.com/office/drawing/2016/5/13/chartex" xmlns:cx8="http://schemas.microsoft.com/office/drawing/2016/5/14/chartex" xmlns:mc="http://schemas.openxmlformats.org/markup-compatibility/2006" xmlns:aink="http://schemas.microsoft.com/office/drawing/2016/ink" xmlns:am3d="http://schemas.microsoft.com/office/drawing/2017/model3d" xmlns:o="urn:schemas-microsoft-com:office:office" xmlns:r="http://schemas.openxmlformats.org/officeDocument/2006/relationships" xmlns:m="http://schemas.openxmlformats.org/officeDocument/2006/math" xmlns:v="urn:schemas-microsoft-com:vml" xmlns:wp14="http://schemas.microsoft.com/office/word/2010/wordprocessingDrawing" xmlns:wp="http://schemas.openxmlformats.org/drawingml/2006/wordprocessingDrawing" xmlns:w10="urn:schemas-microsoft-com:office:word" xmlns:w="http://schemas.openxmlformats.org/wordprocessingml/2006/main" xmlns:w14="http://schemas.microsoft.com/office/word/2010/wordml" xmlns:w15="http://schemas.microsoft.com/office/word/2012/wordml" xmlns:w16cid="http://schemas.microsoft.com/office/word/2016/wordml/cid" xmlns:w16se="http://schemas.microsoft.com/office/word/2015/wordml/symex" xmlns:wpg="http://schemas.microsoft.com/office/word/2010/wordprocessingGroup" xmlns:wpi="http://schemas.microsoft.com/office/word/2010/wordprocessingInk" xmlns:wne="http://schemas.microsoft.com/office/word/2006/wordml" xmlns:wps="http://schemas.microsoft.com/office/word/2010/wordprocessingShape" mc:Ignorable="w14 w15 w16se w16cid wp14">
+<w:numbering xmlns:wpc="http://schemas.microsoft.com/office/word/2010/wordprocessingCanvas" xmlns:cx="http://schemas.microsoft.com/office/drawing/2014/chartex" xmlns:cx1="http://schemas.microsoft.com/office/drawing/2015/9/8/chartex" xmlns:cx2="http://schemas.microsoft.com/office/drawing/2015/10/21/chartex" xmlns:cx3="http://schemas.microsoft.com/office/drawing/2016/5/9/chartex" xmlns:cx4="http://schemas.microsoft.com/office/drawing/2016/5/10/chartex" xmlns:cx5="http://schemas.microsoft.com/office/drawing/2016/5/11/chartex" xmlns:cx6="http://schemas.microsoft.com/office/drawing/2016/5/12/chartex" xmlns:cx7="http://schemas.microsoft.com/office/drawing/2016/5/13/chartex" xmlns:cx8="http://schemas.microsoft.com/office/drawing/2016/5/14/chartex" xmlns:mc="http://schemas.openxmlformats.org/markup-compatibility/2006" xmlns:aink="http://schemas.microsoft.com/office/drawing/2016/ink" xmlns:am3d="http://schemas.microsoft.com/office/drawing/2017/model3d" xmlns:o="urn:schemas-microsoft-com:office:office" xmlns:r="http://schemas.openxmlformats.org/officeDocument/2006/relationships" xmlns:m="http://schemas.openxmlformats.org/officeDocument/2006/math" xmlns:v="urn:schemas-microsoft-com:vml" xmlns:wp14="http://schemas.microsoft.com/office/word/2010/wordprocessingDrawing" xmlns:wp="http://schemas.openxmlformats.org/drawingml/2006/wordprocessingDrawing" xmlns:w10="urn:schemas-microsoft-com:office:word" xmlns:w="http://schemas.openxmlformats.org/wordprocessingml/2006/main" xmlns:w14="http://schemas.microsoft.com/office/word/2010/wordml" xmlns:w15="http://schemas.microsoft.com/office/word/2012/wordml" xmlns:w16cex="http://schemas.microsoft.com/office/word/2018/wordml/cex" xmlns:w16cid="http://schemas.microsoft.com/office/word/2016/wordml/cid" xmlns:w16="http://schemas.microsoft.com/office/word/2018/wordml" xmlns:w16se="http://schemas.microsoft.com/office/word/2015/wordml/symex" xmlns:wpg="http://schemas.microsoft.com/office/word/2010/wordprocessingGroup" xmlns:wpi="http://schemas.microsoft.com/office/word/2010/wordprocessingInk" xmlns:wne="http://schemas.microsoft.com/office/word/2006/wordml" xmlns:wps="http://schemas.microsoft.com/office/word/2010/wordprocessingShape" mc:Ignorable="w14 w15 w16se w16cid w16 w16cex wp14">
   <w:abstractNum w:abstractNumId="0" w15:restartNumberingAfterBreak="0">
     <w:nsid w:val="FFFFFF89"/>
     <w:multiLevelType w:val="singleLevel"/>
@@ -9030,7 +9600,7 @@
 </file>
 
 <file path=word/styles.xml><?xml version="1.0" encoding="utf-8"?>
-<w:styles xmlns:mc="http://schemas.openxmlformats.org/markup-compatibility/2006" xmlns:r="http://schemas.openxmlformats.org/officeDocument/2006/relationships" xmlns:w="http://schemas.openxmlformats.org/wordprocessingml/2006/main" xmlns:w14="http://schemas.microsoft.com/office/word/2010/wordml" xmlns:w15="http://schemas.microsoft.com/office/word/2012/wordml" xmlns:w16cid="http://schemas.microsoft.com/office/word/2016/wordml/cid" xmlns:w16se="http://schemas.microsoft.com/office/word/2015/wordml/symex" mc:Ignorable="w14 w15 w16se w16cid">
+<w:styles xmlns:mc="http://schemas.openxmlformats.org/markup-compatibility/2006" xmlns:r="http://schemas.openxmlformats.org/officeDocument/2006/relationships" xmlns:w="http://schemas.openxmlformats.org/wordprocessingml/2006/main" xmlns:w14="http://schemas.microsoft.com/office/word/2010/wordml" xmlns:w15="http://schemas.microsoft.com/office/word/2012/wordml" xmlns:w16cex="http://schemas.microsoft.com/office/word/2018/wordml/cex" xmlns:w16cid="http://schemas.microsoft.com/office/word/2016/wordml/cid" xmlns:w16="http://schemas.microsoft.com/office/word/2018/wordml" xmlns:w16se="http://schemas.microsoft.com/office/word/2015/wordml/symex" mc:Ignorable="w14 w15 w16se w16cid w16 w16cex">
   <w:docDefaults>
     <w:rPrDefault>
       <w:rPr>
@@ -9043,7 +9613,7 @@
     </w:rPrDefault>
     <w:pPrDefault/>
   </w:docDefaults>
-  <w:latentStyles w:defLockedState="0" w:defUIPriority="99" w:defSemiHidden="0" w:defUnhideWhenUsed="0" w:defQFormat="0" w:count="375">
+  <w:latentStyles w:defLockedState="0" w:defUIPriority="99" w:defSemiHidden="0" w:defUnhideWhenUsed="0" w:defQFormat="0" w:count="376">
     <w:lsdException w:name="Normal" w:uiPriority="0" w:qFormat="1"/>
     <w:lsdException w:name="heading 1" w:uiPriority="0" w:qFormat="1"/>
     <w:lsdException w:name="heading 2" w:semiHidden="1" w:uiPriority="9" w:unhideWhenUsed="1" w:qFormat="1"/>
@@ -9419,6 +9989,7 @@
     <w:lsdException w:name="Smart Hyperlink" w:semiHidden="1" w:unhideWhenUsed="1"/>
     <w:lsdException w:name="Hashtag" w:semiHidden="1" w:unhideWhenUsed="1"/>
     <w:lsdException w:name="Unresolved Mention" w:semiHidden="1" w:unhideWhenUsed="1"/>
+    <w:lsdException w:name="Smart Link" w:semiHidden="1" w:unhideWhenUsed="1"/>
   </w:latentStyles>
   <w:style w:type="paragraph" w:default="1" w:styleId="Normal">
     <w:name w:val="Normal"/>
@@ -10093,6 +10664,65 @@
       <w:color w:val="243F60" w:themeColor="accent1" w:themeShade="7F"/>
     </w:rPr>
   </w:style>
+  <w:style w:type="table" w:customStyle="1" w:styleId="ICITABLE">
+    <w:name w:val="ICI_TABLE"/>
+    <w:basedOn w:val="TableNormal"/>
+    <w:uiPriority w:val="99"/>
+    <w:qFormat/>
+    <w:rsid w:val="006C5EB1"/>
+    <w:rPr>
+      <w:rFonts w:ascii="Arial" w:eastAsia="Times New Roman" w:hAnsi="Arial" w:cs="Times New Roman"/>
+      <w:color w:val="auto"/>
+      <w:sz w:val="18"/>
+      <w:szCs w:val="20"/>
+    </w:rPr>
+    <w:tblPr>
+      <w:tblBorders>
+        <w:top w:val="single" w:sz="2" w:space="0" w:color="000000" w:themeColor="text1"/>
+        <w:left w:val="single" w:sz="2" w:space="0" w:color="000000" w:themeColor="text1"/>
+        <w:bottom w:val="single" w:sz="2" w:space="0" w:color="000000" w:themeColor="text1"/>
+        <w:right w:val="single" w:sz="2" w:space="0" w:color="000000" w:themeColor="text1"/>
+        <w:insideH w:val="single" w:sz="2" w:space="0" w:color="000000" w:themeColor="text1"/>
+        <w:insideV w:val="single" w:sz="2" w:space="0" w:color="000000" w:themeColor="text1"/>
+      </w:tblBorders>
+    </w:tblPr>
+    <w:tcPr>
+      <w:shd w:val="clear" w:color="auto" w:fill="FFFFFF" w:themeFill="background1"/>
+    </w:tcPr>
+    <w:tblStylePr w:type="firstRow">
+      <w:pPr>
+        <w:wordWrap/>
+        <w:jc w:val="center"/>
+      </w:pPr>
+      <w:rPr>
+        <w:rFonts w:ascii="Arial" w:hAnsi="Arial"/>
+        <w:b/>
+        <w:i w:val="0"/>
+        <w:caps w:val="0"/>
+        <w:smallCaps w:val="0"/>
+        <w:strike w:val="0"/>
+        <w:dstrike w:val="0"/>
+        <w:vanish w:val="0"/>
+        <w:color w:val="000000" w:themeColor="text1"/>
+        <w:sz w:val="18"/>
+        <w:vertAlign w:val="baseline"/>
+      </w:rPr>
+      <w:tblPr/>
+      <w:tcPr>
+        <w:tcBorders>
+          <w:top w:val="single" w:sz="6" w:space="0" w:color="auto"/>
+          <w:left w:val="single" w:sz="6" w:space="0" w:color="auto"/>
+          <w:bottom w:val="single" w:sz="6" w:space="0" w:color="auto"/>
+          <w:right w:val="single" w:sz="6" w:space="0" w:color="auto"/>
+          <w:insideH w:val="single" w:sz="6" w:space="0" w:color="auto"/>
+          <w:insideV w:val="single" w:sz="6" w:space="0" w:color="auto"/>
+          <w:tl2br w:val="nil"/>
+          <w:tr2bl w:val="nil"/>
+        </w:tcBorders>
+        <w:shd w:val="clear" w:color="auto" w:fill="FFFFFF" w:themeFill="background1"/>
+      </w:tcPr>
+    </w:tblStylePr>
+  </w:style>
 </w:styles>
 </file>
 
@@ -10421,7 +11051,7 @@
 </file>
 
 <file path=customXml/itemProps1.xml><?xml version="1.0" encoding="utf-8"?>
-<ds:datastoreItem xmlns:ds="http://schemas.openxmlformats.org/officeDocument/2006/customXml" ds:itemID="{0111C9B0-33FA-7241-A490-4455D3879983}">
+<ds:datastoreItem xmlns:ds="http://schemas.openxmlformats.org/officeDocument/2006/customXml" ds:itemID="{89C3BB57-2D32-7B4D-B480-CF148E06304D}">
   <ds:schemaRefs>
     <ds:schemaRef ds:uri="http://schemas.openxmlformats.org/officeDocument/2006/bibliography"/>
   </ds:schemaRefs>

--- a/fn_machine_learning/doc/Resilient Machine Learning User Guide.docx
+++ b/fn_machine_learning/doc/Resilient Machine Learning User Guide.docx
@@ -175,7 +175,13 @@
         <w:rPr>
           <w:color w:val="FF8300"/>
         </w:rPr>
-        <w:t>.0</w:t>
+        <w:t>.</w:t>
+      </w:r>
+      <w:r>
+        <w:rPr>
+          <w:color w:val="FF8300"/>
+        </w:rPr>
+        <w:t>1</w:t>
       </w:r>
     </w:p>
     <w:p>
@@ -193,10 +199,8 @@
         <w:rPr>
           <w:rFonts w:ascii="Times New Roman" w:eastAsia="Times New Roman" w:hAnsi="Times New Roman" w:cs="Times New Roman"/>
         </w:rPr>
-        <w:t>March</w:t>
-      </w:r>
-      <w:bookmarkStart w:id="1" w:name="_GoBack"/>
-      <w:bookmarkEnd w:id="1"/>
+        <w:t>July</w:t>
+      </w:r>
       <w:r>
         <w:rPr>
           <w:rFonts w:ascii="Times New Roman" w:eastAsia="Times New Roman" w:hAnsi="Times New Roman" w:cs="Times New Roman"/>
@@ -552,6 +556,87 @@
                 <w:rFonts w:cs="Arial"/>
                 <w:szCs w:val="18"/>
               </w:rPr>
+              <w:t>1.1.1</w:t>
+            </w:r>
+          </w:p>
+        </w:tc>
+        <w:tc>
+          <w:tcPr>
+            <w:tcW w:w="1620" w:type="dxa"/>
+          </w:tcPr>
+          <w:p>
+            <w:pPr>
+              <w:adjustRightInd w:val="0"/>
+              <w:rPr>
+                <w:rFonts w:cs="Arial"/>
+                <w:szCs w:val="18"/>
+              </w:rPr>
+            </w:pPr>
+            <w:r>
+              <w:rPr>
+                <w:rFonts w:cs="Arial"/>
+                <w:szCs w:val="18"/>
+              </w:rPr>
+              <w:t>July 2020</w:t>
+            </w:r>
+          </w:p>
+        </w:tc>
+        <w:tc>
+          <w:tcPr>
+            <w:tcW w:w="6250" w:type="dxa"/>
+          </w:tcPr>
+          <w:p>
+            <w:pPr>
+              <w:adjustRightInd w:val="0"/>
+              <w:rPr>
+                <w:rFonts w:cs="Arial"/>
+                <w:szCs w:val="18"/>
+              </w:rPr>
+            </w:pPr>
+            <w:r>
+              <w:rPr>
+                <w:rFonts w:cs="Arial"/>
+                <w:szCs w:val="18"/>
+              </w:rPr>
+              <w:t>Include pandas .</w:t>
+            </w:r>
+            <w:proofErr w:type="spellStart"/>
+            <w:r>
+              <w:rPr>
+                <w:rFonts w:cs="Arial"/>
+                <w:szCs w:val="18"/>
+              </w:rPr>
+              <w:t>whl</w:t>
+            </w:r>
+            <w:proofErr w:type="spellEnd"/>
+            <w:r>
+              <w:rPr>
+                <w:rFonts w:cs="Arial"/>
+                <w:szCs w:val="18"/>
+              </w:rPr>
+              <w:t xml:space="preserve"> file in source code.</w:t>
+            </w:r>
+          </w:p>
+        </w:tc>
+      </w:tr>
+      <w:tr>
+        <w:tc>
+          <w:tcPr>
+            <w:tcW w:w="947" w:type="dxa"/>
+          </w:tcPr>
+          <w:p>
+            <w:pPr>
+              <w:adjustRightInd w:val="0"/>
+              <w:rPr>
+                <w:rFonts w:cs="Arial"/>
+                <w:szCs w:val="18"/>
+              </w:rPr>
+            </w:pPr>
+            <w:r>
+              <w:rPr>
+                <w:rFonts w:cs="Arial"/>
+                <w:szCs w:val="18"/>
+              </w:rPr>
               <w:t>1.1.0</w:t>
             </w:r>
           </w:p>
@@ -611,6 +696,13 @@
                 <w:szCs w:val="18"/>
               </w:rPr>
               <w:t xml:space="preserve"> file is used to build, train, and test machine learning models</w:t>
+            </w:r>
+            <w:r>
+              <w:rPr>
+                <w:rFonts w:cs="Arial"/>
+                <w:szCs w:val="18"/>
+              </w:rPr>
+              <w:t>.</w:t>
             </w:r>
           </w:p>
         </w:tc>
@@ -752,7 +844,6 @@
         <w:pStyle w:val="Heading10"/>
       </w:pPr>
       <w:r>
-        <w:lastRenderedPageBreak/>
         <w:t>Installation</w:t>
       </w:r>
     </w:p>
@@ -761,7 +852,7 @@
         <w:pStyle w:val="BodyText"/>
         <w:keepNext/>
       </w:pPr>
-      <w:bookmarkStart w:id="2" w:name="_Toc510253265"/>
+      <w:bookmarkStart w:id="1" w:name="_Toc510253265"/>
       <w:r>
         <w:rPr>
           <w:rFonts w:cs="Arial"/>
@@ -835,11 +926,11 @@
       <w:pPr>
         <w:pStyle w:val="Heading20"/>
       </w:pPr>
-      <w:bookmarkStart w:id="3" w:name="_Toc509305886"/>
+      <w:bookmarkStart w:id="2" w:name="_Toc509305886"/>
       <w:r>
         <w:t>Install the Python components</w:t>
       </w:r>
-      <w:bookmarkEnd w:id="3"/>
+      <w:bookmarkEnd w:id="2"/>
     </w:p>
     <w:p>
       <w:pPr>
@@ -1015,6 +1106,9 @@
       <w:r>
         <w:t xml:space="preserve">. This is the same source code as the “pip install pandas” downloads. </w:t>
       </w:r>
+      <w:r>
+        <w:t>This file can be found under the dependencies/ folder in the source code.</w:t>
+      </w:r>
     </w:p>
     <w:p>
       <w:pPr>
@@ -2020,15 +2114,7 @@
         <w:ind w:left="720"/>
       </w:pPr>
       <w:r>
-        <w:t>#</w:t>
-      </w:r>
-      <w:proofErr w:type="spellStart"/>
-      <w:r>
-        <w:t>imbalance_upsampling</w:t>
-      </w:r>
-      <w:proofErr w:type="spellEnd"/>
-      <w:r>
-        <w:t>=true</w:t>
+        <w:t>#imbalance_upsampling=true</w:t>
       </w:r>
     </w:p>
     <w:p>
@@ -2171,15 +2257,7 @@
         <w:ind w:left="720"/>
       </w:pPr>
       <w:r>
-        <w:t>#</w:t>
-      </w:r>
-      <w:proofErr w:type="spellStart"/>
-      <w:r>
-        <w:t>time_start</w:t>
-      </w:r>
-      <w:proofErr w:type="spellEnd"/>
-      <w:r>
-        <w:t>=2018-10-01</w:t>
+        <w:t>#time_start=2018-10-01</w:t>
       </w:r>
     </w:p>
     <w:p>
@@ -2188,15 +2266,7 @@
         <w:ind w:left="720"/>
       </w:pPr>
       <w:r>
-        <w:t>#</w:t>
-      </w:r>
-      <w:proofErr w:type="spellStart"/>
-      <w:r>
-        <w:t>time_end</w:t>
-      </w:r>
-      <w:proofErr w:type="spellEnd"/>
-      <w:r>
-        <w:t>=2018-10-08</w:t>
+        <w:t>#time_end=2018-10-08</w:t>
       </w:r>
     </w:p>
     <w:p>
@@ -2232,15 +2302,7 @@
         <w:ind w:left="720"/>
       </w:pPr>
       <w:r>
-        <w:t>#</w:t>
-      </w:r>
-      <w:proofErr w:type="spellStart"/>
-      <w:r>
-        <w:t>max_count</w:t>
-      </w:r>
-      <w:proofErr w:type="spellEnd"/>
-      <w:r>
-        <w:t xml:space="preserve"> = 10000</w:t>
+        <w:t>#max_count = 10000</w:t>
       </w:r>
     </w:p>
     <w:p>
@@ -2251,7 +2313,7 @@
         <w:t>Deploy customizations to the Resilient platform</w:t>
       </w:r>
     </w:p>
-    <w:bookmarkEnd w:id="2"/>
+    <w:bookmarkEnd w:id="1"/>
     <w:p>
       <w:pPr>
         <w:pStyle w:val="BodyText"/>
@@ -2763,7 +2825,7 @@
           <w:color w:val="000000"/>
         </w:rPr>
       </w:pPr>
-      <w:bookmarkStart w:id="4" w:name="_Toc510253268"/>
+      <w:bookmarkStart w:id="3" w:name="_Toc510253268"/>
       <w:r>
         <w:rPr>
           <w:rFonts w:cs="Arial"/>
@@ -2852,8 +2914,8 @@
       <w:pPr>
         <w:pStyle w:val="Heading10"/>
       </w:pPr>
-      <w:bookmarkStart w:id="5" w:name="_Toc510253272"/>
-      <w:bookmarkEnd w:id="4"/>
+      <w:bookmarkStart w:id="4" w:name="_Toc510253272"/>
+      <w:bookmarkEnd w:id="3"/>
       <w:r>
         <w:t>Function Descriptions</w:t>
       </w:r>
@@ -3612,21 +3674,11 @@
       <w:r>
         <w:t xml:space="preserve"> </w:t>
       </w:r>
-      <w:r>
-        <w:fldChar w:fldCharType="begin"/>
-      </w:r>
-      <w:r>
-        <w:instrText xml:space="preserve"> DOCPROPERTY "ReferenceDoc" \* MERGEFORMAT </w:instrText>
-      </w:r>
-      <w:r>
-        <w:fldChar w:fldCharType="separate"/>
-      </w:r>
-      <w:r>
-        <w:t>Resilient Machine Learning Reference Guide</w:t>
-      </w:r>
-      <w:r>
-        <w:fldChar w:fldCharType="end"/>
-      </w:r>
+      <w:fldSimple w:instr=" DOCPROPERTY &quot;ReferenceDoc&quot; \* MERGEFORMAT ">
+        <w:r>
+          <w:t>Resilient Machine Learning Reference Guide</w:t>
+        </w:r>
+      </w:fldSimple>
       <w:r>
         <w:t xml:space="preserve"> </w:t>
       </w:r>
@@ -4035,21 +4087,11 @@
       <w:r>
         <w:t xml:space="preserve">This subcommand is used to detect imbalanced dataset. Please refer to </w:t>
       </w:r>
-      <w:r>
-        <w:fldChar w:fldCharType="begin"/>
-      </w:r>
-      <w:r>
-        <w:instrText xml:space="preserve"> DOCPROPERTY "ReferenceDoc" \* MERGEFORMAT </w:instrText>
-      </w:r>
-      <w:r>
-        <w:fldChar w:fldCharType="separate"/>
-      </w:r>
-      <w:r>
-        <w:t>Resilient Machine Learning Reference Guide</w:t>
-      </w:r>
-      <w:r>
-        <w:fldChar w:fldCharType="end"/>
-      </w:r>
+      <w:fldSimple w:instr=" DOCPROPERTY &quot;ReferenceDoc&quot; \* MERGEFORMAT ">
+        <w:r>
+          <w:t>Resilient Machine Learning Reference Guide</w:t>
+        </w:r>
+      </w:fldSimple>
       <w:r>
         <w:t xml:space="preserve"> for details about imbalanced dataset and the recommendations to optimize the performance of a model for handling it. </w:t>
       </w:r>
@@ -4808,8 +4850,8 @@
       <w:pPr>
         <w:pStyle w:val="Heading20"/>
       </w:pPr>
-      <w:bookmarkStart w:id="6" w:name="_Toc510253273"/>
-      <w:bookmarkEnd w:id="5"/>
+      <w:bookmarkStart w:id="5" w:name="_Toc510253273"/>
+      <w:bookmarkEnd w:id="4"/>
       <w:r>
         <w:lastRenderedPageBreak/>
         <w:t>Build multiple models</w:t>
@@ -5368,11 +5410,21 @@
       <w:r>
         <w:t xml:space="preserve">Please refer to the </w:t>
       </w:r>
-      <w:fldSimple w:instr=" DOCPROPERTY &quot;ReferenceDoc&quot; \* MERGEFORMAT ">
-        <w:r>
-          <w:t>Resilient Machine Learning Reference Guide</w:t>
-        </w:r>
-      </w:fldSimple>
+      <w:r>
+        <w:fldChar w:fldCharType="begin"/>
+      </w:r>
+      <w:r>
+        <w:instrText xml:space="preserve"> DOCPROPERTY "ReferenceDoc" \* MERGEFORMAT </w:instrText>
+      </w:r>
+      <w:r>
+        <w:fldChar w:fldCharType="separate"/>
+      </w:r>
+      <w:r>
+        <w:t>Resilient Machine Learning Reference Guide</w:t>
+      </w:r>
+      <w:r>
+        <w:fldChar w:fldCharType="end"/>
+      </w:r>
       <w:r>
         <w:t xml:space="preserve"> </w:t>
       </w:r>
@@ -5387,7 +5439,7 @@
       <w:r>
         <w:t>Troubleshooting</w:t>
       </w:r>
-      <w:bookmarkEnd w:id="6"/>
+      <w:bookmarkEnd w:id="5"/>
     </w:p>
     <w:p>
       <w:pPr>
@@ -5628,11 +5680,11 @@
       <w:pPr>
         <w:pStyle w:val="Heading10"/>
       </w:pPr>
-      <w:bookmarkStart w:id="7" w:name="_Toc510253274"/>
+      <w:bookmarkStart w:id="6" w:name="_Toc510253274"/>
       <w:r>
         <w:t>Support</w:t>
       </w:r>
-      <w:bookmarkEnd w:id="7"/>
+      <w:bookmarkEnd w:id="6"/>
     </w:p>
     <w:p>
       <w:pPr>
